--- a/app_resources/app_bachleor_documentation/Chandler_Linguistik_B_A_Theisis_SoSe2021.docx
+++ b/app_resources/app_bachleor_documentation/Chandler_Linguistik_B_A_Theisis_SoSe2021.docx
@@ -5967,7 +5967,15 @@
         <w:t>Müller (1975). Bader (2002)</w:t>
       </w:r>
       <w:r>
-        <w:t xml:space="preserve"> applies the analyses to digital communication e.g. e-mail, </w:t>
+        <w:t xml:space="preserve"> applies the analyses to digital communication </w:t>
+      </w:r>
+      <w:proofErr w:type="gramStart"/>
+      <w:r>
+        <w:t>e.g.</w:t>
+      </w:r>
+      <w:proofErr w:type="gramEnd"/>
+      <w:r>
+        <w:t xml:space="preserve"> e-mail, </w:t>
       </w:r>
       <w:r>
         <w:lastRenderedPageBreak/>
@@ -5986,7 +5994,15 @@
         <w:t xml:space="preserve"> the nature, characteristics and features of written language on the internet</w:t>
       </w:r>
       <w:r>
-        <w:t xml:space="preserve"> e.g. e-mail, chat data, websites, etc. </w:t>
+        <w:t xml:space="preserve"> </w:t>
+      </w:r>
+      <w:proofErr w:type="gramStart"/>
+      <w:r>
+        <w:t>e.g.</w:t>
+      </w:r>
+      <w:proofErr w:type="gramEnd"/>
+      <w:r>
+        <w:t xml:space="preserve"> e-mail, chat data, websites, etc. </w:t>
       </w:r>
     </w:p>
     <w:p>
@@ -7872,10 +7888,12 @@
         <w:t xml:space="preserve"> represent spoken speech that starts of being of </w:t>
       </w:r>
       <w:proofErr w:type="spellStart"/>
+      <w:proofErr w:type="gramStart"/>
       <w:r>
         <w:t>a</w:t>
       </w:r>
       <w:proofErr w:type="spellEnd"/>
+      <w:proofErr w:type="gramEnd"/>
       <w:r>
         <w:t xml:space="preserve"> informal and personal nature and gradually becomes less informal and person. In doing so, it is more in lines with written speech. When observing the two poles, a and </w:t>
       </w:r>
@@ -8328,7 +8346,15 @@
         <w:t>can eb</w:t>
       </w:r>
       <w:r>
-        <w:t xml:space="preserve">  instrumental in determining oral and literacy provided that there </w:t>
+        <w:t xml:space="preserve">  instrumental in determining oral and literacy </w:t>
+      </w:r>
+      <w:proofErr w:type="gramStart"/>
+      <w:r>
+        <w:t>provided that</w:t>
+      </w:r>
+      <w:proofErr w:type="gramEnd"/>
+      <w:r>
+        <w:t xml:space="preserve"> there </w:t>
       </w:r>
       <w:r>
         <w:t xml:space="preserve">are </w:t>
@@ -9246,7 +9272,15 @@
     </w:p>
     <w:p>
       <w:r>
-        <w:t xml:space="preserve">The doubling of pronouns or referents e.g. </w:t>
+        <w:t xml:space="preserve">The doubling of pronouns or referents </w:t>
+      </w:r>
+      <w:proofErr w:type="gramStart"/>
+      <w:r>
+        <w:t>e.g.</w:t>
+      </w:r>
+      <w:proofErr w:type="gramEnd"/>
+      <w:r>
+        <w:t xml:space="preserve"> </w:t>
       </w:r>
       <w:proofErr w:type="spellStart"/>
       <w:r>
@@ -9262,7 +9296,15 @@
       </w:r>
       <w:proofErr w:type="spellEnd"/>
       <w:r>
-        <w:t xml:space="preserve"> il is characteristic of FF. This can also be seen in topicalization  e.g. </w:t>
+        <w:t xml:space="preserve"> il is characteristic of FF. This can also be seen in topicalization  </w:t>
+      </w:r>
+      <w:proofErr w:type="gramStart"/>
+      <w:r>
+        <w:t>e.g.</w:t>
+      </w:r>
+      <w:proofErr w:type="gramEnd"/>
+      <w:r>
+        <w:t xml:space="preserve"> </w:t>
       </w:r>
       <w:proofErr w:type="spellStart"/>
       <w:r>
@@ -9338,7 +9380,15 @@
     </w:p>
     <w:p>
       <w:r>
-        <w:t xml:space="preserve">FF employs a high level of suffixes to denote agents and actors in speech context e.g. </w:t>
+        <w:t xml:space="preserve">FF employs a high level of suffixes to denote agents and actors in speech context </w:t>
+      </w:r>
+      <w:proofErr w:type="gramStart"/>
+      <w:r>
+        <w:t>e.g.</w:t>
+      </w:r>
+      <w:proofErr w:type="gramEnd"/>
+      <w:r>
+        <w:t xml:space="preserve"> </w:t>
       </w:r>
       <w:proofErr w:type="spellStart"/>
       <w:r>
@@ -9386,7 +9436,15 @@
       </w:r>
       <w:proofErr w:type="spellEnd"/>
       <w:r>
-        <w:t xml:space="preserve">,  etc. Reduplication is not only present among pronouns, but nouns e.g.. </w:t>
+        <w:t xml:space="preserve">,  etc. Reduplication is not only present among pronouns, but nouns </w:t>
+      </w:r>
+      <w:proofErr w:type="gramStart"/>
+      <w:r>
+        <w:t>e.g..</w:t>
+      </w:r>
+      <w:proofErr w:type="gramEnd"/>
+      <w:r>
+        <w:t xml:space="preserve"> </w:t>
       </w:r>
       <w:proofErr w:type="spellStart"/>
       <w:r>
@@ -9782,7 +9840,15 @@
         <w:t xml:space="preserve">It is often grouped together with </w:t>
       </w:r>
       <w:r>
-        <w:t xml:space="preserve">FA. The difference being that FV and its components are generally known to all speakers of French, </w:t>
+        <w:t xml:space="preserve">FA. The difference being that </w:t>
+      </w:r>
+      <w:proofErr w:type="gramStart"/>
+      <w:r>
+        <w:t>FV</w:t>
+      </w:r>
+      <w:proofErr w:type="gramEnd"/>
+      <w:r>
+        <w:t xml:space="preserve"> and its components are generally known to all speakers of French, </w:t>
       </w:r>
       <w:proofErr w:type="spellStart"/>
       <w:r>
@@ -13465,11 +13531,16 @@
         <w:ind w:firstLine="0"/>
       </w:pPr>
       <w:r>
-        <w:t>To apply this formula, it is only necessary to traverse all words in a</w:t>
+        <w:t xml:space="preserve">To apply this formula, it is only necessary to traverse all words </w:t>
+      </w:r>
+      <w:proofErr w:type="gramStart"/>
+      <w:r>
+        <w:t>in a</w:t>
       </w:r>
       <w:r>
         <w:t xml:space="preserve"> given</w:t>
       </w:r>
+      <w:proofErr w:type="gramEnd"/>
       <w:r>
         <w:t xml:space="preserve"> </w:t>
       </w:r>
@@ -17389,7 +17460,15 @@
         <w:t xml:space="preserve"> different parameters and training data, it could be restructured to recognize </w:t>
       </w:r>
       <w:r>
-        <w:t xml:space="preserve">data with other binary classifications in mind e.g. positive vs. negative, spam vs. not spam, detection  between two languages, etc. </w:t>
+        <w:t xml:space="preserve">data with other binary classifications in mind </w:t>
+      </w:r>
+      <w:proofErr w:type="gramStart"/>
+      <w:r>
+        <w:t>e.g.</w:t>
+      </w:r>
+      <w:proofErr w:type="gramEnd"/>
+      <w:r>
+        <w:t xml:space="preserve"> positive vs. negative, spam vs. not spam, detection  between two languages, etc. </w:t>
       </w:r>
     </w:p>
     <w:p>
@@ -17436,8 +17515,11 @@
         <w:t>Naïve Bayes</w:t>
       </w:r>
     </w:p>
-    <w:p/>
-    <w:p/>
+    <w:p>
+      <w:pPr>
+        <w:ind w:firstLine="0"/>
+      </w:pPr>
+    </w:p>
     <w:tbl>
       <w:tblPr>
         <w:tblStyle w:val="Gitternetztabelle7farbig"/>
@@ -17446,7 +17528,7 @@
       </w:tblPr>
       <w:tblGrid>
         <w:gridCol w:w="1396"/>
-        <w:gridCol w:w="7108"/>
+        <w:gridCol w:w="6542"/>
       </w:tblGrid>
       <w:tr>
         <w:trPr>
@@ -17455,7 +17537,7 @@
         <w:tc>
           <w:tcPr>
             <w:cnfStyle w:val="001000000100" w:firstRow="0" w:lastRow="0" w:firstColumn="1" w:lastColumn="0" w:oddVBand="0" w:evenVBand="0" w:oddHBand="0" w:evenHBand="0" w:firstRowFirstColumn="1" w:firstRowLastColumn="0" w:lastRowFirstColumn="0" w:lastRowLastColumn="0"/>
-            <w:tcW w:w="1191" w:type="dxa"/>
+            <w:tcW w:w="1396" w:type="dxa"/>
           </w:tcPr>
           <w:p>
             <w:pPr>
@@ -17468,7 +17550,7 @@
         </w:tc>
         <w:tc>
           <w:tcPr>
-            <w:tcW w:w="7303" w:type="dxa"/>
+            <w:tcW w:w="6542" w:type="dxa"/>
           </w:tcPr>
           <w:p>
             <w:pPr>
@@ -17485,7 +17567,7 @@
         <w:tc>
           <w:tcPr>
             <w:cnfStyle w:val="001000000000" w:firstRow="0" w:lastRow="0" w:firstColumn="1" w:lastColumn="0" w:oddVBand="0" w:evenVBand="0" w:oddHBand="0" w:evenHBand="0" w:firstRowFirstColumn="0" w:firstRowLastColumn="0" w:lastRowFirstColumn="0" w:lastRowLastColumn="0"/>
-            <w:tcW w:w="1191" w:type="dxa"/>
+            <w:tcW w:w="1396" w:type="dxa"/>
           </w:tcPr>
           <w:p>
             <w:pPr>
@@ -17498,7 +17580,7 @@
         </w:tc>
         <w:tc>
           <w:tcPr>
-            <w:tcW w:w="7303" w:type="dxa"/>
+            <w:tcW w:w="6542" w:type="dxa"/>
           </w:tcPr>
           <w:p>
             <w:pPr>
@@ -17512,7 +17594,7 @@
         <w:tc>
           <w:tcPr>
             <w:cnfStyle w:val="001000000000" w:firstRow="0" w:lastRow="0" w:firstColumn="1" w:lastColumn="0" w:oddVBand="0" w:evenVBand="0" w:oddHBand="0" w:evenHBand="0" w:firstRowFirstColumn="0" w:firstRowLastColumn="0" w:lastRowFirstColumn="0" w:lastRowLastColumn="0"/>
-            <w:tcW w:w="1191" w:type="dxa"/>
+            <w:tcW w:w="1396" w:type="dxa"/>
           </w:tcPr>
           <w:p>
             <w:pPr>
@@ -17525,7 +17607,7 @@
         </w:tc>
         <w:tc>
           <w:tcPr>
-            <w:tcW w:w="7303" w:type="dxa"/>
+            <w:tcW w:w="6542" w:type="dxa"/>
           </w:tcPr>
           <w:p>
             <w:pPr>
@@ -17542,7 +17624,7 @@
         <w:tc>
           <w:tcPr>
             <w:cnfStyle w:val="001000000000" w:firstRow="0" w:lastRow="0" w:firstColumn="1" w:lastColumn="0" w:oddVBand="0" w:evenVBand="0" w:oddHBand="0" w:evenHBand="0" w:firstRowFirstColumn="0" w:firstRowLastColumn="0" w:lastRowFirstColumn="0" w:lastRowLastColumn="0"/>
-            <w:tcW w:w="1191" w:type="dxa"/>
+            <w:tcW w:w="1396" w:type="dxa"/>
           </w:tcPr>
           <w:p>
             <w:pPr>
@@ -17555,7 +17637,7 @@
         </w:tc>
         <w:tc>
           <w:tcPr>
-            <w:tcW w:w="7303" w:type="dxa"/>
+            <w:tcW w:w="6542" w:type="dxa"/>
           </w:tcPr>
           <w:p>
             <w:pPr>
@@ -17569,7 +17651,7 @@
         <w:tc>
           <w:tcPr>
             <w:cnfStyle w:val="001000000000" w:firstRow="0" w:lastRow="0" w:firstColumn="1" w:lastColumn="0" w:oddVBand="0" w:evenVBand="0" w:oddHBand="0" w:evenHBand="0" w:firstRowFirstColumn="0" w:firstRowLastColumn="0" w:lastRowFirstColumn="0" w:lastRowLastColumn="0"/>
-            <w:tcW w:w="1191" w:type="dxa"/>
+            <w:tcW w:w="1396" w:type="dxa"/>
           </w:tcPr>
           <w:p>
             <w:pPr>
@@ -17582,7 +17664,7 @@
         </w:tc>
         <w:tc>
           <w:tcPr>
-            <w:tcW w:w="7303" w:type="dxa"/>
+            <w:tcW w:w="6542" w:type="dxa"/>
           </w:tcPr>
           <w:p>
             <w:pPr>
@@ -17599,7 +17681,7 @@
         <w:tc>
           <w:tcPr>
             <w:cnfStyle w:val="001000000000" w:firstRow="0" w:lastRow="0" w:firstColumn="1" w:lastColumn="0" w:oddVBand="0" w:evenVBand="0" w:oddHBand="0" w:evenHBand="0" w:firstRowFirstColumn="0" w:firstRowLastColumn="0" w:lastRowFirstColumn="0" w:lastRowLastColumn="0"/>
-            <w:tcW w:w="1191" w:type="dxa"/>
+            <w:tcW w:w="1396" w:type="dxa"/>
           </w:tcPr>
           <w:p>
             <w:pPr>
@@ -17612,7 +17694,7 @@
         </w:tc>
         <w:tc>
           <w:tcPr>
-            <w:tcW w:w="7303" w:type="dxa"/>
+            <w:tcW w:w="6542" w:type="dxa"/>
           </w:tcPr>
           <w:p>
             <w:pPr>
@@ -17626,17 +17708,17 @@
         <w:tc>
           <w:tcPr>
             <w:cnfStyle w:val="001000000000" w:firstRow="0" w:lastRow="0" w:firstColumn="1" w:lastColumn="0" w:oddVBand="0" w:evenVBand="0" w:oddHBand="0" w:evenHBand="0" w:firstRowFirstColumn="0" w:firstRowLastColumn="0" w:lastRowFirstColumn="0" w:lastRowLastColumn="0"/>
-            <w:tcW w:w="1191" w:type="dxa"/>
-          </w:tcPr>
-          <w:p>
-            <w:pPr>
-              <w:ind w:firstLine="0"/>
-            </w:pPr>
-          </w:p>
-        </w:tc>
-        <w:tc>
-          <w:tcPr>
-            <w:tcW w:w="7303" w:type="dxa"/>
+            <w:tcW w:w="1396" w:type="dxa"/>
+          </w:tcPr>
+          <w:p>
+            <w:pPr>
+              <w:ind w:firstLine="0"/>
+            </w:pPr>
+          </w:p>
+        </w:tc>
+        <w:tc>
+          <w:tcPr>
+            <w:tcW w:w="6542" w:type="dxa"/>
           </w:tcPr>
           <w:p>
             <w:pPr>
@@ -17648,6 +17730,7 @@
       </w:tr>
     </w:tbl>
     <w:p/>
+    <w:p/>
     <w:p>
       <w:r>
         <w:t xml:space="preserve">Mention cross validation </w:t>
@@ -17682,6 +17765,17 @@
       <w:r>
         <w:t xml:space="preserve"> Module</w:t>
       </w:r>
+    </w:p>
+    <w:p>
+      <w:r>
+        <w:t xml:space="preserve">The Spacy module was used to ascertain part-of-speech, morphological, tokens, and syntactical dependencies </w:t>
+      </w:r>
+    </w:p>
+    <w:p>
+      <w:pPr>
+        <w:ind w:firstLine="0"/>
+        <w:jc w:val="center"/>
+      </w:pPr>
     </w:p>
     <w:tbl>
       <w:tblPr>
@@ -17691,7 +17785,9 @@
       </w:tblPr>
       <w:tblGrid>
         <w:gridCol w:w="1396"/>
-        <w:gridCol w:w="7108"/>
+        <w:gridCol w:w="1439"/>
+        <w:gridCol w:w="1439"/>
+        <w:gridCol w:w="1439"/>
       </w:tblGrid>
       <w:tr>
         <w:trPr>
@@ -17700,26 +17796,61 @@
         <w:tc>
           <w:tcPr>
             <w:cnfStyle w:val="001000000100" w:firstRow="0" w:lastRow="0" w:firstColumn="1" w:lastColumn="0" w:oddVBand="0" w:evenVBand="0" w:oddHBand="0" w:evenHBand="0" w:firstRowFirstColumn="1" w:firstRowLastColumn="0" w:lastRowFirstColumn="0" w:lastRowLastColumn="0"/>
-            <w:tcW w:w="1191" w:type="dxa"/>
-          </w:tcPr>
-          <w:p>
-            <w:pPr>
-              <w:ind w:firstLine="0"/>
-            </w:pPr>
-            <w:r>
-              <w:t>Accuracy</w:t>
-            </w:r>
-          </w:p>
-        </w:tc>
-        <w:tc>
-          <w:tcPr>
-            <w:tcW w:w="7303" w:type="dxa"/>
-          </w:tcPr>
-          <w:p>
-            <w:pPr>
-              <w:ind w:firstLine="0"/>
+            <w:tcW w:w="1396" w:type="dxa"/>
+          </w:tcPr>
+          <w:p>
+            <w:pPr>
+              <w:ind w:firstLine="0"/>
+              <w:jc w:val="center"/>
+            </w:pPr>
+            <w:r>
+              <w:t>POS</w:t>
+            </w:r>
+          </w:p>
+        </w:tc>
+        <w:tc>
+          <w:tcPr>
+            <w:tcW w:w="1439" w:type="dxa"/>
+          </w:tcPr>
+          <w:p>
+            <w:pPr>
+              <w:ind w:firstLine="0"/>
+              <w:jc w:val="center"/>
               <w:cnfStyle w:val="100000000000" w:firstRow="1" w:lastRow="0" w:firstColumn="0" w:lastColumn="0" w:oddVBand="0" w:evenVBand="0" w:oddHBand="0" w:evenHBand="0" w:firstRowFirstColumn="0" w:firstRowLastColumn="0" w:lastRowFirstColumn="0" w:lastRowLastColumn="0"/>
             </w:pPr>
+            <w:r>
+              <w:t>eBay</w:t>
+            </w:r>
+          </w:p>
+        </w:tc>
+        <w:tc>
+          <w:tcPr>
+            <w:tcW w:w="1439" w:type="dxa"/>
+          </w:tcPr>
+          <w:p>
+            <w:pPr>
+              <w:ind w:firstLine="0"/>
+              <w:jc w:val="center"/>
+              <w:cnfStyle w:val="100000000000" w:firstRow="1" w:lastRow="0" w:firstColumn="0" w:lastColumn="0" w:oddVBand="0" w:evenVBand="0" w:oddHBand="0" w:evenHBand="0" w:firstRowFirstColumn="0" w:firstRowLastColumn="0" w:lastRowFirstColumn="0" w:lastRowLastColumn="0"/>
+            </w:pPr>
+            <w:r>
+              <w:t>SMS</w:t>
+            </w:r>
+          </w:p>
+        </w:tc>
+        <w:tc>
+          <w:tcPr>
+            <w:tcW w:w="1439" w:type="dxa"/>
+          </w:tcPr>
+          <w:p>
+            <w:pPr>
+              <w:ind w:firstLine="0"/>
+              <w:jc w:val="center"/>
+              <w:cnfStyle w:val="100000000000" w:firstRow="1" w:lastRow="0" w:firstColumn="0" w:lastColumn="0" w:oddVBand="0" w:evenVBand="0" w:oddHBand="0" w:evenHBand="0" w:firstRowFirstColumn="0" w:firstRowLastColumn="0" w:lastRowFirstColumn="0" w:lastRowLastColumn="0"/>
+            </w:pPr>
+            <w:r>
+              <w:t>WIKI</w:t>
+            </w:r>
           </w:p>
         </w:tc>
       </w:tr>
@@ -17730,11 +17861,12 @@
         <w:tc>
           <w:tcPr>
             <w:cnfStyle w:val="001000000000" w:firstRow="0" w:lastRow="0" w:firstColumn="1" w:lastColumn="0" w:oddVBand="0" w:evenVBand="0" w:oddHBand="0" w:evenHBand="0" w:firstRowFirstColumn="0" w:firstRowLastColumn="0" w:lastRowFirstColumn="0" w:lastRowLastColumn="0"/>
-            <w:tcW w:w="1191" w:type="dxa"/>
-          </w:tcPr>
-          <w:p>
-            <w:pPr>
-              <w:ind w:firstLine="0"/>
+            <w:tcW w:w="1396" w:type="dxa"/>
+          </w:tcPr>
+          <w:p>
+            <w:pPr>
+              <w:ind w:firstLine="0"/>
+              <w:jc w:val="center"/>
             </w:pPr>
             <w:r>
               <w:t>Accuracy</w:t>
@@ -17743,11 +17875,36 @@
         </w:tc>
         <w:tc>
           <w:tcPr>
-            <w:tcW w:w="7303" w:type="dxa"/>
-          </w:tcPr>
-          <w:p>
-            <w:pPr>
-              <w:ind w:firstLine="0"/>
+            <w:tcW w:w="1439" w:type="dxa"/>
+          </w:tcPr>
+          <w:p>
+            <w:pPr>
+              <w:ind w:firstLine="0"/>
+              <w:jc w:val="center"/>
+              <w:cnfStyle w:val="000000100000" w:firstRow="0" w:lastRow="0" w:firstColumn="0" w:lastColumn="0" w:oddVBand="0" w:evenVBand="0" w:oddHBand="1" w:evenHBand="0" w:firstRowFirstColumn="0" w:firstRowLastColumn="0" w:lastRowFirstColumn="0" w:lastRowLastColumn="0"/>
+            </w:pPr>
+          </w:p>
+        </w:tc>
+        <w:tc>
+          <w:tcPr>
+            <w:tcW w:w="1439" w:type="dxa"/>
+          </w:tcPr>
+          <w:p>
+            <w:pPr>
+              <w:ind w:firstLine="0"/>
+              <w:jc w:val="center"/>
+              <w:cnfStyle w:val="000000100000" w:firstRow="0" w:lastRow="0" w:firstColumn="0" w:lastColumn="0" w:oddVBand="0" w:evenVBand="0" w:oddHBand="1" w:evenHBand="0" w:firstRowFirstColumn="0" w:firstRowLastColumn="0" w:lastRowFirstColumn="0" w:lastRowLastColumn="0"/>
+            </w:pPr>
+          </w:p>
+        </w:tc>
+        <w:tc>
+          <w:tcPr>
+            <w:tcW w:w="1439" w:type="dxa"/>
+          </w:tcPr>
+          <w:p>
+            <w:pPr>
+              <w:ind w:firstLine="0"/>
+              <w:jc w:val="center"/>
               <w:cnfStyle w:val="000000100000" w:firstRow="0" w:lastRow="0" w:firstColumn="0" w:lastColumn="0" w:oddVBand="0" w:evenVBand="0" w:oddHBand="1" w:evenHBand="0" w:firstRowFirstColumn="0" w:firstRowLastColumn="0" w:lastRowFirstColumn="0" w:lastRowLastColumn="0"/>
             </w:pPr>
           </w:p>
@@ -17757,11 +17914,12 @@
         <w:tc>
           <w:tcPr>
             <w:cnfStyle w:val="001000000000" w:firstRow="0" w:lastRow="0" w:firstColumn="1" w:lastColumn="0" w:oddVBand="0" w:evenVBand="0" w:oddHBand="0" w:evenHBand="0" w:firstRowFirstColumn="0" w:firstRowLastColumn="0" w:lastRowFirstColumn="0" w:lastRowLastColumn="0"/>
-            <w:tcW w:w="1191" w:type="dxa"/>
-          </w:tcPr>
-          <w:p>
-            <w:pPr>
-              <w:ind w:firstLine="0"/>
+            <w:tcW w:w="1396" w:type="dxa"/>
+          </w:tcPr>
+          <w:p>
+            <w:pPr>
+              <w:ind w:firstLine="0"/>
+              <w:jc w:val="center"/>
             </w:pPr>
             <w:r>
               <w:t>Error Rate</w:t>
@@ -17770,11 +17928,36 @@
         </w:tc>
         <w:tc>
           <w:tcPr>
-            <w:tcW w:w="7303" w:type="dxa"/>
-          </w:tcPr>
-          <w:p>
-            <w:pPr>
-              <w:ind w:firstLine="0"/>
+            <w:tcW w:w="1439" w:type="dxa"/>
+          </w:tcPr>
+          <w:p>
+            <w:pPr>
+              <w:ind w:firstLine="0"/>
+              <w:jc w:val="center"/>
+              <w:cnfStyle w:val="000000000000" w:firstRow="0" w:lastRow="0" w:firstColumn="0" w:lastColumn="0" w:oddVBand="0" w:evenVBand="0" w:oddHBand="0" w:evenHBand="0" w:firstRowFirstColumn="0" w:firstRowLastColumn="0" w:lastRowFirstColumn="0" w:lastRowLastColumn="0"/>
+            </w:pPr>
+          </w:p>
+        </w:tc>
+        <w:tc>
+          <w:tcPr>
+            <w:tcW w:w="1439" w:type="dxa"/>
+          </w:tcPr>
+          <w:p>
+            <w:pPr>
+              <w:ind w:firstLine="0"/>
+              <w:jc w:val="center"/>
+              <w:cnfStyle w:val="000000000000" w:firstRow="0" w:lastRow="0" w:firstColumn="0" w:lastColumn="0" w:oddVBand="0" w:evenVBand="0" w:oddHBand="0" w:evenHBand="0" w:firstRowFirstColumn="0" w:firstRowLastColumn="0" w:lastRowFirstColumn="0" w:lastRowLastColumn="0"/>
+            </w:pPr>
+          </w:p>
+        </w:tc>
+        <w:tc>
+          <w:tcPr>
+            <w:tcW w:w="1439" w:type="dxa"/>
+          </w:tcPr>
+          <w:p>
+            <w:pPr>
+              <w:ind w:firstLine="0"/>
+              <w:jc w:val="center"/>
               <w:cnfStyle w:val="000000000000" w:firstRow="0" w:lastRow="0" w:firstColumn="0" w:lastColumn="0" w:oddVBand="0" w:evenVBand="0" w:oddHBand="0" w:evenHBand="0" w:firstRowFirstColumn="0" w:firstRowLastColumn="0" w:lastRowFirstColumn="0" w:lastRowLastColumn="0"/>
             </w:pPr>
           </w:p>
@@ -17787,11 +17970,12 @@
         <w:tc>
           <w:tcPr>
             <w:cnfStyle w:val="001000000000" w:firstRow="0" w:lastRow="0" w:firstColumn="1" w:lastColumn="0" w:oddVBand="0" w:evenVBand="0" w:oddHBand="0" w:evenHBand="0" w:firstRowFirstColumn="0" w:firstRowLastColumn="0" w:lastRowFirstColumn="0" w:lastRowLastColumn="0"/>
-            <w:tcW w:w="1191" w:type="dxa"/>
-          </w:tcPr>
-          <w:p>
-            <w:pPr>
-              <w:ind w:firstLine="0"/>
+            <w:tcW w:w="1396" w:type="dxa"/>
+          </w:tcPr>
+          <w:p>
+            <w:pPr>
+              <w:ind w:firstLine="0"/>
+              <w:jc w:val="center"/>
             </w:pPr>
             <w:r>
               <w:t>Precision</w:t>
@@ -17800,11 +17984,36 @@
         </w:tc>
         <w:tc>
           <w:tcPr>
-            <w:tcW w:w="7303" w:type="dxa"/>
-          </w:tcPr>
-          <w:p>
-            <w:pPr>
-              <w:ind w:firstLine="0"/>
+            <w:tcW w:w="1439" w:type="dxa"/>
+          </w:tcPr>
+          <w:p>
+            <w:pPr>
+              <w:ind w:firstLine="0"/>
+              <w:jc w:val="center"/>
+              <w:cnfStyle w:val="000000100000" w:firstRow="0" w:lastRow="0" w:firstColumn="0" w:lastColumn="0" w:oddVBand="0" w:evenVBand="0" w:oddHBand="1" w:evenHBand="0" w:firstRowFirstColumn="0" w:firstRowLastColumn="0" w:lastRowFirstColumn="0" w:lastRowLastColumn="0"/>
+            </w:pPr>
+          </w:p>
+        </w:tc>
+        <w:tc>
+          <w:tcPr>
+            <w:tcW w:w="1439" w:type="dxa"/>
+          </w:tcPr>
+          <w:p>
+            <w:pPr>
+              <w:ind w:firstLine="0"/>
+              <w:jc w:val="center"/>
+              <w:cnfStyle w:val="000000100000" w:firstRow="0" w:lastRow="0" w:firstColumn="0" w:lastColumn="0" w:oddVBand="0" w:evenVBand="0" w:oddHBand="1" w:evenHBand="0" w:firstRowFirstColumn="0" w:firstRowLastColumn="0" w:lastRowFirstColumn="0" w:lastRowLastColumn="0"/>
+            </w:pPr>
+          </w:p>
+        </w:tc>
+        <w:tc>
+          <w:tcPr>
+            <w:tcW w:w="1439" w:type="dxa"/>
+          </w:tcPr>
+          <w:p>
+            <w:pPr>
+              <w:ind w:firstLine="0"/>
+              <w:jc w:val="center"/>
               <w:cnfStyle w:val="000000100000" w:firstRow="0" w:lastRow="0" w:firstColumn="0" w:lastColumn="0" w:oddVBand="0" w:evenVBand="0" w:oddHBand="1" w:evenHBand="0" w:firstRowFirstColumn="0" w:firstRowLastColumn="0" w:lastRowFirstColumn="0" w:lastRowLastColumn="0"/>
             </w:pPr>
           </w:p>
@@ -17814,11 +18023,12 @@
         <w:tc>
           <w:tcPr>
             <w:cnfStyle w:val="001000000000" w:firstRow="0" w:lastRow="0" w:firstColumn="1" w:lastColumn="0" w:oddVBand="0" w:evenVBand="0" w:oddHBand="0" w:evenHBand="0" w:firstRowFirstColumn="0" w:firstRowLastColumn="0" w:lastRowFirstColumn="0" w:lastRowLastColumn="0"/>
-            <w:tcW w:w="1191" w:type="dxa"/>
-          </w:tcPr>
-          <w:p>
-            <w:pPr>
-              <w:ind w:firstLine="0"/>
+            <w:tcW w:w="1396" w:type="dxa"/>
+          </w:tcPr>
+          <w:p>
+            <w:pPr>
+              <w:ind w:firstLine="0"/>
+              <w:jc w:val="center"/>
             </w:pPr>
             <w:r>
               <w:t>Recall</w:t>
@@ -17827,11 +18037,36 @@
         </w:tc>
         <w:tc>
           <w:tcPr>
-            <w:tcW w:w="7303" w:type="dxa"/>
-          </w:tcPr>
-          <w:p>
-            <w:pPr>
-              <w:ind w:firstLine="0"/>
+            <w:tcW w:w="1439" w:type="dxa"/>
+          </w:tcPr>
+          <w:p>
+            <w:pPr>
+              <w:ind w:firstLine="0"/>
+              <w:jc w:val="center"/>
+              <w:cnfStyle w:val="000000000000" w:firstRow="0" w:lastRow="0" w:firstColumn="0" w:lastColumn="0" w:oddVBand="0" w:evenVBand="0" w:oddHBand="0" w:evenHBand="0" w:firstRowFirstColumn="0" w:firstRowLastColumn="0" w:lastRowFirstColumn="0" w:lastRowLastColumn="0"/>
+            </w:pPr>
+          </w:p>
+        </w:tc>
+        <w:tc>
+          <w:tcPr>
+            <w:tcW w:w="1439" w:type="dxa"/>
+          </w:tcPr>
+          <w:p>
+            <w:pPr>
+              <w:ind w:firstLine="0"/>
+              <w:jc w:val="center"/>
+              <w:cnfStyle w:val="000000000000" w:firstRow="0" w:lastRow="0" w:firstColumn="0" w:lastColumn="0" w:oddVBand="0" w:evenVBand="0" w:oddHBand="0" w:evenHBand="0" w:firstRowFirstColumn="0" w:firstRowLastColumn="0" w:lastRowFirstColumn="0" w:lastRowLastColumn="0"/>
+            </w:pPr>
+          </w:p>
+        </w:tc>
+        <w:tc>
+          <w:tcPr>
+            <w:tcW w:w="1439" w:type="dxa"/>
+          </w:tcPr>
+          <w:p>
+            <w:pPr>
+              <w:ind w:firstLine="0"/>
+              <w:jc w:val="center"/>
               <w:cnfStyle w:val="000000000000" w:firstRow="0" w:lastRow="0" w:firstColumn="0" w:lastColumn="0" w:oddVBand="0" w:evenVBand="0" w:oddHBand="0" w:evenHBand="0" w:firstRowFirstColumn="0" w:firstRowLastColumn="0" w:lastRowFirstColumn="0" w:lastRowLastColumn="0"/>
             </w:pPr>
           </w:p>
@@ -17844,11 +18079,12 @@
         <w:tc>
           <w:tcPr>
             <w:cnfStyle w:val="001000000000" w:firstRow="0" w:lastRow="0" w:firstColumn="1" w:lastColumn="0" w:oddVBand="0" w:evenVBand="0" w:oddHBand="0" w:evenHBand="0" w:firstRowFirstColumn="0" w:firstRowLastColumn="0" w:lastRowFirstColumn="0" w:lastRowLastColumn="0"/>
-            <w:tcW w:w="1191" w:type="dxa"/>
-          </w:tcPr>
-          <w:p>
-            <w:pPr>
-              <w:ind w:firstLine="0"/>
+            <w:tcW w:w="1396" w:type="dxa"/>
+          </w:tcPr>
+          <w:p>
+            <w:pPr>
+              <w:ind w:firstLine="0"/>
+              <w:jc w:val="center"/>
             </w:pPr>
             <w:r>
               <w:t>F-Score</w:t>
@@ -17857,36 +18093,37 @@
         </w:tc>
         <w:tc>
           <w:tcPr>
-            <w:tcW w:w="7303" w:type="dxa"/>
-          </w:tcPr>
-          <w:p>
-            <w:pPr>
-              <w:ind w:firstLine="0"/>
+            <w:tcW w:w="1439" w:type="dxa"/>
+          </w:tcPr>
+          <w:p>
+            <w:pPr>
+              <w:ind w:firstLine="0"/>
+              <w:jc w:val="center"/>
               <w:cnfStyle w:val="000000100000" w:firstRow="0" w:lastRow="0" w:firstColumn="0" w:lastColumn="0" w:oddVBand="0" w:evenVBand="0" w:oddHBand="1" w:evenHBand="0" w:firstRowFirstColumn="0" w:firstRowLastColumn="0" w:lastRowFirstColumn="0" w:lastRowLastColumn="0"/>
             </w:pPr>
           </w:p>
         </w:tc>
-      </w:tr>
-      <w:tr>
-        <w:tc>
-          <w:tcPr>
-            <w:cnfStyle w:val="001000000000" w:firstRow="0" w:lastRow="0" w:firstColumn="1" w:lastColumn="0" w:oddVBand="0" w:evenVBand="0" w:oddHBand="0" w:evenHBand="0" w:firstRowFirstColumn="0" w:firstRowLastColumn="0" w:lastRowFirstColumn="0" w:lastRowLastColumn="0"/>
-            <w:tcW w:w="1191" w:type="dxa"/>
-          </w:tcPr>
-          <w:p>
-            <w:pPr>
-              <w:ind w:firstLine="0"/>
-            </w:pPr>
-          </w:p>
-        </w:tc>
-        <w:tc>
-          <w:tcPr>
-            <w:tcW w:w="7303" w:type="dxa"/>
-          </w:tcPr>
-          <w:p>
-            <w:pPr>
-              <w:ind w:firstLine="0"/>
-              <w:cnfStyle w:val="000000000000" w:firstRow="0" w:lastRow="0" w:firstColumn="0" w:lastColumn="0" w:oddVBand="0" w:evenVBand="0" w:oddHBand="0" w:evenHBand="0" w:firstRowFirstColumn="0" w:firstRowLastColumn="0" w:lastRowFirstColumn="0" w:lastRowLastColumn="0"/>
+        <w:tc>
+          <w:tcPr>
+            <w:tcW w:w="1439" w:type="dxa"/>
+          </w:tcPr>
+          <w:p>
+            <w:pPr>
+              <w:ind w:firstLine="0"/>
+              <w:jc w:val="center"/>
+              <w:cnfStyle w:val="000000100000" w:firstRow="0" w:lastRow="0" w:firstColumn="0" w:lastColumn="0" w:oddVBand="0" w:evenVBand="0" w:oddHBand="1" w:evenHBand="0" w:firstRowFirstColumn="0" w:firstRowLastColumn="0" w:lastRowFirstColumn="0" w:lastRowLastColumn="0"/>
+            </w:pPr>
+          </w:p>
+        </w:tc>
+        <w:tc>
+          <w:tcPr>
+            <w:tcW w:w="1439" w:type="dxa"/>
+          </w:tcPr>
+          <w:p>
+            <w:pPr>
+              <w:ind w:firstLine="0"/>
+              <w:jc w:val="center"/>
+              <w:cnfStyle w:val="000000100000" w:firstRow="0" w:lastRow="0" w:firstColumn="0" w:lastColumn="0" w:oddVBand="0" w:evenVBand="0" w:oddHBand="1" w:evenHBand="0" w:firstRowFirstColumn="0" w:firstRowLastColumn="0" w:lastRowFirstColumn="0" w:lastRowLastColumn="0"/>
             </w:pPr>
           </w:p>
         </w:tc>
@@ -17895,11 +18132,7 @@
     <w:p>
       <w:pPr>
         <w:ind w:left="1208" w:hanging="357"/>
-      </w:pPr>
-    </w:p>
-    <w:p>
-      <w:pPr>
-        <w:ind w:left="1208" w:hanging="357"/>
+        <w:jc w:val="center"/>
       </w:pPr>
     </w:p>
     <w:tbl>
@@ -17910,7 +18143,9 @@
       </w:tblPr>
       <w:tblGrid>
         <w:gridCol w:w="1396"/>
-        <w:gridCol w:w="7108"/>
+        <w:gridCol w:w="1439"/>
+        <w:gridCol w:w="1439"/>
+        <w:gridCol w:w="1439"/>
       </w:tblGrid>
       <w:tr>
         <w:trPr>
@@ -17919,26 +18154,61 @@
         <w:tc>
           <w:tcPr>
             <w:cnfStyle w:val="001000000100" w:firstRow="0" w:lastRow="0" w:firstColumn="1" w:lastColumn="0" w:oddVBand="0" w:evenVBand="0" w:oddHBand="0" w:evenHBand="0" w:firstRowFirstColumn="1" w:firstRowLastColumn="0" w:lastRowFirstColumn="0" w:lastRowLastColumn="0"/>
-            <w:tcW w:w="1191" w:type="dxa"/>
-          </w:tcPr>
-          <w:p>
-            <w:pPr>
-              <w:ind w:firstLine="0"/>
-            </w:pPr>
-            <w:r>
-              <w:t>Accuracy</w:t>
-            </w:r>
-          </w:p>
-        </w:tc>
-        <w:tc>
-          <w:tcPr>
-            <w:tcW w:w="7303" w:type="dxa"/>
-          </w:tcPr>
-          <w:p>
-            <w:pPr>
-              <w:ind w:firstLine="0"/>
+            <w:tcW w:w="1396" w:type="dxa"/>
+          </w:tcPr>
+          <w:p>
+            <w:pPr>
+              <w:ind w:firstLine="0"/>
+              <w:jc w:val="center"/>
+            </w:pPr>
+            <w:r>
+              <w:t>Morph</w:t>
+            </w:r>
+          </w:p>
+        </w:tc>
+        <w:tc>
+          <w:tcPr>
+            <w:tcW w:w="1439" w:type="dxa"/>
+          </w:tcPr>
+          <w:p>
+            <w:pPr>
+              <w:ind w:firstLine="0"/>
+              <w:jc w:val="center"/>
               <w:cnfStyle w:val="100000000000" w:firstRow="1" w:lastRow="0" w:firstColumn="0" w:lastColumn="0" w:oddVBand="0" w:evenVBand="0" w:oddHBand="0" w:evenHBand="0" w:firstRowFirstColumn="0" w:firstRowLastColumn="0" w:lastRowFirstColumn="0" w:lastRowLastColumn="0"/>
             </w:pPr>
+            <w:r>
+              <w:t>eBay</w:t>
+            </w:r>
+          </w:p>
+        </w:tc>
+        <w:tc>
+          <w:tcPr>
+            <w:tcW w:w="1439" w:type="dxa"/>
+          </w:tcPr>
+          <w:p>
+            <w:pPr>
+              <w:ind w:firstLine="0"/>
+              <w:jc w:val="center"/>
+              <w:cnfStyle w:val="100000000000" w:firstRow="1" w:lastRow="0" w:firstColumn="0" w:lastColumn="0" w:oddVBand="0" w:evenVBand="0" w:oddHBand="0" w:evenHBand="0" w:firstRowFirstColumn="0" w:firstRowLastColumn="0" w:lastRowFirstColumn="0" w:lastRowLastColumn="0"/>
+            </w:pPr>
+            <w:r>
+              <w:t>SMS</w:t>
+            </w:r>
+          </w:p>
+        </w:tc>
+        <w:tc>
+          <w:tcPr>
+            <w:tcW w:w="1439" w:type="dxa"/>
+          </w:tcPr>
+          <w:p>
+            <w:pPr>
+              <w:ind w:firstLine="0"/>
+              <w:jc w:val="center"/>
+              <w:cnfStyle w:val="100000000000" w:firstRow="1" w:lastRow="0" w:firstColumn="0" w:lastColumn="0" w:oddVBand="0" w:evenVBand="0" w:oddHBand="0" w:evenHBand="0" w:firstRowFirstColumn="0" w:firstRowLastColumn="0" w:lastRowFirstColumn="0" w:lastRowLastColumn="0"/>
+            </w:pPr>
+            <w:r>
+              <w:t>WIKI</w:t>
+            </w:r>
           </w:p>
         </w:tc>
       </w:tr>
@@ -17949,11 +18219,12 @@
         <w:tc>
           <w:tcPr>
             <w:cnfStyle w:val="001000000000" w:firstRow="0" w:lastRow="0" w:firstColumn="1" w:lastColumn="0" w:oddVBand="0" w:evenVBand="0" w:oddHBand="0" w:evenHBand="0" w:firstRowFirstColumn="0" w:firstRowLastColumn="0" w:lastRowFirstColumn="0" w:lastRowLastColumn="0"/>
-            <w:tcW w:w="1191" w:type="dxa"/>
-          </w:tcPr>
-          <w:p>
-            <w:pPr>
-              <w:ind w:firstLine="0"/>
+            <w:tcW w:w="1396" w:type="dxa"/>
+          </w:tcPr>
+          <w:p>
+            <w:pPr>
+              <w:ind w:firstLine="0"/>
+              <w:jc w:val="center"/>
             </w:pPr>
             <w:r>
               <w:t>Accuracy</w:t>
@@ -17962,11 +18233,36 @@
         </w:tc>
         <w:tc>
           <w:tcPr>
-            <w:tcW w:w="7303" w:type="dxa"/>
-          </w:tcPr>
-          <w:p>
-            <w:pPr>
-              <w:ind w:firstLine="0"/>
+            <w:tcW w:w="1439" w:type="dxa"/>
+          </w:tcPr>
+          <w:p>
+            <w:pPr>
+              <w:ind w:firstLine="0"/>
+              <w:jc w:val="center"/>
+              <w:cnfStyle w:val="000000100000" w:firstRow="0" w:lastRow="0" w:firstColumn="0" w:lastColumn="0" w:oddVBand="0" w:evenVBand="0" w:oddHBand="1" w:evenHBand="0" w:firstRowFirstColumn="0" w:firstRowLastColumn="0" w:lastRowFirstColumn="0" w:lastRowLastColumn="0"/>
+            </w:pPr>
+          </w:p>
+        </w:tc>
+        <w:tc>
+          <w:tcPr>
+            <w:tcW w:w="1439" w:type="dxa"/>
+          </w:tcPr>
+          <w:p>
+            <w:pPr>
+              <w:ind w:firstLine="0"/>
+              <w:jc w:val="center"/>
+              <w:cnfStyle w:val="000000100000" w:firstRow="0" w:lastRow="0" w:firstColumn="0" w:lastColumn="0" w:oddVBand="0" w:evenVBand="0" w:oddHBand="1" w:evenHBand="0" w:firstRowFirstColumn="0" w:firstRowLastColumn="0" w:lastRowFirstColumn="0" w:lastRowLastColumn="0"/>
+            </w:pPr>
+          </w:p>
+        </w:tc>
+        <w:tc>
+          <w:tcPr>
+            <w:tcW w:w="1439" w:type="dxa"/>
+          </w:tcPr>
+          <w:p>
+            <w:pPr>
+              <w:ind w:firstLine="0"/>
+              <w:jc w:val="center"/>
               <w:cnfStyle w:val="000000100000" w:firstRow="0" w:lastRow="0" w:firstColumn="0" w:lastColumn="0" w:oddVBand="0" w:evenVBand="0" w:oddHBand="1" w:evenHBand="0" w:firstRowFirstColumn="0" w:firstRowLastColumn="0" w:lastRowFirstColumn="0" w:lastRowLastColumn="0"/>
             </w:pPr>
           </w:p>
@@ -17976,11 +18272,12 @@
         <w:tc>
           <w:tcPr>
             <w:cnfStyle w:val="001000000000" w:firstRow="0" w:lastRow="0" w:firstColumn="1" w:lastColumn="0" w:oddVBand="0" w:evenVBand="0" w:oddHBand="0" w:evenHBand="0" w:firstRowFirstColumn="0" w:firstRowLastColumn="0" w:lastRowFirstColumn="0" w:lastRowLastColumn="0"/>
-            <w:tcW w:w="1191" w:type="dxa"/>
-          </w:tcPr>
-          <w:p>
-            <w:pPr>
-              <w:ind w:firstLine="0"/>
+            <w:tcW w:w="1396" w:type="dxa"/>
+          </w:tcPr>
+          <w:p>
+            <w:pPr>
+              <w:ind w:firstLine="0"/>
+              <w:jc w:val="center"/>
             </w:pPr>
             <w:r>
               <w:t>Error Rate</w:t>
@@ -17989,11 +18286,36 @@
         </w:tc>
         <w:tc>
           <w:tcPr>
-            <w:tcW w:w="7303" w:type="dxa"/>
-          </w:tcPr>
-          <w:p>
-            <w:pPr>
-              <w:ind w:firstLine="0"/>
+            <w:tcW w:w="1439" w:type="dxa"/>
+          </w:tcPr>
+          <w:p>
+            <w:pPr>
+              <w:ind w:firstLine="0"/>
+              <w:jc w:val="center"/>
+              <w:cnfStyle w:val="000000000000" w:firstRow="0" w:lastRow="0" w:firstColumn="0" w:lastColumn="0" w:oddVBand="0" w:evenVBand="0" w:oddHBand="0" w:evenHBand="0" w:firstRowFirstColumn="0" w:firstRowLastColumn="0" w:lastRowFirstColumn="0" w:lastRowLastColumn="0"/>
+            </w:pPr>
+          </w:p>
+        </w:tc>
+        <w:tc>
+          <w:tcPr>
+            <w:tcW w:w="1439" w:type="dxa"/>
+          </w:tcPr>
+          <w:p>
+            <w:pPr>
+              <w:ind w:firstLine="0"/>
+              <w:jc w:val="center"/>
+              <w:cnfStyle w:val="000000000000" w:firstRow="0" w:lastRow="0" w:firstColumn="0" w:lastColumn="0" w:oddVBand="0" w:evenVBand="0" w:oddHBand="0" w:evenHBand="0" w:firstRowFirstColumn="0" w:firstRowLastColumn="0" w:lastRowFirstColumn="0" w:lastRowLastColumn="0"/>
+            </w:pPr>
+          </w:p>
+        </w:tc>
+        <w:tc>
+          <w:tcPr>
+            <w:tcW w:w="1439" w:type="dxa"/>
+          </w:tcPr>
+          <w:p>
+            <w:pPr>
+              <w:ind w:firstLine="0"/>
+              <w:jc w:val="center"/>
               <w:cnfStyle w:val="000000000000" w:firstRow="0" w:lastRow="0" w:firstColumn="0" w:lastColumn="0" w:oddVBand="0" w:evenVBand="0" w:oddHBand="0" w:evenHBand="0" w:firstRowFirstColumn="0" w:firstRowLastColumn="0" w:lastRowFirstColumn="0" w:lastRowLastColumn="0"/>
             </w:pPr>
           </w:p>
@@ -18006,11 +18328,12 @@
         <w:tc>
           <w:tcPr>
             <w:cnfStyle w:val="001000000000" w:firstRow="0" w:lastRow="0" w:firstColumn="1" w:lastColumn="0" w:oddVBand="0" w:evenVBand="0" w:oddHBand="0" w:evenHBand="0" w:firstRowFirstColumn="0" w:firstRowLastColumn="0" w:lastRowFirstColumn="0" w:lastRowLastColumn="0"/>
-            <w:tcW w:w="1191" w:type="dxa"/>
-          </w:tcPr>
-          <w:p>
-            <w:pPr>
-              <w:ind w:firstLine="0"/>
+            <w:tcW w:w="1396" w:type="dxa"/>
+          </w:tcPr>
+          <w:p>
+            <w:pPr>
+              <w:ind w:firstLine="0"/>
+              <w:jc w:val="center"/>
             </w:pPr>
             <w:r>
               <w:t>Precision</w:t>
@@ -18019,11 +18342,36 @@
         </w:tc>
         <w:tc>
           <w:tcPr>
-            <w:tcW w:w="7303" w:type="dxa"/>
-          </w:tcPr>
-          <w:p>
-            <w:pPr>
-              <w:ind w:firstLine="0"/>
+            <w:tcW w:w="1439" w:type="dxa"/>
+          </w:tcPr>
+          <w:p>
+            <w:pPr>
+              <w:ind w:firstLine="0"/>
+              <w:jc w:val="center"/>
+              <w:cnfStyle w:val="000000100000" w:firstRow="0" w:lastRow="0" w:firstColumn="0" w:lastColumn="0" w:oddVBand="0" w:evenVBand="0" w:oddHBand="1" w:evenHBand="0" w:firstRowFirstColumn="0" w:firstRowLastColumn="0" w:lastRowFirstColumn="0" w:lastRowLastColumn="0"/>
+            </w:pPr>
+          </w:p>
+        </w:tc>
+        <w:tc>
+          <w:tcPr>
+            <w:tcW w:w="1439" w:type="dxa"/>
+          </w:tcPr>
+          <w:p>
+            <w:pPr>
+              <w:ind w:firstLine="0"/>
+              <w:jc w:val="center"/>
+              <w:cnfStyle w:val="000000100000" w:firstRow="0" w:lastRow="0" w:firstColumn="0" w:lastColumn="0" w:oddVBand="0" w:evenVBand="0" w:oddHBand="1" w:evenHBand="0" w:firstRowFirstColumn="0" w:firstRowLastColumn="0" w:lastRowFirstColumn="0" w:lastRowLastColumn="0"/>
+            </w:pPr>
+          </w:p>
+        </w:tc>
+        <w:tc>
+          <w:tcPr>
+            <w:tcW w:w="1439" w:type="dxa"/>
+          </w:tcPr>
+          <w:p>
+            <w:pPr>
+              <w:ind w:firstLine="0"/>
+              <w:jc w:val="center"/>
               <w:cnfStyle w:val="000000100000" w:firstRow="0" w:lastRow="0" w:firstColumn="0" w:lastColumn="0" w:oddVBand="0" w:evenVBand="0" w:oddHBand="1" w:evenHBand="0" w:firstRowFirstColumn="0" w:firstRowLastColumn="0" w:lastRowFirstColumn="0" w:lastRowLastColumn="0"/>
             </w:pPr>
           </w:p>
@@ -18033,11 +18381,12 @@
         <w:tc>
           <w:tcPr>
             <w:cnfStyle w:val="001000000000" w:firstRow="0" w:lastRow="0" w:firstColumn="1" w:lastColumn="0" w:oddVBand="0" w:evenVBand="0" w:oddHBand="0" w:evenHBand="0" w:firstRowFirstColumn="0" w:firstRowLastColumn="0" w:lastRowFirstColumn="0" w:lastRowLastColumn="0"/>
-            <w:tcW w:w="1191" w:type="dxa"/>
-          </w:tcPr>
-          <w:p>
-            <w:pPr>
-              <w:ind w:firstLine="0"/>
+            <w:tcW w:w="1396" w:type="dxa"/>
+          </w:tcPr>
+          <w:p>
+            <w:pPr>
+              <w:ind w:firstLine="0"/>
+              <w:jc w:val="center"/>
             </w:pPr>
             <w:r>
               <w:t>Recall</w:t>
@@ -18046,11 +18395,36 @@
         </w:tc>
         <w:tc>
           <w:tcPr>
-            <w:tcW w:w="7303" w:type="dxa"/>
-          </w:tcPr>
-          <w:p>
-            <w:pPr>
-              <w:ind w:firstLine="0"/>
+            <w:tcW w:w="1439" w:type="dxa"/>
+          </w:tcPr>
+          <w:p>
+            <w:pPr>
+              <w:ind w:firstLine="0"/>
+              <w:jc w:val="center"/>
+              <w:cnfStyle w:val="000000000000" w:firstRow="0" w:lastRow="0" w:firstColumn="0" w:lastColumn="0" w:oddVBand="0" w:evenVBand="0" w:oddHBand="0" w:evenHBand="0" w:firstRowFirstColumn="0" w:firstRowLastColumn="0" w:lastRowFirstColumn="0" w:lastRowLastColumn="0"/>
+            </w:pPr>
+          </w:p>
+        </w:tc>
+        <w:tc>
+          <w:tcPr>
+            <w:tcW w:w="1439" w:type="dxa"/>
+          </w:tcPr>
+          <w:p>
+            <w:pPr>
+              <w:ind w:firstLine="0"/>
+              <w:jc w:val="center"/>
+              <w:cnfStyle w:val="000000000000" w:firstRow="0" w:lastRow="0" w:firstColumn="0" w:lastColumn="0" w:oddVBand="0" w:evenVBand="0" w:oddHBand="0" w:evenHBand="0" w:firstRowFirstColumn="0" w:firstRowLastColumn="0" w:lastRowFirstColumn="0" w:lastRowLastColumn="0"/>
+            </w:pPr>
+          </w:p>
+        </w:tc>
+        <w:tc>
+          <w:tcPr>
+            <w:tcW w:w="1439" w:type="dxa"/>
+          </w:tcPr>
+          <w:p>
+            <w:pPr>
+              <w:ind w:firstLine="0"/>
+              <w:jc w:val="center"/>
               <w:cnfStyle w:val="000000000000" w:firstRow="0" w:lastRow="0" w:firstColumn="0" w:lastColumn="0" w:oddVBand="0" w:evenVBand="0" w:oddHBand="0" w:evenHBand="0" w:firstRowFirstColumn="0" w:firstRowLastColumn="0" w:lastRowFirstColumn="0" w:lastRowLastColumn="0"/>
             </w:pPr>
           </w:p>
@@ -18059,15 +18433,17 @@
       <w:tr>
         <w:trPr>
           <w:cnfStyle w:val="000000100000" w:firstRow="0" w:lastRow="0" w:firstColumn="0" w:lastColumn="0" w:oddVBand="0" w:evenVBand="0" w:oddHBand="1" w:evenHBand="0" w:firstRowFirstColumn="0" w:firstRowLastColumn="0" w:lastRowFirstColumn="0" w:lastRowLastColumn="0"/>
+          <w:trHeight w:val="56"/>
         </w:trPr>
         <w:tc>
           <w:tcPr>
             <w:cnfStyle w:val="001000000000" w:firstRow="0" w:lastRow="0" w:firstColumn="1" w:lastColumn="0" w:oddVBand="0" w:evenVBand="0" w:oddHBand="0" w:evenHBand="0" w:firstRowFirstColumn="0" w:firstRowLastColumn="0" w:lastRowFirstColumn="0" w:lastRowLastColumn="0"/>
-            <w:tcW w:w="1191" w:type="dxa"/>
-          </w:tcPr>
-          <w:p>
-            <w:pPr>
-              <w:ind w:firstLine="0"/>
+            <w:tcW w:w="1396" w:type="dxa"/>
+          </w:tcPr>
+          <w:p>
+            <w:pPr>
+              <w:ind w:firstLine="0"/>
+              <w:jc w:val="center"/>
             </w:pPr>
             <w:r>
               <w:t>F-Score</w:t>
@@ -18076,36 +18452,37 @@
         </w:tc>
         <w:tc>
           <w:tcPr>
-            <w:tcW w:w="7303" w:type="dxa"/>
-          </w:tcPr>
-          <w:p>
-            <w:pPr>
-              <w:ind w:firstLine="0"/>
+            <w:tcW w:w="1439" w:type="dxa"/>
+          </w:tcPr>
+          <w:p>
+            <w:pPr>
+              <w:ind w:firstLine="0"/>
+              <w:jc w:val="center"/>
               <w:cnfStyle w:val="000000100000" w:firstRow="0" w:lastRow="0" w:firstColumn="0" w:lastColumn="0" w:oddVBand="0" w:evenVBand="0" w:oddHBand="1" w:evenHBand="0" w:firstRowFirstColumn="0" w:firstRowLastColumn="0" w:lastRowFirstColumn="0" w:lastRowLastColumn="0"/>
             </w:pPr>
           </w:p>
         </w:tc>
-      </w:tr>
-      <w:tr>
-        <w:tc>
-          <w:tcPr>
-            <w:cnfStyle w:val="001000000000" w:firstRow="0" w:lastRow="0" w:firstColumn="1" w:lastColumn="0" w:oddVBand="0" w:evenVBand="0" w:oddHBand="0" w:evenHBand="0" w:firstRowFirstColumn="0" w:firstRowLastColumn="0" w:lastRowFirstColumn="0" w:lastRowLastColumn="0"/>
-            <w:tcW w:w="1191" w:type="dxa"/>
-          </w:tcPr>
-          <w:p>
-            <w:pPr>
-              <w:ind w:firstLine="0"/>
-            </w:pPr>
-          </w:p>
-        </w:tc>
-        <w:tc>
-          <w:tcPr>
-            <w:tcW w:w="7303" w:type="dxa"/>
-          </w:tcPr>
-          <w:p>
-            <w:pPr>
-              <w:ind w:firstLine="0"/>
-              <w:cnfStyle w:val="000000000000" w:firstRow="0" w:lastRow="0" w:firstColumn="0" w:lastColumn="0" w:oddVBand="0" w:evenVBand="0" w:oddHBand="0" w:evenHBand="0" w:firstRowFirstColumn="0" w:firstRowLastColumn="0" w:lastRowFirstColumn="0" w:lastRowLastColumn="0"/>
+        <w:tc>
+          <w:tcPr>
+            <w:tcW w:w="1439" w:type="dxa"/>
+          </w:tcPr>
+          <w:p>
+            <w:pPr>
+              <w:ind w:firstLine="0"/>
+              <w:jc w:val="center"/>
+              <w:cnfStyle w:val="000000100000" w:firstRow="0" w:lastRow="0" w:firstColumn="0" w:lastColumn="0" w:oddVBand="0" w:evenVBand="0" w:oddHBand="1" w:evenHBand="0" w:firstRowFirstColumn="0" w:firstRowLastColumn="0" w:lastRowFirstColumn="0" w:lastRowLastColumn="0"/>
+            </w:pPr>
+          </w:p>
+        </w:tc>
+        <w:tc>
+          <w:tcPr>
+            <w:tcW w:w="1439" w:type="dxa"/>
+          </w:tcPr>
+          <w:p>
+            <w:pPr>
+              <w:ind w:firstLine="0"/>
+              <w:jc w:val="center"/>
+              <w:cnfStyle w:val="000000100000" w:firstRow="0" w:lastRow="0" w:firstColumn="0" w:lastColumn="0" w:oddVBand="0" w:evenVBand="0" w:oddHBand="1" w:evenHBand="0" w:firstRowFirstColumn="0" w:firstRowLastColumn="0" w:lastRowFirstColumn="0" w:lastRowLastColumn="0"/>
             </w:pPr>
           </w:p>
         </w:tc>
@@ -18114,11 +18491,7 @@
     <w:p>
       <w:pPr>
         <w:ind w:left="1208" w:hanging="357"/>
-      </w:pPr>
-    </w:p>
-    <w:p>
-      <w:pPr>
-        <w:ind w:left="1208" w:hanging="357"/>
+        <w:jc w:val="center"/>
       </w:pPr>
     </w:p>
     <w:tbl>
@@ -18129,7 +18502,9 @@
       </w:tblPr>
       <w:tblGrid>
         <w:gridCol w:w="1396"/>
-        <w:gridCol w:w="7108"/>
+        <w:gridCol w:w="1439"/>
+        <w:gridCol w:w="1439"/>
+        <w:gridCol w:w="1439"/>
       </w:tblGrid>
       <w:tr>
         <w:trPr>
@@ -18138,26 +18513,63 @@
         <w:tc>
           <w:tcPr>
             <w:cnfStyle w:val="001000000100" w:firstRow="0" w:lastRow="0" w:firstColumn="1" w:lastColumn="0" w:oddVBand="0" w:evenVBand="0" w:oddHBand="0" w:evenHBand="0" w:firstRowFirstColumn="1" w:firstRowLastColumn="0" w:lastRowFirstColumn="0" w:lastRowLastColumn="0"/>
-            <w:tcW w:w="1191" w:type="dxa"/>
-          </w:tcPr>
-          <w:p>
-            <w:pPr>
-              <w:ind w:firstLine="0"/>
-            </w:pPr>
-            <w:r>
-              <w:t>Accuracy</w:t>
-            </w:r>
-          </w:p>
-        </w:tc>
-        <w:tc>
-          <w:tcPr>
-            <w:tcW w:w="7303" w:type="dxa"/>
-          </w:tcPr>
-          <w:p>
-            <w:pPr>
-              <w:ind w:firstLine="0"/>
+            <w:tcW w:w="1396" w:type="dxa"/>
+          </w:tcPr>
+          <w:p>
+            <w:pPr>
+              <w:ind w:firstLine="0"/>
+              <w:jc w:val="center"/>
+            </w:pPr>
+            <w:proofErr w:type="gramStart"/>
+            <w:r>
+              <w:t>Depend</w:t>
+            </w:r>
+            <w:proofErr w:type="gramEnd"/>
+          </w:p>
+        </w:tc>
+        <w:tc>
+          <w:tcPr>
+            <w:tcW w:w="1439" w:type="dxa"/>
+          </w:tcPr>
+          <w:p>
+            <w:pPr>
+              <w:ind w:firstLine="0"/>
+              <w:jc w:val="center"/>
               <w:cnfStyle w:val="100000000000" w:firstRow="1" w:lastRow="0" w:firstColumn="0" w:lastColumn="0" w:oddVBand="0" w:evenVBand="0" w:oddHBand="0" w:evenHBand="0" w:firstRowFirstColumn="0" w:firstRowLastColumn="0" w:lastRowFirstColumn="0" w:lastRowLastColumn="0"/>
             </w:pPr>
+            <w:r>
+              <w:t>eBay</w:t>
+            </w:r>
+          </w:p>
+        </w:tc>
+        <w:tc>
+          <w:tcPr>
+            <w:tcW w:w="1439" w:type="dxa"/>
+          </w:tcPr>
+          <w:p>
+            <w:pPr>
+              <w:ind w:firstLine="0"/>
+              <w:jc w:val="center"/>
+              <w:cnfStyle w:val="100000000000" w:firstRow="1" w:lastRow="0" w:firstColumn="0" w:lastColumn="0" w:oddVBand="0" w:evenVBand="0" w:oddHBand="0" w:evenHBand="0" w:firstRowFirstColumn="0" w:firstRowLastColumn="0" w:lastRowFirstColumn="0" w:lastRowLastColumn="0"/>
+            </w:pPr>
+            <w:r>
+              <w:t>SMS</w:t>
+            </w:r>
+          </w:p>
+        </w:tc>
+        <w:tc>
+          <w:tcPr>
+            <w:tcW w:w="1439" w:type="dxa"/>
+          </w:tcPr>
+          <w:p>
+            <w:pPr>
+              <w:ind w:firstLine="0"/>
+              <w:jc w:val="center"/>
+              <w:cnfStyle w:val="100000000000" w:firstRow="1" w:lastRow="0" w:firstColumn="0" w:lastColumn="0" w:oddVBand="0" w:evenVBand="0" w:oddHBand="0" w:evenHBand="0" w:firstRowFirstColumn="0" w:firstRowLastColumn="0" w:lastRowFirstColumn="0" w:lastRowLastColumn="0"/>
+            </w:pPr>
+            <w:r>
+              <w:t>WIKI</w:t>
+            </w:r>
           </w:p>
         </w:tc>
       </w:tr>
@@ -18168,11 +18580,12 @@
         <w:tc>
           <w:tcPr>
             <w:cnfStyle w:val="001000000000" w:firstRow="0" w:lastRow="0" w:firstColumn="1" w:lastColumn="0" w:oddVBand="0" w:evenVBand="0" w:oddHBand="0" w:evenHBand="0" w:firstRowFirstColumn="0" w:firstRowLastColumn="0" w:lastRowFirstColumn="0" w:lastRowLastColumn="0"/>
-            <w:tcW w:w="1191" w:type="dxa"/>
-          </w:tcPr>
-          <w:p>
-            <w:pPr>
-              <w:ind w:firstLine="0"/>
+            <w:tcW w:w="1396" w:type="dxa"/>
+          </w:tcPr>
+          <w:p>
+            <w:pPr>
+              <w:ind w:firstLine="0"/>
+              <w:jc w:val="center"/>
             </w:pPr>
             <w:r>
               <w:t>Accuracy</w:t>
@@ -18181,11 +18594,36 @@
         </w:tc>
         <w:tc>
           <w:tcPr>
-            <w:tcW w:w="7303" w:type="dxa"/>
-          </w:tcPr>
-          <w:p>
-            <w:pPr>
-              <w:ind w:firstLine="0"/>
+            <w:tcW w:w="1439" w:type="dxa"/>
+          </w:tcPr>
+          <w:p>
+            <w:pPr>
+              <w:ind w:firstLine="0"/>
+              <w:jc w:val="center"/>
+              <w:cnfStyle w:val="000000100000" w:firstRow="0" w:lastRow="0" w:firstColumn="0" w:lastColumn="0" w:oddVBand="0" w:evenVBand="0" w:oddHBand="1" w:evenHBand="0" w:firstRowFirstColumn="0" w:firstRowLastColumn="0" w:lastRowFirstColumn="0" w:lastRowLastColumn="0"/>
+            </w:pPr>
+          </w:p>
+        </w:tc>
+        <w:tc>
+          <w:tcPr>
+            <w:tcW w:w="1439" w:type="dxa"/>
+          </w:tcPr>
+          <w:p>
+            <w:pPr>
+              <w:ind w:firstLine="0"/>
+              <w:jc w:val="center"/>
+              <w:cnfStyle w:val="000000100000" w:firstRow="0" w:lastRow="0" w:firstColumn="0" w:lastColumn="0" w:oddVBand="0" w:evenVBand="0" w:oddHBand="1" w:evenHBand="0" w:firstRowFirstColumn="0" w:firstRowLastColumn="0" w:lastRowFirstColumn="0" w:lastRowLastColumn="0"/>
+            </w:pPr>
+          </w:p>
+        </w:tc>
+        <w:tc>
+          <w:tcPr>
+            <w:tcW w:w="1439" w:type="dxa"/>
+          </w:tcPr>
+          <w:p>
+            <w:pPr>
+              <w:ind w:firstLine="0"/>
+              <w:jc w:val="center"/>
               <w:cnfStyle w:val="000000100000" w:firstRow="0" w:lastRow="0" w:firstColumn="0" w:lastColumn="0" w:oddVBand="0" w:evenVBand="0" w:oddHBand="1" w:evenHBand="0" w:firstRowFirstColumn="0" w:firstRowLastColumn="0" w:lastRowFirstColumn="0" w:lastRowLastColumn="0"/>
             </w:pPr>
           </w:p>
@@ -18195,11 +18633,12 @@
         <w:tc>
           <w:tcPr>
             <w:cnfStyle w:val="001000000000" w:firstRow="0" w:lastRow="0" w:firstColumn="1" w:lastColumn="0" w:oddVBand="0" w:evenVBand="0" w:oddHBand="0" w:evenHBand="0" w:firstRowFirstColumn="0" w:firstRowLastColumn="0" w:lastRowFirstColumn="0" w:lastRowLastColumn="0"/>
-            <w:tcW w:w="1191" w:type="dxa"/>
-          </w:tcPr>
-          <w:p>
-            <w:pPr>
-              <w:ind w:firstLine="0"/>
+            <w:tcW w:w="1396" w:type="dxa"/>
+          </w:tcPr>
+          <w:p>
+            <w:pPr>
+              <w:ind w:firstLine="0"/>
+              <w:jc w:val="center"/>
             </w:pPr>
             <w:r>
               <w:t>Error Rate</w:t>
@@ -18208,11 +18647,36 @@
         </w:tc>
         <w:tc>
           <w:tcPr>
-            <w:tcW w:w="7303" w:type="dxa"/>
-          </w:tcPr>
-          <w:p>
-            <w:pPr>
-              <w:ind w:firstLine="0"/>
+            <w:tcW w:w="1439" w:type="dxa"/>
+          </w:tcPr>
+          <w:p>
+            <w:pPr>
+              <w:ind w:firstLine="0"/>
+              <w:jc w:val="center"/>
+              <w:cnfStyle w:val="000000000000" w:firstRow="0" w:lastRow="0" w:firstColumn="0" w:lastColumn="0" w:oddVBand="0" w:evenVBand="0" w:oddHBand="0" w:evenHBand="0" w:firstRowFirstColumn="0" w:firstRowLastColumn="0" w:lastRowFirstColumn="0" w:lastRowLastColumn="0"/>
+            </w:pPr>
+          </w:p>
+        </w:tc>
+        <w:tc>
+          <w:tcPr>
+            <w:tcW w:w="1439" w:type="dxa"/>
+          </w:tcPr>
+          <w:p>
+            <w:pPr>
+              <w:ind w:firstLine="0"/>
+              <w:jc w:val="center"/>
+              <w:cnfStyle w:val="000000000000" w:firstRow="0" w:lastRow="0" w:firstColumn="0" w:lastColumn="0" w:oddVBand="0" w:evenVBand="0" w:oddHBand="0" w:evenHBand="0" w:firstRowFirstColumn="0" w:firstRowLastColumn="0" w:lastRowFirstColumn="0" w:lastRowLastColumn="0"/>
+            </w:pPr>
+          </w:p>
+        </w:tc>
+        <w:tc>
+          <w:tcPr>
+            <w:tcW w:w="1439" w:type="dxa"/>
+          </w:tcPr>
+          <w:p>
+            <w:pPr>
+              <w:ind w:firstLine="0"/>
+              <w:jc w:val="center"/>
               <w:cnfStyle w:val="000000000000" w:firstRow="0" w:lastRow="0" w:firstColumn="0" w:lastColumn="0" w:oddVBand="0" w:evenVBand="0" w:oddHBand="0" w:evenHBand="0" w:firstRowFirstColumn="0" w:firstRowLastColumn="0" w:lastRowFirstColumn="0" w:lastRowLastColumn="0"/>
             </w:pPr>
           </w:p>
@@ -18225,11 +18689,12 @@
         <w:tc>
           <w:tcPr>
             <w:cnfStyle w:val="001000000000" w:firstRow="0" w:lastRow="0" w:firstColumn="1" w:lastColumn="0" w:oddVBand="0" w:evenVBand="0" w:oddHBand="0" w:evenHBand="0" w:firstRowFirstColumn="0" w:firstRowLastColumn="0" w:lastRowFirstColumn="0" w:lastRowLastColumn="0"/>
-            <w:tcW w:w="1191" w:type="dxa"/>
-          </w:tcPr>
-          <w:p>
-            <w:pPr>
-              <w:ind w:firstLine="0"/>
+            <w:tcW w:w="1396" w:type="dxa"/>
+          </w:tcPr>
+          <w:p>
+            <w:pPr>
+              <w:ind w:firstLine="0"/>
+              <w:jc w:val="center"/>
             </w:pPr>
             <w:r>
               <w:t>Precision</w:t>
@@ -18238,11 +18703,36 @@
         </w:tc>
         <w:tc>
           <w:tcPr>
-            <w:tcW w:w="7303" w:type="dxa"/>
-          </w:tcPr>
-          <w:p>
-            <w:pPr>
-              <w:ind w:firstLine="0"/>
+            <w:tcW w:w="1439" w:type="dxa"/>
+          </w:tcPr>
+          <w:p>
+            <w:pPr>
+              <w:ind w:firstLine="0"/>
+              <w:jc w:val="center"/>
+              <w:cnfStyle w:val="000000100000" w:firstRow="0" w:lastRow="0" w:firstColumn="0" w:lastColumn="0" w:oddVBand="0" w:evenVBand="0" w:oddHBand="1" w:evenHBand="0" w:firstRowFirstColumn="0" w:firstRowLastColumn="0" w:lastRowFirstColumn="0" w:lastRowLastColumn="0"/>
+            </w:pPr>
+          </w:p>
+        </w:tc>
+        <w:tc>
+          <w:tcPr>
+            <w:tcW w:w="1439" w:type="dxa"/>
+          </w:tcPr>
+          <w:p>
+            <w:pPr>
+              <w:ind w:firstLine="0"/>
+              <w:jc w:val="center"/>
+              <w:cnfStyle w:val="000000100000" w:firstRow="0" w:lastRow="0" w:firstColumn="0" w:lastColumn="0" w:oddVBand="0" w:evenVBand="0" w:oddHBand="1" w:evenHBand="0" w:firstRowFirstColumn="0" w:firstRowLastColumn="0" w:lastRowFirstColumn="0" w:lastRowLastColumn="0"/>
+            </w:pPr>
+          </w:p>
+        </w:tc>
+        <w:tc>
+          <w:tcPr>
+            <w:tcW w:w="1439" w:type="dxa"/>
+          </w:tcPr>
+          <w:p>
+            <w:pPr>
+              <w:ind w:firstLine="0"/>
+              <w:jc w:val="center"/>
               <w:cnfStyle w:val="000000100000" w:firstRow="0" w:lastRow="0" w:firstColumn="0" w:lastColumn="0" w:oddVBand="0" w:evenVBand="0" w:oddHBand="1" w:evenHBand="0" w:firstRowFirstColumn="0" w:firstRowLastColumn="0" w:lastRowFirstColumn="0" w:lastRowLastColumn="0"/>
             </w:pPr>
           </w:p>
@@ -18252,11 +18742,12 @@
         <w:tc>
           <w:tcPr>
             <w:cnfStyle w:val="001000000000" w:firstRow="0" w:lastRow="0" w:firstColumn="1" w:lastColumn="0" w:oddVBand="0" w:evenVBand="0" w:oddHBand="0" w:evenHBand="0" w:firstRowFirstColumn="0" w:firstRowLastColumn="0" w:lastRowFirstColumn="0" w:lastRowLastColumn="0"/>
-            <w:tcW w:w="1191" w:type="dxa"/>
-          </w:tcPr>
-          <w:p>
-            <w:pPr>
-              <w:ind w:firstLine="0"/>
+            <w:tcW w:w="1396" w:type="dxa"/>
+          </w:tcPr>
+          <w:p>
+            <w:pPr>
+              <w:ind w:firstLine="0"/>
+              <w:jc w:val="center"/>
             </w:pPr>
             <w:r>
               <w:t>Recall</w:t>
@@ -18265,11 +18756,36 @@
         </w:tc>
         <w:tc>
           <w:tcPr>
-            <w:tcW w:w="7303" w:type="dxa"/>
-          </w:tcPr>
-          <w:p>
-            <w:pPr>
-              <w:ind w:firstLine="0"/>
+            <w:tcW w:w="1439" w:type="dxa"/>
+          </w:tcPr>
+          <w:p>
+            <w:pPr>
+              <w:ind w:firstLine="0"/>
+              <w:jc w:val="center"/>
+              <w:cnfStyle w:val="000000000000" w:firstRow="0" w:lastRow="0" w:firstColumn="0" w:lastColumn="0" w:oddVBand="0" w:evenVBand="0" w:oddHBand="0" w:evenHBand="0" w:firstRowFirstColumn="0" w:firstRowLastColumn="0" w:lastRowFirstColumn="0" w:lastRowLastColumn="0"/>
+            </w:pPr>
+          </w:p>
+        </w:tc>
+        <w:tc>
+          <w:tcPr>
+            <w:tcW w:w="1439" w:type="dxa"/>
+          </w:tcPr>
+          <w:p>
+            <w:pPr>
+              <w:ind w:firstLine="0"/>
+              <w:jc w:val="center"/>
+              <w:cnfStyle w:val="000000000000" w:firstRow="0" w:lastRow="0" w:firstColumn="0" w:lastColumn="0" w:oddVBand="0" w:evenVBand="0" w:oddHBand="0" w:evenHBand="0" w:firstRowFirstColumn="0" w:firstRowLastColumn="0" w:lastRowFirstColumn="0" w:lastRowLastColumn="0"/>
+            </w:pPr>
+          </w:p>
+        </w:tc>
+        <w:tc>
+          <w:tcPr>
+            <w:tcW w:w="1439" w:type="dxa"/>
+          </w:tcPr>
+          <w:p>
+            <w:pPr>
+              <w:ind w:firstLine="0"/>
+              <w:jc w:val="center"/>
               <w:cnfStyle w:val="000000000000" w:firstRow="0" w:lastRow="0" w:firstColumn="0" w:lastColumn="0" w:oddVBand="0" w:evenVBand="0" w:oddHBand="0" w:evenHBand="0" w:firstRowFirstColumn="0" w:firstRowLastColumn="0" w:lastRowFirstColumn="0" w:lastRowLastColumn="0"/>
             </w:pPr>
           </w:p>
@@ -18282,11 +18798,12 @@
         <w:tc>
           <w:tcPr>
             <w:cnfStyle w:val="001000000000" w:firstRow="0" w:lastRow="0" w:firstColumn="1" w:lastColumn="0" w:oddVBand="0" w:evenVBand="0" w:oddHBand="0" w:evenHBand="0" w:firstRowFirstColumn="0" w:firstRowLastColumn="0" w:lastRowFirstColumn="0" w:lastRowLastColumn="0"/>
-            <w:tcW w:w="1191" w:type="dxa"/>
-          </w:tcPr>
-          <w:p>
-            <w:pPr>
-              <w:ind w:firstLine="0"/>
+            <w:tcW w:w="1396" w:type="dxa"/>
+          </w:tcPr>
+          <w:p>
+            <w:pPr>
+              <w:ind w:firstLine="0"/>
+              <w:jc w:val="center"/>
             </w:pPr>
             <w:r>
               <w:t>F-Score</w:t>
@@ -18295,36 +18812,37 @@
         </w:tc>
         <w:tc>
           <w:tcPr>
-            <w:tcW w:w="7303" w:type="dxa"/>
-          </w:tcPr>
-          <w:p>
-            <w:pPr>
-              <w:ind w:firstLine="0"/>
+            <w:tcW w:w="1439" w:type="dxa"/>
+          </w:tcPr>
+          <w:p>
+            <w:pPr>
+              <w:ind w:firstLine="0"/>
+              <w:jc w:val="center"/>
               <w:cnfStyle w:val="000000100000" w:firstRow="0" w:lastRow="0" w:firstColumn="0" w:lastColumn="0" w:oddVBand="0" w:evenVBand="0" w:oddHBand="1" w:evenHBand="0" w:firstRowFirstColumn="0" w:firstRowLastColumn="0" w:lastRowFirstColumn="0" w:lastRowLastColumn="0"/>
             </w:pPr>
           </w:p>
         </w:tc>
-      </w:tr>
-      <w:tr>
-        <w:tc>
-          <w:tcPr>
-            <w:cnfStyle w:val="001000000000" w:firstRow="0" w:lastRow="0" w:firstColumn="1" w:lastColumn="0" w:oddVBand="0" w:evenVBand="0" w:oddHBand="0" w:evenHBand="0" w:firstRowFirstColumn="0" w:firstRowLastColumn="0" w:lastRowFirstColumn="0" w:lastRowLastColumn="0"/>
-            <w:tcW w:w="1191" w:type="dxa"/>
-          </w:tcPr>
-          <w:p>
-            <w:pPr>
-              <w:ind w:firstLine="0"/>
-            </w:pPr>
-          </w:p>
-        </w:tc>
-        <w:tc>
-          <w:tcPr>
-            <w:tcW w:w="7303" w:type="dxa"/>
-          </w:tcPr>
-          <w:p>
-            <w:pPr>
-              <w:ind w:firstLine="0"/>
-              <w:cnfStyle w:val="000000000000" w:firstRow="0" w:lastRow="0" w:firstColumn="0" w:lastColumn="0" w:oddVBand="0" w:evenVBand="0" w:oddHBand="0" w:evenHBand="0" w:firstRowFirstColumn="0" w:firstRowLastColumn="0" w:lastRowFirstColumn="0" w:lastRowLastColumn="0"/>
+        <w:tc>
+          <w:tcPr>
+            <w:tcW w:w="1439" w:type="dxa"/>
+          </w:tcPr>
+          <w:p>
+            <w:pPr>
+              <w:ind w:firstLine="0"/>
+              <w:jc w:val="center"/>
+              <w:cnfStyle w:val="000000100000" w:firstRow="0" w:lastRow="0" w:firstColumn="0" w:lastColumn="0" w:oddVBand="0" w:evenVBand="0" w:oddHBand="1" w:evenHBand="0" w:firstRowFirstColumn="0" w:firstRowLastColumn="0" w:lastRowFirstColumn="0" w:lastRowLastColumn="0"/>
+            </w:pPr>
+          </w:p>
+        </w:tc>
+        <w:tc>
+          <w:tcPr>
+            <w:tcW w:w="1439" w:type="dxa"/>
+          </w:tcPr>
+          <w:p>
+            <w:pPr>
+              <w:ind w:firstLine="0"/>
+              <w:jc w:val="center"/>
+              <w:cnfStyle w:val="000000100000" w:firstRow="0" w:lastRow="0" w:firstColumn="0" w:lastColumn="0" w:oddVBand="0" w:evenVBand="0" w:oddHBand="1" w:evenHBand="0" w:firstRowFirstColumn="0" w:firstRowLastColumn="0" w:lastRowFirstColumn="0" w:lastRowLastColumn="0"/>
             </w:pPr>
           </w:p>
         </w:tc>
@@ -18333,474 +18851,155 @@
     <w:p>
       <w:pPr>
         <w:ind w:left="1208" w:hanging="357"/>
+        <w:jc w:val="center"/>
       </w:pPr>
     </w:p>
     <w:p>
       <w:pPr>
         <w:ind w:left="1208" w:hanging="357"/>
-      </w:pPr>
-    </w:p>
-    <w:tbl>
-      <w:tblPr>
-        <w:tblStyle w:val="Gitternetztabelle7farbig"/>
-        <w:tblW w:w="0" w:type="auto"/>
-        <w:tblLook w:val="04A0" w:firstRow="1" w:lastRow="0" w:firstColumn="1" w:lastColumn="0" w:noHBand="0" w:noVBand="1"/>
-      </w:tblPr>
-      <w:tblGrid>
-        <w:gridCol w:w="1396"/>
-        <w:gridCol w:w="7108"/>
-      </w:tblGrid>
-      <w:tr>
-        <w:trPr>
-          <w:cnfStyle w:val="100000000000" w:firstRow="1" w:lastRow="0" w:firstColumn="0" w:lastColumn="0" w:oddVBand="0" w:evenVBand="0" w:oddHBand="0" w:evenHBand="0" w:firstRowFirstColumn="0" w:firstRowLastColumn="0" w:lastRowFirstColumn="0" w:lastRowLastColumn="0"/>
-        </w:trPr>
-        <w:tc>
-          <w:tcPr>
-            <w:cnfStyle w:val="001000000100" w:firstRow="0" w:lastRow="0" w:firstColumn="1" w:lastColumn="0" w:oddVBand="0" w:evenVBand="0" w:oddHBand="0" w:evenHBand="0" w:firstRowFirstColumn="1" w:firstRowLastColumn="0" w:lastRowFirstColumn="0" w:lastRowLastColumn="0"/>
-            <w:tcW w:w="1191" w:type="dxa"/>
-          </w:tcPr>
-          <w:p>
-            <w:pPr>
-              <w:ind w:firstLine="0"/>
-            </w:pPr>
-            <w:r>
-              <w:t>Accuracy</w:t>
-            </w:r>
-          </w:p>
-        </w:tc>
-        <w:tc>
-          <w:tcPr>
-            <w:tcW w:w="7303" w:type="dxa"/>
-          </w:tcPr>
-          <w:p>
-            <w:pPr>
-              <w:ind w:firstLine="0"/>
-              <w:cnfStyle w:val="100000000000" w:firstRow="1" w:lastRow="0" w:firstColumn="0" w:lastColumn="0" w:oddVBand="0" w:evenVBand="0" w:oddHBand="0" w:evenHBand="0" w:firstRowFirstColumn="0" w:firstRowLastColumn="0" w:lastRowFirstColumn="0" w:lastRowLastColumn="0"/>
-            </w:pPr>
-          </w:p>
-        </w:tc>
-      </w:tr>
-      <w:tr>
-        <w:trPr>
-          <w:cnfStyle w:val="000000100000" w:firstRow="0" w:lastRow="0" w:firstColumn="0" w:lastColumn="0" w:oddVBand="0" w:evenVBand="0" w:oddHBand="1" w:evenHBand="0" w:firstRowFirstColumn="0" w:firstRowLastColumn="0" w:lastRowFirstColumn="0" w:lastRowLastColumn="0"/>
-        </w:trPr>
-        <w:tc>
-          <w:tcPr>
-            <w:cnfStyle w:val="001000000000" w:firstRow="0" w:lastRow="0" w:firstColumn="1" w:lastColumn="0" w:oddVBand="0" w:evenVBand="0" w:oddHBand="0" w:evenHBand="0" w:firstRowFirstColumn="0" w:firstRowLastColumn="0" w:lastRowFirstColumn="0" w:lastRowLastColumn="0"/>
-            <w:tcW w:w="1191" w:type="dxa"/>
-          </w:tcPr>
-          <w:p>
-            <w:pPr>
-              <w:ind w:firstLine="0"/>
-            </w:pPr>
-            <w:r>
-              <w:t>Accuracy</w:t>
-            </w:r>
-          </w:p>
-        </w:tc>
-        <w:tc>
-          <w:tcPr>
-            <w:tcW w:w="7303" w:type="dxa"/>
-          </w:tcPr>
-          <w:p>
-            <w:pPr>
-              <w:ind w:firstLine="0"/>
-              <w:cnfStyle w:val="000000100000" w:firstRow="0" w:lastRow="0" w:firstColumn="0" w:lastColumn="0" w:oddVBand="0" w:evenVBand="0" w:oddHBand="1" w:evenHBand="0" w:firstRowFirstColumn="0" w:firstRowLastColumn="0" w:lastRowFirstColumn="0" w:lastRowLastColumn="0"/>
-            </w:pPr>
-          </w:p>
-        </w:tc>
-      </w:tr>
-      <w:tr>
-        <w:tc>
-          <w:tcPr>
-            <w:cnfStyle w:val="001000000000" w:firstRow="0" w:lastRow="0" w:firstColumn="1" w:lastColumn="0" w:oddVBand="0" w:evenVBand="0" w:oddHBand="0" w:evenHBand="0" w:firstRowFirstColumn="0" w:firstRowLastColumn="0" w:lastRowFirstColumn="0" w:lastRowLastColumn="0"/>
-            <w:tcW w:w="1191" w:type="dxa"/>
-          </w:tcPr>
-          <w:p>
-            <w:pPr>
-              <w:ind w:firstLine="0"/>
-            </w:pPr>
-            <w:r>
-              <w:t>Error Rate</w:t>
-            </w:r>
-          </w:p>
-        </w:tc>
-        <w:tc>
-          <w:tcPr>
-            <w:tcW w:w="7303" w:type="dxa"/>
-          </w:tcPr>
-          <w:p>
-            <w:pPr>
-              <w:ind w:firstLine="0"/>
-              <w:cnfStyle w:val="000000000000" w:firstRow="0" w:lastRow="0" w:firstColumn="0" w:lastColumn="0" w:oddVBand="0" w:evenVBand="0" w:oddHBand="0" w:evenHBand="0" w:firstRowFirstColumn="0" w:firstRowLastColumn="0" w:lastRowFirstColumn="0" w:lastRowLastColumn="0"/>
-            </w:pPr>
-          </w:p>
-        </w:tc>
-      </w:tr>
-      <w:tr>
-        <w:trPr>
-          <w:cnfStyle w:val="000000100000" w:firstRow="0" w:lastRow="0" w:firstColumn="0" w:lastColumn="0" w:oddVBand="0" w:evenVBand="0" w:oddHBand="1" w:evenHBand="0" w:firstRowFirstColumn="0" w:firstRowLastColumn="0" w:lastRowFirstColumn="0" w:lastRowLastColumn="0"/>
-        </w:trPr>
-        <w:tc>
-          <w:tcPr>
-            <w:cnfStyle w:val="001000000000" w:firstRow="0" w:lastRow="0" w:firstColumn="1" w:lastColumn="0" w:oddVBand="0" w:evenVBand="0" w:oddHBand="0" w:evenHBand="0" w:firstRowFirstColumn="0" w:firstRowLastColumn="0" w:lastRowFirstColumn="0" w:lastRowLastColumn="0"/>
-            <w:tcW w:w="1191" w:type="dxa"/>
-          </w:tcPr>
-          <w:p>
-            <w:pPr>
-              <w:ind w:firstLine="0"/>
-            </w:pPr>
-            <w:r>
-              <w:t>Precision</w:t>
-            </w:r>
-          </w:p>
-        </w:tc>
-        <w:tc>
-          <w:tcPr>
-            <w:tcW w:w="7303" w:type="dxa"/>
-          </w:tcPr>
-          <w:p>
-            <w:pPr>
-              <w:ind w:firstLine="0"/>
-              <w:cnfStyle w:val="000000100000" w:firstRow="0" w:lastRow="0" w:firstColumn="0" w:lastColumn="0" w:oddVBand="0" w:evenVBand="0" w:oddHBand="1" w:evenHBand="0" w:firstRowFirstColumn="0" w:firstRowLastColumn="0" w:lastRowFirstColumn="0" w:lastRowLastColumn="0"/>
-            </w:pPr>
-          </w:p>
-        </w:tc>
-      </w:tr>
-      <w:tr>
-        <w:tc>
-          <w:tcPr>
-            <w:cnfStyle w:val="001000000000" w:firstRow="0" w:lastRow="0" w:firstColumn="1" w:lastColumn="0" w:oddVBand="0" w:evenVBand="0" w:oddHBand="0" w:evenHBand="0" w:firstRowFirstColumn="0" w:firstRowLastColumn="0" w:lastRowFirstColumn="0" w:lastRowLastColumn="0"/>
-            <w:tcW w:w="1191" w:type="dxa"/>
-          </w:tcPr>
-          <w:p>
-            <w:pPr>
-              <w:ind w:firstLine="0"/>
-            </w:pPr>
-            <w:r>
-              <w:t>Recall</w:t>
-            </w:r>
-          </w:p>
-        </w:tc>
-        <w:tc>
-          <w:tcPr>
-            <w:tcW w:w="7303" w:type="dxa"/>
-          </w:tcPr>
-          <w:p>
-            <w:pPr>
-              <w:ind w:firstLine="0"/>
-              <w:cnfStyle w:val="000000000000" w:firstRow="0" w:lastRow="0" w:firstColumn="0" w:lastColumn="0" w:oddVBand="0" w:evenVBand="0" w:oddHBand="0" w:evenHBand="0" w:firstRowFirstColumn="0" w:firstRowLastColumn="0" w:lastRowFirstColumn="0" w:lastRowLastColumn="0"/>
-            </w:pPr>
-          </w:p>
-        </w:tc>
-      </w:tr>
-      <w:tr>
-        <w:trPr>
-          <w:cnfStyle w:val="000000100000" w:firstRow="0" w:lastRow="0" w:firstColumn="0" w:lastColumn="0" w:oddVBand="0" w:evenVBand="0" w:oddHBand="1" w:evenHBand="0" w:firstRowFirstColumn="0" w:firstRowLastColumn="0" w:lastRowFirstColumn="0" w:lastRowLastColumn="0"/>
-        </w:trPr>
-        <w:tc>
-          <w:tcPr>
-            <w:cnfStyle w:val="001000000000" w:firstRow="0" w:lastRow="0" w:firstColumn="1" w:lastColumn="0" w:oddVBand="0" w:evenVBand="0" w:oddHBand="0" w:evenHBand="0" w:firstRowFirstColumn="0" w:firstRowLastColumn="0" w:lastRowFirstColumn="0" w:lastRowLastColumn="0"/>
-            <w:tcW w:w="1191" w:type="dxa"/>
-          </w:tcPr>
-          <w:p>
-            <w:pPr>
-              <w:ind w:firstLine="0"/>
-            </w:pPr>
-            <w:r>
-              <w:t>F-Score</w:t>
-            </w:r>
-          </w:p>
-        </w:tc>
-        <w:tc>
-          <w:tcPr>
-            <w:tcW w:w="7303" w:type="dxa"/>
-          </w:tcPr>
-          <w:p>
-            <w:pPr>
-              <w:ind w:firstLine="0"/>
-              <w:cnfStyle w:val="000000100000" w:firstRow="0" w:lastRow="0" w:firstColumn="0" w:lastColumn="0" w:oddVBand="0" w:evenVBand="0" w:oddHBand="1" w:evenHBand="0" w:firstRowFirstColumn="0" w:firstRowLastColumn="0" w:lastRowFirstColumn="0" w:lastRowLastColumn="0"/>
-            </w:pPr>
-          </w:p>
-        </w:tc>
-      </w:tr>
-      <w:tr>
-        <w:tc>
-          <w:tcPr>
-            <w:cnfStyle w:val="001000000000" w:firstRow="0" w:lastRow="0" w:firstColumn="1" w:lastColumn="0" w:oddVBand="0" w:evenVBand="0" w:oddHBand="0" w:evenHBand="0" w:firstRowFirstColumn="0" w:firstRowLastColumn="0" w:lastRowFirstColumn="0" w:lastRowLastColumn="0"/>
-            <w:tcW w:w="1191" w:type="dxa"/>
-          </w:tcPr>
-          <w:p>
-            <w:pPr>
-              <w:ind w:firstLine="0"/>
-            </w:pPr>
-          </w:p>
-        </w:tc>
-        <w:tc>
-          <w:tcPr>
-            <w:tcW w:w="7303" w:type="dxa"/>
-          </w:tcPr>
-          <w:p>
-            <w:pPr>
-              <w:ind w:firstLine="0"/>
-              <w:cnfStyle w:val="000000000000" w:firstRow="0" w:lastRow="0" w:firstColumn="0" w:lastColumn="0" w:oddVBand="0" w:evenVBand="0" w:oddHBand="0" w:evenHBand="0" w:firstRowFirstColumn="0" w:firstRowLastColumn="0" w:lastRowFirstColumn="0" w:lastRowLastColumn="0"/>
-            </w:pPr>
-          </w:p>
-        </w:tc>
-      </w:tr>
-    </w:tbl>
+        <w:jc w:val="center"/>
+      </w:pPr>
+      <w:r>
+        <w:br w:type="page"/>
+      </w:r>
+    </w:p>
+    <w:p>
+      <w:r>
+        <w:lastRenderedPageBreak/>
+        <w:br w:type="page"/>
+      </w:r>
+    </w:p>
+    <w:p>
+      <w:r>
+        <w:lastRenderedPageBreak/>
+        <w:br w:type="page"/>
+      </w:r>
+    </w:p>
     <w:p>
       <w:pPr>
         <w:ind w:left="1208" w:hanging="357"/>
+      </w:pPr>
+    </w:p>
+    <w:p>
+      <w:pPr>
+        <w:pStyle w:val="berschrift2"/>
+      </w:pPr>
+      <w:r>
+        <w:t>Sentence Tokenizer</w:t>
+      </w:r>
+      <w:bookmarkEnd w:id="56"/>
+    </w:p>
+    <w:p>
+      <w:r>
+        <w:t xml:space="preserve">Two of the most popular NLP libraries, </w:t>
+      </w:r>
+      <w:proofErr w:type="spellStart"/>
+      <w:r>
+        <w:t>NLTK</w:t>
+      </w:r>
+      <w:proofErr w:type="spellEnd"/>
+      <w:r>
+        <w:t xml:space="preserve"> and Spacy, both provide sentence and word tokenizers that can be used in NLP tasks. However, the overhead with respect training them to recognize non-standard data and importing them slowed down the run time of the program. Furthermore, they did not provide any additional benefit over using a custom regex expression to parse the sentences. </w:t>
+      </w:r>
+    </w:p>
+    <w:p>
+      <w:pPr>
+        <w:ind w:firstLine="360"/>
+      </w:pPr>
+      <w:r>
+        <w:t xml:space="preserve">Since the data is often non-standard i.e., does not follow the norms of the French language, it was not always  clear which sentences should be parsed and where they should be parsed. A naïve approach might involve simply splitting texts using punctuation. </w:t>
+      </w:r>
+      <w:r>
+        <w:t xml:space="preserve"> </w:t>
+      </w:r>
+      <w:r>
+        <w:t xml:space="preserve">This initial approach  proved to be extremely effective because </w:t>
+      </w:r>
+      <w:r>
+        <w:t xml:space="preserve">sentence punctuation was often used correctly in sentences that were more or less standard. </w:t>
+      </w:r>
+    </w:p>
+    <w:p>
+      <w:pPr>
+        <w:ind w:firstLine="360"/>
+      </w:pPr>
+      <w:r>
+        <w:t>Nevertheless</w:t>
+      </w:r>
+      <w:r>
+        <w:t>, data from all three domains often lacked any meaningful punctuation</w:t>
+      </w:r>
+      <w:r>
+        <w:t xml:space="preserve">, punctation was used incorrectly in that there was often reduplication of certain symbols </w:t>
+      </w:r>
+      <w:r>
+        <w:t xml:space="preserve">to create an emphatic impression. </w:t>
+      </w:r>
+      <w:r>
+        <w:t xml:space="preserve"> This result in </w:t>
+      </w:r>
+      <w:r>
+        <w:t>sentences that were sometimes too long or too short</w:t>
+      </w:r>
+      <w:r>
+        <w:t>, which skewed the results</w:t>
+      </w:r>
+      <w:r>
+        <w:t xml:space="preserve"> Sentences that were generally short </w:t>
+      </w:r>
+      <w:r>
+        <w:t>i.e.,</w:t>
+      </w:r>
+      <w:r>
+        <w:t xml:space="preserve"> less than a couple of words, </w:t>
+      </w:r>
+      <w:r>
+        <w:t xml:space="preserve"> were generally  representative of orality.  The reverse of that being that the longer sentences were often representative literality. </w:t>
+      </w:r>
+    </w:p>
+    <w:p>
+      <w:r>
+        <w:tab/>
+        <w:t xml:space="preserve">The points did not  to seem to affect the accuracy of the sentence tagger and worked well across all three domains </w:t>
+      </w:r>
+      <w:r>
+        <w:rPr>
+          <w:noProof/>
+        </w:rPr>
+        <w:drawing>
+          <wp:inline distT="0" distB="0" distL="0" distR="0" wp14:anchorId="68A9495C" wp14:editId="068A4D9C">
+            <wp:extent cx="5091379" cy="2677363"/>
+            <wp:effectExtent l="0" t="0" r="14605" b="8890"/>
+            <wp:docPr id="9" name="Diagramm 9"/>
+            <wp:cNvGraphicFramePr/>
+            <a:graphic xmlns:a="http://schemas.openxmlformats.org/drawingml/2006/main">
+              <a:graphicData uri="http://schemas.openxmlformats.org/drawingml/2006/chart">
+                <c:chart xmlns:c="http://schemas.openxmlformats.org/drawingml/2006/chart" xmlns:r="http://schemas.openxmlformats.org/officeDocument/2006/relationships" r:id="rId13"/>
+              </a:graphicData>
+            </a:graphic>
+          </wp:inline>
+        </w:drawing>
+      </w:r>
+    </w:p>
+    <w:p/>
+    <w:p>
+      <w:pPr>
         <w:rPr>
           <w:rFonts w:eastAsia="Times" w:cs="Times"/>
           <w:szCs w:val="32"/>
         </w:rPr>
       </w:pPr>
       <w:r>
-        <w:br w:type="page"/>
-      </w:r>
-    </w:p>
-    <w:p>
-      <w:pPr>
-        <w:pStyle w:val="berschrift2"/>
-      </w:pPr>
-      <w:r>
-        <w:lastRenderedPageBreak/>
-        <w:t>Sentence Tokenizer</w:t>
-      </w:r>
-      <w:bookmarkEnd w:id="56"/>
-      <w:r>
-        <w:t xml:space="preserve"> </w:t>
-      </w:r>
-    </w:p>
-    <w:tbl>
-      <w:tblPr>
-        <w:tblStyle w:val="Gitternetztabelle7farbig"/>
-        <w:tblW w:w="0" w:type="auto"/>
-        <w:tblLook w:val="04A0" w:firstRow="1" w:lastRow="0" w:firstColumn="1" w:lastColumn="0" w:noHBand="0" w:noVBand="1"/>
-      </w:tblPr>
-      <w:tblGrid>
-        <w:gridCol w:w="1396"/>
-        <w:gridCol w:w="7108"/>
-      </w:tblGrid>
-      <w:tr>
-        <w:trPr>
-          <w:cnfStyle w:val="100000000000" w:firstRow="1" w:lastRow="0" w:firstColumn="0" w:lastColumn="0" w:oddVBand="0" w:evenVBand="0" w:oddHBand="0" w:evenHBand="0" w:firstRowFirstColumn="0" w:firstRowLastColumn="0" w:lastRowFirstColumn="0" w:lastRowLastColumn="0"/>
-        </w:trPr>
-        <w:tc>
-          <w:tcPr>
-            <w:cnfStyle w:val="001000000100" w:firstRow="0" w:lastRow="0" w:firstColumn="1" w:lastColumn="0" w:oddVBand="0" w:evenVBand="0" w:oddHBand="0" w:evenHBand="0" w:firstRowFirstColumn="1" w:firstRowLastColumn="0" w:lastRowFirstColumn="0" w:lastRowLastColumn="0"/>
-            <w:tcW w:w="1191" w:type="dxa"/>
-          </w:tcPr>
-          <w:p>
-            <w:pPr>
-              <w:ind w:firstLine="0"/>
-            </w:pPr>
-            <w:r>
-              <w:t>Accuracy</w:t>
-            </w:r>
-          </w:p>
-        </w:tc>
-        <w:tc>
-          <w:tcPr>
-            <w:tcW w:w="7303" w:type="dxa"/>
-          </w:tcPr>
-          <w:p>
-            <w:pPr>
-              <w:ind w:firstLine="0"/>
-              <w:cnfStyle w:val="100000000000" w:firstRow="1" w:lastRow="0" w:firstColumn="0" w:lastColumn="0" w:oddVBand="0" w:evenVBand="0" w:oddHBand="0" w:evenHBand="0" w:firstRowFirstColumn="0" w:firstRowLastColumn="0" w:lastRowFirstColumn="0" w:lastRowLastColumn="0"/>
-            </w:pPr>
-          </w:p>
-        </w:tc>
-      </w:tr>
-      <w:tr>
-        <w:trPr>
-          <w:cnfStyle w:val="000000100000" w:firstRow="0" w:lastRow="0" w:firstColumn="0" w:lastColumn="0" w:oddVBand="0" w:evenVBand="0" w:oddHBand="1" w:evenHBand="0" w:firstRowFirstColumn="0" w:firstRowLastColumn="0" w:lastRowFirstColumn="0" w:lastRowLastColumn="0"/>
-        </w:trPr>
-        <w:tc>
-          <w:tcPr>
-            <w:cnfStyle w:val="001000000000" w:firstRow="0" w:lastRow="0" w:firstColumn="1" w:lastColumn="0" w:oddVBand="0" w:evenVBand="0" w:oddHBand="0" w:evenHBand="0" w:firstRowFirstColumn="0" w:firstRowLastColumn="0" w:lastRowFirstColumn="0" w:lastRowLastColumn="0"/>
-            <w:tcW w:w="1191" w:type="dxa"/>
-          </w:tcPr>
-          <w:p>
-            <w:pPr>
-              <w:ind w:firstLine="0"/>
-            </w:pPr>
-            <w:r>
-              <w:t>Accuracy</w:t>
-            </w:r>
-          </w:p>
-        </w:tc>
-        <w:tc>
-          <w:tcPr>
-            <w:tcW w:w="7303" w:type="dxa"/>
-          </w:tcPr>
-          <w:p>
-            <w:pPr>
-              <w:ind w:firstLine="0"/>
-              <w:cnfStyle w:val="000000100000" w:firstRow="0" w:lastRow="0" w:firstColumn="0" w:lastColumn="0" w:oddVBand="0" w:evenVBand="0" w:oddHBand="1" w:evenHBand="0" w:firstRowFirstColumn="0" w:firstRowLastColumn="0" w:lastRowFirstColumn="0" w:lastRowLastColumn="0"/>
-            </w:pPr>
-          </w:p>
-        </w:tc>
-      </w:tr>
-      <w:tr>
-        <w:tc>
-          <w:tcPr>
-            <w:cnfStyle w:val="001000000000" w:firstRow="0" w:lastRow="0" w:firstColumn="1" w:lastColumn="0" w:oddVBand="0" w:evenVBand="0" w:oddHBand="0" w:evenHBand="0" w:firstRowFirstColumn="0" w:firstRowLastColumn="0" w:lastRowFirstColumn="0" w:lastRowLastColumn="0"/>
-            <w:tcW w:w="1191" w:type="dxa"/>
-          </w:tcPr>
-          <w:p>
-            <w:pPr>
-              <w:ind w:firstLine="0"/>
-            </w:pPr>
-            <w:r>
-              <w:t>Error Rate</w:t>
-            </w:r>
-          </w:p>
-        </w:tc>
-        <w:tc>
-          <w:tcPr>
-            <w:tcW w:w="7303" w:type="dxa"/>
-          </w:tcPr>
-          <w:p>
-            <w:pPr>
-              <w:ind w:firstLine="0"/>
-              <w:cnfStyle w:val="000000000000" w:firstRow="0" w:lastRow="0" w:firstColumn="0" w:lastColumn="0" w:oddVBand="0" w:evenVBand="0" w:oddHBand="0" w:evenHBand="0" w:firstRowFirstColumn="0" w:firstRowLastColumn="0" w:lastRowFirstColumn="0" w:lastRowLastColumn="0"/>
-            </w:pPr>
-          </w:p>
-        </w:tc>
-      </w:tr>
-      <w:tr>
-        <w:trPr>
-          <w:cnfStyle w:val="000000100000" w:firstRow="0" w:lastRow="0" w:firstColumn="0" w:lastColumn="0" w:oddVBand="0" w:evenVBand="0" w:oddHBand="1" w:evenHBand="0" w:firstRowFirstColumn="0" w:firstRowLastColumn="0" w:lastRowFirstColumn="0" w:lastRowLastColumn="0"/>
-        </w:trPr>
-        <w:tc>
-          <w:tcPr>
-            <w:cnfStyle w:val="001000000000" w:firstRow="0" w:lastRow="0" w:firstColumn="1" w:lastColumn="0" w:oddVBand="0" w:evenVBand="0" w:oddHBand="0" w:evenHBand="0" w:firstRowFirstColumn="0" w:firstRowLastColumn="0" w:lastRowFirstColumn="0" w:lastRowLastColumn="0"/>
-            <w:tcW w:w="1191" w:type="dxa"/>
-          </w:tcPr>
-          <w:p>
-            <w:pPr>
-              <w:ind w:firstLine="0"/>
-            </w:pPr>
-            <w:r>
-              <w:t>Precision</w:t>
-            </w:r>
-          </w:p>
-        </w:tc>
-        <w:tc>
-          <w:tcPr>
-            <w:tcW w:w="7303" w:type="dxa"/>
-          </w:tcPr>
-          <w:p>
-            <w:pPr>
-              <w:ind w:firstLine="0"/>
-              <w:cnfStyle w:val="000000100000" w:firstRow="0" w:lastRow="0" w:firstColumn="0" w:lastColumn="0" w:oddVBand="0" w:evenVBand="0" w:oddHBand="1" w:evenHBand="0" w:firstRowFirstColumn="0" w:firstRowLastColumn="0" w:lastRowFirstColumn="0" w:lastRowLastColumn="0"/>
-            </w:pPr>
-          </w:p>
-        </w:tc>
-      </w:tr>
-      <w:tr>
-        <w:tc>
-          <w:tcPr>
-            <w:cnfStyle w:val="001000000000" w:firstRow="0" w:lastRow="0" w:firstColumn="1" w:lastColumn="0" w:oddVBand="0" w:evenVBand="0" w:oddHBand="0" w:evenHBand="0" w:firstRowFirstColumn="0" w:firstRowLastColumn="0" w:lastRowFirstColumn="0" w:lastRowLastColumn="0"/>
-            <w:tcW w:w="1191" w:type="dxa"/>
-          </w:tcPr>
-          <w:p>
-            <w:pPr>
-              <w:ind w:firstLine="0"/>
-            </w:pPr>
-            <w:r>
-              <w:t>Recall</w:t>
-            </w:r>
-          </w:p>
-        </w:tc>
-        <w:tc>
-          <w:tcPr>
-            <w:tcW w:w="7303" w:type="dxa"/>
-          </w:tcPr>
-          <w:p>
-            <w:pPr>
-              <w:ind w:firstLine="0"/>
-              <w:cnfStyle w:val="000000000000" w:firstRow="0" w:lastRow="0" w:firstColumn="0" w:lastColumn="0" w:oddVBand="0" w:evenVBand="0" w:oddHBand="0" w:evenHBand="0" w:firstRowFirstColumn="0" w:firstRowLastColumn="0" w:lastRowFirstColumn="0" w:lastRowLastColumn="0"/>
-            </w:pPr>
-          </w:p>
-        </w:tc>
-      </w:tr>
-      <w:tr>
-        <w:trPr>
-          <w:cnfStyle w:val="000000100000" w:firstRow="0" w:lastRow="0" w:firstColumn="0" w:lastColumn="0" w:oddVBand="0" w:evenVBand="0" w:oddHBand="1" w:evenHBand="0" w:firstRowFirstColumn="0" w:firstRowLastColumn="0" w:lastRowFirstColumn="0" w:lastRowLastColumn="0"/>
-        </w:trPr>
-        <w:tc>
-          <w:tcPr>
-            <w:cnfStyle w:val="001000000000" w:firstRow="0" w:lastRow="0" w:firstColumn="1" w:lastColumn="0" w:oddVBand="0" w:evenVBand="0" w:oddHBand="0" w:evenHBand="0" w:firstRowFirstColumn="0" w:firstRowLastColumn="0" w:lastRowFirstColumn="0" w:lastRowLastColumn="0"/>
-            <w:tcW w:w="1191" w:type="dxa"/>
-          </w:tcPr>
-          <w:p>
-            <w:pPr>
-              <w:ind w:firstLine="0"/>
-            </w:pPr>
-            <w:r>
-              <w:t>F-Score</w:t>
-            </w:r>
-          </w:p>
-        </w:tc>
-        <w:tc>
-          <w:tcPr>
-            <w:tcW w:w="7303" w:type="dxa"/>
-          </w:tcPr>
-          <w:p>
-            <w:pPr>
-              <w:ind w:firstLine="0"/>
-              <w:cnfStyle w:val="000000100000" w:firstRow="0" w:lastRow="0" w:firstColumn="0" w:lastColumn="0" w:oddVBand="0" w:evenVBand="0" w:oddHBand="1" w:evenHBand="0" w:firstRowFirstColumn="0" w:firstRowLastColumn="0" w:lastRowFirstColumn="0" w:lastRowLastColumn="0"/>
-            </w:pPr>
-          </w:p>
-        </w:tc>
-      </w:tr>
-      <w:tr>
-        <w:tc>
-          <w:tcPr>
-            <w:cnfStyle w:val="001000000000" w:firstRow="0" w:lastRow="0" w:firstColumn="1" w:lastColumn="0" w:oddVBand="0" w:evenVBand="0" w:oddHBand="0" w:evenHBand="0" w:firstRowFirstColumn="0" w:firstRowLastColumn="0" w:lastRowFirstColumn="0" w:lastRowLastColumn="0"/>
-            <w:tcW w:w="1191" w:type="dxa"/>
-          </w:tcPr>
-          <w:p>
-            <w:pPr>
-              <w:ind w:firstLine="0"/>
-            </w:pPr>
-          </w:p>
-        </w:tc>
-        <w:tc>
-          <w:tcPr>
-            <w:tcW w:w="7303" w:type="dxa"/>
-          </w:tcPr>
-          <w:p>
-            <w:pPr>
-              <w:ind w:firstLine="0"/>
-              <w:cnfStyle w:val="000000000000" w:firstRow="0" w:lastRow="0" w:firstColumn="0" w:lastColumn="0" w:oddVBand="0" w:evenVBand="0" w:oddHBand="0" w:evenHBand="0" w:firstRowFirstColumn="0" w:firstRowLastColumn="0" w:lastRowFirstColumn="0" w:lastRowLastColumn="0"/>
-            </w:pPr>
-          </w:p>
-        </w:tc>
-      </w:tr>
-    </w:tbl>
-    <w:p>
-      <w:pPr>
-        <w:ind w:left="1208" w:hanging="357"/>
-      </w:pPr>
-    </w:p>
-    <w:p>
-      <w:pPr>
-        <w:ind w:left="1208" w:hanging="357"/>
-      </w:pPr>
-    </w:p>
-    <w:p>
-      <w:pPr>
-        <w:ind w:left="1208" w:hanging="357"/>
-        <w:rPr>
-          <w:rFonts w:eastAsia="Times" w:cs="Times"/>
-          <w:szCs w:val="32"/>
-        </w:rPr>
-      </w:pPr>
+        <w:t xml:space="preserve">Long sentences could not be parsed without syntactically and semantically analyzing the sentence.  Due to this, some sentence sentences were added together that should have been split by the author.  The reverse, however, cannot necessarily be said. It was apparent from the data, such </w:t>
+      </w:r>
+      <w:proofErr w:type="spellStart"/>
+      <w:r>
+        <w:t>ebay</w:t>
+      </w:r>
+      <w:proofErr w:type="spellEnd"/>
+      <w:r>
+        <w:t xml:space="preserve"> online postings, that bullet points, rather than sentences were the intent of the author. Therefore,  the decision was made to use this bullet points as sentence markers. It should be  noted that the definition of sentence is being somewhat expanded to encompass such thought. </w:t>
+      </w:r>
       <w:r>
         <w:br w:type="page"/>
       </w:r>
@@ -20307,23 +20506,181 @@
         </w:tc>
       </w:tr>
     </w:tbl>
-    <w:p/>
-    <w:p>
-      <w:pPr>
-        <w:ind w:left="1208" w:hanging="357"/>
-        <w:rPr>
-          <w:rFonts w:eastAsia="Times" w:cs="Times"/>
-          <w:szCs w:val="24"/>
-        </w:rPr>
-      </w:pPr>
-      <w:r>
-        <w:rPr>
-          <w:szCs w:val="24"/>
-        </w:rPr>
-        <w:br w:type="page"/>
-      </w:r>
+    <w:p>
+      <w:pPr>
+        <w:ind w:firstLine="0"/>
+      </w:pPr>
       <w:bookmarkStart w:id="68" w:name="_Toc78870236"/>
       <w:bookmarkEnd w:id="68"/>
+    </w:p>
+    <w:p>
+      <w:pPr>
+        <w:ind w:firstLine="0"/>
+      </w:pPr>
+    </w:p>
+    <w:p>
+      <w:pPr>
+        <w:ind w:left="1208" w:hanging="357"/>
+      </w:pPr>
+      <w:r>
+        <w:br w:type="page"/>
+      </w:r>
+    </w:p>
+    <w:p>
+      <w:pPr>
+        <w:pStyle w:val="berschrift2"/>
+      </w:pPr>
+      <w:r>
+        <w:lastRenderedPageBreak/>
+        <w:t xml:space="preserve">Practical Application </w:t>
+      </w:r>
+    </w:p>
+    <w:p>
+      <w:pPr>
+        <w:rPr>
+          <w:rFonts w:eastAsia="Times"/>
+        </w:rPr>
+      </w:pPr>
+    </w:p>
+    <w:p>
+      <w:pPr>
+        <w:rPr>
+          <w:rFonts w:eastAsia="Times"/>
+        </w:rPr>
+      </w:pPr>
+    </w:p>
+    <w:p>
+      <w:pPr>
+        <w:rPr>
+          <w:rFonts w:eastAsia="Times"/>
+        </w:rPr>
+      </w:pPr>
+    </w:p>
+    <w:p>
+      <w:pPr>
+        <w:rPr>
+          <w:rFonts w:eastAsia="Times"/>
+        </w:rPr>
+      </w:pPr>
+    </w:p>
+    <w:p>
+      <w:pPr>
+        <w:rPr>
+          <w:rFonts w:eastAsia="Times"/>
+        </w:rPr>
+      </w:pPr>
+    </w:p>
+    <w:p>
+      <w:pPr>
+        <w:rPr>
+          <w:rFonts w:eastAsia="Times"/>
+        </w:rPr>
+      </w:pPr>
+    </w:p>
+    <w:p>
+      <w:pPr>
+        <w:rPr>
+          <w:rFonts w:eastAsia="Times"/>
+        </w:rPr>
+      </w:pPr>
+    </w:p>
+    <w:p>
+      <w:pPr>
+        <w:rPr>
+          <w:rFonts w:eastAsia="Times"/>
+        </w:rPr>
+      </w:pPr>
+    </w:p>
+    <w:p>
+      <w:pPr>
+        <w:rPr>
+          <w:rFonts w:eastAsia="Times"/>
+        </w:rPr>
+      </w:pPr>
+    </w:p>
+    <w:p>
+      <w:pPr>
+        <w:rPr>
+          <w:rFonts w:eastAsia="Times"/>
+        </w:rPr>
+      </w:pPr>
+    </w:p>
+    <w:p>
+      <w:pPr>
+        <w:rPr>
+          <w:rFonts w:eastAsia="Times"/>
+        </w:rPr>
+      </w:pPr>
+    </w:p>
+    <w:p>
+      <w:pPr>
+        <w:rPr>
+          <w:rFonts w:eastAsia="Times"/>
+        </w:rPr>
+      </w:pPr>
+    </w:p>
+    <w:p>
+      <w:pPr>
+        <w:rPr>
+          <w:rFonts w:eastAsia="Times"/>
+        </w:rPr>
+      </w:pPr>
+    </w:p>
+    <w:p>
+      <w:pPr>
+        <w:rPr>
+          <w:rFonts w:eastAsia="Times"/>
+        </w:rPr>
+      </w:pPr>
+    </w:p>
+    <w:p>
+      <w:pPr>
+        <w:rPr>
+          <w:rFonts w:eastAsia="Times"/>
+        </w:rPr>
+      </w:pPr>
+    </w:p>
+    <w:p>
+      <w:pPr>
+        <w:rPr>
+          <w:rFonts w:eastAsia="Times"/>
+        </w:rPr>
+      </w:pPr>
+    </w:p>
+    <w:p>
+      <w:pPr>
+        <w:rPr>
+          <w:rFonts w:eastAsia="Times"/>
+        </w:rPr>
+      </w:pPr>
+    </w:p>
+    <w:p>
+      <w:pPr>
+        <w:rPr>
+          <w:rFonts w:eastAsia="Times"/>
+        </w:rPr>
+      </w:pPr>
+    </w:p>
+    <w:p>
+      <w:pPr>
+        <w:rPr>
+          <w:rFonts w:eastAsia="Times"/>
+        </w:rPr>
+      </w:pPr>
+    </w:p>
+    <w:p>
+      <w:pPr>
+        <w:rPr>
+          <w:rFonts w:eastAsia="Times"/>
+        </w:rPr>
+      </w:pPr>
+    </w:p>
+    <w:p>
+      <w:pPr>
+        <w:rPr>
+          <w:rFonts w:eastAsia="Times"/>
+        </w:rPr>
+      </w:pPr>
     </w:p>
     <w:p>
       <w:pPr>
@@ -20333,7 +20690,6 @@
       <w:bookmarkStart w:id="70" w:name="_Toc75691586"/>
       <w:bookmarkStart w:id="71" w:name="_Toc78870237"/>
       <w:r>
-        <w:lastRenderedPageBreak/>
         <w:t>Conclusion</w:t>
       </w:r>
       <w:bookmarkEnd w:id="69"/>
@@ -20428,7 +20784,7 @@
         </w:rPr>
         <w:t xml:space="preserve">. </w:t>
       </w:r>
-      <w:hyperlink r:id="rId13" w:history="1">
+      <w:hyperlink r:id="rId14" w:history="1">
         <w:r>
           <w:rPr>
             <w:rStyle w:val="Hyperlink"/>
@@ -20468,7 +20824,7 @@
         </w:rPr>
         <w:t xml:space="preserve">. De Gruyter. </w:t>
       </w:r>
-      <w:hyperlink r:id="rId14" w:history="1">
+      <w:hyperlink r:id="rId15" w:history="1">
         <w:r>
           <w:rPr>
             <w:rStyle w:val="Hyperlink"/>
@@ -20497,6 +20853,7 @@
           <w:szCs w:val="24"/>
           <w:lang w:eastAsia="ja-JP"/>
         </w:rPr>
+        <w:lastRenderedPageBreak/>
         <w:t xml:space="preserve">Bieswanger, M., &amp; Becker, A. (2008). </w:t>
       </w:r>
       <w:r>
@@ -20589,7 +20946,7 @@
         </w:rPr>
         <w:t xml:space="preserve">, 93–107. </w:t>
       </w:r>
-      <w:hyperlink r:id="rId15" w:history="1">
+      <w:hyperlink r:id="rId16" w:history="1">
         <w:r>
           <w:rPr>
             <w:rStyle w:val="Hyperlink"/>
@@ -20628,7 +20985,7 @@
         </w:rPr>
         <w:t xml:space="preserve"> [Data set]. La-bank: Resources for Research and Teaching. </w:t>
       </w:r>
-      <w:hyperlink r:id="rId16" w:history="1">
+      <w:hyperlink r:id="rId17" w:history="1">
         <w:r>
           <w:rPr>
             <w:rStyle w:val="Hyperlink"/>
@@ -20681,7 +21038,7 @@
         </w:rPr>
         <w:t xml:space="preserve">(1), 5–24. Cairn.info. </w:t>
       </w:r>
-      <w:hyperlink r:id="rId17" w:history="1">
+      <w:hyperlink r:id="rId18" w:history="1">
         <w:r>
           <w:rPr>
             <w:rStyle w:val="Hyperlink"/>
@@ -20877,7 +21234,7 @@
         </w:rPr>
         <w:t xml:space="preserve">, 208–2013. </w:t>
       </w:r>
-      <w:hyperlink r:id="rId18" w:history="1">
+      <w:hyperlink r:id="rId19" w:history="1">
         <w:r>
           <w:rPr>
             <w:rStyle w:val="Hyperlink"/>
@@ -20899,7 +21256,6 @@
         <w:rPr>
           <w:szCs w:val="24"/>
         </w:rPr>
-        <w:lastRenderedPageBreak/>
         <w:t xml:space="preserve">Ortmann, K., &amp; Dipper, S. (2019). Variation between different discourse types: Literate vs. oral. </w:t>
       </w:r>
       <w:r>
@@ -20916,7 +21272,7 @@
         </w:rPr>
         <w:t xml:space="preserve">, 64–79. </w:t>
       </w:r>
-      <w:hyperlink r:id="rId19" w:history="1">
+      <w:hyperlink r:id="rId20" w:history="1">
         <w:r>
           <w:rPr>
             <w:rStyle w:val="Hyperlink"/>
@@ -20954,7 +21310,7 @@
         </w:rPr>
         <w:t xml:space="preserve">, 1293–1302. </w:t>
       </w:r>
-      <w:hyperlink r:id="rId20" w:history="1">
+      <w:hyperlink r:id="rId21" w:history="1">
         <w:r>
           <w:rPr>
             <w:rStyle w:val="Hyperlink"/>
@@ -20984,6 +21340,7 @@
           <w:iCs/>
           <w:szCs w:val="24"/>
         </w:rPr>
+        <w:lastRenderedPageBreak/>
         <w:t>Digital Scholarship in the Humanities</w:t>
       </w:r>
       <w:r>
@@ -21006,7 +21363,7 @@
         </w:rPr>
         <w:t xml:space="preserve">, 92–102. </w:t>
       </w:r>
-      <w:hyperlink r:id="rId21" w:history="1">
+      <w:hyperlink r:id="rId22" w:history="1">
         <w:r>
           <w:rPr>
             <w:rStyle w:val="Hyperlink"/>
@@ -21061,7 +21418,7 @@
         </w:rPr>
         <w:t xml:space="preserve"> (Cmr-88milsms-tei-v1) [Data set]. Banque de Corpus CoMeRe. </w:t>
       </w:r>
-      <w:hyperlink r:id="rId22" w:history="1">
+      <w:hyperlink r:id="rId23" w:history="1">
         <w:r>
           <w:rPr>
             <w:rStyle w:val="Hyperlink"/>
@@ -21100,7 +21457,7 @@
         </w:rPr>
         <w:t xml:space="preserve"> (Cmr-wikiconflits-qi_discu-tei-v1) [Data set]. CoMeRe Corpora Repository. </w:t>
       </w:r>
-      <w:hyperlink r:id="rId23" w:history="1">
+      <w:hyperlink r:id="rId24" w:history="1">
         <w:r>
           <w:rPr>
             <w:rStyle w:val="Hyperlink"/>
@@ -21138,7 +21495,7 @@
         </w:rPr>
         <w:t xml:space="preserve"> (pp. 830–843). Max Niemeyer Verlag. </w:t>
       </w:r>
-      <w:hyperlink r:id="rId24" w:history="1">
+      <w:hyperlink r:id="rId25" w:history="1">
         <w:r>
           <w:rPr>
             <w:rStyle w:val="Hyperlink"/>
@@ -21176,7 +21533,7 @@
         </w:rPr>
         <w:t xml:space="preserve"> (pp. 263–308). Tübingen. </w:t>
       </w:r>
-      <w:hyperlink r:id="rId25" w:history="1">
+      <w:hyperlink r:id="rId26" w:history="1">
         <w:r>
           <w:rPr>
             <w:rStyle w:val="Hyperlink"/>
@@ -21308,6 +21665,7 @@
           <w:sz w:val="22"/>
           <w:szCs w:val="22"/>
         </w:rPr>
+        <w:lastRenderedPageBreak/>
         <w:t>Hiermit versichere ich, dass ich die Arbeit selbständig angefertigt, außer den im Quellen- und Literaturverzeichnis sowie in den Anmerkungen genannten Hilfsmitteln keine weiteren benutzt und alle Stellen der Arbeit, die anderen Werken dem Wortlaut oder dem Sinn nach entnommen sind, unter Angabe der Quellen als Entlehnung kenntlich gemacht habe. </w:t>
       </w:r>
     </w:p>
@@ -21639,6 +21997,7 @@
           <w:b/>
           <w:bCs/>
         </w:rPr>
+        <w:lastRenderedPageBreak/>
         <w:t>eBay</w:t>
       </w:r>
     </w:p>
@@ -22262,7 +22621,6 @@
         </w:numPr>
       </w:pPr>
       <w:r>
-        <w:lastRenderedPageBreak/>
         <w:t xml:space="preserve">10 </w:t>
       </w:r>
       <w:proofErr w:type="spellStart"/>
@@ -22361,7 +22719,7 @@
       </w:r>
     </w:p>
     <w:sectPr>
-      <w:headerReference w:type="default" r:id="rId26"/>
+      <w:headerReference w:type="default" r:id="rId27"/>
       <w:type w:val="continuous"/>
       <w:pgSz w:w="11906" w:h="16838" w:code="9"/>
       <w:pgMar w:top="1418" w:right="1701" w:bottom="1418" w:left="1701" w:header="720" w:footer="720" w:gutter="0"/>
@@ -22534,8 +22892,17 @@
           <w:sz w:val="12"/>
           <w:szCs w:val="12"/>
         </w:rPr>
-        <w:t xml:space="preserve">               who="#cmr-88milsms-p399" type="sms"&gt;</w:t>
-      </w:r>
+        <w:t xml:space="preserve">               who="#cmr-88milsms-p399" type="sms</w:t>
+      </w:r>
+      <w:proofErr w:type="gramStart"/>
+      <w:r>
+        <w:rPr>
+          <w:sz w:val="12"/>
+          <w:szCs w:val="12"/>
+        </w:rPr>
+        <w:t>"&gt;</w:t>
+      </w:r>
+      <w:proofErr w:type="gramEnd"/>
     </w:p>
   </w:footnote>
   <w:footnote w:id="4">
@@ -22576,8 +22943,17 @@
           <w:sz w:val="12"/>
           <w:szCs w:val="12"/>
         </w:rPr>
-        <w:t xml:space="preserve">               who="#cmr-88milsms-p504" type="sms"&gt;</w:t>
-      </w:r>
+        <w:t xml:space="preserve">               who="#cmr-88milsms-p504" type="sms</w:t>
+      </w:r>
+      <w:proofErr w:type="gramStart"/>
+      <w:r>
+        <w:rPr>
+          <w:sz w:val="12"/>
+          <w:szCs w:val="12"/>
+        </w:rPr>
+        <w:t>"&gt;</w:t>
+      </w:r>
+      <w:proofErr w:type="gramEnd"/>
     </w:p>
   </w:footnote>
   <w:footnote w:id="5">
@@ -22646,8 +23022,17 @@
           <w:sz w:val="12"/>
           <w:szCs w:val="12"/>
         </w:rPr>
-        <w:t xml:space="preserve">               who="#cmr-88milsms-p248" type="sms"&gt;</w:t>
-      </w:r>
+        <w:t xml:space="preserve">               who="#cmr-88milsms-p248" type="sms</w:t>
+      </w:r>
+      <w:proofErr w:type="gramStart"/>
+      <w:r>
+        <w:rPr>
+          <w:sz w:val="12"/>
+          <w:szCs w:val="12"/>
+        </w:rPr>
+        <w:t>"&gt;</w:t>
+      </w:r>
+      <w:proofErr w:type="gramEnd"/>
     </w:p>
   </w:footnote>
   <w:footnote w:id="7">
@@ -26604,6 +26989,956 @@
 </w:styles>
 </file>
 
+<file path=word/charts/chart1.xml><?xml version="1.0" encoding="utf-8"?>
+<c:chartSpace xmlns:c="http://schemas.openxmlformats.org/drawingml/2006/chart" xmlns:a="http://schemas.openxmlformats.org/drawingml/2006/main" xmlns:r="http://schemas.openxmlformats.org/officeDocument/2006/relationships" xmlns:c16r2="http://schemas.microsoft.com/office/drawing/2015/06/chart">
+  <c:date1904 val="0"/>
+  <c:lang val="de-DE"/>
+  <c:roundedCorners val="0"/>
+  <mc:AlternateContent xmlns:mc="http://schemas.openxmlformats.org/markup-compatibility/2006">
+    <mc:Choice xmlns:c14="http://schemas.microsoft.com/office/drawing/2007/8/2/chart" Requires="c14">
+      <c14:style val="102"/>
+    </mc:Choice>
+    <mc:Fallback>
+      <c:style val="2"/>
+    </mc:Fallback>
+  </mc:AlternateContent>
+  <c:chart>
+    <c:title>
+      <c:tx>
+        <c:rich>
+          <a:bodyPr rot="0" spcFirstLastPara="1" vertOverflow="ellipsis" vert="horz" wrap="square" anchor="ctr" anchorCtr="1"/>
+          <a:lstStyle/>
+          <a:p>
+            <a:pPr>
+              <a:defRPr sz="1400" b="0" i="0" u="none" strike="noStrike" kern="1200" spc="0" baseline="0">
+                <a:solidFill>
+                  <a:schemeClr val="tx1">
+                    <a:lumMod val="65000"/>
+                    <a:lumOff val="35000"/>
+                  </a:schemeClr>
+                </a:solidFill>
+                <a:latin typeface="+mn-lt"/>
+                <a:ea typeface="+mn-ea"/>
+                <a:cs typeface="+mn-cs"/>
+              </a:defRPr>
+            </a:pPr>
+            <a:r>
+              <a:rPr lang="fr-FR"/>
+              <a:t>Sentence Tokenizer</a:t>
+            </a:r>
+          </a:p>
+        </c:rich>
+      </c:tx>
+      <c:overlay val="0"/>
+      <c:spPr>
+        <a:noFill/>
+        <a:ln>
+          <a:noFill/>
+        </a:ln>
+        <a:effectLst/>
+      </c:spPr>
+      <c:txPr>
+        <a:bodyPr rot="0" spcFirstLastPara="1" vertOverflow="ellipsis" vert="horz" wrap="square" anchor="ctr" anchorCtr="1"/>
+        <a:lstStyle/>
+        <a:p>
+          <a:pPr>
+            <a:defRPr sz="1400" b="0" i="0" u="none" strike="noStrike" kern="1200" spc="0" baseline="0">
+              <a:solidFill>
+                <a:schemeClr val="tx1">
+                  <a:lumMod val="65000"/>
+                  <a:lumOff val="35000"/>
+                </a:schemeClr>
+              </a:solidFill>
+              <a:latin typeface="+mn-lt"/>
+              <a:ea typeface="+mn-ea"/>
+              <a:cs typeface="+mn-cs"/>
+            </a:defRPr>
+          </a:pPr>
+          <a:endParaRPr lang="fr-FR"/>
+        </a:p>
+      </c:txPr>
+    </c:title>
+    <c:autoTitleDeleted val="0"/>
+    <c:plotArea>
+      <c:layout/>
+      <c:barChart>
+        <c:barDir val="col"/>
+        <c:grouping val="clustered"/>
+        <c:varyColors val="0"/>
+        <c:ser>
+          <c:idx val="0"/>
+          <c:order val="0"/>
+          <c:tx>
+            <c:strRef>
+              <c:f>Tabelle1!$B$1</c:f>
+              <c:strCache>
+                <c:ptCount val="1"/>
+                <c:pt idx="0">
+                  <c:v>System</c:v>
+                </c:pt>
+              </c:strCache>
+            </c:strRef>
+          </c:tx>
+          <c:spPr>
+            <a:solidFill>
+              <a:schemeClr val="accent6"/>
+            </a:solidFill>
+            <a:ln>
+              <a:noFill/>
+            </a:ln>
+            <a:effectLst/>
+          </c:spPr>
+          <c:invertIfNegative val="0"/>
+          <c:cat>
+            <c:strRef>
+              <c:f>Tabelle1!$A$2:$A$4</c:f>
+              <c:strCache>
+                <c:ptCount val="3"/>
+                <c:pt idx="0">
+                  <c:v>Ebay</c:v>
+                </c:pt>
+                <c:pt idx="1">
+                  <c:v>SMS</c:v>
+                </c:pt>
+                <c:pt idx="2">
+                  <c:v>Wiki</c:v>
+                </c:pt>
+              </c:strCache>
+            </c:strRef>
+          </c:cat>
+          <c:val>
+            <c:numRef>
+              <c:f>Tabelle1!$B$2:$B$4</c:f>
+              <c:numCache>
+                <c:formatCode>General</c:formatCode>
+                <c:ptCount val="3"/>
+                <c:pt idx="0">
+                  <c:v>17</c:v>
+                </c:pt>
+                <c:pt idx="1">
+                  <c:v>21</c:v>
+                </c:pt>
+                <c:pt idx="2">
+                  <c:v>17</c:v>
+                </c:pt>
+              </c:numCache>
+            </c:numRef>
+          </c:val>
+          <c:extLst>
+            <c:ext xmlns:c16="http://schemas.microsoft.com/office/drawing/2014/chart" uri="{C3380CC4-5D6E-409C-BE32-E72D297353CC}">
+              <c16:uniqueId val="{00000000-4F92-45A6-9374-02D749FD4F02}"/>
+            </c:ext>
+          </c:extLst>
+        </c:ser>
+        <c:ser>
+          <c:idx val="1"/>
+          <c:order val="1"/>
+          <c:tx>
+            <c:strRef>
+              <c:f>Tabelle1!$C$1</c:f>
+              <c:strCache>
+                <c:ptCount val="1"/>
+                <c:pt idx="0">
+                  <c:v>Gold</c:v>
+                </c:pt>
+              </c:strCache>
+            </c:strRef>
+          </c:tx>
+          <c:spPr>
+            <a:solidFill>
+              <a:schemeClr val="accent4"/>
+            </a:solidFill>
+            <a:ln>
+              <a:noFill/>
+            </a:ln>
+            <a:effectLst/>
+          </c:spPr>
+          <c:invertIfNegative val="0"/>
+          <c:cat>
+            <c:strRef>
+              <c:f>Tabelle1!$A$2:$A$4</c:f>
+              <c:strCache>
+                <c:ptCount val="3"/>
+                <c:pt idx="0">
+                  <c:v>Ebay</c:v>
+                </c:pt>
+                <c:pt idx="1">
+                  <c:v>SMS</c:v>
+                </c:pt>
+                <c:pt idx="2">
+                  <c:v>Wiki</c:v>
+                </c:pt>
+              </c:strCache>
+            </c:strRef>
+          </c:cat>
+          <c:val>
+            <c:numRef>
+              <c:f>Tabelle1!$C$2:$C$4</c:f>
+              <c:numCache>
+                <c:formatCode>General</c:formatCode>
+                <c:ptCount val="3"/>
+                <c:pt idx="0">
+                  <c:v>15</c:v>
+                </c:pt>
+                <c:pt idx="1">
+                  <c:v>22</c:v>
+                </c:pt>
+                <c:pt idx="2">
+                  <c:v>18</c:v>
+                </c:pt>
+              </c:numCache>
+            </c:numRef>
+          </c:val>
+          <c:extLst>
+            <c:ext xmlns:c16="http://schemas.microsoft.com/office/drawing/2014/chart" uri="{C3380CC4-5D6E-409C-BE32-E72D297353CC}">
+              <c16:uniqueId val="{00000001-4F92-45A6-9374-02D749FD4F02}"/>
+            </c:ext>
+          </c:extLst>
+        </c:ser>
+        <c:dLbls>
+          <c:showLegendKey val="0"/>
+          <c:showVal val="0"/>
+          <c:showCatName val="0"/>
+          <c:showSerName val="0"/>
+          <c:showPercent val="0"/>
+          <c:showBubbleSize val="0"/>
+        </c:dLbls>
+        <c:gapWidth val="219"/>
+        <c:overlap val="-27"/>
+        <c:axId val="291147312"/>
+        <c:axId val="291148144"/>
+      </c:barChart>
+      <c:catAx>
+        <c:axId val="291147312"/>
+        <c:scaling>
+          <c:orientation val="minMax"/>
+        </c:scaling>
+        <c:delete val="0"/>
+        <c:axPos val="b"/>
+        <c:numFmt formatCode="General" sourceLinked="1"/>
+        <c:majorTickMark val="none"/>
+        <c:minorTickMark val="none"/>
+        <c:tickLblPos val="nextTo"/>
+        <c:spPr>
+          <a:noFill/>
+          <a:ln w="9525" cap="flat" cmpd="sng" algn="ctr">
+            <a:solidFill>
+              <a:schemeClr val="tx1">
+                <a:lumMod val="15000"/>
+                <a:lumOff val="85000"/>
+              </a:schemeClr>
+            </a:solidFill>
+            <a:round/>
+          </a:ln>
+          <a:effectLst/>
+        </c:spPr>
+        <c:txPr>
+          <a:bodyPr rot="-60000000" spcFirstLastPara="1" vertOverflow="ellipsis" vert="horz" wrap="square" anchor="ctr" anchorCtr="1"/>
+          <a:lstStyle/>
+          <a:p>
+            <a:pPr>
+              <a:defRPr sz="900" b="0" i="0" u="none" strike="noStrike" kern="1200" baseline="0">
+                <a:solidFill>
+                  <a:schemeClr val="tx1">
+                    <a:lumMod val="65000"/>
+                    <a:lumOff val="35000"/>
+                  </a:schemeClr>
+                </a:solidFill>
+                <a:latin typeface="+mn-lt"/>
+                <a:ea typeface="+mn-ea"/>
+                <a:cs typeface="+mn-cs"/>
+              </a:defRPr>
+            </a:pPr>
+            <a:endParaRPr lang="fr-FR"/>
+          </a:p>
+        </c:txPr>
+        <c:crossAx val="291148144"/>
+        <c:crosses val="autoZero"/>
+        <c:auto val="1"/>
+        <c:lblAlgn val="ctr"/>
+        <c:lblOffset val="100"/>
+        <c:noMultiLvlLbl val="0"/>
+      </c:catAx>
+      <c:valAx>
+        <c:axId val="291148144"/>
+        <c:scaling>
+          <c:orientation val="minMax"/>
+        </c:scaling>
+        <c:delete val="0"/>
+        <c:axPos val="l"/>
+        <c:majorGridlines>
+          <c:spPr>
+            <a:ln w="9525" cap="flat" cmpd="sng" algn="ctr">
+              <a:solidFill>
+                <a:schemeClr val="tx1">
+                  <a:lumMod val="15000"/>
+                  <a:lumOff val="85000"/>
+                </a:schemeClr>
+              </a:solidFill>
+              <a:round/>
+            </a:ln>
+            <a:effectLst/>
+          </c:spPr>
+        </c:majorGridlines>
+        <c:numFmt formatCode="General" sourceLinked="1"/>
+        <c:majorTickMark val="none"/>
+        <c:minorTickMark val="none"/>
+        <c:tickLblPos val="nextTo"/>
+        <c:spPr>
+          <a:noFill/>
+          <a:ln>
+            <a:noFill/>
+          </a:ln>
+          <a:effectLst/>
+        </c:spPr>
+        <c:txPr>
+          <a:bodyPr rot="-60000000" spcFirstLastPara="1" vertOverflow="ellipsis" vert="horz" wrap="square" anchor="ctr" anchorCtr="1"/>
+          <a:lstStyle/>
+          <a:p>
+            <a:pPr>
+              <a:defRPr sz="900" b="0" i="0" u="none" strike="noStrike" kern="1200" baseline="0">
+                <a:solidFill>
+                  <a:schemeClr val="tx1">
+                    <a:lumMod val="65000"/>
+                    <a:lumOff val="35000"/>
+                  </a:schemeClr>
+                </a:solidFill>
+                <a:latin typeface="+mn-lt"/>
+                <a:ea typeface="+mn-ea"/>
+                <a:cs typeface="+mn-cs"/>
+              </a:defRPr>
+            </a:pPr>
+            <a:endParaRPr lang="fr-FR"/>
+          </a:p>
+        </c:txPr>
+        <c:crossAx val="291147312"/>
+        <c:crosses val="autoZero"/>
+        <c:crossBetween val="between"/>
+      </c:valAx>
+      <c:spPr>
+        <a:noFill/>
+        <a:ln>
+          <a:noFill/>
+        </a:ln>
+        <a:effectLst/>
+      </c:spPr>
+    </c:plotArea>
+    <c:legend>
+      <c:legendPos val="b"/>
+      <c:overlay val="0"/>
+      <c:spPr>
+        <a:noFill/>
+        <a:ln>
+          <a:noFill/>
+        </a:ln>
+        <a:effectLst/>
+      </c:spPr>
+      <c:txPr>
+        <a:bodyPr rot="0" spcFirstLastPara="1" vertOverflow="ellipsis" vert="horz" wrap="square" anchor="ctr" anchorCtr="1"/>
+        <a:lstStyle/>
+        <a:p>
+          <a:pPr>
+            <a:defRPr sz="900" b="0" i="0" u="none" strike="noStrike" kern="1200" baseline="0">
+              <a:solidFill>
+                <a:schemeClr val="tx1">
+                  <a:lumMod val="65000"/>
+                  <a:lumOff val="35000"/>
+                </a:schemeClr>
+              </a:solidFill>
+              <a:latin typeface="+mn-lt"/>
+              <a:ea typeface="+mn-ea"/>
+              <a:cs typeface="+mn-cs"/>
+            </a:defRPr>
+          </a:pPr>
+          <a:endParaRPr lang="fr-FR"/>
+        </a:p>
+      </c:txPr>
+    </c:legend>
+    <c:plotVisOnly val="1"/>
+    <c:dispBlanksAs val="gap"/>
+    <c:extLst>
+      <c:ext xmlns:c16r3="http://schemas.microsoft.com/office/drawing/2017/03/chart" uri="{56B9EC1D-385E-4148-901F-78D8002777C0}">
+        <c16r3:dataDisplayOptions16>
+          <c16r3:dispNaAsBlank val="1"/>
+        </c16r3:dataDisplayOptions16>
+      </c:ext>
+    </c:extLst>
+    <c:showDLblsOverMax val="0"/>
+  </c:chart>
+  <c:spPr>
+    <a:solidFill>
+      <a:schemeClr val="bg1"/>
+    </a:solidFill>
+    <a:ln w="9525" cap="flat" cmpd="sng" algn="ctr">
+      <a:solidFill>
+        <a:schemeClr val="tx1">
+          <a:lumMod val="15000"/>
+          <a:lumOff val="85000"/>
+        </a:schemeClr>
+      </a:solidFill>
+      <a:round/>
+    </a:ln>
+    <a:effectLst/>
+  </c:spPr>
+  <c:txPr>
+    <a:bodyPr/>
+    <a:lstStyle/>
+    <a:p>
+      <a:pPr>
+        <a:defRPr/>
+      </a:pPr>
+      <a:endParaRPr lang="fr-FR"/>
+    </a:p>
+  </c:txPr>
+  <c:externalData r:id="rId3">
+    <c:autoUpdate val="0"/>
+  </c:externalData>
+</c:chartSpace>
+</file>
+
+<file path=word/charts/colors1.xml><?xml version="1.0" encoding="utf-8"?>
+<cs:colorStyle xmlns:cs="http://schemas.microsoft.com/office/drawing/2012/chartStyle" xmlns:a="http://schemas.openxmlformats.org/drawingml/2006/main" meth="cycle" id="10">
+  <a:schemeClr val="accent1"/>
+  <a:schemeClr val="accent2"/>
+  <a:schemeClr val="accent3"/>
+  <a:schemeClr val="accent4"/>
+  <a:schemeClr val="accent5"/>
+  <a:schemeClr val="accent6"/>
+  <cs:variation/>
+  <cs:variation>
+    <a:lumMod val="60000"/>
+  </cs:variation>
+  <cs:variation>
+    <a:lumMod val="80000"/>
+    <a:lumOff val="20000"/>
+  </cs:variation>
+  <cs:variation>
+    <a:lumMod val="80000"/>
+  </cs:variation>
+  <cs:variation>
+    <a:lumMod val="60000"/>
+    <a:lumOff val="40000"/>
+  </cs:variation>
+  <cs:variation>
+    <a:lumMod val="50000"/>
+  </cs:variation>
+  <cs:variation>
+    <a:lumMod val="70000"/>
+    <a:lumOff val="30000"/>
+  </cs:variation>
+  <cs:variation>
+    <a:lumMod val="70000"/>
+  </cs:variation>
+  <cs:variation>
+    <a:lumMod val="50000"/>
+    <a:lumOff val="50000"/>
+  </cs:variation>
+</cs:colorStyle>
+</file>
+
+<file path=word/charts/style1.xml><?xml version="1.0" encoding="utf-8"?>
+<cs:chartStyle xmlns:cs="http://schemas.microsoft.com/office/drawing/2012/chartStyle" xmlns:a="http://schemas.openxmlformats.org/drawingml/2006/main" id="201">
+  <cs:axisTitle>
+    <cs:lnRef idx="0"/>
+    <cs:fillRef idx="0"/>
+    <cs:effectRef idx="0"/>
+    <cs:fontRef idx="minor">
+      <a:schemeClr val="tx1">
+        <a:lumMod val="65000"/>
+        <a:lumOff val="35000"/>
+      </a:schemeClr>
+    </cs:fontRef>
+    <cs:defRPr sz="1000" kern="1200"/>
+  </cs:axisTitle>
+  <cs:categoryAxis>
+    <cs:lnRef idx="0"/>
+    <cs:fillRef idx="0"/>
+    <cs:effectRef idx="0"/>
+    <cs:fontRef idx="minor">
+      <a:schemeClr val="tx1">
+        <a:lumMod val="65000"/>
+        <a:lumOff val="35000"/>
+      </a:schemeClr>
+    </cs:fontRef>
+    <cs:spPr>
+      <a:ln w="9525" cap="flat" cmpd="sng" algn="ctr">
+        <a:solidFill>
+          <a:schemeClr val="tx1">
+            <a:lumMod val="15000"/>
+            <a:lumOff val="85000"/>
+          </a:schemeClr>
+        </a:solidFill>
+        <a:round/>
+      </a:ln>
+    </cs:spPr>
+    <cs:defRPr sz="900" kern="1200"/>
+  </cs:categoryAxis>
+  <cs:chartArea mods="allowNoFillOverride allowNoLineOverride">
+    <cs:lnRef idx="0"/>
+    <cs:fillRef idx="0"/>
+    <cs:effectRef idx="0"/>
+    <cs:fontRef idx="minor">
+      <a:schemeClr val="tx1"/>
+    </cs:fontRef>
+    <cs:spPr>
+      <a:solidFill>
+        <a:schemeClr val="bg1"/>
+      </a:solidFill>
+      <a:ln w="9525" cap="flat" cmpd="sng" algn="ctr">
+        <a:solidFill>
+          <a:schemeClr val="tx1">
+            <a:lumMod val="15000"/>
+            <a:lumOff val="85000"/>
+          </a:schemeClr>
+        </a:solidFill>
+        <a:round/>
+      </a:ln>
+    </cs:spPr>
+    <cs:defRPr sz="1000" kern="1200"/>
+  </cs:chartArea>
+  <cs:dataLabel>
+    <cs:lnRef idx="0"/>
+    <cs:fillRef idx="0"/>
+    <cs:effectRef idx="0"/>
+    <cs:fontRef idx="minor">
+      <a:schemeClr val="tx1">
+        <a:lumMod val="75000"/>
+        <a:lumOff val="25000"/>
+      </a:schemeClr>
+    </cs:fontRef>
+    <cs:defRPr sz="900" kern="1200"/>
+  </cs:dataLabel>
+  <cs:dataLabelCallout>
+    <cs:lnRef idx="0"/>
+    <cs:fillRef idx="0"/>
+    <cs:effectRef idx="0"/>
+    <cs:fontRef idx="minor">
+      <a:schemeClr val="dk1">
+        <a:lumMod val="65000"/>
+        <a:lumOff val="35000"/>
+      </a:schemeClr>
+    </cs:fontRef>
+    <cs:spPr>
+      <a:solidFill>
+        <a:schemeClr val="lt1"/>
+      </a:solidFill>
+      <a:ln>
+        <a:solidFill>
+          <a:schemeClr val="dk1">
+            <a:lumMod val="25000"/>
+            <a:lumOff val="75000"/>
+          </a:schemeClr>
+        </a:solidFill>
+      </a:ln>
+    </cs:spPr>
+    <cs:defRPr sz="900" kern="1200"/>
+    <cs:bodyPr rot="0" spcFirstLastPara="1" vertOverflow="clip" horzOverflow="clip" vert="horz" wrap="square" lIns="36576" tIns="18288" rIns="36576" bIns="18288" anchor="ctr" anchorCtr="1">
+      <a:spAutoFit/>
+    </cs:bodyPr>
+  </cs:dataLabelCallout>
+  <cs:dataPoint>
+    <cs:lnRef idx="0"/>
+    <cs:fillRef idx="1">
+      <cs:styleClr val="auto"/>
+    </cs:fillRef>
+    <cs:effectRef idx="0"/>
+    <cs:fontRef idx="minor">
+      <a:schemeClr val="tx1"/>
+    </cs:fontRef>
+  </cs:dataPoint>
+  <cs:dataPoint3D>
+    <cs:lnRef idx="0"/>
+    <cs:fillRef idx="1">
+      <cs:styleClr val="auto"/>
+    </cs:fillRef>
+    <cs:effectRef idx="0"/>
+    <cs:fontRef idx="minor">
+      <a:schemeClr val="tx1"/>
+    </cs:fontRef>
+  </cs:dataPoint3D>
+  <cs:dataPointLine>
+    <cs:lnRef idx="0">
+      <cs:styleClr val="auto"/>
+    </cs:lnRef>
+    <cs:fillRef idx="1"/>
+    <cs:effectRef idx="0"/>
+    <cs:fontRef idx="minor">
+      <a:schemeClr val="tx1"/>
+    </cs:fontRef>
+    <cs:spPr>
+      <a:ln w="28575" cap="rnd">
+        <a:solidFill>
+          <a:schemeClr val="phClr"/>
+        </a:solidFill>
+        <a:round/>
+      </a:ln>
+    </cs:spPr>
+  </cs:dataPointLine>
+  <cs:dataPointMarker>
+    <cs:lnRef idx="0">
+      <cs:styleClr val="auto"/>
+    </cs:lnRef>
+    <cs:fillRef idx="1">
+      <cs:styleClr val="auto"/>
+    </cs:fillRef>
+    <cs:effectRef idx="0"/>
+    <cs:fontRef idx="minor">
+      <a:schemeClr val="tx1"/>
+    </cs:fontRef>
+    <cs:spPr>
+      <a:ln w="9525">
+        <a:solidFill>
+          <a:schemeClr val="phClr"/>
+        </a:solidFill>
+      </a:ln>
+    </cs:spPr>
+  </cs:dataPointMarker>
+  <cs:dataPointMarkerLayout symbol="circle" size="5"/>
+  <cs:dataPointWireframe>
+    <cs:lnRef idx="0">
+      <cs:styleClr val="auto"/>
+    </cs:lnRef>
+    <cs:fillRef idx="1"/>
+    <cs:effectRef idx="0"/>
+    <cs:fontRef idx="minor">
+      <a:schemeClr val="tx1"/>
+    </cs:fontRef>
+    <cs:spPr>
+      <a:ln w="9525" cap="rnd">
+        <a:solidFill>
+          <a:schemeClr val="phClr"/>
+        </a:solidFill>
+        <a:round/>
+      </a:ln>
+    </cs:spPr>
+  </cs:dataPointWireframe>
+  <cs:dataTable>
+    <cs:lnRef idx="0"/>
+    <cs:fillRef idx="0"/>
+    <cs:effectRef idx="0"/>
+    <cs:fontRef idx="minor">
+      <a:schemeClr val="tx1">
+        <a:lumMod val="65000"/>
+        <a:lumOff val="35000"/>
+      </a:schemeClr>
+    </cs:fontRef>
+    <cs:spPr>
+      <a:noFill/>
+      <a:ln w="9525" cap="flat" cmpd="sng" algn="ctr">
+        <a:solidFill>
+          <a:schemeClr val="tx1">
+            <a:lumMod val="15000"/>
+            <a:lumOff val="85000"/>
+          </a:schemeClr>
+        </a:solidFill>
+        <a:round/>
+      </a:ln>
+    </cs:spPr>
+    <cs:defRPr sz="900" kern="1200"/>
+  </cs:dataTable>
+  <cs:downBar>
+    <cs:lnRef idx="0"/>
+    <cs:fillRef idx="0"/>
+    <cs:effectRef idx="0"/>
+    <cs:fontRef idx="minor">
+      <a:schemeClr val="dk1"/>
+    </cs:fontRef>
+    <cs:spPr>
+      <a:solidFill>
+        <a:schemeClr val="dk1">
+          <a:lumMod val="65000"/>
+          <a:lumOff val="35000"/>
+        </a:schemeClr>
+      </a:solidFill>
+      <a:ln w="9525">
+        <a:solidFill>
+          <a:schemeClr val="tx1">
+            <a:lumMod val="65000"/>
+            <a:lumOff val="35000"/>
+          </a:schemeClr>
+        </a:solidFill>
+      </a:ln>
+    </cs:spPr>
+  </cs:downBar>
+  <cs:dropLine>
+    <cs:lnRef idx="0"/>
+    <cs:fillRef idx="0"/>
+    <cs:effectRef idx="0"/>
+    <cs:fontRef idx="minor">
+      <a:schemeClr val="tx1"/>
+    </cs:fontRef>
+    <cs:spPr>
+      <a:ln w="9525" cap="flat" cmpd="sng" algn="ctr">
+        <a:solidFill>
+          <a:schemeClr val="tx1">
+            <a:lumMod val="35000"/>
+            <a:lumOff val="65000"/>
+          </a:schemeClr>
+        </a:solidFill>
+        <a:round/>
+      </a:ln>
+    </cs:spPr>
+  </cs:dropLine>
+  <cs:errorBar>
+    <cs:lnRef idx="0"/>
+    <cs:fillRef idx="0"/>
+    <cs:effectRef idx="0"/>
+    <cs:fontRef idx="minor">
+      <a:schemeClr val="tx1"/>
+    </cs:fontRef>
+    <cs:spPr>
+      <a:ln w="9525" cap="flat" cmpd="sng" algn="ctr">
+        <a:solidFill>
+          <a:schemeClr val="tx1">
+            <a:lumMod val="65000"/>
+            <a:lumOff val="35000"/>
+          </a:schemeClr>
+        </a:solidFill>
+        <a:round/>
+      </a:ln>
+    </cs:spPr>
+  </cs:errorBar>
+  <cs:floor>
+    <cs:lnRef idx="0"/>
+    <cs:fillRef idx="0"/>
+    <cs:effectRef idx="0"/>
+    <cs:fontRef idx="minor">
+      <a:schemeClr val="tx1"/>
+    </cs:fontRef>
+    <cs:spPr>
+      <a:noFill/>
+      <a:ln>
+        <a:noFill/>
+      </a:ln>
+    </cs:spPr>
+  </cs:floor>
+  <cs:gridlineMajor>
+    <cs:lnRef idx="0"/>
+    <cs:fillRef idx="0"/>
+    <cs:effectRef idx="0"/>
+    <cs:fontRef idx="minor">
+      <a:schemeClr val="tx1"/>
+    </cs:fontRef>
+    <cs:spPr>
+      <a:ln w="9525" cap="flat" cmpd="sng" algn="ctr">
+        <a:solidFill>
+          <a:schemeClr val="tx1">
+            <a:lumMod val="15000"/>
+            <a:lumOff val="85000"/>
+          </a:schemeClr>
+        </a:solidFill>
+        <a:round/>
+      </a:ln>
+    </cs:spPr>
+  </cs:gridlineMajor>
+  <cs:gridlineMinor>
+    <cs:lnRef idx="0"/>
+    <cs:fillRef idx="0"/>
+    <cs:effectRef idx="0"/>
+    <cs:fontRef idx="minor">
+      <a:schemeClr val="tx1"/>
+    </cs:fontRef>
+    <cs:spPr>
+      <a:ln w="9525" cap="flat" cmpd="sng" algn="ctr">
+        <a:solidFill>
+          <a:schemeClr val="tx1">
+            <a:lumMod val="5000"/>
+            <a:lumOff val="95000"/>
+          </a:schemeClr>
+        </a:solidFill>
+        <a:round/>
+      </a:ln>
+    </cs:spPr>
+  </cs:gridlineMinor>
+  <cs:hiLoLine>
+    <cs:lnRef idx="0"/>
+    <cs:fillRef idx="0"/>
+    <cs:effectRef idx="0"/>
+    <cs:fontRef idx="minor">
+      <a:schemeClr val="tx1"/>
+    </cs:fontRef>
+    <cs:spPr>
+      <a:ln w="9525" cap="flat" cmpd="sng" algn="ctr">
+        <a:solidFill>
+          <a:schemeClr val="tx1">
+            <a:lumMod val="75000"/>
+            <a:lumOff val="25000"/>
+          </a:schemeClr>
+        </a:solidFill>
+        <a:round/>
+      </a:ln>
+    </cs:spPr>
+  </cs:hiLoLine>
+  <cs:leaderLine>
+    <cs:lnRef idx="0"/>
+    <cs:fillRef idx="0"/>
+    <cs:effectRef idx="0"/>
+    <cs:fontRef idx="minor">
+      <a:schemeClr val="tx1"/>
+    </cs:fontRef>
+    <cs:spPr>
+      <a:ln w="9525" cap="flat" cmpd="sng" algn="ctr">
+        <a:solidFill>
+          <a:schemeClr val="tx1">
+            <a:lumMod val="35000"/>
+            <a:lumOff val="65000"/>
+          </a:schemeClr>
+        </a:solidFill>
+        <a:round/>
+      </a:ln>
+    </cs:spPr>
+  </cs:leaderLine>
+  <cs:legend>
+    <cs:lnRef idx="0"/>
+    <cs:fillRef idx="0"/>
+    <cs:effectRef idx="0"/>
+    <cs:fontRef idx="minor">
+      <a:schemeClr val="tx1">
+        <a:lumMod val="65000"/>
+        <a:lumOff val="35000"/>
+      </a:schemeClr>
+    </cs:fontRef>
+    <cs:defRPr sz="900" kern="1200"/>
+  </cs:legend>
+  <cs:plotArea mods="allowNoFillOverride allowNoLineOverride">
+    <cs:lnRef idx="0"/>
+    <cs:fillRef idx="0"/>
+    <cs:effectRef idx="0"/>
+    <cs:fontRef idx="minor">
+      <a:schemeClr val="tx1"/>
+    </cs:fontRef>
+  </cs:plotArea>
+  <cs:plotArea3D mods="allowNoFillOverride allowNoLineOverride">
+    <cs:lnRef idx="0"/>
+    <cs:fillRef idx="0"/>
+    <cs:effectRef idx="0"/>
+    <cs:fontRef idx="minor">
+      <a:schemeClr val="tx1"/>
+    </cs:fontRef>
+  </cs:plotArea3D>
+  <cs:seriesAxis>
+    <cs:lnRef idx="0"/>
+    <cs:fillRef idx="0"/>
+    <cs:effectRef idx="0"/>
+    <cs:fontRef idx="minor">
+      <a:schemeClr val="tx1">
+        <a:lumMod val="65000"/>
+        <a:lumOff val="35000"/>
+      </a:schemeClr>
+    </cs:fontRef>
+    <cs:defRPr sz="900" kern="1200"/>
+  </cs:seriesAxis>
+  <cs:seriesLine>
+    <cs:lnRef idx="0"/>
+    <cs:fillRef idx="0"/>
+    <cs:effectRef idx="0"/>
+    <cs:fontRef idx="minor">
+      <a:schemeClr val="tx1"/>
+    </cs:fontRef>
+    <cs:spPr>
+      <a:ln w="9525" cap="flat" cmpd="sng" algn="ctr">
+        <a:solidFill>
+          <a:schemeClr val="tx1">
+            <a:lumMod val="35000"/>
+            <a:lumOff val="65000"/>
+          </a:schemeClr>
+        </a:solidFill>
+        <a:round/>
+      </a:ln>
+    </cs:spPr>
+  </cs:seriesLine>
+  <cs:title>
+    <cs:lnRef idx="0"/>
+    <cs:fillRef idx="0"/>
+    <cs:effectRef idx="0"/>
+    <cs:fontRef idx="minor">
+      <a:schemeClr val="tx1">
+        <a:lumMod val="65000"/>
+        <a:lumOff val="35000"/>
+      </a:schemeClr>
+    </cs:fontRef>
+    <cs:defRPr sz="1400" b="0" kern="1200" spc="0" baseline="0"/>
+  </cs:title>
+  <cs:trendline>
+    <cs:lnRef idx="0">
+      <cs:styleClr val="auto"/>
+    </cs:lnRef>
+    <cs:fillRef idx="0"/>
+    <cs:effectRef idx="0"/>
+    <cs:fontRef idx="minor">
+      <a:schemeClr val="tx1"/>
+    </cs:fontRef>
+    <cs:spPr>
+      <a:ln w="19050" cap="rnd">
+        <a:solidFill>
+          <a:schemeClr val="phClr"/>
+        </a:solidFill>
+        <a:prstDash val="sysDot"/>
+      </a:ln>
+    </cs:spPr>
+  </cs:trendline>
+  <cs:trendlineLabel>
+    <cs:lnRef idx="0"/>
+    <cs:fillRef idx="0"/>
+    <cs:effectRef idx="0"/>
+    <cs:fontRef idx="minor">
+      <a:schemeClr val="tx1">
+        <a:lumMod val="65000"/>
+        <a:lumOff val="35000"/>
+      </a:schemeClr>
+    </cs:fontRef>
+    <cs:defRPr sz="900" kern="1200"/>
+  </cs:trendlineLabel>
+  <cs:upBar>
+    <cs:lnRef idx="0"/>
+    <cs:fillRef idx="0"/>
+    <cs:effectRef idx="0"/>
+    <cs:fontRef idx="minor">
+      <a:schemeClr val="dk1"/>
+    </cs:fontRef>
+    <cs:spPr>
+      <a:solidFill>
+        <a:schemeClr val="lt1"/>
+      </a:solidFill>
+      <a:ln w="9525">
+        <a:solidFill>
+          <a:schemeClr val="tx1">
+            <a:lumMod val="15000"/>
+            <a:lumOff val="85000"/>
+          </a:schemeClr>
+        </a:solidFill>
+      </a:ln>
+    </cs:spPr>
+  </cs:upBar>
+  <cs:valueAxis>
+    <cs:lnRef idx="0"/>
+    <cs:fillRef idx="0"/>
+    <cs:effectRef idx="0"/>
+    <cs:fontRef idx="minor">
+      <a:schemeClr val="tx1">
+        <a:lumMod val="65000"/>
+        <a:lumOff val="35000"/>
+      </a:schemeClr>
+    </cs:fontRef>
+    <cs:defRPr sz="900" kern="1200"/>
+  </cs:valueAxis>
+  <cs:wall>
+    <cs:lnRef idx="0"/>
+    <cs:fillRef idx="0"/>
+    <cs:effectRef idx="0"/>
+    <cs:fontRef idx="minor">
+      <a:schemeClr val="tx1"/>
+    </cs:fontRef>
+    <cs:spPr>
+      <a:noFill/>
+      <a:ln>
+        <a:noFill/>
+      </a:ln>
+    </cs:spPr>
+  </cs:wall>
+</cs:chartStyle>
+</file>
+
 <file path=word/theme/theme1.xml><?xml version="1.0" encoding="utf-8"?>
 <a:theme xmlns:a="http://schemas.openxmlformats.org/drawingml/2006/main" name="Office">
   <a:themeElements>

--- a/app_resources/app_bachleor_documentation/Chandler_Linguistik_B_A_Theisis_SoSe2021.docx
+++ b/app_resources/app_bachleor_documentation/Chandler_Linguistik_B_A_Theisis_SoSe2021.docx
@@ -15718,9 +15718,282 @@
     </w:p>
     <w:p>
       <w:pPr>
+        <w:ind w:firstLine="708"/>
+      </w:pPr>
+      <w:r>
+        <w:t xml:space="preserve"> When the system is not being evaluated, a sentence is and analyzed according to the first </w:t>
+      </w:r>
+      <w:r>
+        <w:t xml:space="preserve">classification set. If a given point from the classification set can apply to a sentence, </w:t>
+      </w:r>
+      <w:r>
+        <w:t xml:space="preserve">a point will be assigned either to orality or literacy respectively.  After the points have been added up, the feature with the highest score will be assigned to that sentence. </w:t>
+      </w:r>
+    </w:p>
+    <w:p>
+      <w:pPr>
         <w:ind w:firstLine="0"/>
       </w:pPr>
-    </w:p>
+      <w:r>
+        <w:t xml:space="preserve">   </w:t>
+      </w:r>
+      <w:r>
+        <w:tab/>
+        <w:t xml:space="preserve">Evaluating the system follows </w:t>
+      </w:r>
+      <w:r>
+        <w:t xml:space="preserve">a similar </w:t>
+      </w:r>
+      <w:r>
+        <w:t>path</w:t>
+      </w:r>
+      <w:r>
+        <w:t>, but there is a key difference.</w:t>
+      </w:r>
+      <w:r>
+        <w:t xml:space="preserve"> When the system is being evaluated, a sentence will be analyzed by</w:t>
+      </w:r>
+      <w:r>
+        <w:t xml:space="preserve"> using</w:t>
+      </w:r>
+      <w:r>
+        <w:t xml:space="preserve"> both classification sets</w:t>
+      </w:r>
+      <w:r>
+        <w:t xml:space="preserve">. </w:t>
+      </w:r>
+      <w:r>
+        <w:t xml:space="preserve"> </w:t>
+      </w:r>
+      <w:r>
+        <w:t>This allow</w:t>
+      </w:r>
+      <w:r>
+        <w:t>s</w:t>
+      </w:r>
+      <w:r>
+        <w:t xml:space="preserve"> for testing the reliability of</w:t>
+      </w:r>
+      <w:r>
+        <w:t xml:space="preserve"> the system with </w:t>
+      </w:r>
+      <w:r>
+        <w:t xml:space="preserve"> </w:t>
+      </w:r>
+      <w:r>
+        <w:t>respect to French</w:t>
+      </w:r>
+      <w:r>
+        <w:t xml:space="preserve"> and the reliability of the criteria themselves. </w:t>
+      </w:r>
+    </w:p>
+    <w:p>
+      <w:pPr>
+        <w:ind w:firstLine="0"/>
+      </w:pPr>
+    </w:p>
+    <w:p>
+      <w:pPr>
+        <w:ind w:left="1208" w:hanging="357"/>
+      </w:pPr>
+    </w:p>
+    <w:p>
+      <w:pPr>
+        <w:ind w:left="1208" w:hanging="357"/>
+      </w:pPr>
+    </w:p>
+    <w:p>
+      <w:pPr>
+        <w:ind w:left="1208" w:hanging="357"/>
+      </w:pPr>
+      <w:r>
+        <w:br w:type="page"/>
+      </w:r>
+    </w:p>
+    <w:p>
+      <w:pPr>
+        <w:pStyle w:val="berschrift1"/>
+      </w:pPr>
+      <w:bookmarkStart w:id="49" w:name="_Toc75691433"/>
+      <w:bookmarkStart w:id="50" w:name="_Toc75691579"/>
+      <w:bookmarkStart w:id="51" w:name="_Toc78870226"/>
+      <w:r>
+        <w:lastRenderedPageBreak/>
+        <w:t xml:space="preserve">System </w:t>
+      </w:r>
+      <w:r>
+        <w:t>Evaluation</w:t>
+      </w:r>
+      <w:bookmarkEnd w:id="49"/>
+      <w:bookmarkEnd w:id="50"/>
+      <w:bookmarkEnd w:id="51"/>
+      <w:r>
+        <w:t xml:space="preserve"> </w:t>
+      </w:r>
+    </w:p>
+    <w:p>
+      <w:pPr>
+        <w:pStyle w:val="berschrift2"/>
+        <w:rPr>
+          <w:szCs w:val="24"/>
+        </w:rPr>
+      </w:pPr>
+      <w:bookmarkStart w:id="52" w:name="_Toc75691434"/>
+      <w:bookmarkStart w:id="53" w:name="_Toc75691580"/>
+      <w:bookmarkStart w:id="54" w:name="_Toc78870227"/>
+      <w:r>
+        <w:rPr>
+          <w:szCs w:val="24"/>
+        </w:rPr>
+        <w:t xml:space="preserve">Developmental </w:t>
+      </w:r>
+      <w:bookmarkEnd w:id="52"/>
+      <w:bookmarkEnd w:id="53"/>
+      <w:r>
+        <w:rPr>
+          <w:szCs w:val="24"/>
+        </w:rPr>
+        <w:t>Overhead</w:t>
+      </w:r>
+      <w:bookmarkEnd w:id="54"/>
+      <w:r>
+        <w:rPr>
+          <w:szCs w:val="24"/>
+        </w:rPr>
+        <w:t xml:space="preserve"> </w:t>
+      </w:r>
+    </w:p>
+    <w:p>
+      <w:r>
+        <w:t xml:space="preserve">As was the case with the corpora used in this project, most of the linguistic data is typically saved in an .xml format. Furthermore, the training files were saved as .csv files. Finally, the program had to be able to accept .txt files as these would be the most way of training and inputting files into the system. For these </w:t>
+      </w:r>
+      <w:r>
+        <w:t>reasons,</w:t>
+      </w:r>
+      <w:r>
+        <w:t xml:space="preserve"> </w:t>
+      </w:r>
+      <w:r>
+        <w:t>the</w:t>
+      </w:r>
+      <w:r>
+        <w:t xml:space="preserve"> writing of the program took around two weeks since it was necessary to write multiple functions that could accept .xml, .csv and .txt data files. </w:t>
+      </w:r>
+      <w:r>
+        <w:t xml:space="preserve"> Furthermore, the program is dynamic and allows for user input which required the implementation of error correction and prevention. </w:t>
+      </w:r>
+    </w:p>
+    <w:p>
+      <w:r>
+        <w:t>The optimization of the program was done in two main steps: development</w:t>
+      </w:r>
+      <w:r>
+        <w:t xml:space="preserve">, training, with testing being done in the last phase. </w:t>
+      </w:r>
+      <w:r>
+        <w:t>This require</w:t>
+      </w:r>
+      <w:r>
+        <w:t>d</w:t>
+      </w:r>
+      <w:r>
+        <w:t xml:space="preserve"> the data sets to be split accordingly and evenly along all three </w:t>
+      </w:r>
+      <w:r>
+        <w:t xml:space="preserve">phrases. The training of the program varies depending on the amount of data being input into the system and the system resources. With that being said, the reading in of a single document and creating a training document from </w:t>
+      </w:r>
+      <w:r>
+        <w:t xml:space="preserve">it typically did not take longer than a few minutes. </w:t>
+      </w:r>
+    </w:p>
+    <w:p>
+      <w:r>
+        <w:t xml:space="preserve">Creating the templates is what required a lot of time </w:t>
+      </w:r>
+      <w:r>
+        <w:t>since</w:t>
+      </w:r>
+      <w:r>
+        <w:t xml:space="preserve"> </w:t>
+      </w:r>
+      <w:r>
+        <w:t>2 separate sets of classification rules had to be created to accommodate both French, and independent-language features. These classification rules were then of course split into 2 sub-sets for orality as well as  literacy. With that being said, the program has been exclusively trained on French data as th</w:t>
+      </w:r>
+      <w:r>
+        <w:t>at has been the</w:t>
+      </w:r>
+      <w:r>
+        <w:t xml:space="preserve"> main goal of  the program</w:t>
+      </w:r>
+      <w:r>
+        <w:t xml:space="preserve"> from the onset</w:t>
+      </w:r>
+      <w:r>
+        <w:t>.</w:t>
+      </w:r>
+    </w:p>
+    <w:p>
+      <w:r>
+        <w:t xml:space="preserve"> Nevertheless, since both classifications are relatively flexible, it would be theoretically possible to retrain the system to recognize any language, more specifically, any language supported by Spacy and uses the Latin script. As for applying the algorithm to a domain other than orality or literacy, this would also heavily depend on the training data being supplied to the naïve bayes. Naïve bayes is in of  itself a relatively flexible  algorithm and can be applies to a whole host of classification tasks. Therefore, if the program were supplied with slight</w:t>
+      </w:r>
+      <w:r>
+        <w:t>ly</w:t>
+      </w:r>
+      <w:r>
+        <w:t xml:space="preserve"> different parameters and training data, it could be restructured to recognize </w:t>
+      </w:r>
+      <w:r>
+        <w:t xml:space="preserve">data with other binary classifications in mind </w:t>
+      </w:r>
+      <w:r>
+        <w:t>e.g.,</w:t>
+      </w:r>
+      <w:r>
+        <w:t xml:space="preserve"> positive vs. negative, spam vs. not spam, detection  between two languages, etc. </w:t>
+      </w:r>
+    </w:p>
+    <w:p>
+      <w:pPr>
+        <w:pStyle w:val="berschrift2"/>
+        <w:rPr>
+          <w:szCs w:val="24"/>
+        </w:rPr>
+      </w:pPr>
+      <w:r>
+        <w:rPr>
+          <w:szCs w:val="24"/>
+        </w:rPr>
+        <w:lastRenderedPageBreak/>
+        <w:t>Classification Sets</w:t>
+      </w:r>
+    </w:p>
+    <w:p>
+      <w:r>
+        <w:t xml:space="preserve">Originally, </w:t>
+      </w:r>
+      <w:r>
+        <w:t>all</w:t>
+      </w:r>
+      <w:r>
+        <w:t xml:space="preserve"> the scoring system was meant to assign one point if a criterion met the parameters set forth. However, this proved to be ineffective, as it treated all criteria equally. This often caused</w:t>
+      </w:r>
+      <w:r>
+        <w:t xml:space="preserve"> the</w:t>
+      </w:r>
+      <w:r>
+        <w:t xml:space="preserve"> sentences to be </w:t>
+      </w:r>
+      <w:r>
+        <w:t>either assigned to the wrong category or</w:t>
+      </w:r>
+      <w:r>
+        <w:t xml:space="preserve"> all of them</w:t>
+      </w:r>
+      <w:r>
+        <w:t xml:space="preserve"> to be assigned to only one category. </w:t>
+      </w:r>
+    </w:p>
+    <w:p/>
     <w:tbl>
       <w:tblPr>
         <w:tblStyle w:val="Gitternetztabelle1hell"/>
@@ -16609,9 +16882,59 @@
       <w:pPr>
         <w:ind w:left="2124" w:firstLine="708"/>
       </w:pPr>
+    </w:p>
+    <w:p>
+      <w:pPr>
+        <w:ind w:left="2124" w:firstLine="708"/>
+      </w:pPr>
       <w:r>
         <w:t>Classification set one</w:t>
       </w:r>
+    </w:p>
+    <w:p>
+      <w:pPr>
+        <w:ind w:firstLine="0"/>
+      </w:pPr>
+    </w:p>
+    <w:p>
+      <w:pPr>
+        <w:ind w:firstLine="0"/>
+      </w:pPr>
+    </w:p>
+    <w:p>
+      <w:pPr>
+        <w:ind w:firstLine="0"/>
+      </w:pPr>
+    </w:p>
+    <w:p>
+      <w:pPr>
+        <w:ind w:firstLine="0"/>
+      </w:pPr>
+    </w:p>
+    <w:p>
+      <w:pPr>
+        <w:ind w:firstLine="0"/>
+      </w:pPr>
+    </w:p>
+    <w:p>
+      <w:pPr>
+        <w:ind w:firstLine="0"/>
+      </w:pPr>
+    </w:p>
+    <w:p>
+      <w:pPr>
+        <w:ind w:firstLine="0"/>
+      </w:pPr>
+    </w:p>
+    <w:p>
+      <w:pPr>
+        <w:ind w:firstLine="0"/>
+      </w:pPr>
+    </w:p>
+    <w:p>
+      <w:pPr>
+        <w:ind w:firstLine="0"/>
+      </w:pPr>
     </w:p>
     <w:p>
       <w:pPr>
@@ -16655,7 +16978,6 @@
               <w:ind w:firstLine="0"/>
             </w:pPr>
             <w:r>
-              <w:lastRenderedPageBreak/>
               <w:t>Literacy</w:t>
             </w:r>
           </w:p>
@@ -16772,10 +17094,7 @@
               <w:cnfStyle w:val="000000000000" w:firstRow="0" w:lastRow="0" w:firstColumn="0" w:lastColumn="0" w:oddVBand="0" w:evenVBand="0" w:oddHBand="0" w:evenHBand="0" w:firstRowFirstColumn="0" w:firstRowLastColumn="0" w:lastRowFirstColumn="0" w:lastRowLastColumn="0"/>
             </w:pPr>
             <w:r>
-              <w:t>F</w:t>
-            </w:r>
-            <w:r>
-              <w:t>L and FS</w:t>
+              <w:t>FL and FS</w:t>
             </w:r>
           </w:p>
         </w:tc>
@@ -17216,7 +17535,6 @@
     <w:p>
       <w:pPr>
         <w:ind w:firstLine="0"/>
-        <w:jc w:val="center"/>
       </w:pPr>
     </w:p>
     <w:p>
@@ -17228,297 +17546,28 @@
         <w:t>Classification set two</w:t>
       </w:r>
     </w:p>
-    <w:p>
-      <w:pPr>
-        <w:ind w:firstLine="0"/>
-      </w:pPr>
-    </w:p>
-    <w:p>
-      <w:pPr>
-        <w:ind w:firstLine="708"/>
-      </w:pPr>
-      <w:r>
-        <w:t xml:space="preserve"> When the system is not being evaluated, a sentence is and analyzed according to the first </w:t>
-      </w:r>
-      <w:r>
-        <w:t xml:space="preserve">classification set. If a given point from the classification set can apply to a sentence, </w:t>
-      </w:r>
-      <w:r>
-        <w:t xml:space="preserve">a point will be assigned either to orality or literacy respectively.  After the points have been added up, the feature with the highest score will be assigned to that sentence. </w:t>
-      </w:r>
-    </w:p>
-    <w:p>
-      <w:pPr>
-        <w:ind w:firstLine="0"/>
-      </w:pPr>
-      <w:r>
-        <w:t xml:space="preserve">   </w:t>
-      </w:r>
-      <w:r>
-        <w:tab/>
-        <w:t xml:space="preserve">Evaluating the system follows </w:t>
-      </w:r>
-      <w:r>
-        <w:t xml:space="preserve">a similar </w:t>
-      </w:r>
-      <w:r>
-        <w:t>path</w:t>
-      </w:r>
-      <w:r>
-        <w:t>, but there is a key difference.</w:t>
-      </w:r>
-      <w:r>
-        <w:t xml:space="preserve"> When the system is being evaluated, a sentence will be analyzed by</w:t>
-      </w:r>
-      <w:r>
-        <w:t xml:space="preserve"> using</w:t>
-      </w:r>
-      <w:r>
-        <w:t xml:space="preserve"> both classification sets</w:t>
-      </w:r>
-      <w:r>
-        <w:t xml:space="preserve">. </w:t>
-      </w:r>
-      <w:r>
-        <w:t xml:space="preserve"> </w:t>
-      </w:r>
-      <w:r>
-        <w:t>This allow</w:t>
-      </w:r>
-      <w:r>
-        <w:t>s</w:t>
-      </w:r>
-      <w:r>
-        <w:t xml:space="preserve"> for testing the reliability of</w:t>
-      </w:r>
-      <w:r>
-        <w:t xml:space="preserve"> the system with </w:t>
-      </w:r>
-      <w:r>
-        <w:t xml:space="preserve"> </w:t>
-      </w:r>
-      <w:r>
-        <w:t>respect to French</w:t>
-      </w:r>
-      <w:r>
-        <w:t xml:space="preserve"> and the reliability of the criteria themselves. </w:t>
-      </w:r>
-    </w:p>
-    <w:p>
-      <w:pPr>
-        <w:ind w:firstLine="0"/>
-      </w:pPr>
-    </w:p>
+    <w:p/>
+    <w:p/>
+    <w:p/>
     <w:p>
       <w:pPr>
         <w:ind w:left="1208" w:hanging="357"/>
       </w:pPr>
-    </w:p>
-    <w:p>
-      <w:pPr>
-        <w:ind w:left="1208" w:hanging="357"/>
-      </w:pPr>
-    </w:p>
-    <w:p>
-      <w:pPr>
-        <w:ind w:left="1208" w:hanging="357"/>
-      </w:pPr>
       <w:r>
         <w:br w:type="page"/>
       </w:r>
     </w:p>
     <w:p>
       <w:pPr>
-        <w:pStyle w:val="berschrift1"/>
-      </w:pPr>
-      <w:bookmarkStart w:id="49" w:name="_Toc75691433"/>
-      <w:bookmarkStart w:id="50" w:name="_Toc75691579"/>
-      <w:bookmarkStart w:id="51" w:name="_Toc78870226"/>
+        <w:pStyle w:val="berschrift2"/>
+        <w:rPr>
+          <w:szCs w:val="24"/>
+        </w:rPr>
+      </w:pPr>
       <w:r>
         <w:lastRenderedPageBreak/>
-        <w:t xml:space="preserve">System </w:t>
-      </w:r>
-      <w:r>
-        <w:t>Evaluation</w:t>
-      </w:r>
-      <w:bookmarkEnd w:id="49"/>
-      <w:bookmarkEnd w:id="50"/>
-      <w:bookmarkEnd w:id="51"/>
-      <w:r>
-        <w:t xml:space="preserve"> </w:t>
-      </w:r>
-    </w:p>
-    <w:p>
-      <w:pPr>
-        <w:pStyle w:val="berschrift2"/>
-        <w:rPr>
-          <w:szCs w:val="24"/>
-        </w:rPr>
-      </w:pPr>
-      <w:bookmarkStart w:id="52" w:name="_Toc75691434"/>
-      <w:bookmarkStart w:id="53" w:name="_Toc75691580"/>
-      <w:bookmarkStart w:id="54" w:name="_Toc78870227"/>
-      <w:r>
-        <w:rPr>
-          <w:szCs w:val="24"/>
-        </w:rPr>
-        <w:t xml:space="preserve">Developmental </w:t>
-      </w:r>
-      <w:bookmarkEnd w:id="52"/>
-      <w:bookmarkEnd w:id="53"/>
-      <w:r>
-        <w:rPr>
-          <w:szCs w:val="24"/>
-        </w:rPr>
-        <w:t>Overhead</w:t>
-      </w:r>
-      <w:bookmarkEnd w:id="54"/>
-      <w:r>
-        <w:rPr>
-          <w:szCs w:val="24"/>
-        </w:rPr>
-        <w:t xml:space="preserve"> </w:t>
-      </w:r>
-    </w:p>
-    <w:p>
-      <w:r>
-        <w:t xml:space="preserve">As was the case with the corpora used in this project, most of the linguistic data is typically saved in an .xml format. Furthermore, the training files were saved as .csv files. Finally, the program had to be able to accept .txt files as these would be the most way of training and inputting files into the system. For these </w:t>
-      </w:r>
-      <w:r>
-        <w:t>reasons,</w:t>
-      </w:r>
-      <w:r>
-        <w:t xml:space="preserve"> </w:t>
-      </w:r>
-      <w:r>
-        <w:t>the</w:t>
-      </w:r>
-      <w:r>
-        <w:t xml:space="preserve"> writing of the program took around two weeks since it was necessary to write multiple functions that could accept .xml, .csv and .txt data files. </w:t>
-      </w:r>
-      <w:r>
-        <w:t xml:space="preserve"> Furthermore, the program is dynamic and allows for user input which required the implementation of error correction and prevention. </w:t>
-      </w:r>
-    </w:p>
-    <w:p>
-      <w:r>
-        <w:t>The optimization of the program was done in two main steps: development</w:t>
-      </w:r>
-      <w:r>
-        <w:t xml:space="preserve">, training, with testing being done in the last phase. </w:t>
-      </w:r>
-      <w:r>
-        <w:t>This require</w:t>
-      </w:r>
-      <w:r>
-        <w:t>d</w:t>
-      </w:r>
-      <w:r>
-        <w:t xml:space="preserve"> the data sets to be split accordingly and evenly along all three </w:t>
-      </w:r>
-      <w:r>
-        <w:t xml:space="preserve">phrases. The training of the program varies depending on the amount of data being input into the system and the system resources. With that being said, the reading in of a single document and creating a training document from </w:t>
-      </w:r>
-      <w:r>
-        <w:t xml:space="preserve">it typically did not take longer than a few minutes. </w:t>
-      </w:r>
-    </w:p>
-    <w:p>
-      <w:r>
-        <w:t xml:space="preserve">Creating the templates is what required a lot of time </w:t>
-      </w:r>
-      <w:r>
-        <w:t>since</w:t>
-      </w:r>
-      <w:r>
-        <w:t xml:space="preserve"> </w:t>
-      </w:r>
-      <w:r>
-        <w:t>2 separate sets of classification rules had to be created to accommodate both French, and independent-language features. These classification rules were then of course split into 2 sub-sets for orality as well as  literacy. With that being said, the program has been exclusively trained on French data as th</w:t>
-      </w:r>
-      <w:r>
-        <w:t>at has been the</w:t>
-      </w:r>
-      <w:r>
-        <w:t xml:space="preserve"> main goal of  the program</w:t>
-      </w:r>
-      <w:r>
-        <w:t xml:space="preserve"> from the onset</w:t>
-      </w:r>
-      <w:r>
-        <w:t>.</w:t>
-      </w:r>
-    </w:p>
-    <w:p>
-      <w:r>
-        <w:t xml:space="preserve"> Nevertheless, since both classifications are relatively flexible, it would be theoretically possible to retrain the system to recognize any language, more specifically, any language supported by Spacy and uses the Latin script. As for applying the algorithm to a domain other than orality or literacy, this would also heavily depend on the training data being supplied to the naïve bayes. Naïve bayes is in of  itself a relatively flexible  algorithm and can be applies to a whole host of classification tasks. Therefore, if the program were supplied with slight</w:t>
-      </w:r>
-      <w:r>
-        <w:t>ly</w:t>
-      </w:r>
-      <w:r>
-        <w:t xml:space="preserve"> different parameters and training data, it could be restructured to recognize </w:t>
-      </w:r>
-      <w:r>
-        <w:t xml:space="preserve">data with other binary classifications in mind </w:t>
-      </w:r>
-      <w:proofErr w:type="gramStart"/>
-      <w:r>
-        <w:t>e.g.</w:t>
-      </w:r>
-      <w:proofErr w:type="gramEnd"/>
-      <w:r>
-        <w:t xml:space="preserve"> positive vs. negative, spam vs. not spam, detection  between two languages, etc. </w:t>
-      </w:r>
-    </w:p>
-    <w:p>
-      <w:pPr>
-        <w:pStyle w:val="berschrift2"/>
-        <w:rPr>
-          <w:szCs w:val="24"/>
-        </w:rPr>
-      </w:pPr>
-      <w:r>
-        <w:rPr>
-          <w:szCs w:val="24"/>
-        </w:rPr>
-        <w:lastRenderedPageBreak/>
-        <w:t>Classification Sets</w:t>
-      </w:r>
-    </w:p>
-    <w:p>
-      <w:r>
-        <w:t xml:space="preserve">Originally, </w:t>
-      </w:r>
-      <w:r>
-        <w:t>all</w:t>
-      </w:r>
-      <w:r>
-        <w:t xml:space="preserve"> the scoring system was meant to assign one point if a criterion met the parameters set forth. However, this proved to be ineffective, as it treated all criteria equally. This often caused</w:t>
-      </w:r>
-      <w:r>
-        <w:t xml:space="preserve"> sentences to be </w:t>
-      </w:r>
-      <w:r>
-        <w:t xml:space="preserve">either assigned to the wrong category or to be assigned to only one category. </w:t>
-      </w:r>
-    </w:p>
-    <w:p/>
-    <w:p>
-      <w:pPr>
-        <w:pStyle w:val="berschrift2"/>
-        <w:rPr>
-          <w:szCs w:val="24"/>
-        </w:rPr>
-      </w:pPr>
-      <w:r>
         <w:t>Naïve Bayes</w:t>
       </w:r>
-    </w:p>
-    <w:p>
-      <w:pPr>
-        <w:ind w:firstLine="0"/>
-      </w:pPr>
     </w:p>
     <w:tbl>
       <w:tblPr>
@@ -17527,8 +17576,9 @@
         <w:tblLook w:val="04A0" w:firstRow="1" w:lastRow="0" w:firstColumn="1" w:lastColumn="0" w:noHBand="0" w:noVBand="1"/>
       </w:tblPr>
       <w:tblGrid>
-        <w:gridCol w:w="1396"/>
-        <w:gridCol w:w="6542"/>
+        <w:gridCol w:w="1746"/>
+        <w:gridCol w:w="2502"/>
+        <w:gridCol w:w="4246"/>
       </w:tblGrid>
       <w:tr>
         <w:trPr>
@@ -17537,26 +17587,55 @@
         <w:tc>
           <w:tcPr>
             <w:cnfStyle w:val="001000000100" w:firstRow="0" w:lastRow="0" w:firstColumn="1" w:lastColumn="0" w:oddVBand="0" w:evenVBand="0" w:oddHBand="0" w:evenHBand="0" w:firstRowFirstColumn="1" w:firstRowLastColumn="0" w:lastRowFirstColumn="0" w:lastRowLastColumn="0"/>
-            <w:tcW w:w="1396" w:type="dxa"/>
-          </w:tcPr>
-          <w:p>
-            <w:pPr>
-              <w:ind w:firstLine="0"/>
-            </w:pPr>
-            <w:r>
-              <w:t>Accuracy</w:t>
-            </w:r>
-          </w:p>
-        </w:tc>
-        <w:tc>
-          <w:tcPr>
-            <w:tcW w:w="6542" w:type="dxa"/>
+            <w:tcW w:w="1746" w:type="dxa"/>
+            <w:tcBorders>
+              <w:top w:val="single" w:sz="4" w:space="0" w:color="auto"/>
+              <w:left w:val="single" w:sz="4" w:space="0" w:color="auto"/>
+            </w:tcBorders>
+          </w:tcPr>
+          <w:p>
+            <w:pPr>
+              <w:ind w:firstLine="0"/>
+            </w:pPr>
+            <w:r>
+              <w:t xml:space="preserve"> </w:t>
+            </w:r>
+          </w:p>
+        </w:tc>
+        <w:tc>
+          <w:tcPr>
+            <w:tcW w:w="2502" w:type="dxa"/>
+            <w:tcBorders>
+              <w:top w:val="single" w:sz="4" w:space="0" w:color="auto"/>
+              <w:right w:val="single" w:sz="4" w:space="0" w:color="auto"/>
+            </w:tcBorders>
           </w:tcPr>
           <w:p>
             <w:pPr>
               <w:ind w:firstLine="0"/>
               <w:cnfStyle w:val="100000000000" w:firstRow="1" w:lastRow="0" w:firstColumn="0" w:lastColumn="0" w:oddVBand="0" w:evenVBand="0" w:oddHBand="0" w:evenHBand="0" w:firstRowFirstColumn="0" w:firstRowLastColumn="0" w:lastRowFirstColumn="0" w:lastRowLastColumn="0"/>
             </w:pPr>
+            <w:r>
+              <w:t>Hand-Annotated</w:t>
+            </w:r>
+          </w:p>
+        </w:tc>
+        <w:tc>
+          <w:tcPr>
+            <w:tcW w:w="4246" w:type="dxa"/>
+            <w:tcBorders>
+              <w:top w:val="single" w:sz="4" w:space="0" w:color="auto"/>
+              <w:right w:val="single" w:sz="4" w:space="0" w:color="auto"/>
+            </w:tcBorders>
+          </w:tcPr>
+          <w:p>
+            <w:pPr>
+              <w:ind w:firstLine="0"/>
+              <w:cnfStyle w:val="100000000000" w:firstRow="1" w:lastRow="0" w:firstColumn="0" w:lastColumn="0" w:oddVBand="0" w:evenVBand="0" w:oddHBand="0" w:evenHBand="0" w:firstRowFirstColumn="0" w:firstRowLastColumn="0" w:lastRowFirstColumn="0" w:lastRowLastColumn="0"/>
+            </w:pPr>
+            <w:r>
+              <w:t>Comparison with Classification Set II</w:t>
+            </w:r>
           </w:p>
         </w:tc>
       </w:tr>
@@ -17567,7 +17646,10 @@
         <w:tc>
           <w:tcPr>
             <w:cnfStyle w:val="001000000000" w:firstRow="0" w:lastRow="0" w:firstColumn="1" w:lastColumn="0" w:oddVBand="0" w:evenVBand="0" w:oddHBand="0" w:evenHBand="0" w:firstRowFirstColumn="0" w:firstRowLastColumn="0" w:lastRowFirstColumn="0" w:lastRowLastColumn="0"/>
-            <w:tcW w:w="1396" w:type="dxa"/>
+            <w:tcW w:w="1746" w:type="dxa"/>
+            <w:tcBorders>
+              <w:left w:val="single" w:sz="4" w:space="0" w:color="auto"/>
+            </w:tcBorders>
           </w:tcPr>
           <w:p>
             <w:pPr>
@@ -17580,7 +17662,24 @@
         </w:tc>
         <w:tc>
           <w:tcPr>
-            <w:tcW w:w="6542" w:type="dxa"/>
+            <w:tcW w:w="2502" w:type="dxa"/>
+            <w:tcBorders>
+              <w:right w:val="single" w:sz="4" w:space="0" w:color="auto"/>
+            </w:tcBorders>
+          </w:tcPr>
+          <w:p>
+            <w:pPr>
+              <w:ind w:firstLine="0"/>
+              <w:cnfStyle w:val="000000100000" w:firstRow="0" w:lastRow="0" w:firstColumn="0" w:lastColumn="0" w:oddVBand="0" w:evenVBand="0" w:oddHBand="1" w:evenHBand="0" w:firstRowFirstColumn="0" w:firstRowLastColumn="0" w:lastRowFirstColumn="0" w:lastRowLastColumn="0"/>
+            </w:pPr>
+          </w:p>
+        </w:tc>
+        <w:tc>
+          <w:tcPr>
+            <w:tcW w:w="4246" w:type="dxa"/>
+            <w:tcBorders>
+              <w:right w:val="single" w:sz="4" w:space="0" w:color="auto"/>
+            </w:tcBorders>
           </w:tcPr>
           <w:p>
             <w:pPr>
@@ -17594,7 +17693,10 @@
         <w:tc>
           <w:tcPr>
             <w:cnfStyle w:val="001000000000" w:firstRow="0" w:lastRow="0" w:firstColumn="1" w:lastColumn="0" w:oddVBand="0" w:evenVBand="0" w:oddHBand="0" w:evenHBand="0" w:firstRowFirstColumn="0" w:firstRowLastColumn="0" w:lastRowFirstColumn="0" w:lastRowLastColumn="0"/>
-            <w:tcW w:w="1396" w:type="dxa"/>
+            <w:tcW w:w="1746" w:type="dxa"/>
+            <w:tcBorders>
+              <w:left w:val="single" w:sz="4" w:space="0" w:color="auto"/>
+            </w:tcBorders>
           </w:tcPr>
           <w:p>
             <w:pPr>
@@ -17607,7 +17709,24 @@
         </w:tc>
         <w:tc>
           <w:tcPr>
-            <w:tcW w:w="6542" w:type="dxa"/>
+            <w:tcW w:w="2502" w:type="dxa"/>
+            <w:tcBorders>
+              <w:right w:val="single" w:sz="4" w:space="0" w:color="auto"/>
+            </w:tcBorders>
+          </w:tcPr>
+          <w:p>
+            <w:pPr>
+              <w:ind w:firstLine="0"/>
+              <w:cnfStyle w:val="000000000000" w:firstRow="0" w:lastRow="0" w:firstColumn="0" w:lastColumn="0" w:oddVBand="0" w:evenVBand="0" w:oddHBand="0" w:evenHBand="0" w:firstRowFirstColumn="0" w:firstRowLastColumn="0" w:lastRowFirstColumn="0" w:lastRowLastColumn="0"/>
+            </w:pPr>
+          </w:p>
+        </w:tc>
+        <w:tc>
+          <w:tcPr>
+            <w:tcW w:w="4246" w:type="dxa"/>
+            <w:tcBorders>
+              <w:right w:val="single" w:sz="4" w:space="0" w:color="auto"/>
+            </w:tcBorders>
           </w:tcPr>
           <w:p>
             <w:pPr>
@@ -17624,7 +17743,10 @@
         <w:tc>
           <w:tcPr>
             <w:cnfStyle w:val="001000000000" w:firstRow="0" w:lastRow="0" w:firstColumn="1" w:lastColumn="0" w:oddVBand="0" w:evenVBand="0" w:oddHBand="0" w:evenHBand="0" w:firstRowFirstColumn="0" w:firstRowLastColumn="0" w:lastRowFirstColumn="0" w:lastRowLastColumn="0"/>
-            <w:tcW w:w="1396" w:type="dxa"/>
+            <w:tcW w:w="1746" w:type="dxa"/>
+            <w:tcBorders>
+              <w:left w:val="single" w:sz="4" w:space="0" w:color="auto"/>
+            </w:tcBorders>
           </w:tcPr>
           <w:p>
             <w:pPr>
@@ -17637,7 +17759,24 @@
         </w:tc>
         <w:tc>
           <w:tcPr>
-            <w:tcW w:w="6542" w:type="dxa"/>
+            <w:tcW w:w="2502" w:type="dxa"/>
+            <w:tcBorders>
+              <w:right w:val="single" w:sz="4" w:space="0" w:color="auto"/>
+            </w:tcBorders>
+          </w:tcPr>
+          <w:p>
+            <w:pPr>
+              <w:ind w:firstLine="0"/>
+              <w:cnfStyle w:val="000000100000" w:firstRow="0" w:lastRow="0" w:firstColumn="0" w:lastColumn="0" w:oddVBand="0" w:evenVBand="0" w:oddHBand="1" w:evenHBand="0" w:firstRowFirstColumn="0" w:firstRowLastColumn="0" w:lastRowFirstColumn="0" w:lastRowLastColumn="0"/>
+            </w:pPr>
+          </w:p>
+        </w:tc>
+        <w:tc>
+          <w:tcPr>
+            <w:tcW w:w="4246" w:type="dxa"/>
+            <w:tcBorders>
+              <w:right w:val="single" w:sz="4" w:space="0" w:color="auto"/>
+            </w:tcBorders>
           </w:tcPr>
           <w:p>
             <w:pPr>
@@ -17651,7 +17790,10 @@
         <w:tc>
           <w:tcPr>
             <w:cnfStyle w:val="001000000000" w:firstRow="0" w:lastRow="0" w:firstColumn="1" w:lastColumn="0" w:oddVBand="0" w:evenVBand="0" w:oddHBand="0" w:evenHBand="0" w:firstRowFirstColumn="0" w:firstRowLastColumn="0" w:lastRowFirstColumn="0" w:lastRowLastColumn="0"/>
-            <w:tcW w:w="1396" w:type="dxa"/>
+            <w:tcW w:w="1746" w:type="dxa"/>
+            <w:tcBorders>
+              <w:left w:val="single" w:sz="4" w:space="0" w:color="auto"/>
+            </w:tcBorders>
           </w:tcPr>
           <w:p>
             <w:pPr>
@@ -17664,7 +17806,24 @@
         </w:tc>
         <w:tc>
           <w:tcPr>
-            <w:tcW w:w="6542" w:type="dxa"/>
+            <w:tcW w:w="2502" w:type="dxa"/>
+            <w:tcBorders>
+              <w:right w:val="single" w:sz="4" w:space="0" w:color="auto"/>
+            </w:tcBorders>
+          </w:tcPr>
+          <w:p>
+            <w:pPr>
+              <w:ind w:firstLine="0"/>
+              <w:cnfStyle w:val="000000000000" w:firstRow="0" w:lastRow="0" w:firstColumn="0" w:lastColumn="0" w:oddVBand="0" w:evenVBand="0" w:oddHBand="0" w:evenHBand="0" w:firstRowFirstColumn="0" w:firstRowLastColumn="0" w:lastRowFirstColumn="0" w:lastRowLastColumn="0"/>
+            </w:pPr>
+          </w:p>
+        </w:tc>
+        <w:tc>
+          <w:tcPr>
+            <w:tcW w:w="4246" w:type="dxa"/>
+            <w:tcBorders>
+              <w:right w:val="single" w:sz="4" w:space="0" w:color="auto"/>
+            </w:tcBorders>
           </w:tcPr>
           <w:p>
             <w:pPr>
@@ -17681,7 +17840,10 @@
         <w:tc>
           <w:tcPr>
             <w:cnfStyle w:val="001000000000" w:firstRow="0" w:lastRow="0" w:firstColumn="1" w:lastColumn="0" w:oddVBand="0" w:evenVBand="0" w:oddHBand="0" w:evenHBand="0" w:firstRowFirstColumn="0" w:firstRowLastColumn="0" w:lastRowFirstColumn="0" w:lastRowLastColumn="0"/>
-            <w:tcW w:w="1396" w:type="dxa"/>
+            <w:tcW w:w="1746" w:type="dxa"/>
+            <w:tcBorders>
+              <w:left w:val="single" w:sz="4" w:space="0" w:color="auto"/>
+            </w:tcBorders>
           </w:tcPr>
           <w:p>
             <w:pPr>
@@ -17694,7 +17856,24 @@
         </w:tc>
         <w:tc>
           <w:tcPr>
-            <w:tcW w:w="6542" w:type="dxa"/>
+            <w:tcW w:w="2502" w:type="dxa"/>
+            <w:tcBorders>
+              <w:right w:val="single" w:sz="4" w:space="0" w:color="auto"/>
+            </w:tcBorders>
+          </w:tcPr>
+          <w:p>
+            <w:pPr>
+              <w:ind w:firstLine="0"/>
+              <w:cnfStyle w:val="000000100000" w:firstRow="0" w:lastRow="0" w:firstColumn="0" w:lastColumn="0" w:oddVBand="0" w:evenVBand="0" w:oddHBand="1" w:evenHBand="0" w:firstRowFirstColumn="0" w:firstRowLastColumn="0" w:lastRowFirstColumn="0" w:lastRowLastColumn="0"/>
+            </w:pPr>
+          </w:p>
+        </w:tc>
+        <w:tc>
+          <w:tcPr>
+            <w:tcW w:w="4246" w:type="dxa"/>
+            <w:tcBorders>
+              <w:right w:val="single" w:sz="4" w:space="0" w:color="auto"/>
+            </w:tcBorders>
           </w:tcPr>
           <w:p>
             <w:pPr>
@@ -17708,17 +17887,43 @@
         <w:tc>
           <w:tcPr>
             <w:cnfStyle w:val="001000000000" w:firstRow="0" w:lastRow="0" w:firstColumn="1" w:lastColumn="0" w:oddVBand="0" w:evenVBand="0" w:oddHBand="0" w:evenHBand="0" w:firstRowFirstColumn="0" w:firstRowLastColumn="0" w:lastRowFirstColumn="0" w:lastRowLastColumn="0"/>
-            <w:tcW w:w="1396" w:type="dxa"/>
-          </w:tcPr>
-          <w:p>
-            <w:pPr>
-              <w:ind w:firstLine="0"/>
-            </w:pPr>
-          </w:p>
-        </w:tc>
-        <w:tc>
-          <w:tcPr>
-            <w:tcW w:w="6542" w:type="dxa"/>
+            <w:tcW w:w="1746" w:type="dxa"/>
+            <w:tcBorders>
+              <w:left w:val="single" w:sz="4" w:space="0" w:color="auto"/>
+              <w:bottom w:val="single" w:sz="4" w:space="0" w:color="auto"/>
+            </w:tcBorders>
+          </w:tcPr>
+          <w:p>
+            <w:pPr>
+              <w:ind w:firstLine="0"/>
+            </w:pPr>
+            <w:r>
+              <w:t>Cross Validation</w:t>
+            </w:r>
+          </w:p>
+        </w:tc>
+        <w:tc>
+          <w:tcPr>
+            <w:tcW w:w="2502" w:type="dxa"/>
+            <w:tcBorders>
+              <w:bottom w:val="single" w:sz="4" w:space="0" w:color="auto"/>
+              <w:right w:val="single" w:sz="4" w:space="0" w:color="auto"/>
+            </w:tcBorders>
+          </w:tcPr>
+          <w:p>
+            <w:pPr>
+              <w:ind w:firstLine="0"/>
+              <w:cnfStyle w:val="000000000000" w:firstRow="0" w:lastRow="0" w:firstColumn="0" w:lastColumn="0" w:oddVBand="0" w:evenVBand="0" w:oddHBand="0" w:evenHBand="0" w:firstRowFirstColumn="0" w:firstRowLastColumn="0" w:lastRowFirstColumn="0" w:lastRowLastColumn="0"/>
+            </w:pPr>
+          </w:p>
+        </w:tc>
+        <w:tc>
+          <w:tcPr>
+            <w:tcW w:w="4246" w:type="dxa"/>
+            <w:tcBorders>
+              <w:bottom w:val="single" w:sz="4" w:space="0" w:color="auto"/>
+              <w:right w:val="single" w:sz="4" w:space="0" w:color="auto"/>
+            </w:tcBorders>
           </w:tcPr>
           <w:p>
             <w:pPr>
@@ -17768,14 +17973,11 @@
     </w:p>
     <w:p>
       <w:r>
-        <w:t xml:space="preserve">The Spacy module was used to ascertain part-of-speech, morphological, tokens, and syntactical dependencies </w:t>
-      </w:r>
-    </w:p>
-    <w:p>
-      <w:pPr>
-        <w:ind w:firstLine="0"/>
-        <w:jc w:val="center"/>
-      </w:pPr>
+        <w:t>The Spacy module was used to ascertain part-of-speech, morphological, tokens, and syntactical dependencies</w:t>
+      </w:r>
+      <w:r>
+        <w:t xml:space="preserve">. </w:t>
+      </w:r>
     </w:p>
     <w:tbl>
       <w:tblPr>
@@ -17784,10 +17986,10 @@
         <w:tblLook w:val="04A0" w:firstRow="1" w:lastRow="0" w:firstColumn="1" w:lastColumn="0" w:noHBand="0" w:noVBand="1"/>
       </w:tblPr>
       <w:tblGrid>
-        <w:gridCol w:w="1396"/>
-        <w:gridCol w:w="1439"/>
-        <w:gridCol w:w="1439"/>
-        <w:gridCol w:w="1439"/>
+        <w:gridCol w:w="2552"/>
+        <w:gridCol w:w="1843"/>
+        <w:gridCol w:w="1984"/>
+        <w:gridCol w:w="1985"/>
       </w:tblGrid>
       <w:tr>
         <w:trPr>
@@ -17796,7 +17998,11 @@
         <w:tc>
           <w:tcPr>
             <w:cnfStyle w:val="001000000100" w:firstRow="0" w:lastRow="0" w:firstColumn="1" w:lastColumn="0" w:oddVBand="0" w:evenVBand="0" w:oddHBand="0" w:evenHBand="0" w:firstRowFirstColumn="1" w:firstRowLastColumn="0" w:lastRowFirstColumn="0" w:lastRowLastColumn="0"/>
-            <w:tcW w:w="1396" w:type="dxa"/>
+            <w:tcW w:w="2552" w:type="dxa"/>
+            <w:tcBorders>
+              <w:top w:val="single" w:sz="4" w:space="0" w:color="auto"/>
+              <w:left w:val="single" w:sz="4" w:space="0" w:color="auto"/>
+            </w:tcBorders>
           </w:tcPr>
           <w:p>
             <w:pPr>
@@ -17804,13 +18010,16 @@
               <w:jc w:val="center"/>
             </w:pPr>
             <w:r>
-              <w:t>POS</w:t>
-            </w:r>
-          </w:p>
-        </w:tc>
-        <w:tc>
-          <w:tcPr>
-            <w:tcW w:w="1439" w:type="dxa"/>
+              <w:t>Token</w:t>
+            </w:r>
+          </w:p>
+        </w:tc>
+        <w:tc>
+          <w:tcPr>
+            <w:tcW w:w="1843" w:type="dxa"/>
+            <w:tcBorders>
+              <w:top w:val="single" w:sz="4" w:space="0" w:color="auto"/>
+            </w:tcBorders>
           </w:tcPr>
           <w:p>
             <w:pPr>
@@ -17825,7 +18034,10 @@
         </w:tc>
         <w:tc>
           <w:tcPr>
-            <w:tcW w:w="1439" w:type="dxa"/>
+            <w:tcW w:w="1984" w:type="dxa"/>
+            <w:tcBorders>
+              <w:top w:val="single" w:sz="4" w:space="0" w:color="auto"/>
+            </w:tcBorders>
           </w:tcPr>
           <w:p>
             <w:pPr>
@@ -17840,7 +18052,11 @@
         </w:tc>
         <w:tc>
           <w:tcPr>
-            <w:tcW w:w="1439" w:type="dxa"/>
+            <w:tcW w:w="1985" w:type="dxa"/>
+            <w:tcBorders>
+              <w:top w:val="single" w:sz="4" w:space="0" w:color="auto"/>
+              <w:right w:val="single" w:sz="4" w:space="0" w:color="auto"/>
+            </w:tcBorders>
           </w:tcPr>
           <w:p>
             <w:pPr>
@@ -17861,7 +18077,10 @@
         <w:tc>
           <w:tcPr>
             <w:cnfStyle w:val="001000000000" w:firstRow="0" w:lastRow="0" w:firstColumn="1" w:lastColumn="0" w:oddVBand="0" w:evenVBand="0" w:oddHBand="0" w:evenHBand="0" w:firstRowFirstColumn="0" w:firstRowLastColumn="0" w:lastRowFirstColumn="0" w:lastRowLastColumn="0"/>
-            <w:tcW w:w="1396" w:type="dxa"/>
+            <w:tcW w:w="2552" w:type="dxa"/>
+            <w:tcBorders>
+              <w:left w:val="single" w:sz="4" w:space="0" w:color="auto"/>
+            </w:tcBorders>
           </w:tcPr>
           <w:p>
             <w:pPr>
@@ -17875,7 +18094,7 @@
         </w:tc>
         <w:tc>
           <w:tcPr>
-            <w:tcW w:w="1439" w:type="dxa"/>
+            <w:tcW w:w="1843" w:type="dxa"/>
           </w:tcPr>
           <w:p>
             <w:pPr>
@@ -17887,7 +18106,7 @@
         </w:tc>
         <w:tc>
           <w:tcPr>
-            <w:tcW w:w="1439" w:type="dxa"/>
+            <w:tcW w:w="1984" w:type="dxa"/>
           </w:tcPr>
           <w:p>
             <w:pPr>
@@ -17899,7 +18118,10 @@
         </w:tc>
         <w:tc>
           <w:tcPr>
-            <w:tcW w:w="1439" w:type="dxa"/>
+            <w:tcW w:w="1985" w:type="dxa"/>
+            <w:tcBorders>
+              <w:right w:val="single" w:sz="4" w:space="0" w:color="auto"/>
+            </w:tcBorders>
           </w:tcPr>
           <w:p>
             <w:pPr>
@@ -17914,7 +18136,10 @@
         <w:tc>
           <w:tcPr>
             <w:cnfStyle w:val="001000000000" w:firstRow="0" w:lastRow="0" w:firstColumn="1" w:lastColumn="0" w:oddVBand="0" w:evenVBand="0" w:oddHBand="0" w:evenHBand="0" w:firstRowFirstColumn="0" w:firstRowLastColumn="0" w:lastRowFirstColumn="0" w:lastRowLastColumn="0"/>
-            <w:tcW w:w="1396" w:type="dxa"/>
+            <w:tcW w:w="2552" w:type="dxa"/>
+            <w:tcBorders>
+              <w:left w:val="single" w:sz="4" w:space="0" w:color="auto"/>
+            </w:tcBorders>
           </w:tcPr>
           <w:p>
             <w:pPr>
@@ -17928,7 +18153,7 @@
         </w:tc>
         <w:tc>
           <w:tcPr>
-            <w:tcW w:w="1439" w:type="dxa"/>
+            <w:tcW w:w="1843" w:type="dxa"/>
           </w:tcPr>
           <w:p>
             <w:pPr>
@@ -17940,7 +18165,7 @@
         </w:tc>
         <w:tc>
           <w:tcPr>
-            <w:tcW w:w="1439" w:type="dxa"/>
+            <w:tcW w:w="1984" w:type="dxa"/>
           </w:tcPr>
           <w:p>
             <w:pPr>
@@ -17952,7 +18177,10 @@
         </w:tc>
         <w:tc>
           <w:tcPr>
-            <w:tcW w:w="1439" w:type="dxa"/>
+            <w:tcW w:w="1985" w:type="dxa"/>
+            <w:tcBorders>
+              <w:right w:val="single" w:sz="4" w:space="0" w:color="auto"/>
+            </w:tcBorders>
           </w:tcPr>
           <w:p>
             <w:pPr>
@@ -17970,7 +18198,10 @@
         <w:tc>
           <w:tcPr>
             <w:cnfStyle w:val="001000000000" w:firstRow="0" w:lastRow="0" w:firstColumn="1" w:lastColumn="0" w:oddVBand="0" w:evenVBand="0" w:oddHBand="0" w:evenHBand="0" w:firstRowFirstColumn="0" w:firstRowLastColumn="0" w:lastRowFirstColumn="0" w:lastRowLastColumn="0"/>
-            <w:tcW w:w="1396" w:type="dxa"/>
+            <w:tcW w:w="2552" w:type="dxa"/>
+            <w:tcBorders>
+              <w:left w:val="single" w:sz="4" w:space="0" w:color="auto"/>
+            </w:tcBorders>
           </w:tcPr>
           <w:p>
             <w:pPr>
@@ -17984,7 +18215,7 @@
         </w:tc>
         <w:tc>
           <w:tcPr>
-            <w:tcW w:w="1439" w:type="dxa"/>
+            <w:tcW w:w="1843" w:type="dxa"/>
           </w:tcPr>
           <w:p>
             <w:pPr>
@@ -17996,7 +18227,7 @@
         </w:tc>
         <w:tc>
           <w:tcPr>
-            <w:tcW w:w="1439" w:type="dxa"/>
+            <w:tcW w:w="1984" w:type="dxa"/>
           </w:tcPr>
           <w:p>
             <w:pPr>
@@ -18008,7 +18239,10 @@
         </w:tc>
         <w:tc>
           <w:tcPr>
-            <w:tcW w:w="1439" w:type="dxa"/>
+            <w:tcW w:w="1985" w:type="dxa"/>
+            <w:tcBorders>
+              <w:right w:val="single" w:sz="4" w:space="0" w:color="auto"/>
+            </w:tcBorders>
           </w:tcPr>
           <w:p>
             <w:pPr>
@@ -18023,7 +18257,10 @@
         <w:tc>
           <w:tcPr>
             <w:cnfStyle w:val="001000000000" w:firstRow="0" w:lastRow="0" w:firstColumn="1" w:lastColumn="0" w:oddVBand="0" w:evenVBand="0" w:oddHBand="0" w:evenHBand="0" w:firstRowFirstColumn="0" w:firstRowLastColumn="0" w:lastRowFirstColumn="0" w:lastRowLastColumn="0"/>
-            <w:tcW w:w="1396" w:type="dxa"/>
+            <w:tcW w:w="2552" w:type="dxa"/>
+            <w:tcBorders>
+              <w:left w:val="single" w:sz="4" w:space="0" w:color="auto"/>
+            </w:tcBorders>
           </w:tcPr>
           <w:p>
             <w:pPr>
@@ -18037,7 +18274,7 @@
         </w:tc>
         <w:tc>
           <w:tcPr>
-            <w:tcW w:w="1439" w:type="dxa"/>
+            <w:tcW w:w="1843" w:type="dxa"/>
           </w:tcPr>
           <w:p>
             <w:pPr>
@@ -18049,7 +18286,7 @@
         </w:tc>
         <w:tc>
           <w:tcPr>
-            <w:tcW w:w="1439" w:type="dxa"/>
+            <w:tcW w:w="1984" w:type="dxa"/>
           </w:tcPr>
           <w:p>
             <w:pPr>
@@ -18061,7 +18298,10 @@
         </w:tc>
         <w:tc>
           <w:tcPr>
-            <w:tcW w:w="1439" w:type="dxa"/>
+            <w:tcW w:w="1985" w:type="dxa"/>
+            <w:tcBorders>
+              <w:right w:val="single" w:sz="4" w:space="0" w:color="auto"/>
+            </w:tcBorders>
           </w:tcPr>
           <w:p>
             <w:pPr>
@@ -18079,7 +18319,11 @@
         <w:tc>
           <w:tcPr>
             <w:cnfStyle w:val="001000000000" w:firstRow="0" w:lastRow="0" w:firstColumn="1" w:lastColumn="0" w:oddVBand="0" w:evenVBand="0" w:oddHBand="0" w:evenHBand="0" w:firstRowFirstColumn="0" w:firstRowLastColumn="0" w:lastRowFirstColumn="0" w:lastRowLastColumn="0"/>
-            <w:tcW w:w="1396" w:type="dxa"/>
+            <w:tcW w:w="2552" w:type="dxa"/>
+            <w:tcBorders>
+              <w:left w:val="single" w:sz="4" w:space="0" w:color="auto"/>
+              <w:bottom w:val="single" w:sz="4" w:space="0" w:color="auto"/>
+            </w:tcBorders>
           </w:tcPr>
           <w:p>
             <w:pPr>
@@ -18093,7 +18337,10 @@
         </w:tc>
         <w:tc>
           <w:tcPr>
-            <w:tcW w:w="1439" w:type="dxa"/>
+            <w:tcW w:w="1843" w:type="dxa"/>
+            <w:tcBorders>
+              <w:bottom w:val="single" w:sz="4" w:space="0" w:color="auto"/>
+            </w:tcBorders>
           </w:tcPr>
           <w:p>
             <w:pPr>
@@ -18105,7 +18352,10 @@
         </w:tc>
         <w:tc>
           <w:tcPr>
-            <w:tcW w:w="1439" w:type="dxa"/>
+            <w:tcW w:w="1984" w:type="dxa"/>
+            <w:tcBorders>
+              <w:bottom w:val="single" w:sz="4" w:space="0" w:color="auto"/>
+            </w:tcBorders>
           </w:tcPr>
           <w:p>
             <w:pPr>
@@ -18117,7 +18367,11 @@
         </w:tc>
         <w:tc>
           <w:tcPr>
-            <w:tcW w:w="1439" w:type="dxa"/>
+            <w:tcW w:w="1985" w:type="dxa"/>
+            <w:tcBorders>
+              <w:bottom w:val="single" w:sz="4" w:space="0" w:color="auto"/>
+              <w:right w:val="single" w:sz="4" w:space="0" w:color="auto"/>
+            </w:tcBorders>
           </w:tcPr>
           <w:p>
             <w:pPr>
@@ -18131,8 +18385,7 @@
     </w:tbl>
     <w:p>
       <w:pPr>
-        <w:ind w:left="1208" w:hanging="357"/>
-        <w:jc w:val="center"/>
+        <w:ind w:firstLine="0"/>
       </w:pPr>
     </w:p>
     <w:tbl>
@@ -18142,10 +18395,10 @@
         <w:tblLook w:val="04A0" w:firstRow="1" w:lastRow="0" w:firstColumn="1" w:lastColumn="0" w:noHBand="0" w:noVBand="1"/>
       </w:tblPr>
       <w:tblGrid>
-        <w:gridCol w:w="1396"/>
-        <w:gridCol w:w="1439"/>
-        <w:gridCol w:w="1439"/>
-        <w:gridCol w:w="1439"/>
+        <w:gridCol w:w="2552"/>
+        <w:gridCol w:w="1843"/>
+        <w:gridCol w:w="1984"/>
+        <w:gridCol w:w="1985"/>
       </w:tblGrid>
       <w:tr>
         <w:trPr>
@@ -18154,21 +18407,34 @@
         <w:tc>
           <w:tcPr>
             <w:cnfStyle w:val="001000000100" w:firstRow="0" w:lastRow="0" w:firstColumn="1" w:lastColumn="0" w:oddVBand="0" w:evenVBand="0" w:oddHBand="0" w:evenHBand="0" w:firstRowFirstColumn="1" w:firstRowLastColumn="0" w:lastRowFirstColumn="0" w:lastRowLastColumn="0"/>
-            <w:tcW w:w="1396" w:type="dxa"/>
+            <w:tcW w:w="2552" w:type="dxa"/>
+            <w:tcBorders>
+              <w:top w:val="single" w:sz="4" w:space="0" w:color="auto"/>
+              <w:left w:val="single" w:sz="4" w:space="0" w:color="auto"/>
+            </w:tcBorders>
           </w:tcPr>
           <w:p>
             <w:pPr>
               <w:ind w:firstLine="0"/>
               <w:jc w:val="center"/>
-            </w:pPr>
-            <w:r>
-              <w:t>Morph</w:t>
-            </w:r>
-          </w:p>
-        </w:tc>
-        <w:tc>
-          <w:tcPr>
-            <w:tcW w:w="1439" w:type="dxa"/>
+              <w:rPr>
+                <w:b w:val="0"/>
+                <w:bCs w:val="0"/>
+                <w:i w:val="0"/>
+                <w:iCs w:val="0"/>
+              </w:rPr>
+            </w:pPr>
+            <w:r>
+              <w:t>Part-of-Speech</w:t>
+            </w:r>
+          </w:p>
+        </w:tc>
+        <w:tc>
+          <w:tcPr>
+            <w:tcW w:w="1843" w:type="dxa"/>
+            <w:tcBorders>
+              <w:top w:val="single" w:sz="4" w:space="0" w:color="auto"/>
+            </w:tcBorders>
           </w:tcPr>
           <w:p>
             <w:pPr>
@@ -18183,7 +18449,10 @@
         </w:tc>
         <w:tc>
           <w:tcPr>
-            <w:tcW w:w="1439" w:type="dxa"/>
+            <w:tcW w:w="1984" w:type="dxa"/>
+            <w:tcBorders>
+              <w:top w:val="single" w:sz="4" w:space="0" w:color="auto"/>
+            </w:tcBorders>
           </w:tcPr>
           <w:p>
             <w:pPr>
@@ -18198,7 +18467,11 @@
         </w:tc>
         <w:tc>
           <w:tcPr>
-            <w:tcW w:w="1439" w:type="dxa"/>
+            <w:tcW w:w="1985" w:type="dxa"/>
+            <w:tcBorders>
+              <w:top w:val="single" w:sz="4" w:space="0" w:color="auto"/>
+              <w:right w:val="single" w:sz="4" w:space="0" w:color="auto"/>
+            </w:tcBorders>
           </w:tcPr>
           <w:p>
             <w:pPr>
@@ -18219,7 +18492,10 @@
         <w:tc>
           <w:tcPr>
             <w:cnfStyle w:val="001000000000" w:firstRow="0" w:lastRow="0" w:firstColumn="1" w:lastColumn="0" w:oddVBand="0" w:evenVBand="0" w:oddHBand="0" w:evenHBand="0" w:firstRowFirstColumn="0" w:firstRowLastColumn="0" w:lastRowFirstColumn="0" w:lastRowLastColumn="0"/>
-            <w:tcW w:w="1396" w:type="dxa"/>
+            <w:tcW w:w="2552" w:type="dxa"/>
+            <w:tcBorders>
+              <w:left w:val="single" w:sz="4" w:space="0" w:color="auto"/>
+            </w:tcBorders>
           </w:tcPr>
           <w:p>
             <w:pPr>
@@ -18233,7 +18509,7 @@
         </w:tc>
         <w:tc>
           <w:tcPr>
-            <w:tcW w:w="1439" w:type="dxa"/>
+            <w:tcW w:w="1843" w:type="dxa"/>
           </w:tcPr>
           <w:p>
             <w:pPr>
@@ -18245,7 +18521,7 @@
         </w:tc>
         <w:tc>
           <w:tcPr>
-            <w:tcW w:w="1439" w:type="dxa"/>
+            <w:tcW w:w="1984" w:type="dxa"/>
           </w:tcPr>
           <w:p>
             <w:pPr>
@@ -18257,7 +18533,10 @@
         </w:tc>
         <w:tc>
           <w:tcPr>
-            <w:tcW w:w="1439" w:type="dxa"/>
+            <w:tcW w:w="1985" w:type="dxa"/>
+            <w:tcBorders>
+              <w:right w:val="single" w:sz="4" w:space="0" w:color="auto"/>
+            </w:tcBorders>
           </w:tcPr>
           <w:p>
             <w:pPr>
@@ -18272,7 +18551,10 @@
         <w:tc>
           <w:tcPr>
             <w:cnfStyle w:val="001000000000" w:firstRow="0" w:lastRow="0" w:firstColumn="1" w:lastColumn="0" w:oddVBand="0" w:evenVBand="0" w:oddHBand="0" w:evenHBand="0" w:firstRowFirstColumn="0" w:firstRowLastColumn="0" w:lastRowFirstColumn="0" w:lastRowLastColumn="0"/>
-            <w:tcW w:w="1396" w:type="dxa"/>
+            <w:tcW w:w="2552" w:type="dxa"/>
+            <w:tcBorders>
+              <w:left w:val="single" w:sz="4" w:space="0" w:color="auto"/>
+            </w:tcBorders>
           </w:tcPr>
           <w:p>
             <w:pPr>
@@ -18286,7 +18568,7 @@
         </w:tc>
         <w:tc>
           <w:tcPr>
-            <w:tcW w:w="1439" w:type="dxa"/>
+            <w:tcW w:w="1843" w:type="dxa"/>
           </w:tcPr>
           <w:p>
             <w:pPr>
@@ -18298,7 +18580,7 @@
         </w:tc>
         <w:tc>
           <w:tcPr>
-            <w:tcW w:w="1439" w:type="dxa"/>
+            <w:tcW w:w="1984" w:type="dxa"/>
           </w:tcPr>
           <w:p>
             <w:pPr>
@@ -18310,7 +18592,10 @@
         </w:tc>
         <w:tc>
           <w:tcPr>
-            <w:tcW w:w="1439" w:type="dxa"/>
+            <w:tcW w:w="1985" w:type="dxa"/>
+            <w:tcBorders>
+              <w:right w:val="single" w:sz="4" w:space="0" w:color="auto"/>
+            </w:tcBorders>
           </w:tcPr>
           <w:p>
             <w:pPr>
@@ -18328,7 +18613,10 @@
         <w:tc>
           <w:tcPr>
             <w:cnfStyle w:val="001000000000" w:firstRow="0" w:lastRow="0" w:firstColumn="1" w:lastColumn="0" w:oddVBand="0" w:evenVBand="0" w:oddHBand="0" w:evenHBand="0" w:firstRowFirstColumn="0" w:firstRowLastColumn="0" w:lastRowFirstColumn="0" w:lastRowLastColumn="0"/>
-            <w:tcW w:w="1396" w:type="dxa"/>
+            <w:tcW w:w="2552" w:type="dxa"/>
+            <w:tcBorders>
+              <w:left w:val="single" w:sz="4" w:space="0" w:color="auto"/>
+            </w:tcBorders>
           </w:tcPr>
           <w:p>
             <w:pPr>
@@ -18342,7 +18630,7 @@
         </w:tc>
         <w:tc>
           <w:tcPr>
-            <w:tcW w:w="1439" w:type="dxa"/>
+            <w:tcW w:w="1843" w:type="dxa"/>
           </w:tcPr>
           <w:p>
             <w:pPr>
@@ -18354,7 +18642,7 @@
         </w:tc>
         <w:tc>
           <w:tcPr>
-            <w:tcW w:w="1439" w:type="dxa"/>
+            <w:tcW w:w="1984" w:type="dxa"/>
           </w:tcPr>
           <w:p>
             <w:pPr>
@@ -18366,7 +18654,10 @@
         </w:tc>
         <w:tc>
           <w:tcPr>
-            <w:tcW w:w="1439" w:type="dxa"/>
+            <w:tcW w:w="1985" w:type="dxa"/>
+            <w:tcBorders>
+              <w:right w:val="single" w:sz="4" w:space="0" w:color="auto"/>
+            </w:tcBorders>
           </w:tcPr>
           <w:p>
             <w:pPr>
@@ -18381,7 +18672,10 @@
         <w:tc>
           <w:tcPr>
             <w:cnfStyle w:val="001000000000" w:firstRow="0" w:lastRow="0" w:firstColumn="1" w:lastColumn="0" w:oddVBand="0" w:evenVBand="0" w:oddHBand="0" w:evenHBand="0" w:firstRowFirstColumn="0" w:firstRowLastColumn="0" w:lastRowFirstColumn="0" w:lastRowLastColumn="0"/>
-            <w:tcW w:w="1396" w:type="dxa"/>
+            <w:tcW w:w="2552" w:type="dxa"/>
+            <w:tcBorders>
+              <w:left w:val="single" w:sz="4" w:space="0" w:color="auto"/>
+            </w:tcBorders>
           </w:tcPr>
           <w:p>
             <w:pPr>
@@ -18395,7 +18689,7 @@
         </w:tc>
         <w:tc>
           <w:tcPr>
-            <w:tcW w:w="1439" w:type="dxa"/>
+            <w:tcW w:w="1843" w:type="dxa"/>
           </w:tcPr>
           <w:p>
             <w:pPr>
@@ -18407,7 +18701,7 @@
         </w:tc>
         <w:tc>
           <w:tcPr>
-            <w:tcW w:w="1439" w:type="dxa"/>
+            <w:tcW w:w="1984" w:type="dxa"/>
           </w:tcPr>
           <w:p>
             <w:pPr>
@@ -18419,7 +18713,10 @@
         </w:tc>
         <w:tc>
           <w:tcPr>
-            <w:tcW w:w="1439" w:type="dxa"/>
+            <w:tcW w:w="1985" w:type="dxa"/>
+            <w:tcBorders>
+              <w:right w:val="single" w:sz="4" w:space="0" w:color="auto"/>
+            </w:tcBorders>
           </w:tcPr>
           <w:p>
             <w:pPr>
@@ -18433,12 +18730,15 @@
       <w:tr>
         <w:trPr>
           <w:cnfStyle w:val="000000100000" w:firstRow="0" w:lastRow="0" w:firstColumn="0" w:lastColumn="0" w:oddVBand="0" w:evenVBand="0" w:oddHBand="1" w:evenHBand="0" w:firstRowFirstColumn="0" w:firstRowLastColumn="0" w:lastRowFirstColumn="0" w:lastRowLastColumn="0"/>
-          <w:trHeight w:val="56"/>
         </w:trPr>
         <w:tc>
           <w:tcPr>
             <w:cnfStyle w:val="001000000000" w:firstRow="0" w:lastRow="0" w:firstColumn="1" w:lastColumn="0" w:oddVBand="0" w:evenVBand="0" w:oddHBand="0" w:evenHBand="0" w:firstRowFirstColumn="0" w:firstRowLastColumn="0" w:lastRowFirstColumn="0" w:lastRowLastColumn="0"/>
-            <w:tcW w:w="1396" w:type="dxa"/>
+            <w:tcW w:w="2552" w:type="dxa"/>
+            <w:tcBorders>
+              <w:left w:val="single" w:sz="4" w:space="0" w:color="auto"/>
+              <w:bottom w:val="single" w:sz="4" w:space="0" w:color="auto"/>
+            </w:tcBorders>
           </w:tcPr>
           <w:p>
             <w:pPr>
@@ -18452,7 +18752,10 @@
         </w:tc>
         <w:tc>
           <w:tcPr>
-            <w:tcW w:w="1439" w:type="dxa"/>
+            <w:tcW w:w="1843" w:type="dxa"/>
+            <w:tcBorders>
+              <w:bottom w:val="single" w:sz="4" w:space="0" w:color="auto"/>
+            </w:tcBorders>
           </w:tcPr>
           <w:p>
             <w:pPr>
@@ -18464,7 +18767,10 @@
         </w:tc>
         <w:tc>
           <w:tcPr>
-            <w:tcW w:w="1439" w:type="dxa"/>
+            <w:tcW w:w="1984" w:type="dxa"/>
+            <w:tcBorders>
+              <w:bottom w:val="single" w:sz="4" w:space="0" w:color="auto"/>
+            </w:tcBorders>
           </w:tcPr>
           <w:p>
             <w:pPr>
@@ -18476,7 +18782,11 @@
         </w:tc>
         <w:tc>
           <w:tcPr>
-            <w:tcW w:w="1439" w:type="dxa"/>
+            <w:tcW w:w="1985" w:type="dxa"/>
+            <w:tcBorders>
+              <w:bottom w:val="single" w:sz="4" w:space="0" w:color="auto"/>
+              <w:right w:val="single" w:sz="4" w:space="0" w:color="auto"/>
+            </w:tcBorders>
           </w:tcPr>
           <w:p>
             <w:pPr>
@@ -18490,8 +18800,7 @@
     </w:tbl>
     <w:p>
       <w:pPr>
-        <w:ind w:left="1208" w:hanging="357"/>
-        <w:jc w:val="center"/>
+        <w:ind w:firstLine="0"/>
       </w:pPr>
     </w:p>
     <w:tbl>
@@ -18501,10 +18810,10 @@
         <w:tblLook w:val="04A0" w:firstRow="1" w:lastRow="0" w:firstColumn="1" w:lastColumn="0" w:noHBand="0" w:noVBand="1"/>
       </w:tblPr>
       <w:tblGrid>
-        <w:gridCol w:w="1396"/>
-        <w:gridCol w:w="1439"/>
-        <w:gridCol w:w="1439"/>
-        <w:gridCol w:w="1439"/>
+        <w:gridCol w:w="2552"/>
+        <w:gridCol w:w="1843"/>
+        <w:gridCol w:w="1984"/>
+        <w:gridCol w:w="1985"/>
       </w:tblGrid>
       <w:tr>
         <w:trPr>
@@ -18513,23 +18822,28 @@
         <w:tc>
           <w:tcPr>
             <w:cnfStyle w:val="001000000100" w:firstRow="0" w:lastRow="0" w:firstColumn="1" w:lastColumn="0" w:oddVBand="0" w:evenVBand="0" w:oddHBand="0" w:evenHBand="0" w:firstRowFirstColumn="1" w:firstRowLastColumn="0" w:lastRowFirstColumn="0" w:lastRowLastColumn="0"/>
-            <w:tcW w:w="1396" w:type="dxa"/>
+            <w:tcW w:w="2552" w:type="dxa"/>
+            <w:tcBorders>
+              <w:top w:val="single" w:sz="4" w:space="0" w:color="auto"/>
+              <w:left w:val="single" w:sz="4" w:space="0" w:color="auto"/>
+            </w:tcBorders>
           </w:tcPr>
           <w:p>
             <w:pPr>
               <w:ind w:firstLine="0"/>
               <w:jc w:val="center"/>
             </w:pPr>
-            <w:proofErr w:type="gramStart"/>
-            <w:r>
-              <w:t>Depend</w:t>
-            </w:r>
-            <w:proofErr w:type="gramEnd"/>
-          </w:p>
-        </w:tc>
-        <w:tc>
-          <w:tcPr>
-            <w:tcW w:w="1439" w:type="dxa"/>
+            <w:r>
+              <w:t>Dependency</w:t>
+            </w:r>
+          </w:p>
+        </w:tc>
+        <w:tc>
+          <w:tcPr>
+            <w:tcW w:w="1843" w:type="dxa"/>
+            <w:tcBorders>
+              <w:top w:val="single" w:sz="4" w:space="0" w:color="auto"/>
+            </w:tcBorders>
           </w:tcPr>
           <w:p>
             <w:pPr>
@@ -18544,7 +18858,10 @@
         </w:tc>
         <w:tc>
           <w:tcPr>
-            <w:tcW w:w="1439" w:type="dxa"/>
+            <w:tcW w:w="1984" w:type="dxa"/>
+            <w:tcBorders>
+              <w:top w:val="single" w:sz="4" w:space="0" w:color="auto"/>
+            </w:tcBorders>
           </w:tcPr>
           <w:p>
             <w:pPr>
@@ -18559,7 +18876,11 @@
         </w:tc>
         <w:tc>
           <w:tcPr>
-            <w:tcW w:w="1439" w:type="dxa"/>
+            <w:tcW w:w="1985" w:type="dxa"/>
+            <w:tcBorders>
+              <w:top w:val="single" w:sz="4" w:space="0" w:color="auto"/>
+              <w:right w:val="single" w:sz="4" w:space="0" w:color="auto"/>
+            </w:tcBorders>
           </w:tcPr>
           <w:p>
             <w:pPr>
@@ -18580,7 +18901,10 @@
         <w:tc>
           <w:tcPr>
             <w:cnfStyle w:val="001000000000" w:firstRow="0" w:lastRow="0" w:firstColumn="1" w:lastColumn="0" w:oddVBand="0" w:evenVBand="0" w:oddHBand="0" w:evenHBand="0" w:firstRowFirstColumn="0" w:firstRowLastColumn="0" w:lastRowFirstColumn="0" w:lastRowLastColumn="0"/>
-            <w:tcW w:w="1396" w:type="dxa"/>
+            <w:tcW w:w="2552" w:type="dxa"/>
+            <w:tcBorders>
+              <w:left w:val="single" w:sz="4" w:space="0" w:color="auto"/>
+            </w:tcBorders>
           </w:tcPr>
           <w:p>
             <w:pPr>
@@ -18594,7 +18918,7 @@
         </w:tc>
         <w:tc>
           <w:tcPr>
-            <w:tcW w:w="1439" w:type="dxa"/>
+            <w:tcW w:w="1843" w:type="dxa"/>
           </w:tcPr>
           <w:p>
             <w:pPr>
@@ -18606,7 +18930,7 @@
         </w:tc>
         <w:tc>
           <w:tcPr>
-            <w:tcW w:w="1439" w:type="dxa"/>
+            <w:tcW w:w="1984" w:type="dxa"/>
           </w:tcPr>
           <w:p>
             <w:pPr>
@@ -18618,7 +18942,10 @@
         </w:tc>
         <w:tc>
           <w:tcPr>
-            <w:tcW w:w="1439" w:type="dxa"/>
+            <w:tcW w:w="1985" w:type="dxa"/>
+            <w:tcBorders>
+              <w:right w:val="single" w:sz="4" w:space="0" w:color="auto"/>
+            </w:tcBorders>
           </w:tcPr>
           <w:p>
             <w:pPr>
@@ -18633,7 +18960,10 @@
         <w:tc>
           <w:tcPr>
             <w:cnfStyle w:val="001000000000" w:firstRow="0" w:lastRow="0" w:firstColumn="1" w:lastColumn="0" w:oddVBand="0" w:evenVBand="0" w:oddHBand="0" w:evenHBand="0" w:firstRowFirstColumn="0" w:firstRowLastColumn="0" w:lastRowFirstColumn="0" w:lastRowLastColumn="0"/>
-            <w:tcW w:w="1396" w:type="dxa"/>
+            <w:tcW w:w="2552" w:type="dxa"/>
+            <w:tcBorders>
+              <w:left w:val="single" w:sz="4" w:space="0" w:color="auto"/>
+            </w:tcBorders>
           </w:tcPr>
           <w:p>
             <w:pPr>
@@ -18647,7 +18977,7 @@
         </w:tc>
         <w:tc>
           <w:tcPr>
-            <w:tcW w:w="1439" w:type="dxa"/>
+            <w:tcW w:w="1843" w:type="dxa"/>
           </w:tcPr>
           <w:p>
             <w:pPr>
@@ -18659,7 +18989,7 @@
         </w:tc>
         <w:tc>
           <w:tcPr>
-            <w:tcW w:w="1439" w:type="dxa"/>
+            <w:tcW w:w="1984" w:type="dxa"/>
           </w:tcPr>
           <w:p>
             <w:pPr>
@@ -18671,7 +19001,10 @@
         </w:tc>
         <w:tc>
           <w:tcPr>
-            <w:tcW w:w="1439" w:type="dxa"/>
+            <w:tcW w:w="1985" w:type="dxa"/>
+            <w:tcBorders>
+              <w:right w:val="single" w:sz="4" w:space="0" w:color="auto"/>
+            </w:tcBorders>
           </w:tcPr>
           <w:p>
             <w:pPr>
@@ -18689,7 +19022,10 @@
         <w:tc>
           <w:tcPr>
             <w:cnfStyle w:val="001000000000" w:firstRow="0" w:lastRow="0" w:firstColumn="1" w:lastColumn="0" w:oddVBand="0" w:evenVBand="0" w:oddHBand="0" w:evenHBand="0" w:firstRowFirstColumn="0" w:firstRowLastColumn="0" w:lastRowFirstColumn="0" w:lastRowLastColumn="0"/>
-            <w:tcW w:w="1396" w:type="dxa"/>
+            <w:tcW w:w="2552" w:type="dxa"/>
+            <w:tcBorders>
+              <w:left w:val="single" w:sz="4" w:space="0" w:color="auto"/>
+            </w:tcBorders>
           </w:tcPr>
           <w:p>
             <w:pPr>
@@ -18703,7 +19039,7 @@
         </w:tc>
         <w:tc>
           <w:tcPr>
-            <w:tcW w:w="1439" w:type="dxa"/>
+            <w:tcW w:w="1843" w:type="dxa"/>
           </w:tcPr>
           <w:p>
             <w:pPr>
@@ -18715,7 +19051,7 @@
         </w:tc>
         <w:tc>
           <w:tcPr>
-            <w:tcW w:w="1439" w:type="dxa"/>
+            <w:tcW w:w="1984" w:type="dxa"/>
           </w:tcPr>
           <w:p>
             <w:pPr>
@@ -18727,7 +19063,10 @@
         </w:tc>
         <w:tc>
           <w:tcPr>
-            <w:tcW w:w="1439" w:type="dxa"/>
+            <w:tcW w:w="1985" w:type="dxa"/>
+            <w:tcBorders>
+              <w:right w:val="single" w:sz="4" w:space="0" w:color="auto"/>
+            </w:tcBorders>
           </w:tcPr>
           <w:p>
             <w:pPr>
@@ -18742,7 +19081,10 @@
         <w:tc>
           <w:tcPr>
             <w:cnfStyle w:val="001000000000" w:firstRow="0" w:lastRow="0" w:firstColumn="1" w:lastColumn="0" w:oddVBand="0" w:evenVBand="0" w:oddHBand="0" w:evenHBand="0" w:firstRowFirstColumn="0" w:firstRowLastColumn="0" w:lastRowFirstColumn="0" w:lastRowLastColumn="0"/>
-            <w:tcW w:w="1396" w:type="dxa"/>
+            <w:tcW w:w="2552" w:type="dxa"/>
+            <w:tcBorders>
+              <w:left w:val="single" w:sz="4" w:space="0" w:color="auto"/>
+            </w:tcBorders>
           </w:tcPr>
           <w:p>
             <w:pPr>
@@ -18756,7 +19098,7 @@
         </w:tc>
         <w:tc>
           <w:tcPr>
-            <w:tcW w:w="1439" w:type="dxa"/>
+            <w:tcW w:w="1843" w:type="dxa"/>
           </w:tcPr>
           <w:p>
             <w:pPr>
@@ -18768,7 +19110,7 @@
         </w:tc>
         <w:tc>
           <w:tcPr>
-            <w:tcW w:w="1439" w:type="dxa"/>
+            <w:tcW w:w="1984" w:type="dxa"/>
           </w:tcPr>
           <w:p>
             <w:pPr>
@@ -18780,7 +19122,10 @@
         </w:tc>
         <w:tc>
           <w:tcPr>
-            <w:tcW w:w="1439" w:type="dxa"/>
+            <w:tcW w:w="1985" w:type="dxa"/>
+            <w:tcBorders>
+              <w:right w:val="single" w:sz="4" w:space="0" w:color="auto"/>
+            </w:tcBorders>
           </w:tcPr>
           <w:p>
             <w:pPr>
@@ -18798,7 +19143,11 @@
         <w:tc>
           <w:tcPr>
             <w:cnfStyle w:val="001000000000" w:firstRow="0" w:lastRow="0" w:firstColumn="1" w:lastColumn="0" w:oddVBand="0" w:evenVBand="0" w:oddHBand="0" w:evenHBand="0" w:firstRowFirstColumn="0" w:firstRowLastColumn="0" w:lastRowFirstColumn="0" w:lastRowLastColumn="0"/>
-            <w:tcW w:w="1396" w:type="dxa"/>
+            <w:tcW w:w="2552" w:type="dxa"/>
+            <w:tcBorders>
+              <w:left w:val="single" w:sz="4" w:space="0" w:color="auto"/>
+              <w:bottom w:val="single" w:sz="4" w:space="0" w:color="auto"/>
+            </w:tcBorders>
           </w:tcPr>
           <w:p>
             <w:pPr>
@@ -18812,7 +19161,10 @@
         </w:tc>
         <w:tc>
           <w:tcPr>
-            <w:tcW w:w="1439" w:type="dxa"/>
+            <w:tcW w:w="1843" w:type="dxa"/>
+            <w:tcBorders>
+              <w:bottom w:val="single" w:sz="4" w:space="0" w:color="auto"/>
+            </w:tcBorders>
           </w:tcPr>
           <w:p>
             <w:pPr>
@@ -18824,7 +19176,10 @@
         </w:tc>
         <w:tc>
           <w:tcPr>
-            <w:tcW w:w="1439" w:type="dxa"/>
+            <w:tcW w:w="1984" w:type="dxa"/>
+            <w:tcBorders>
+              <w:bottom w:val="single" w:sz="4" w:space="0" w:color="auto"/>
+            </w:tcBorders>
           </w:tcPr>
           <w:p>
             <w:pPr>
@@ -18836,7 +19191,11 @@
         </w:tc>
         <w:tc>
           <w:tcPr>
-            <w:tcW w:w="1439" w:type="dxa"/>
+            <w:tcW w:w="1985" w:type="dxa"/>
+            <w:tcBorders>
+              <w:bottom w:val="single" w:sz="4" w:space="0" w:color="auto"/>
+              <w:right w:val="single" w:sz="4" w:space="0" w:color="auto"/>
+            </w:tcBorders>
           </w:tcPr>
           <w:p>
             <w:pPr>
@@ -18850,22 +19209,420 @@
     </w:tbl>
     <w:p>
       <w:pPr>
-        <w:ind w:left="1208" w:hanging="357"/>
-        <w:jc w:val="center"/>
-      </w:pPr>
-    </w:p>
-    <w:p>
-      <w:pPr>
-        <w:ind w:left="1208" w:hanging="357"/>
-        <w:jc w:val="center"/>
-      </w:pPr>
-      <w:r>
-        <w:br w:type="page"/>
-      </w:r>
-    </w:p>
-    <w:p>
-      <w:r>
-        <w:lastRenderedPageBreak/>
+        <w:ind w:firstLine="0"/>
+      </w:pPr>
+    </w:p>
+    <w:tbl>
+      <w:tblPr>
+        <w:tblStyle w:val="Gitternetztabelle7farbig"/>
+        <w:tblW w:w="0" w:type="auto"/>
+        <w:tblLook w:val="04A0" w:firstRow="1" w:lastRow="0" w:firstColumn="1" w:lastColumn="0" w:noHBand="0" w:noVBand="1"/>
+      </w:tblPr>
+      <w:tblGrid>
+        <w:gridCol w:w="2552"/>
+        <w:gridCol w:w="1843"/>
+        <w:gridCol w:w="1984"/>
+        <w:gridCol w:w="1985"/>
+      </w:tblGrid>
+      <w:tr>
+        <w:trPr>
+          <w:cnfStyle w:val="100000000000" w:firstRow="1" w:lastRow="0" w:firstColumn="0" w:lastColumn="0" w:oddVBand="0" w:evenVBand="0" w:oddHBand="0" w:evenHBand="0" w:firstRowFirstColumn="0" w:firstRowLastColumn="0" w:lastRowFirstColumn="0" w:lastRowLastColumn="0"/>
+        </w:trPr>
+        <w:tc>
+          <w:tcPr>
+            <w:cnfStyle w:val="001000000100" w:firstRow="0" w:lastRow="0" w:firstColumn="1" w:lastColumn="0" w:oddVBand="0" w:evenVBand="0" w:oddHBand="0" w:evenHBand="0" w:firstRowFirstColumn="1" w:firstRowLastColumn="0" w:lastRowFirstColumn="0" w:lastRowLastColumn="0"/>
+            <w:tcW w:w="2552" w:type="dxa"/>
+            <w:tcBorders>
+              <w:top w:val="single" w:sz="4" w:space="0" w:color="auto"/>
+              <w:left w:val="single" w:sz="4" w:space="0" w:color="auto"/>
+            </w:tcBorders>
+          </w:tcPr>
+          <w:p>
+            <w:pPr>
+              <w:ind w:firstLine="0"/>
+              <w:jc w:val="center"/>
+            </w:pPr>
+            <w:r>
+              <w:t>Morphological</w:t>
+            </w:r>
+          </w:p>
+        </w:tc>
+        <w:tc>
+          <w:tcPr>
+            <w:tcW w:w="1843" w:type="dxa"/>
+            <w:tcBorders>
+              <w:top w:val="single" w:sz="4" w:space="0" w:color="auto"/>
+            </w:tcBorders>
+          </w:tcPr>
+          <w:p>
+            <w:pPr>
+              <w:ind w:firstLine="0"/>
+              <w:jc w:val="center"/>
+              <w:cnfStyle w:val="100000000000" w:firstRow="1" w:lastRow="0" w:firstColumn="0" w:lastColumn="0" w:oddVBand="0" w:evenVBand="0" w:oddHBand="0" w:evenHBand="0" w:firstRowFirstColumn="0" w:firstRowLastColumn="0" w:lastRowFirstColumn="0" w:lastRowLastColumn="0"/>
+            </w:pPr>
+            <w:r>
+              <w:t>eBay</w:t>
+            </w:r>
+          </w:p>
+        </w:tc>
+        <w:tc>
+          <w:tcPr>
+            <w:tcW w:w="1984" w:type="dxa"/>
+            <w:tcBorders>
+              <w:top w:val="single" w:sz="4" w:space="0" w:color="auto"/>
+            </w:tcBorders>
+          </w:tcPr>
+          <w:p>
+            <w:pPr>
+              <w:ind w:firstLine="0"/>
+              <w:jc w:val="center"/>
+              <w:cnfStyle w:val="100000000000" w:firstRow="1" w:lastRow="0" w:firstColumn="0" w:lastColumn="0" w:oddVBand="0" w:evenVBand="0" w:oddHBand="0" w:evenHBand="0" w:firstRowFirstColumn="0" w:firstRowLastColumn="0" w:lastRowFirstColumn="0" w:lastRowLastColumn="0"/>
+            </w:pPr>
+            <w:r>
+              <w:t>SMS</w:t>
+            </w:r>
+          </w:p>
+        </w:tc>
+        <w:tc>
+          <w:tcPr>
+            <w:tcW w:w="1985" w:type="dxa"/>
+            <w:tcBorders>
+              <w:top w:val="single" w:sz="4" w:space="0" w:color="auto"/>
+              <w:right w:val="single" w:sz="4" w:space="0" w:color="auto"/>
+            </w:tcBorders>
+          </w:tcPr>
+          <w:p>
+            <w:pPr>
+              <w:ind w:firstLine="0"/>
+              <w:jc w:val="center"/>
+              <w:cnfStyle w:val="100000000000" w:firstRow="1" w:lastRow="0" w:firstColumn="0" w:lastColumn="0" w:oddVBand="0" w:evenVBand="0" w:oddHBand="0" w:evenHBand="0" w:firstRowFirstColumn="0" w:firstRowLastColumn="0" w:lastRowFirstColumn="0" w:lastRowLastColumn="0"/>
+            </w:pPr>
+            <w:r>
+              <w:t>WIKI</w:t>
+            </w:r>
+          </w:p>
+        </w:tc>
+      </w:tr>
+      <w:tr>
+        <w:trPr>
+          <w:cnfStyle w:val="000000100000" w:firstRow="0" w:lastRow="0" w:firstColumn="0" w:lastColumn="0" w:oddVBand="0" w:evenVBand="0" w:oddHBand="1" w:evenHBand="0" w:firstRowFirstColumn="0" w:firstRowLastColumn="0" w:lastRowFirstColumn="0" w:lastRowLastColumn="0"/>
+        </w:trPr>
+        <w:tc>
+          <w:tcPr>
+            <w:cnfStyle w:val="001000000000" w:firstRow="0" w:lastRow="0" w:firstColumn="1" w:lastColumn="0" w:oddVBand="0" w:evenVBand="0" w:oddHBand="0" w:evenHBand="0" w:firstRowFirstColumn="0" w:firstRowLastColumn="0" w:lastRowFirstColumn="0" w:lastRowLastColumn="0"/>
+            <w:tcW w:w="2552" w:type="dxa"/>
+            <w:tcBorders>
+              <w:left w:val="single" w:sz="4" w:space="0" w:color="auto"/>
+            </w:tcBorders>
+          </w:tcPr>
+          <w:p>
+            <w:pPr>
+              <w:ind w:firstLine="0"/>
+              <w:jc w:val="center"/>
+            </w:pPr>
+            <w:r>
+              <w:t>Accuracy</w:t>
+            </w:r>
+          </w:p>
+        </w:tc>
+        <w:tc>
+          <w:tcPr>
+            <w:tcW w:w="1843" w:type="dxa"/>
+          </w:tcPr>
+          <w:p>
+            <w:pPr>
+              <w:ind w:firstLine="0"/>
+              <w:jc w:val="center"/>
+              <w:cnfStyle w:val="000000100000" w:firstRow="0" w:lastRow="0" w:firstColumn="0" w:lastColumn="0" w:oddVBand="0" w:evenVBand="0" w:oddHBand="1" w:evenHBand="0" w:firstRowFirstColumn="0" w:firstRowLastColumn="0" w:lastRowFirstColumn="0" w:lastRowLastColumn="0"/>
+            </w:pPr>
+          </w:p>
+        </w:tc>
+        <w:tc>
+          <w:tcPr>
+            <w:tcW w:w="1984" w:type="dxa"/>
+          </w:tcPr>
+          <w:p>
+            <w:pPr>
+              <w:ind w:firstLine="0"/>
+              <w:jc w:val="center"/>
+              <w:cnfStyle w:val="000000100000" w:firstRow="0" w:lastRow="0" w:firstColumn="0" w:lastColumn="0" w:oddVBand="0" w:evenVBand="0" w:oddHBand="1" w:evenHBand="0" w:firstRowFirstColumn="0" w:firstRowLastColumn="0" w:lastRowFirstColumn="0" w:lastRowLastColumn="0"/>
+            </w:pPr>
+          </w:p>
+        </w:tc>
+        <w:tc>
+          <w:tcPr>
+            <w:tcW w:w="1985" w:type="dxa"/>
+            <w:tcBorders>
+              <w:right w:val="single" w:sz="4" w:space="0" w:color="auto"/>
+            </w:tcBorders>
+          </w:tcPr>
+          <w:p>
+            <w:pPr>
+              <w:ind w:firstLine="0"/>
+              <w:jc w:val="center"/>
+              <w:cnfStyle w:val="000000100000" w:firstRow="0" w:lastRow="0" w:firstColumn="0" w:lastColumn="0" w:oddVBand="0" w:evenVBand="0" w:oddHBand="1" w:evenHBand="0" w:firstRowFirstColumn="0" w:firstRowLastColumn="0" w:lastRowFirstColumn="0" w:lastRowLastColumn="0"/>
+            </w:pPr>
+          </w:p>
+        </w:tc>
+      </w:tr>
+      <w:tr>
+        <w:tc>
+          <w:tcPr>
+            <w:cnfStyle w:val="001000000000" w:firstRow="0" w:lastRow="0" w:firstColumn="1" w:lastColumn="0" w:oddVBand="0" w:evenVBand="0" w:oddHBand="0" w:evenHBand="0" w:firstRowFirstColumn="0" w:firstRowLastColumn="0" w:lastRowFirstColumn="0" w:lastRowLastColumn="0"/>
+            <w:tcW w:w="2552" w:type="dxa"/>
+            <w:tcBorders>
+              <w:left w:val="single" w:sz="4" w:space="0" w:color="auto"/>
+            </w:tcBorders>
+          </w:tcPr>
+          <w:p>
+            <w:pPr>
+              <w:ind w:firstLine="0"/>
+              <w:jc w:val="center"/>
+            </w:pPr>
+            <w:r>
+              <w:t>Error Rate</w:t>
+            </w:r>
+          </w:p>
+        </w:tc>
+        <w:tc>
+          <w:tcPr>
+            <w:tcW w:w="1843" w:type="dxa"/>
+          </w:tcPr>
+          <w:p>
+            <w:pPr>
+              <w:ind w:firstLine="0"/>
+              <w:jc w:val="center"/>
+              <w:cnfStyle w:val="000000000000" w:firstRow="0" w:lastRow="0" w:firstColumn="0" w:lastColumn="0" w:oddVBand="0" w:evenVBand="0" w:oddHBand="0" w:evenHBand="0" w:firstRowFirstColumn="0" w:firstRowLastColumn="0" w:lastRowFirstColumn="0" w:lastRowLastColumn="0"/>
+            </w:pPr>
+          </w:p>
+        </w:tc>
+        <w:tc>
+          <w:tcPr>
+            <w:tcW w:w="1984" w:type="dxa"/>
+          </w:tcPr>
+          <w:p>
+            <w:pPr>
+              <w:ind w:firstLine="0"/>
+              <w:jc w:val="center"/>
+              <w:cnfStyle w:val="000000000000" w:firstRow="0" w:lastRow="0" w:firstColumn="0" w:lastColumn="0" w:oddVBand="0" w:evenVBand="0" w:oddHBand="0" w:evenHBand="0" w:firstRowFirstColumn="0" w:firstRowLastColumn="0" w:lastRowFirstColumn="0" w:lastRowLastColumn="0"/>
+            </w:pPr>
+          </w:p>
+        </w:tc>
+        <w:tc>
+          <w:tcPr>
+            <w:tcW w:w="1985" w:type="dxa"/>
+            <w:tcBorders>
+              <w:right w:val="single" w:sz="4" w:space="0" w:color="auto"/>
+            </w:tcBorders>
+          </w:tcPr>
+          <w:p>
+            <w:pPr>
+              <w:ind w:firstLine="0"/>
+              <w:jc w:val="center"/>
+              <w:cnfStyle w:val="000000000000" w:firstRow="0" w:lastRow="0" w:firstColumn="0" w:lastColumn="0" w:oddVBand="0" w:evenVBand="0" w:oddHBand="0" w:evenHBand="0" w:firstRowFirstColumn="0" w:firstRowLastColumn="0" w:lastRowFirstColumn="0" w:lastRowLastColumn="0"/>
+            </w:pPr>
+          </w:p>
+        </w:tc>
+      </w:tr>
+      <w:tr>
+        <w:trPr>
+          <w:cnfStyle w:val="000000100000" w:firstRow="0" w:lastRow="0" w:firstColumn="0" w:lastColumn="0" w:oddVBand="0" w:evenVBand="0" w:oddHBand="1" w:evenHBand="0" w:firstRowFirstColumn="0" w:firstRowLastColumn="0" w:lastRowFirstColumn="0" w:lastRowLastColumn="0"/>
+        </w:trPr>
+        <w:tc>
+          <w:tcPr>
+            <w:cnfStyle w:val="001000000000" w:firstRow="0" w:lastRow="0" w:firstColumn="1" w:lastColumn="0" w:oddVBand="0" w:evenVBand="0" w:oddHBand="0" w:evenHBand="0" w:firstRowFirstColumn="0" w:firstRowLastColumn="0" w:lastRowFirstColumn="0" w:lastRowLastColumn="0"/>
+            <w:tcW w:w="2552" w:type="dxa"/>
+            <w:tcBorders>
+              <w:left w:val="single" w:sz="4" w:space="0" w:color="auto"/>
+            </w:tcBorders>
+          </w:tcPr>
+          <w:p>
+            <w:pPr>
+              <w:ind w:firstLine="0"/>
+              <w:jc w:val="center"/>
+            </w:pPr>
+            <w:r>
+              <w:t>Precision</w:t>
+            </w:r>
+          </w:p>
+        </w:tc>
+        <w:tc>
+          <w:tcPr>
+            <w:tcW w:w="1843" w:type="dxa"/>
+          </w:tcPr>
+          <w:p>
+            <w:pPr>
+              <w:ind w:firstLine="0"/>
+              <w:jc w:val="center"/>
+              <w:cnfStyle w:val="000000100000" w:firstRow="0" w:lastRow="0" w:firstColumn="0" w:lastColumn="0" w:oddVBand="0" w:evenVBand="0" w:oddHBand="1" w:evenHBand="0" w:firstRowFirstColumn="0" w:firstRowLastColumn="0" w:lastRowFirstColumn="0" w:lastRowLastColumn="0"/>
+            </w:pPr>
+          </w:p>
+        </w:tc>
+        <w:tc>
+          <w:tcPr>
+            <w:tcW w:w="1984" w:type="dxa"/>
+          </w:tcPr>
+          <w:p>
+            <w:pPr>
+              <w:ind w:firstLine="0"/>
+              <w:jc w:val="center"/>
+              <w:cnfStyle w:val="000000100000" w:firstRow="0" w:lastRow="0" w:firstColumn="0" w:lastColumn="0" w:oddVBand="0" w:evenVBand="0" w:oddHBand="1" w:evenHBand="0" w:firstRowFirstColumn="0" w:firstRowLastColumn="0" w:lastRowFirstColumn="0" w:lastRowLastColumn="0"/>
+            </w:pPr>
+          </w:p>
+        </w:tc>
+        <w:tc>
+          <w:tcPr>
+            <w:tcW w:w="1985" w:type="dxa"/>
+            <w:tcBorders>
+              <w:right w:val="single" w:sz="4" w:space="0" w:color="auto"/>
+            </w:tcBorders>
+          </w:tcPr>
+          <w:p>
+            <w:pPr>
+              <w:ind w:firstLine="0"/>
+              <w:jc w:val="center"/>
+              <w:cnfStyle w:val="000000100000" w:firstRow="0" w:lastRow="0" w:firstColumn="0" w:lastColumn="0" w:oddVBand="0" w:evenVBand="0" w:oddHBand="1" w:evenHBand="0" w:firstRowFirstColumn="0" w:firstRowLastColumn="0" w:lastRowFirstColumn="0" w:lastRowLastColumn="0"/>
+            </w:pPr>
+          </w:p>
+        </w:tc>
+      </w:tr>
+      <w:tr>
+        <w:tc>
+          <w:tcPr>
+            <w:cnfStyle w:val="001000000000" w:firstRow="0" w:lastRow="0" w:firstColumn="1" w:lastColumn="0" w:oddVBand="0" w:evenVBand="0" w:oddHBand="0" w:evenHBand="0" w:firstRowFirstColumn="0" w:firstRowLastColumn="0" w:lastRowFirstColumn="0" w:lastRowLastColumn="0"/>
+            <w:tcW w:w="2552" w:type="dxa"/>
+            <w:tcBorders>
+              <w:left w:val="single" w:sz="4" w:space="0" w:color="auto"/>
+            </w:tcBorders>
+          </w:tcPr>
+          <w:p>
+            <w:pPr>
+              <w:ind w:firstLine="0"/>
+              <w:jc w:val="center"/>
+            </w:pPr>
+            <w:r>
+              <w:t>Recall</w:t>
+            </w:r>
+          </w:p>
+        </w:tc>
+        <w:tc>
+          <w:tcPr>
+            <w:tcW w:w="1843" w:type="dxa"/>
+          </w:tcPr>
+          <w:p>
+            <w:pPr>
+              <w:ind w:firstLine="0"/>
+              <w:jc w:val="center"/>
+              <w:cnfStyle w:val="000000000000" w:firstRow="0" w:lastRow="0" w:firstColumn="0" w:lastColumn="0" w:oddVBand="0" w:evenVBand="0" w:oddHBand="0" w:evenHBand="0" w:firstRowFirstColumn="0" w:firstRowLastColumn="0" w:lastRowFirstColumn="0" w:lastRowLastColumn="0"/>
+            </w:pPr>
+          </w:p>
+        </w:tc>
+        <w:tc>
+          <w:tcPr>
+            <w:tcW w:w="1984" w:type="dxa"/>
+          </w:tcPr>
+          <w:p>
+            <w:pPr>
+              <w:ind w:firstLine="0"/>
+              <w:jc w:val="center"/>
+              <w:cnfStyle w:val="000000000000" w:firstRow="0" w:lastRow="0" w:firstColumn="0" w:lastColumn="0" w:oddVBand="0" w:evenVBand="0" w:oddHBand="0" w:evenHBand="0" w:firstRowFirstColumn="0" w:firstRowLastColumn="0" w:lastRowFirstColumn="0" w:lastRowLastColumn="0"/>
+            </w:pPr>
+          </w:p>
+        </w:tc>
+        <w:tc>
+          <w:tcPr>
+            <w:tcW w:w="1985" w:type="dxa"/>
+            <w:tcBorders>
+              <w:right w:val="single" w:sz="4" w:space="0" w:color="auto"/>
+            </w:tcBorders>
+          </w:tcPr>
+          <w:p>
+            <w:pPr>
+              <w:ind w:firstLine="0"/>
+              <w:jc w:val="center"/>
+              <w:cnfStyle w:val="000000000000" w:firstRow="0" w:lastRow="0" w:firstColumn="0" w:lastColumn="0" w:oddVBand="0" w:evenVBand="0" w:oddHBand="0" w:evenHBand="0" w:firstRowFirstColumn="0" w:firstRowLastColumn="0" w:lastRowFirstColumn="0" w:lastRowLastColumn="0"/>
+            </w:pPr>
+          </w:p>
+        </w:tc>
+      </w:tr>
+      <w:tr>
+        <w:trPr>
+          <w:cnfStyle w:val="000000100000" w:firstRow="0" w:lastRow="0" w:firstColumn="0" w:lastColumn="0" w:oddVBand="0" w:evenVBand="0" w:oddHBand="1" w:evenHBand="0" w:firstRowFirstColumn="0" w:firstRowLastColumn="0" w:lastRowFirstColumn="0" w:lastRowLastColumn="0"/>
+        </w:trPr>
+        <w:tc>
+          <w:tcPr>
+            <w:cnfStyle w:val="001000000000" w:firstRow="0" w:lastRow="0" w:firstColumn="1" w:lastColumn="0" w:oddVBand="0" w:evenVBand="0" w:oddHBand="0" w:evenHBand="0" w:firstRowFirstColumn="0" w:firstRowLastColumn="0" w:lastRowFirstColumn="0" w:lastRowLastColumn="0"/>
+            <w:tcW w:w="2552" w:type="dxa"/>
+            <w:tcBorders>
+              <w:left w:val="single" w:sz="4" w:space="0" w:color="auto"/>
+              <w:bottom w:val="single" w:sz="4" w:space="0" w:color="auto"/>
+            </w:tcBorders>
+          </w:tcPr>
+          <w:p>
+            <w:pPr>
+              <w:ind w:firstLine="0"/>
+              <w:jc w:val="center"/>
+            </w:pPr>
+            <w:r>
+              <w:t>F-Score</w:t>
+            </w:r>
+          </w:p>
+        </w:tc>
+        <w:tc>
+          <w:tcPr>
+            <w:tcW w:w="1843" w:type="dxa"/>
+            <w:tcBorders>
+              <w:bottom w:val="single" w:sz="4" w:space="0" w:color="auto"/>
+            </w:tcBorders>
+          </w:tcPr>
+          <w:p>
+            <w:pPr>
+              <w:ind w:firstLine="0"/>
+              <w:jc w:val="center"/>
+              <w:cnfStyle w:val="000000100000" w:firstRow="0" w:lastRow="0" w:firstColumn="0" w:lastColumn="0" w:oddVBand="0" w:evenVBand="0" w:oddHBand="1" w:evenHBand="0" w:firstRowFirstColumn="0" w:firstRowLastColumn="0" w:lastRowFirstColumn="0" w:lastRowLastColumn="0"/>
+            </w:pPr>
+          </w:p>
+        </w:tc>
+        <w:tc>
+          <w:tcPr>
+            <w:tcW w:w="1984" w:type="dxa"/>
+            <w:tcBorders>
+              <w:bottom w:val="single" w:sz="4" w:space="0" w:color="auto"/>
+            </w:tcBorders>
+          </w:tcPr>
+          <w:p>
+            <w:pPr>
+              <w:ind w:firstLine="0"/>
+              <w:jc w:val="center"/>
+              <w:cnfStyle w:val="000000100000" w:firstRow="0" w:lastRow="0" w:firstColumn="0" w:lastColumn="0" w:oddVBand="0" w:evenVBand="0" w:oddHBand="1" w:evenHBand="0" w:firstRowFirstColumn="0" w:firstRowLastColumn="0" w:lastRowFirstColumn="0" w:lastRowLastColumn="0"/>
+            </w:pPr>
+          </w:p>
+        </w:tc>
+        <w:tc>
+          <w:tcPr>
+            <w:tcW w:w="1985" w:type="dxa"/>
+            <w:tcBorders>
+              <w:bottom w:val="single" w:sz="4" w:space="0" w:color="auto"/>
+              <w:right w:val="single" w:sz="4" w:space="0" w:color="auto"/>
+            </w:tcBorders>
+          </w:tcPr>
+          <w:p>
+            <w:pPr>
+              <w:ind w:firstLine="0"/>
+              <w:jc w:val="center"/>
+              <w:cnfStyle w:val="000000100000" w:firstRow="0" w:lastRow="0" w:firstColumn="0" w:lastColumn="0" w:oddVBand="0" w:evenVBand="0" w:oddHBand="1" w:evenHBand="0" w:firstRowFirstColumn="0" w:firstRowLastColumn="0" w:lastRowFirstColumn="0" w:lastRowLastColumn="0"/>
+            </w:pPr>
+          </w:p>
+        </w:tc>
+      </w:tr>
+    </w:tbl>
+    <w:p>
+      <w:pPr>
+        <w:ind w:firstLine="0"/>
+      </w:pPr>
+    </w:p>
+    <w:p>
+      <w:r>
         <w:br w:type="page"/>
       </w:r>
     </w:p>
@@ -19060,7 +19817,6 @@
         <w:t xml:space="preserve"> </w:t>
       </w:r>
     </w:p>
-    <w:p/>
     <w:tbl>
       <w:tblPr>
         <w:tblStyle w:val="Gitternetztabelle1hell"/>
@@ -19421,228 +20177,6 @@
         <w:tab/>
       </w:r>
     </w:p>
-    <w:tbl>
-      <w:tblPr>
-        <w:tblStyle w:val="Tabellenraster"/>
-        <w:tblW w:w="0" w:type="auto"/>
-        <w:tblLook w:val="04A0" w:firstRow="1" w:lastRow="0" w:firstColumn="1" w:lastColumn="0" w:noHBand="0" w:noVBand="1"/>
-      </w:tblPr>
-      <w:tblGrid>
-        <w:gridCol w:w="1698"/>
-        <w:gridCol w:w="1699"/>
-        <w:gridCol w:w="1699"/>
-        <w:gridCol w:w="1699"/>
-        <w:gridCol w:w="1699"/>
-      </w:tblGrid>
-      <w:tr>
-        <w:tc>
-          <w:tcPr>
-            <w:tcW w:w="1698" w:type="dxa"/>
-          </w:tcPr>
-          <w:p>
-            <w:pPr>
-              <w:ind w:firstLine="0"/>
-            </w:pPr>
-          </w:p>
-        </w:tc>
-        <w:tc>
-          <w:tcPr>
-            <w:tcW w:w="1699" w:type="dxa"/>
-          </w:tcPr>
-          <w:p>
-            <w:pPr>
-              <w:ind w:firstLine="0"/>
-            </w:pPr>
-          </w:p>
-        </w:tc>
-        <w:tc>
-          <w:tcPr>
-            <w:tcW w:w="1699" w:type="dxa"/>
-          </w:tcPr>
-          <w:p>
-            <w:pPr>
-              <w:ind w:firstLine="0"/>
-            </w:pPr>
-          </w:p>
-        </w:tc>
-        <w:tc>
-          <w:tcPr>
-            <w:tcW w:w="1699" w:type="dxa"/>
-          </w:tcPr>
-          <w:p>
-            <w:pPr>
-              <w:ind w:firstLine="0"/>
-            </w:pPr>
-          </w:p>
-        </w:tc>
-        <w:tc>
-          <w:tcPr>
-            <w:tcW w:w="1699" w:type="dxa"/>
-          </w:tcPr>
-          <w:p>
-            <w:pPr>
-              <w:ind w:firstLine="0"/>
-            </w:pPr>
-          </w:p>
-        </w:tc>
-      </w:tr>
-      <w:tr>
-        <w:tc>
-          <w:tcPr>
-            <w:tcW w:w="1698" w:type="dxa"/>
-          </w:tcPr>
-          <w:p>
-            <w:pPr>
-              <w:ind w:firstLine="0"/>
-            </w:pPr>
-          </w:p>
-        </w:tc>
-        <w:tc>
-          <w:tcPr>
-            <w:tcW w:w="1699" w:type="dxa"/>
-          </w:tcPr>
-          <w:p>
-            <w:pPr>
-              <w:ind w:firstLine="0"/>
-            </w:pPr>
-          </w:p>
-        </w:tc>
-        <w:tc>
-          <w:tcPr>
-            <w:tcW w:w="1699" w:type="dxa"/>
-          </w:tcPr>
-          <w:p>
-            <w:pPr>
-              <w:ind w:firstLine="0"/>
-            </w:pPr>
-          </w:p>
-        </w:tc>
-        <w:tc>
-          <w:tcPr>
-            <w:tcW w:w="1699" w:type="dxa"/>
-          </w:tcPr>
-          <w:p>
-            <w:pPr>
-              <w:ind w:firstLine="0"/>
-            </w:pPr>
-          </w:p>
-        </w:tc>
-        <w:tc>
-          <w:tcPr>
-            <w:tcW w:w="1699" w:type="dxa"/>
-          </w:tcPr>
-          <w:p>
-            <w:pPr>
-              <w:ind w:firstLine="0"/>
-            </w:pPr>
-          </w:p>
-        </w:tc>
-      </w:tr>
-      <w:tr>
-        <w:tc>
-          <w:tcPr>
-            <w:tcW w:w="1698" w:type="dxa"/>
-          </w:tcPr>
-          <w:p>
-            <w:pPr>
-              <w:ind w:firstLine="0"/>
-            </w:pPr>
-          </w:p>
-        </w:tc>
-        <w:tc>
-          <w:tcPr>
-            <w:tcW w:w="1699" w:type="dxa"/>
-          </w:tcPr>
-          <w:p>
-            <w:pPr>
-              <w:ind w:firstLine="0"/>
-            </w:pPr>
-          </w:p>
-        </w:tc>
-        <w:tc>
-          <w:tcPr>
-            <w:tcW w:w="1699" w:type="dxa"/>
-          </w:tcPr>
-          <w:p>
-            <w:pPr>
-              <w:ind w:firstLine="0"/>
-            </w:pPr>
-          </w:p>
-        </w:tc>
-        <w:tc>
-          <w:tcPr>
-            <w:tcW w:w="1699" w:type="dxa"/>
-          </w:tcPr>
-          <w:p>
-            <w:pPr>
-              <w:ind w:firstLine="0"/>
-            </w:pPr>
-          </w:p>
-        </w:tc>
-        <w:tc>
-          <w:tcPr>
-            <w:tcW w:w="1699" w:type="dxa"/>
-          </w:tcPr>
-          <w:p>
-            <w:pPr>
-              <w:ind w:firstLine="0"/>
-            </w:pPr>
-          </w:p>
-        </w:tc>
-      </w:tr>
-      <w:tr>
-        <w:tc>
-          <w:tcPr>
-            <w:tcW w:w="1698" w:type="dxa"/>
-          </w:tcPr>
-          <w:p>
-            <w:pPr>
-              <w:ind w:firstLine="0"/>
-            </w:pPr>
-          </w:p>
-        </w:tc>
-        <w:tc>
-          <w:tcPr>
-            <w:tcW w:w="1699" w:type="dxa"/>
-          </w:tcPr>
-          <w:p>
-            <w:pPr>
-              <w:ind w:firstLine="0"/>
-            </w:pPr>
-          </w:p>
-        </w:tc>
-        <w:tc>
-          <w:tcPr>
-            <w:tcW w:w="1699" w:type="dxa"/>
-          </w:tcPr>
-          <w:p>
-            <w:pPr>
-              <w:ind w:firstLine="0"/>
-            </w:pPr>
-          </w:p>
-        </w:tc>
-        <w:tc>
-          <w:tcPr>
-            <w:tcW w:w="1699" w:type="dxa"/>
-          </w:tcPr>
-          <w:p>
-            <w:pPr>
-              <w:ind w:firstLine="0"/>
-            </w:pPr>
-          </w:p>
-        </w:tc>
-        <w:tc>
-          <w:tcPr>
-            <w:tcW w:w="1699" w:type="dxa"/>
-          </w:tcPr>
-          <w:p>
-            <w:pPr>
-              <w:ind w:firstLine="0"/>
-            </w:pPr>
-          </w:p>
-        </w:tc>
-      </w:tr>
-    </w:tbl>
     <w:p>
       <w:pPr>
         <w:ind w:firstLine="0"/>

--- a/app_resources/app_bachleor_documentation/Chandler_Linguistik_B_A_Theisis_SoSe2021.docx
+++ b/app_resources/app_bachleor_documentation/Chandler_Linguistik_B_A_Theisis_SoSe2021.docx
@@ -4396,7 +4396,16 @@
       <w:bookmarkEnd w:id="1"/>
       <w:bookmarkEnd w:id="2"/>
     </w:p>
-    <w:p/>
+    <w:p>
+      <w:pPr>
+        <w:ind w:firstLine="0"/>
+      </w:pPr>
+    </w:p>
+    <w:p>
+      <w:r>
+        <w:t xml:space="preserve">When expressing language,  it is often referred to as being “written” or “spoken” language. However, speakers usually do not make an apparent distinction being the medial and the conceptual. Building upon the theoretical and practically foundations as presented by the likes of (Dipper, Koch and Müller), it was possible to develop a system that automatically recognizes orality i.e., “spoken” and literacy i.e., “written” in French language by weighing the criteria according to their importance. This information was then taken to train a multinominal bayes that was able to classify documents i.e., sentences automatically according to their orality and literacy. </w:t>
+      </w:r>
+    </w:p>
     <w:p>
       <w:pPr>
         <w:ind w:left="1208" w:hanging="357"/>
@@ -10144,11 +10153,8 @@
     <w:p/>
     <w:p>
       <w:pPr>
-        <w:ind w:left="1208" w:hanging="357"/>
-      </w:pPr>
-      <w:r>
-        <w:br w:type="page"/>
-      </w:r>
+        <w:ind w:firstLine="0"/>
+      </w:pPr>
     </w:p>
     <w:p>
       <w:pPr>
@@ -10158,7 +10164,6 @@
       <w:bookmarkStart w:id="33" w:name="_Toc75691572"/>
       <w:bookmarkStart w:id="34" w:name="_Toc78870219"/>
       <w:r>
-        <w:lastRenderedPageBreak/>
         <w:t>The</w:t>
       </w:r>
       <w:r>
@@ -10306,6 +10311,7 @@
         <w:ind w:firstLine="360"/>
       </w:pPr>
       <w:r>
+        <w:lastRenderedPageBreak/>
         <w:t>Second</w:t>
       </w:r>
       <w:r>
@@ -10466,140 +10472,140 @@
         <w:t xml:space="preserve"> There are four subcorpora within EPA. </w:t>
       </w:r>
       <w:r>
-        <w:t xml:space="preserve">The first three subcorpora deal with housing, vehicles, clothing, </w:t>
+        <w:t xml:space="preserve">The first three subcorpora deal with housing, vehicles, clothing, computer, telephones, children, collections and leisure, while the last corpus deals with professional activities e.g., stocks, shops, shipping, etc. </w:t>
+      </w:r>
+      <w:r>
+        <w:fldChar w:fldCharType="begin"/>
+      </w:r>
+      <w:r>
+        <w:instrText xml:space="preserve"> ADDIN ZOTERO_ITEM CSL_CITATION {"citationID":"xuaEhMLo","properties":{"formattedCitation":"(Gerstenberg &amp; Hewett, 2019)","plainCitation":"(Gerstenberg &amp; Hewett, 2019)","noteIndex":0},"citationItems":[{"id":125,"uris":["http://zotero.org/users/7682103/items/MH9F5YQX"],"uri":["http://zotero.org/users/7682103/items/MH9F5YQX"],"itemData":{"id":125,"type":"article","language":"French","note":"container-title: La-bank: Resources for Research and Teaching\ntype: Data set","title":"A collection of online auction listings from 2005 to 2018 (anonymised)","URL":"https://www.uni-potsdam.de/langage/la-bank/ebay.php","author":[{"family":"Gerstenberg","given":"Annette"},{"family":"Hewett","given":"Freya"}],"issued":{"date-parts":[["2019"]]}}}],"schema":"https://github.com/citation-style-language/schema/raw/master/csl-citation.json"} </w:instrText>
+      </w:r>
+      <w:r>
+        <w:fldChar w:fldCharType="separate"/>
+      </w:r>
+      <w:r>
+        <w:t>(Gerstenberg &amp; Hewett, 2019)</w:t>
+      </w:r>
+      <w:r>
+        <w:fldChar w:fldCharType="end"/>
+      </w:r>
+      <w:r>
+        <w:t>.</w:t>
+      </w:r>
+    </w:p>
+    <w:p>
+      <w:r>
+        <w:t>The first</w:t>
+      </w:r>
+      <w:r>
+        <w:t xml:space="preserve"> (</w:t>
+      </w:r>
+      <w:proofErr w:type="spellStart"/>
+      <w:r>
+        <w:t>e05p</w:t>
+      </w:r>
+      <w:proofErr w:type="spellEnd"/>
+      <w:r>
+        <w:t>)</w:t>
+      </w:r>
+      <w:r>
+        <w:t xml:space="preserve"> is from 2005 and contains around 300 lists from private users. The second and third</w:t>
+      </w:r>
+      <w:r>
+        <w:t>, collectively known as (</w:t>
+      </w:r>
+      <w:proofErr w:type="spellStart"/>
+      <w:r>
+        <w:t>e17p</w:t>
+      </w:r>
+      <w:proofErr w:type="spellEnd"/>
+      <w:r>
+        <w:t xml:space="preserve">) </w:t>
+      </w:r>
+      <w:r>
+        <w:t xml:space="preserve">are from 2017 which feature 300 listings from both private as well as professional. The final corpus is from 2018 </w:t>
+      </w:r>
+      <w:r>
+        <w:t>(</w:t>
+      </w:r>
+      <w:proofErr w:type="spellStart"/>
+      <w:r>
+        <w:t>e18v</w:t>
+      </w:r>
+      <w:proofErr w:type="spellEnd"/>
+      <w:r>
+        <w:t xml:space="preserve">) </w:t>
+      </w:r>
+      <w:r>
+        <w:t xml:space="preserve">and only has 365 listings from private users </w:t>
+      </w:r>
+      <w:r>
+        <w:t xml:space="preserve">  </w:t>
+      </w:r>
+      <w:r>
+        <w:fldChar w:fldCharType="begin"/>
+      </w:r>
+      <w:r>
+        <w:instrText xml:space="preserve"> ADDIN ZOTERO_ITEM CSL_CITATION {"citationID":"BXxGCSnZ","properties":{"formattedCitation":"(Gerstenberg &amp; Hewett, 2019)","plainCitation":"(Gerstenberg &amp; Hewett, 2019)","noteIndex":0},"citationItems":[{"id":125,"uris":["http://zotero.org/users/7682103/items/MH9F5YQX"],"uri":["http://zotero.org/users/7682103/items/MH9F5YQX"],"itemData":{"id":125,"type":"article","language":"French","note":"container-title: La-bank: Resources for Research and Teaching\ntype: Data set","title":"A collection of online auction listings from 2005 to 2018 (anonymised)","URL":"https://www.uni-potsdam.de/langage/la-bank/ebay.php","author":[{"family":"Gerstenberg","given":"Annette"},{"family":"Hewett","given":"Freya"}],"issued":{"date-parts":[["2019"]]}}}],"schema":"https://github.com/citation-style-language/schema/raw/master/csl-citation.json"} </w:instrText>
+      </w:r>
+      <w:r>
+        <w:fldChar w:fldCharType="separate"/>
+      </w:r>
+      <w:r>
+        <w:t>(Gerstenberg &amp; Hewett, 2019)</w:t>
+      </w:r>
+      <w:r>
+        <w:fldChar w:fldCharType="end"/>
+      </w:r>
+      <w:r>
+        <w:t>.</w:t>
+      </w:r>
+    </w:p>
+    <w:p>
+      <w:r>
+        <w:t xml:space="preserve">Private users were those who had less than 200 reviews as of 2005, and over 200 were considered to  be professional users. This process was replicated in 2017. The final corpus was gathered using a web scraping tool called </w:t>
+      </w:r>
+      <w:proofErr w:type="spellStart"/>
+      <w:r>
+        <w:t>ParseHub</w:t>
+      </w:r>
+      <w:proofErr w:type="spellEnd"/>
+      <w:r>
+        <w:t xml:space="preserve"> to facilitate the automation process. An upper bound of 1000 ratings and one listing per user was set to have a representative corpus </w:t>
+      </w:r>
+      <w:r>
+        <w:fldChar w:fldCharType="begin"/>
+      </w:r>
+      <w:r>
+        <w:instrText xml:space="preserve"> ADDIN ZOTERO_ITEM CSL_CITATION {"citationID":"4tV6eLF6","properties":{"formattedCitation":"(Gerstenberg &amp; Hewett, 2019)","plainCitation":"(Gerstenberg &amp; Hewett, 2019)","noteIndex":0},"citationItems":[{"id":125,"uris":["http://zotero.org/users/7682103/items/MH9F5YQX"],"uri":["http://zotero.org/users/7682103/items/MH9F5YQX"],"itemData":{"id":125,"type":"article","language":"French","note":"container-title: La-bank: Resources for Research and Teaching\ntype: Data set","title":"A collection of online auction listings from 2005 to 2018 (anonymised)","URL":"https://www.uni-potsdam.de/langage/la-bank/ebay.php","author":[{"family":"Gerstenberg","given":"Annette"},{"family":"Hewett","given":"Freya"}],"issued":{"date-parts":[["2019"]]}}}],"schema":"https://github.com/citation-style-language/schema/raw/master/csl-citation.json"} </w:instrText>
+      </w:r>
+      <w:r>
+        <w:fldChar w:fldCharType="separate"/>
+      </w:r>
+      <w:r>
+        <w:t>(Gerstenberg &amp; Hewett, 2019)</w:t>
+      </w:r>
+      <w:r>
+        <w:fldChar w:fldCharType="end"/>
+      </w:r>
+      <w:r>
+        <w:t>.</w:t>
+      </w:r>
+    </w:p>
+    <w:p>
+      <w:r>
+        <w:t>The next two corpora are distinct in nature but have provided and gathered by the CoMeRe Repository.</w:t>
+      </w:r>
+      <w:r>
+        <w:t xml:space="preserve"> The aim of CoMeRe is “</w:t>
+      </w:r>
+      <w:bookmarkStart w:id="38" w:name="rc"/>
+      <w:r>
+        <w:t xml:space="preserve">to gather different corpora </w:t>
       </w:r>
       <w:r>
         <w:lastRenderedPageBreak/>
-        <w:t xml:space="preserve">computer, telephones, children, collections and leisure, while the last corpus deals with professional activities e.g., stocks, shops, shipping, etc. </w:t>
-      </w:r>
-      <w:r>
-        <w:fldChar w:fldCharType="begin"/>
-      </w:r>
-      <w:r>
-        <w:instrText xml:space="preserve"> ADDIN ZOTERO_ITEM CSL_CITATION {"citationID":"xuaEhMLo","properties":{"formattedCitation":"(Gerstenberg &amp; Hewett, 2019)","plainCitation":"(Gerstenberg &amp; Hewett, 2019)","noteIndex":0},"citationItems":[{"id":125,"uris":["http://zotero.org/users/7682103/items/MH9F5YQX"],"uri":["http://zotero.org/users/7682103/items/MH9F5YQX"],"itemData":{"id":125,"type":"article","language":"French","note":"container-title: La-bank: Resources for Research and Teaching\ntype: Data set","title":"A collection of online auction listings from 2005 to 2018 (anonymised)","URL":"https://www.uni-potsdam.de/langage/la-bank/ebay.php","author":[{"family":"Gerstenberg","given":"Annette"},{"family":"Hewett","given":"Freya"}],"issued":{"date-parts":[["2019"]]}}}],"schema":"https://github.com/citation-style-language/schema/raw/master/csl-citation.json"} </w:instrText>
-      </w:r>
-      <w:r>
-        <w:fldChar w:fldCharType="separate"/>
-      </w:r>
-      <w:r>
-        <w:t>(Gerstenberg &amp; Hewett, 2019)</w:t>
-      </w:r>
-      <w:r>
-        <w:fldChar w:fldCharType="end"/>
-      </w:r>
-      <w:r>
-        <w:t>.</w:t>
-      </w:r>
-    </w:p>
-    <w:p>
-      <w:r>
-        <w:t>The first</w:t>
-      </w:r>
-      <w:r>
-        <w:t xml:space="preserve"> (</w:t>
-      </w:r>
-      <w:proofErr w:type="spellStart"/>
-      <w:r>
-        <w:t>e05p</w:t>
-      </w:r>
-      <w:proofErr w:type="spellEnd"/>
-      <w:r>
-        <w:t>)</w:t>
-      </w:r>
-      <w:r>
-        <w:t xml:space="preserve"> is from 2005 and contains around 300 lists from private users. The second and third</w:t>
-      </w:r>
-      <w:r>
-        <w:t>, collectively known as (</w:t>
-      </w:r>
-      <w:proofErr w:type="spellStart"/>
-      <w:r>
-        <w:t>e17p</w:t>
-      </w:r>
-      <w:proofErr w:type="spellEnd"/>
-      <w:r>
-        <w:t xml:space="preserve">) </w:t>
-      </w:r>
-      <w:r>
-        <w:t xml:space="preserve">are from 2017 which feature 300 listings from both private as well as professional. The final corpus is from 2018 </w:t>
-      </w:r>
-      <w:r>
-        <w:t>(</w:t>
-      </w:r>
-      <w:proofErr w:type="spellStart"/>
-      <w:r>
-        <w:t>e18v</w:t>
-      </w:r>
-      <w:proofErr w:type="spellEnd"/>
-      <w:r>
-        <w:t xml:space="preserve">) </w:t>
-      </w:r>
-      <w:r>
-        <w:t xml:space="preserve">and only has 365 listings from private users </w:t>
-      </w:r>
-      <w:r>
-        <w:t xml:space="preserve">  </w:t>
-      </w:r>
-      <w:r>
-        <w:fldChar w:fldCharType="begin"/>
-      </w:r>
-      <w:r>
-        <w:instrText xml:space="preserve"> ADDIN ZOTERO_ITEM CSL_CITATION {"citationID":"BXxGCSnZ","properties":{"formattedCitation":"(Gerstenberg &amp; Hewett, 2019)","plainCitation":"(Gerstenberg &amp; Hewett, 2019)","noteIndex":0},"citationItems":[{"id":125,"uris":["http://zotero.org/users/7682103/items/MH9F5YQX"],"uri":["http://zotero.org/users/7682103/items/MH9F5YQX"],"itemData":{"id":125,"type":"article","language":"French","note":"container-title: La-bank: Resources for Research and Teaching\ntype: Data set","title":"A collection of online auction listings from 2005 to 2018 (anonymised)","URL":"https://www.uni-potsdam.de/langage/la-bank/ebay.php","author":[{"family":"Gerstenberg","given":"Annette"},{"family":"Hewett","given":"Freya"}],"issued":{"date-parts":[["2019"]]}}}],"schema":"https://github.com/citation-style-language/schema/raw/master/csl-citation.json"} </w:instrText>
-      </w:r>
-      <w:r>
-        <w:fldChar w:fldCharType="separate"/>
-      </w:r>
-      <w:r>
-        <w:t>(Gerstenberg &amp; Hewett, 2019)</w:t>
-      </w:r>
-      <w:r>
-        <w:fldChar w:fldCharType="end"/>
-      </w:r>
-      <w:r>
-        <w:t>.</w:t>
-      </w:r>
-    </w:p>
-    <w:p>
-      <w:r>
-        <w:t xml:space="preserve">Private users were those who had less than 200 reviews as of 2005, and over 200 were considered to  be professional users. This process was replicated in 2017. The final corpus was gathered using a web scraping tool called </w:t>
-      </w:r>
-      <w:proofErr w:type="spellStart"/>
-      <w:r>
-        <w:t>ParseHub</w:t>
-      </w:r>
-      <w:proofErr w:type="spellEnd"/>
-      <w:r>
-        <w:t xml:space="preserve"> to facilitate the automation process. An upper bound of 1000 ratings and one listing per user was set to have a representative corpus </w:t>
-      </w:r>
-      <w:r>
-        <w:fldChar w:fldCharType="begin"/>
-      </w:r>
-      <w:r>
-        <w:instrText xml:space="preserve"> ADDIN ZOTERO_ITEM CSL_CITATION {"citationID":"4tV6eLF6","properties":{"formattedCitation":"(Gerstenberg &amp; Hewett, 2019)","plainCitation":"(Gerstenberg &amp; Hewett, 2019)","noteIndex":0},"citationItems":[{"id":125,"uris":["http://zotero.org/users/7682103/items/MH9F5YQX"],"uri":["http://zotero.org/users/7682103/items/MH9F5YQX"],"itemData":{"id":125,"type":"article","language":"French","note":"container-title: La-bank: Resources for Research and Teaching\ntype: Data set","title":"A collection of online auction listings from 2005 to 2018 (anonymised)","URL":"https://www.uni-potsdam.de/langage/la-bank/ebay.php","author":[{"family":"Gerstenberg","given":"Annette"},{"family":"Hewett","given":"Freya"}],"issued":{"date-parts":[["2019"]]}}}],"schema":"https://github.com/citation-style-language/schema/raw/master/csl-citation.json"} </w:instrText>
-      </w:r>
-      <w:r>
-        <w:fldChar w:fldCharType="separate"/>
-      </w:r>
-      <w:r>
-        <w:t>(Gerstenberg &amp; Hewett, 2019)</w:t>
-      </w:r>
-      <w:r>
-        <w:fldChar w:fldCharType="end"/>
-      </w:r>
-      <w:r>
-        <w:t>.</w:t>
-      </w:r>
-    </w:p>
-    <w:p>
-      <w:r>
-        <w:t>The next two corpora are distinct in nature but have provided and gathered by the CoMeRe Repository.</w:t>
-      </w:r>
-      <w:r>
-        <w:t xml:space="preserve"> The aim of CoMeRe is “</w:t>
-      </w:r>
-      <w:bookmarkStart w:id="38" w:name="rc"/>
-      <w:r>
-        <w:t>to gather different corpora that represent the forms of communication in French on different networks (Internet, phone, etc.), all structured and informed in the same way, diffused in open access formats for research purposes.</w:t>
+        <w:t>that represent the forms of communication in French on different networks (Internet, phone, etc.), all structured and informed in the same way, diffused in open access formats for research purposes.</w:t>
       </w:r>
       <w:bookmarkEnd w:id="38"/>
       <w:r>
@@ -10754,7 +10760,6 @@
     </w:p>
     <w:p>
       <w:r>
-        <w:lastRenderedPageBreak/>
         <w:t xml:space="preserve">This French corpus was created as part of a greater project from </w:t>
       </w:r>
       <w:proofErr w:type="spellStart"/>
@@ -10883,7 +10888,11 @@
         <w:t>The eBay data has been tagged to with respect to typical features of ad postings such as abbreviations, misspellings, marketing language, slang,</w:t>
       </w:r>
       <w:r>
-        <w:t xml:space="preserve"> emoticons, </w:t>
+        <w:t xml:space="preserve"> </w:t>
+      </w:r>
+      <w:r>
+        <w:lastRenderedPageBreak/>
+        <w:t xml:space="preserve">emoticons, </w:t>
       </w:r>
       <w:r>
         <w:t xml:space="preserve"> etc. The remaining data sets have been tagged for emoticons, and personal pronouns. </w:t>
@@ -10981,21 +10990,14 @@
         <w:t xml:space="preserve">. </w:t>
       </w:r>
     </w:p>
-    <w:p/>
-    <w:p>
-      <w:pPr>
-        <w:ind w:left="1208" w:hanging="357"/>
+    <w:p>
+      <w:pPr>
+        <w:ind w:firstLine="0"/>
         <w:rPr>
           <w:rFonts w:eastAsia="Times" w:cs="Times"/>
           <w:szCs w:val="24"/>
         </w:rPr>
       </w:pPr>
-      <w:r>
-        <w:rPr>
-          <w:szCs w:val="24"/>
-        </w:rPr>
-        <w:br w:type="page"/>
-      </w:r>
     </w:p>
     <w:p>
       <w:pPr>
@@ -11005,7 +11007,6 @@
       <w:bookmarkStart w:id="44" w:name="_Toc75691575"/>
       <w:bookmarkStart w:id="45" w:name="_Toc78870222"/>
       <w:r>
-        <w:lastRenderedPageBreak/>
         <w:t>Methodology</w:t>
       </w:r>
       <w:bookmarkEnd w:id="43"/>
@@ -11167,6 +11168,7 @@
             <w:rPr>
               <w:rFonts w:ascii="Cambria Math" w:hAnsi="Cambria Math"/>
             </w:rPr>
+            <w:lastRenderedPageBreak/>
             <m:t>P</m:t>
           </m:r>
           <m:d>
@@ -11931,7 +11933,6 @@
         <w:ind w:firstLine="0"/>
       </w:pPr>
       <w:r>
-        <w:lastRenderedPageBreak/>
         <w:t xml:space="preserve">However, as is often the case with NLP, natural language processing, tasks, only the maximum argument is relevant. Therefore, the following formula results: </w:t>
       </w:r>
     </w:p>
@@ -13728,15 +13729,16 @@
     </w:p>
     <w:p/>
     <w:p/>
-    <w:p/>
-    <w:p/>
-    <w:p/>
     <w:p>
       <w:pPr>
         <w:ind w:firstLine="0"/>
       </w:pPr>
-      <w:r>
-        <w:lastRenderedPageBreak/>
+    </w:p>
+    <w:p>
+      <w:pPr>
+        <w:ind w:firstLine="0"/>
+      </w:pPr>
+      <w:r>
         <w:t>To apply the formula, it is first necessary to train the model by  calculating the probabilities of P(c) and P(</w:t>
       </w:r>
       <m:oMath>
@@ -14123,6 +14125,7 @@
         <w:ind w:firstLine="0"/>
       </w:pPr>
       <w:r>
+        <w:lastRenderedPageBreak/>
         <w:t>The problem</w:t>
       </w:r>
       <w:r>
@@ -14342,13 +14345,6 @@
       </w:r>
     </w:p>
     <w:p/>
-    <w:p/>
-    <w:p/>
-    <w:p/>
-    <w:p/>
-    <w:p/>
-    <w:p/>
-    <w:p/>
     <w:p>
       <w:pPr>
         <w:ind w:firstLine="0"/>
@@ -14366,7 +14362,6 @@
         <w:rPr>
           <w:szCs w:val="24"/>
         </w:rPr>
-        <w:lastRenderedPageBreak/>
         <w:t xml:space="preserve">Combining Registers and </w:t>
       </w:r>
       <w:r>
@@ -15549,8 +15544,233 @@
     </w:p>
     <w:p>
       <w:pPr>
+        <w:pStyle w:val="berschrift2"/>
+        <w:rPr>
+          <w:szCs w:val="24"/>
+        </w:rPr>
+      </w:pPr>
+      <w:r>
+        <w:t xml:space="preserve"> </w:t>
+      </w:r>
+      <w:bookmarkStart w:id="48" w:name="_Toc78870225"/>
+      <w:r>
+        <w:rPr>
+          <w:szCs w:val="24"/>
+        </w:rPr>
+        <w:t>Feature Sets for Identifying Discourse Types</w:t>
+      </w:r>
+      <w:bookmarkEnd w:id="48"/>
+      <w:r>
+        <w:rPr>
+          <w:szCs w:val="24"/>
+        </w:rPr>
+        <w:t xml:space="preserve">  </w:t>
+      </w:r>
+    </w:p>
+    <w:p>
+      <w:pPr>
         <w:ind w:firstLine="0"/>
       </w:pPr>
+      <w:r>
+        <w:t xml:space="preserve">Due to the lack of annotated i.e., training data, it was necessary to develop criteria that would allow for the automatic annotation.  </w:t>
+      </w:r>
+      <w:r>
+        <w:t>Various</w:t>
+      </w:r>
+      <w:r>
+        <w:t xml:space="preserve"> researchers</w:t>
+      </w:r>
+      <w:r>
+        <w:t xml:space="preserve"> (Bader, 2002; Ortmann &amp;  Dipper, 2019; Rehm, 2002; ) have provided various criteria by which one can automatically identify orality and literacy in discourse. These criteria focus on creating a s</w:t>
+      </w:r>
+      <w:r>
+        <w:t>ystem</w:t>
+      </w:r>
+      <w:r>
+        <w:t xml:space="preserve"> which</w:t>
+      </w:r>
+      <w:r>
+        <w:t xml:space="preserve"> is to </w:t>
+      </w:r>
+      <w:r>
+        <w:t>be l</w:t>
+      </w:r>
+      <w:r>
+        <w:t xml:space="preserve">inguistically and chronologically </w:t>
+      </w:r>
+      <w:r>
+        <w:t>independent</w:t>
+      </w:r>
+      <w:r>
+        <w:t xml:space="preserve">. However, </w:t>
+      </w:r>
+      <w:r>
+        <w:t>to</w:t>
+      </w:r>
+      <w:r>
+        <w:t xml:space="preserve"> be  able to evaluate the </w:t>
+      </w:r>
+      <w:r>
+        <w:t xml:space="preserve">naïve bayes </w:t>
+      </w:r>
+      <w:r>
+        <w:t>system</w:t>
+      </w:r>
+      <w:r>
+        <w:t xml:space="preserve">, a French-dependent system was developed  based on </w:t>
+      </w:r>
+      <w:r>
+        <w:t xml:space="preserve">criteria set forth by </w:t>
+      </w:r>
+      <w:r>
+        <w:t>Müller (1975)</w:t>
+      </w:r>
+      <w:r>
+        <w:t xml:space="preserve"> with respect to French language registers. </w:t>
+      </w:r>
+    </w:p>
+    <w:p>
+      <w:pPr>
+        <w:ind w:firstLine="708"/>
+      </w:pPr>
+      <w:r>
+        <w:t>Thus, b</w:t>
+      </w:r>
+      <w:r>
+        <w:t>y analyzing the corpora and combining them with criteria used</w:t>
+      </w:r>
+      <w:r>
+        <w:t xml:space="preserve">  by the researchers</w:t>
+      </w:r>
+      <w:r>
+        <w:t xml:space="preserve">. </w:t>
+      </w:r>
+      <w:r>
+        <w:t xml:space="preserve">Two main </w:t>
+      </w:r>
+      <w:r>
+        <w:t>criteria</w:t>
+      </w:r>
+      <w:r>
+        <w:t xml:space="preserve"> sets were used for </w:t>
+      </w:r>
+      <w:r>
+        <w:t>automatically identifying orality and literacy. O</w:t>
+      </w:r>
+      <w:r>
+        <w:t>ne</w:t>
+      </w:r>
+      <w:r>
+        <w:t xml:space="preserve"> set</w:t>
+      </w:r>
+      <w:r>
+        <w:t xml:space="preserve"> us</w:t>
+      </w:r>
+      <w:r>
+        <w:t>es</w:t>
+      </w:r>
+      <w:r>
+        <w:t xml:space="preserve"> syntactical</w:t>
+      </w:r>
+      <w:r>
+        <w:t xml:space="preserve"> and part-of-speech</w:t>
+      </w:r>
+      <w:r>
+        <w:t>, syntactical dependencies and morphological</w:t>
+      </w:r>
+      <w:r>
+        <w:t xml:space="preserve"> </w:t>
+      </w:r>
+      <w:r>
+        <w:t>information</w:t>
+      </w:r>
+      <w:r>
+        <w:t xml:space="preserve"> which allows </w:t>
+      </w:r>
+      <w:r>
+        <w:t>the criteria to be</w:t>
+      </w:r>
+      <w:r>
+        <w:t xml:space="preserve"> more language-</w:t>
+      </w:r>
+      <w:r>
+        <w:t>independent</w:t>
+      </w:r>
+      <w:r>
+        <w:t xml:space="preserve">. The second </w:t>
+      </w:r>
+      <w:r>
+        <w:t xml:space="preserve">uses French-dependent information to ascertain the assignment of the most appropriate feature. </w:t>
+      </w:r>
+    </w:p>
+    <w:p>
+      <w:pPr>
+        <w:ind w:firstLine="708"/>
+      </w:pPr>
+      <w:r>
+        <w:t xml:space="preserve"> When the system is not being evaluated, a sentence is and analyzed according to the first </w:t>
+      </w:r>
+      <w:r>
+        <w:t xml:space="preserve">classification set. If a given point from the classification set can apply to a sentence, </w:t>
+      </w:r>
+      <w:r>
+        <w:t xml:space="preserve">a point will be assigned either to orality or literacy respectively.  After the points have been added up, the feature with the highest score will be assigned to that sentence. </w:t>
+      </w:r>
+      <w:r>
+        <w:t xml:space="preserve"> </w:t>
+      </w:r>
+      <w:r>
+        <w:t xml:space="preserve">Evaluating the system follows </w:t>
+      </w:r>
+      <w:r>
+        <w:t xml:space="preserve">a similar </w:t>
+      </w:r>
+      <w:r>
+        <w:t>path</w:t>
+      </w:r>
+      <w:r>
+        <w:t>, but there is a key difference.</w:t>
+      </w:r>
+      <w:r>
+        <w:t xml:space="preserve"> When the system is being evaluated, a sentence will be analyzed by</w:t>
+      </w:r>
+      <w:r>
+        <w:t xml:space="preserve"> using</w:t>
+      </w:r>
+      <w:r>
+        <w:t xml:space="preserve"> both classification sets</w:t>
+      </w:r>
+      <w:r>
+        <w:t xml:space="preserve">. </w:t>
+      </w:r>
+      <w:r>
+        <w:t xml:space="preserve"> </w:t>
+      </w:r>
+      <w:r>
+        <w:t>This allow</w:t>
+      </w:r>
+      <w:r>
+        <w:t>s</w:t>
+      </w:r>
+      <w:r>
+        <w:t xml:space="preserve"> for testing the </w:t>
+      </w:r>
+      <w:r>
+        <w:lastRenderedPageBreak/>
+        <w:t>reliability of</w:t>
+      </w:r>
+      <w:r>
+        <w:t xml:space="preserve"> the system with </w:t>
+      </w:r>
+      <w:r>
+        <w:t xml:space="preserve"> </w:t>
+      </w:r>
+      <w:r>
+        <w:t>respect to French</w:t>
+      </w:r>
+      <w:r>
+        <w:t xml:space="preserve"> and the reliability of the criteria themselves. </w:t>
+      </w:r>
     </w:p>
     <w:p>
       <w:pPr>
@@ -15559,256 +15779,8 @@
     </w:p>
     <w:p>
       <w:pPr>
-        <w:pStyle w:val="berschrift2"/>
-        <w:rPr>
-          <w:szCs w:val="24"/>
-        </w:rPr>
-      </w:pPr>
-      <w:r>
-        <w:lastRenderedPageBreak/>
-        <w:t xml:space="preserve"> </w:t>
-      </w:r>
-      <w:bookmarkStart w:id="48" w:name="_Toc78870225"/>
-      <w:r>
-        <w:rPr>
-          <w:szCs w:val="24"/>
-        </w:rPr>
-        <w:t>Feature Sets for Identifying Discourse Types</w:t>
-      </w:r>
-      <w:bookmarkEnd w:id="48"/>
-      <w:r>
-        <w:rPr>
-          <w:szCs w:val="24"/>
-        </w:rPr>
-        <w:t xml:space="preserve">  </w:t>
-      </w:r>
-    </w:p>
-    <w:p>
-      <w:pPr>
         <w:ind w:firstLine="0"/>
       </w:pPr>
-      <w:r>
-        <w:t>Various</w:t>
-      </w:r>
-      <w:r>
-        <w:t xml:space="preserve"> researchers</w:t>
-      </w:r>
-      <w:r>
-        <w:t xml:space="preserve"> (Bader, 2002; Ortmann &amp;  Dipper, 2019; Rehm, 2002; ) have provided various criteria by which one can automatically identify orality and literacy in discourse. These criteria focus on creating a s</w:t>
-      </w:r>
-      <w:r>
-        <w:t>ystem</w:t>
-      </w:r>
-      <w:r>
-        <w:t xml:space="preserve"> which</w:t>
-      </w:r>
-      <w:r>
-        <w:t xml:space="preserve"> is to </w:t>
-      </w:r>
-      <w:r>
-        <w:t>be l</w:t>
-      </w:r>
-      <w:r>
-        <w:t xml:space="preserve">inguistically and chronologically </w:t>
-      </w:r>
-      <w:r>
-        <w:t>independent</w:t>
-      </w:r>
-      <w:r>
-        <w:t xml:space="preserve">. However, </w:t>
-      </w:r>
-      <w:r>
-        <w:t>to</w:t>
-      </w:r>
-      <w:r>
-        <w:t xml:space="preserve"> be  able to evaluate the </w:t>
-      </w:r>
-      <w:r>
-        <w:t xml:space="preserve">naïve bayes </w:t>
-      </w:r>
-      <w:r>
-        <w:t>system</w:t>
-      </w:r>
-      <w:r>
-        <w:t xml:space="preserve">, a French-dependent system was developed  based on </w:t>
-      </w:r>
-      <w:r>
-        <w:t xml:space="preserve">criteria set forth by </w:t>
-      </w:r>
-      <w:r>
-        <w:t>Müller (1975)</w:t>
-      </w:r>
-      <w:r>
-        <w:t xml:space="preserve"> with respect to French language registers. </w:t>
-      </w:r>
-    </w:p>
-    <w:p>
-      <w:pPr>
-        <w:ind w:firstLine="708"/>
-      </w:pPr>
-      <w:r>
-        <w:t>Thus, b</w:t>
-      </w:r>
-      <w:r>
-        <w:t>y analyzing the corpora and combining them with criteria used</w:t>
-      </w:r>
-      <w:r>
-        <w:t xml:space="preserve">  by the researchers</w:t>
-      </w:r>
-      <w:r>
-        <w:t xml:space="preserve">. </w:t>
-      </w:r>
-      <w:r>
-        <w:t xml:space="preserve">Two main </w:t>
-      </w:r>
-      <w:r>
-        <w:t>criteria</w:t>
-      </w:r>
-      <w:r>
-        <w:t xml:space="preserve"> sets were used for </w:t>
-      </w:r>
-      <w:r>
-        <w:t>automatically identifying orality and literacy. O</w:t>
-      </w:r>
-      <w:r>
-        <w:t>ne</w:t>
-      </w:r>
-      <w:r>
-        <w:t xml:space="preserve"> set</w:t>
-      </w:r>
-      <w:r>
-        <w:t xml:space="preserve"> us</w:t>
-      </w:r>
-      <w:r>
-        <w:t>es</w:t>
-      </w:r>
-      <w:r>
-        <w:t xml:space="preserve"> syntactical</w:t>
-      </w:r>
-      <w:r>
-        <w:t xml:space="preserve"> and part-of-speech</w:t>
-      </w:r>
-      <w:r>
-        <w:t>, syntactical dependencies and morphological</w:t>
-      </w:r>
-      <w:r>
-        <w:t xml:space="preserve"> </w:t>
-      </w:r>
-      <w:r>
-        <w:t>information</w:t>
-      </w:r>
-      <w:r>
-        <w:t xml:space="preserve"> which allows </w:t>
-      </w:r>
-      <w:r>
-        <w:t>the criteria to be</w:t>
-      </w:r>
-      <w:r>
-        <w:t xml:space="preserve"> more language-</w:t>
-      </w:r>
-      <w:r>
-        <w:t>independent</w:t>
-      </w:r>
-      <w:r>
-        <w:t xml:space="preserve">. The second </w:t>
-      </w:r>
-      <w:r>
-        <w:t xml:space="preserve">uses French-dependent information to ascertain the assignment of the most appropriate feature. </w:t>
-      </w:r>
-    </w:p>
-    <w:p>
-      <w:pPr>
-        <w:ind w:firstLine="708"/>
-      </w:pPr>
-      <w:r>
-        <w:t xml:space="preserve"> When the system is not being evaluated, a sentence is and analyzed according to the first </w:t>
-      </w:r>
-      <w:r>
-        <w:t xml:space="preserve">classification set. If a given point from the classification set can apply to a sentence, </w:t>
-      </w:r>
-      <w:r>
-        <w:t xml:space="preserve">a point will be assigned either to orality or literacy respectively.  After the points have been added up, the feature with the highest score will be assigned to that sentence. </w:t>
-      </w:r>
-    </w:p>
-    <w:p>
-      <w:pPr>
-        <w:ind w:firstLine="0"/>
-      </w:pPr>
-      <w:r>
-        <w:t xml:space="preserve">   </w:t>
-      </w:r>
-      <w:r>
-        <w:tab/>
-        <w:t xml:space="preserve">Evaluating the system follows </w:t>
-      </w:r>
-      <w:r>
-        <w:t xml:space="preserve">a similar </w:t>
-      </w:r>
-      <w:r>
-        <w:t>path</w:t>
-      </w:r>
-      <w:r>
-        <w:t>, but there is a key difference.</w:t>
-      </w:r>
-      <w:r>
-        <w:t xml:space="preserve"> When the system is being evaluated, a sentence will be analyzed by</w:t>
-      </w:r>
-      <w:r>
-        <w:t xml:space="preserve"> using</w:t>
-      </w:r>
-      <w:r>
-        <w:t xml:space="preserve"> both classification sets</w:t>
-      </w:r>
-      <w:r>
-        <w:t xml:space="preserve">. </w:t>
-      </w:r>
-      <w:r>
-        <w:t xml:space="preserve"> </w:t>
-      </w:r>
-      <w:r>
-        <w:t>This allow</w:t>
-      </w:r>
-      <w:r>
-        <w:t>s</w:t>
-      </w:r>
-      <w:r>
-        <w:t xml:space="preserve"> for testing the reliability of</w:t>
-      </w:r>
-      <w:r>
-        <w:t xml:space="preserve"> the system with </w:t>
-      </w:r>
-      <w:r>
-        <w:t xml:space="preserve"> </w:t>
-      </w:r>
-      <w:r>
-        <w:t>respect to French</w:t>
-      </w:r>
-      <w:r>
-        <w:t xml:space="preserve"> and the reliability of the criteria themselves. </w:t>
-      </w:r>
-    </w:p>
-    <w:p>
-      <w:pPr>
-        <w:ind w:firstLine="0"/>
-      </w:pPr>
-    </w:p>
-    <w:p>
-      <w:pPr>
-        <w:ind w:left="1208" w:hanging="357"/>
-      </w:pPr>
-    </w:p>
-    <w:p>
-      <w:pPr>
-        <w:ind w:left="1208" w:hanging="357"/>
-      </w:pPr>
-    </w:p>
-    <w:p>
-      <w:pPr>
-        <w:ind w:left="1208" w:hanging="357"/>
-      </w:pPr>
-      <w:r>
-        <w:br w:type="page"/>
-      </w:r>
     </w:p>
     <w:p>
       <w:pPr>
@@ -15818,7 +15790,6 @@
       <w:bookmarkStart w:id="50" w:name="_Toc75691579"/>
       <w:bookmarkStart w:id="51" w:name="_Toc78870226"/>
       <w:r>
-        <w:lastRenderedPageBreak/>
         <w:t xml:space="preserve">System </w:t>
       </w:r>
       <w:r>
@@ -15934,7 +15905,11 @@
     </w:p>
     <w:p>
       <w:r>
-        <w:t xml:space="preserve"> Nevertheless, since both classifications are relatively flexible, it would be theoretically possible to retrain the system to recognize any language, more specifically, any language supported by Spacy and uses the Latin script. As for applying the algorithm to a domain other than orality or literacy, this would also heavily depend on the training data being supplied to the naïve bayes. Naïve bayes is in of  itself a relatively flexible  algorithm and can be applies to a whole host of classification tasks. Therefore, if the program were supplied with slight</w:t>
+        <w:t xml:space="preserve"> Nevertheless, since both classifications are relatively flexible, it would be theoretically possible to retrain the system to recognize any language, more specifically, any language supported by Spacy and uses the Latin script. As for applying the algorithm to a domain other than orality or literacy, this would also heavily depend on the training data being supplied to the naïve bayes. Naïve bayes is in of  itself a relatively flexible  algorithm and can be applies to a whole host of </w:t>
+      </w:r>
+      <w:r>
+        <w:lastRenderedPageBreak/>
+        <w:t>classification tasks. Therefore, if the program were supplied with slight</w:t>
       </w:r>
       <w:r>
         <w:t>ly</w:t>
@@ -15963,19 +15938,23 @@
         <w:rPr>
           <w:szCs w:val="24"/>
         </w:rPr>
-        <w:lastRenderedPageBreak/>
         <w:t>Classification Sets</w:t>
       </w:r>
     </w:p>
     <w:p>
-      <w:r>
-        <w:t xml:space="preserve">Originally, </w:t>
-      </w:r>
-      <w:r>
-        <w:t>all</w:t>
-      </w:r>
-      <w:r>
-        <w:t xml:space="preserve"> the scoring system was meant to assign one point if a criterion met the parameters set forth. However, this proved to be ineffective, as it treated all criteria equally. This often caused</w:t>
+      <w:pPr>
+        <w:ind w:firstLine="0"/>
+      </w:pPr>
+      <w:r>
+        <w:t xml:space="preserve">Various researchers (Bader, 2002; Ortmann &amp;  Dipper, 2019; Rehm, 2002; ) have provided various criteria by which one can automatically identify orality and literacy in discourse. These criteria focus on creating a system which is to be linguistically and chronologically independent. However, since French data is being used, a characteristic from French developed  based on criteria set forth by Müller (1975) with respect to French language registers. </w:t>
+      </w:r>
+    </w:p>
+    <w:p>
+      <w:r>
+        <w:t xml:space="preserve">The original intent of  the scoring system used </w:t>
+      </w:r>
+      <w:r>
+        <w:t>was meant to assign one point if a criterion met the parameters set forth. However, this proved to be ineffective, as it treated all criteria equally. This often caused</w:t>
       </w:r>
       <w:r>
         <w:t xml:space="preserve"> the</w:t>
@@ -15990,1543 +15969,1044 @@
         <w:t xml:space="preserve"> all of them</w:t>
       </w:r>
       <w:r>
-        <w:t xml:space="preserve"> to be assigned to only one category. </w:t>
-      </w:r>
-    </w:p>
-    <w:p/>
+        <w:t xml:space="preserve"> to be assigned to only one category.</w:t>
+      </w:r>
+      <w:r>
+        <w:t xml:space="preserve"> </w:t>
+      </w:r>
+      <w:r>
+        <w:t xml:space="preserve"> </w:t>
+      </w:r>
+      <w:r>
+        <w:t xml:space="preserve"> </w:t>
+      </w:r>
+      <w:r>
+        <w:t xml:space="preserve">Instead, another option was chosen which entailed weighting weighing the criteria </w:t>
+      </w:r>
+      <w:r>
+        <w:t>according to the importance and prevalence of the data set</w:t>
+      </w:r>
+    </w:p>
     <w:tbl>
       <w:tblPr>
         <w:tblStyle w:val="Gitternetztabelle1hell"/>
         <w:tblW w:w="0" w:type="auto"/>
+        <w:jc w:val="center"/>
+        <w:tblLayout w:type="fixed"/>
         <w:tblLook w:val="04A0" w:firstRow="1" w:lastRow="0" w:firstColumn="1" w:lastColumn="0" w:noHBand="0" w:noVBand="1"/>
       </w:tblPr>
       <w:tblGrid>
-        <w:gridCol w:w="1299"/>
-        <w:gridCol w:w="1390"/>
-        <w:gridCol w:w="5805"/>
+        <w:gridCol w:w="2263"/>
+        <w:gridCol w:w="2694"/>
+        <w:gridCol w:w="2691"/>
       </w:tblGrid>
       <w:tr>
         <w:trPr>
           <w:cnfStyle w:val="100000000000" w:firstRow="1" w:lastRow="0" w:firstColumn="0" w:lastColumn="0" w:oddVBand="0" w:evenVBand="0" w:oddHBand="0" w:evenHBand="0" w:firstRowFirstColumn="0" w:firstRowLastColumn="0" w:lastRowFirstColumn="0" w:lastRowLastColumn="0"/>
+          <w:jc w:val="center"/>
         </w:trPr>
         <w:tc>
           <w:tcPr>
             <w:cnfStyle w:val="001000000000" w:firstRow="0" w:lastRow="0" w:firstColumn="1" w:lastColumn="0" w:oddVBand="0" w:evenVBand="0" w:oddHBand="0" w:evenHBand="0" w:firstRowFirstColumn="0" w:firstRowLastColumn="0" w:lastRowFirstColumn="0" w:lastRowLastColumn="0"/>
-            <w:tcW w:w="1299" w:type="dxa"/>
-            <w:tcBorders>
-              <w:bottom w:val="single" w:sz="18" w:space="0" w:color="auto"/>
-            </w:tcBorders>
-          </w:tcPr>
-          <w:p>
-            <w:pPr>
-              <w:ind w:firstLine="0"/>
-            </w:pPr>
-            <w:r>
-              <w:t>Literacy</w:t>
-            </w:r>
-          </w:p>
-        </w:tc>
-        <w:tc>
-          <w:tcPr>
-            <w:tcW w:w="1390" w:type="dxa"/>
-            <w:tcBorders>
-              <w:bottom w:val="single" w:sz="18" w:space="0" w:color="auto"/>
-            </w:tcBorders>
+            <w:tcW w:w="2263" w:type="dxa"/>
+          </w:tcPr>
+          <w:p>
+            <w:pPr>
+              <w:ind w:firstLine="0"/>
+              <w:rPr>
+                <w:sz w:val="20"/>
+              </w:rPr>
+            </w:pPr>
+            <w:r>
+              <w:rPr>
+                <w:sz w:val="20"/>
+              </w:rPr>
+              <w:t>Variable</w:t>
+            </w:r>
+          </w:p>
+        </w:tc>
+        <w:tc>
+          <w:tcPr>
+            <w:tcW w:w="2694" w:type="dxa"/>
           </w:tcPr>
           <w:p>
             <w:pPr>
               <w:ind w:firstLine="0"/>
               <w:cnfStyle w:val="100000000000" w:firstRow="1" w:lastRow="0" w:firstColumn="0" w:lastColumn="0" w:oddVBand="0" w:evenVBand="0" w:oddHBand="0" w:evenHBand="0" w:firstRowFirstColumn="0" w:firstRowLastColumn="0" w:lastRowFirstColumn="0" w:lastRowLastColumn="0"/>
-            </w:pPr>
-          </w:p>
-        </w:tc>
-        <w:tc>
-          <w:tcPr>
-            <w:tcW w:w="5805" w:type="dxa"/>
-            <w:tcBorders>
-              <w:bottom w:val="single" w:sz="18" w:space="0" w:color="auto"/>
-            </w:tcBorders>
+              <w:rPr>
+                <w:sz w:val="20"/>
+              </w:rPr>
+            </w:pPr>
+            <w:r>
+              <w:rPr>
+                <w:sz w:val="20"/>
+              </w:rPr>
+              <w:t>Description</w:t>
+            </w:r>
+          </w:p>
+        </w:tc>
+        <w:tc>
+          <w:tcPr>
+            <w:tcW w:w="2691" w:type="dxa"/>
           </w:tcPr>
           <w:p>
             <w:pPr>
               <w:ind w:firstLine="0"/>
               <w:cnfStyle w:val="100000000000" w:firstRow="1" w:lastRow="0" w:firstColumn="0" w:lastColumn="0" w:oddVBand="0" w:evenVBand="0" w:oddHBand="0" w:evenHBand="0" w:firstRowFirstColumn="0" w:firstRowLastColumn="0" w:lastRowFirstColumn="0" w:lastRowLastColumn="0"/>
-            </w:pPr>
-          </w:p>
-        </w:tc>
-      </w:tr>
-      <w:tr>
-        <w:tc>
-          <w:tcPr>
-            <w:cnfStyle w:val="001000000000" w:firstRow="0" w:lastRow="0" w:firstColumn="1" w:lastColumn="0" w:oddVBand="0" w:evenVBand="0" w:oddHBand="0" w:evenHBand="0" w:firstRowFirstColumn="0" w:firstRowLastColumn="0" w:lastRowFirstColumn="0" w:lastRowLastColumn="0"/>
-            <w:tcW w:w="1299" w:type="dxa"/>
-            <w:tcBorders>
-              <w:top w:val="single" w:sz="18" w:space="0" w:color="auto"/>
-            </w:tcBorders>
-          </w:tcPr>
-          <w:p>
-            <w:pPr>
-              <w:ind w:firstLine="0"/>
-            </w:pPr>
-          </w:p>
-        </w:tc>
-        <w:tc>
-          <w:tcPr>
-            <w:tcW w:w="1390" w:type="dxa"/>
-            <w:tcBorders>
-              <w:top w:val="single" w:sz="18" w:space="0" w:color="auto"/>
-            </w:tcBorders>
-          </w:tcPr>
-          <w:p>
-            <w:pPr>
-              <w:ind w:firstLine="0"/>
-              <w:cnfStyle w:val="000000000000" w:firstRow="0" w:lastRow="0" w:firstColumn="0" w:lastColumn="0" w:oddVBand="0" w:evenVBand="0" w:oddHBand="0" w:evenHBand="0" w:firstRowFirstColumn="0" w:firstRowLastColumn="0" w:lastRowFirstColumn="0" w:lastRowLastColumn="0"/>
-            </w:pPr>
-          </w:p>
-        </w:tc>
-        <w:tc>
-          <w:tcPr>
-            <w:tcW w:w="5805" w:type="dxa"/>
-            <w:tcBorders>
-              <w:top w:val="single" w:sz="18" w:space="0" w:color="auto"/>
-            </w:tcBorders>
-          </w:tcPr>
-          <w:p>
-            <w:pPr>
-              <w:ind w:firstLine="0"/>
-              <w:cnfStyle w:val="000000000000" w:firstRow="0" w:lastRow="0" w:firstColumn="0" w:lastColumn="0" w:oddVBand="0" w:evenVBand="0" w:oddHBand="0" w:evenHBand="0" w:firstRowFirstColumn="0" w:firstRowLastColumn="0" w:lastRowFirstColumn="0" w:lastRowLastColumn="0"/>
-            </w:pPr>
-            <w:r>
-              <w:t>Noun/pronoun/proper noun to verb ratio</w:t>
-            </w:r>
-          </w:p>
-        </w:tc>
-      </w:tr>
-      <w:tr>
-        <w:tc>
-          <w:tcPr>
-            <w:cnfStyle w:val="001000000000" w:firstRow="0" w:lastRow="0" w:firstColumn="1" w:lastColumn="0" w:oddVBand="0" w:evenVBand="0" w:oddHBand="0" w:evenHBand="0" w:firstRowFirstColumn="0" w:firstRowLastColumn="0" w:lastRowFirstColumn="0" w:lastRowLastColumn="0"/>
-            <w:tcW w:w="1299" w:type="dxa"/>
-          </w:tcPr>
-          <w:p>
-            <w:pPr>
-              <w:ind w:firstLine="0"/>
-            </w:pPr>
-          </w:p>
-        </w:tc>
-        <w:tc>
-          <w:tcPr>
-            <w:tcW w:w="1390" w:type="dxa"/>
-          </w:tcPr>
-          <w:p>
-            <w:pPr>
-              <w:ind w:firstLine="0"/>
-              <w:cnfStyle w:val="000000000000" w:firstRow="0" w:lastRow="0" w:firstColumn="0" w:lastColumn="0" w:oddVBand="0" w:evenVBand="0" w:oddHBand="0" w:evenHBand="0" w:firstRowFirstColumn="0" w:firstRowLastColumn="0" w:lastRowFirstColumn="0" w:lastRowLastColumn="0"/>
-            </w:pPr>
-          </w:p>
-        </w:tc>
-        <w:tc>
-          <w:tcPr>
-            <w:tcW w:w="5805" w:type="dxa"/>
-          </w:tcPr>
-          <w:p>
-            <w:pPr>
-              <w:ind w:firstLine="0"/>
-              <w:cnfStyle w:val="000000000000" w:firstRow="0" w:lastRow="0" w:firstColumn="0" w:lastColumn="0" w:oddVBand="0" w:evenVBand="0" w:oddHBand="0" w:evenHBand="0" w:firstRowFirstColumn="0" w:firstRowLastColumn="0" w:lastRowFirstColumn="0" w:lastRowLastColumn="0"/>
-            </w:pPr>
-            <w:r>
-              <w:t>Frequency of third-person pronouns</w:t>
+              <w:rPr>
+                <w:sz w:val="20"/>
+              </w:rPr>
+            </w:pPr>
+            <w:r>
+              <w:rPr>
+                <w:sz w:val="20"/>
+              </w:rPr>
+              <w:t>Point Amount</w:t>
             </w:r>
           </w:p>
         </w:tc>
       </w:tr>
       <w:tr>
         <w:trPr>
-          <w:trHeight w:val="399"/>
+          <w:jc w:val="center"/>
         </w:trPr>
         <w:tc>
           <w:tcPr>
             <w:cnfStyle w:val="001000000000" w:firstRow="0" w:lastRow="0" w:firstColumn="1" w:lastColumn="0" w:oddVBand="0" w:evenVBand="0" w:oddHBand="0" w:evenHBand="0" w:firstRowFirstColumn="0" w:firstRowLastColumn="0" w:lastRowFirstColumn="0" w:lastRowLastColumn="0"/>
-            <w:tcW w:w="1299" w:type="dxa"/>
-          </w:tcPr>
-          <w:p>
-            <w:pPr>
-              <w:ind w:firstLine="0"/>
-            </w:pPr>
-            <w:r>
-              <w:t xml:space="preserve"> </w:t>
-            </w:r>
-          </w:p>
-        </w:tc>
-        <w:tc>
-          <w:tcPr>
-            <w:tcW w:w="1390" w:type="dxa"/>
-          </w:tcPr>
-          <w:p>
-            <w:pPr>
+            <w:tcW w:w="2263" w:type="dxa"/>
+          </w:tcPr>
+          <w:p>
+            <w:pPr>
+              <w:ind w:firstLine="0"/>
+              <w:rPr>
+                <w:b w:val="0"/>
+                <w:bCs w:val="0"/>
+                <w:sz w:val="20"/>
+              </w:rPr>
+            </w:pPr>
+            <w:proofErr w:type="spellStart"/>
+            <w:r>
+              <w:rPr>
+                <w:rFonts w:ascii="Courier New" w:hAnsi="Courier New" w:cs="Courier New"/>
+                <w:b w:val="0"/>
+                <w:bCs w:val="0"/>
+                <w:color w:val="008000"/>
+                <w:sz w:val="20"/>
+                <w:lang w:val="fr-FR" w:eastAsia="ja-JP"/>
+              </w:rPr>
+              <w:t>SEN_LEN</w:t>
+            </w:r>
+            <w:proofErr w:type="spellEnd"/>
+          </w:p>
+        </w:tc>
+        <w:tc>
+          <w:tcPr>
+            <w:tcW w:w="2694" w:type="dxa"/>
+          </w:tcPr>
+          <w:p>
+            <w:pPr>
+              <w:shd w:val="clear" w:color="auto" w:fill="FFFFFF"/>
+              <w:tabs>
+                <w:tab w:val="left" w:pos="916"/>
+                <w:tab w:val="left" w:pos="1832"/>
+                <w:tab w:val="left" w:pos="2748"/>
+                <w:tab w:val="left" w:pos="3664"/>
+                <w:tab w:val="left" w:pos="4580"/>
+                <w:tab w:val="left" w:pos="5496"/>
+                <w:tab w:val="left" w:pos="6412"/>
+                <w:tab w:val="left" w:pos="7328"/>
+                <w:tab w:val="left" w:pos="8244"/>
+                <w:tab w:val="left" w:pos="9160"/>
+                <w:tab w:val="left" w:pos="10076"/>
+                <w:tab w:val="left" w:pos="10992"/>
+                <w:tab w:val="left" w:pos="11908"/>
+                <w:tab w:val="left" w:pos="12824"/>
+                <w:tab w:val="left" w:pos="13740"/>
+                <w:tab w:val="left" w:pos="14656"/>
+              </w:tabs>
               <w:ind w:firstLine="0"/>
               <w:cnfStyle w:val="000000000000" w:firstRow="0" w:lastRow="0" w:firstColumn="0" w:lastColumn="0" w:oddVBand="0" w:evenVBand="0" w:oddHBand="0" w:evenHBand="0" w:firstRowFirstColumn="0" w:firstRowLastColumn="0" w:lastRowFirstColumn="0" w:lastRowLastColumn="0"/>
-            </w:pPr>
-          </w:p>
-        </w:tc>
-        <w:tc>
-          <w:tcPr>
-            <w:tcW w:w="5805" w:type="dxa"/>
+              <w:rPr>
+                <w:rFonts w:cs="Courier New"/>
+                <w:sz w:val="20"/>
+                <w:lang w:val="fr-FR" w:eastAsia="ja-JP"/>
+              </w:rPr>
+            </w:pPr>
+            <w:r>
+              <w:rPr>
+                <w:sz w:val="20"/>
+              </w:rPr>
+              <w:t>Sentence Length</w:t>
+            </w:r>
+          </w:p>
+        </w:tc>
+        <w:tc>
+          <w:tcPr>
+            <w:tcW w:w="2691" w:type="dxa"/>
           </w:tcPr>
           <w:p>
             <w:pPr>
               <w:ind w:firstLine="0"/>
               <w:cnfStyle w:val="000000000000" w:firstRow="0" w:lastRow="0" w:firstColumn="0" w:lastColumn="0" w:oddVBand="0" w:evenVBand="0" w:oddHBand="0" w:evenHBand="0" w:firstRowFirstColumn="0" w:firstRowLastColumn="0" w:lastRowFirstColumn="0" w:lastRowLastColumn="0"/>
-            </w:pPr>
-            <w:r>
-              <w:t>Frequency of first-person pronouns</w:t>
-            </w:r>
-          </w:p>
-        </w:tc>
-      </w:tr>
-      <w:tr>
-        <w:tc>
-          <w:tcPr>
-            <w:cnfStyle w:val="001000000000" w:firstRow="0" w:lastRow="0" w:firstColumn="1" w:lastColumn="0" w:oddVBand="0" w:evenVBand="0" w:oddHBand="0" w:evenHBand="0" w:firstRowFirstColumn="0" w:firstRowLastColumn="0" w:lastRowFirstColumn="0" w:lastRowLastColumn="0"/>
-            <w:tcW w:w="1299" w:type="dxa"/>
-          </w:tcPr>
-          <w:p>
-            <w:pPr>
-              <w:ind w:firstLine="0"/>
-            </w:pPr>
-          </w:p>
-        </w:tc>
-        <w:tc>
-          <w:tcPr>
-            <w:tcW w:w="1390" w:type="dxa"/>
-          </w:tcPr>
-          <w:p>
-            <w:pPr>
-              <w:ind w:firstLine="0"/>
-              <w:cnfStyle w:val="000000000000" w:firstRow="0" w:lastRow="0" w:firstColumn="0" w:lastColumn="0" w:oddVBand="0" w:evenVBand="0" w:oddHBand="0" w:evenHBand="0" w:firstRowFirstColumn="0" w:firstRowLastColumn="0" w:lastRowFirstColumn="0" w:lastRowLastColumn="0"/>
-            </w:pPr>
-          </w:p>
-        </w:tc>
-        <w:tc>
-          <w:tcPr>
-            <w:tcW w:w="5805" w:type="dxa"/>
-          </w:tcPr>
-          <w:p>
-            <w:pPr>
-              <w:ind w:firstLine="0"/>
-              <w:cnfStyle w:val="000000000000" w:firstRow="0" w:lastRow="0" w:firstColumn="0" w:lastColumn="0" w:oddVBand="0" w:evenVBand="0" w:oddHBand="0" w:evenHBand="0" w:firstRowFirstColumn="0" w:firstRowLastColumn="0" w:lastRowFirstColumn="0" w:lastRowLastColumn="0"/>
-            </w:pPr>
-            <w:r>
-              <w:t>Frequency of present tense verbs</w:t>
-            </w:r>
-          </w:p>
-        </w:tc>
-      </w:tr>
-      <w:tr>
-        <w:tc>
-          <w:tcPr>
-            <w:cnfStyle w:val="001000000000" w:firstRow="0" w:lastRow="0" w:firstColumn="1" w:lastColumn="0" w:oddVBand="0" w:evenVBand="0" w:oddHBand="0" w:evenHBand="0" w:firstRowFirstColumn="0" w:firstRowLastColumn="0" w:lastRowFirstColumn="0" w:lastRowLastColumn="0"/>
-            <w:tcW w:w="1299" w:type="dxa"/>
-          </w:tcPr>
-          <w:p>
-            <w:pPr>
-              <w:ind w:firstLine="0"/>
-            </w:pPr>
-          </w:p>
-        </w:tc>
-        <w:tc>
-          <w:tcPr>
-            <w:tcW w:w="1390" w:type="dxa"/>
-          </w:tcPr>
-          <w:p>
-            <w:pPr>
-              <w:ind w:firstLine="0"/>
-              <w:cnfStyle w:val="000000000000" w:firstRow="0" w:lastRow="0" w:firstColumn="0" w:lastColumn="0" w:oddVBand="0" w:evenVBand="0" w:oddHBand="0" w:evenHBand="0" w:firstRowFirstColumn="0" w:firstRowLastColumn="0" w:lastRowFirstColumn="0" w:lastRowLastColumn="0"/>
-            </w:pPr>
-          </w:p>
-        </w:tc>
-        <w:tc>
-          <w:tcPr>
-            <w:tcW w:w="5805" w:type="dxa"/>
-          </w:tcPr>
-          <w:p>
-            <w:pPr>
-              <w:ind w:firstLine="0"/>
-              <w:cnfStyle w:val="000000000000" w:firstRow="0" w:lastRow="0" w:firstColumn="0" w:lastColumn="0" w:oddVBand="0" w:evenVBand="0" w:oddHBand="0" w:evenHBand="0" w:firstRowFirstColumn="0" w:firstRowLastColumn="0" w:lastRowFirstColumn="0" w:lastRowLastColumn="0"/>
-            </w:pPr>
-            <w:r>
-              <w:t>Frequency of abbreviation</w:t>
-            </w:r>
-          </w:p>
-        </w:tc>
-      </w:tr>
-      <w:tr>
-        <w:tc>
-          <w:tcPr>
-            <w:cnfStyle w:val="001000000000" w:firstRow="0" w:lastRow="0" w:firstColumn="1" w:lastColumn="0" w:oddVBand="0" w:evenVBand="0" w:oddHBand="0" w:evenHBand="0" w:firstRowFirstColumn="0" w:firstRowLastColumn="0" w:lastRowFirstColumn="0" w:lastRowLastColumn="0"/>
-            <w:tcW w:w="1299" w:type="dxa"/>
-          </w:tcPr>
-          <w:p>
-            <w:pPr>
-              <w:ind w:firstLine="0"/>
-            </w:pPr>
-          </w:p>
-        </w:tc>
-        <w:tc>
-          <w:tcPr>
-            <w:tcW w:w="1390" w:type="dxa"/>
-          </w:tcPr>
-          <w:p>
-            <w:pPr>
-              <w:ind w:firstLine="0"/>
-              <w:cnfStyle w:val="000000000000" w:firstRow="0" w:lastRow="0" w:firstColumn="0" w:lastColumn="0" w:oddVBand="0" w:evenVBand="0" w:oddHBand="0" w:evenHBand="0" w:firstRowFirstColumn="0" w:firstRowLastColumn="0" w:lastRowFirstColumn="0" w:lastRowLastColumn="0"/>
-            </w:pPr>
-          </w:p>
-        </w:tc>
-        <w:tc>
-          <w:tcPr>
-            <w:tcW w:w="5805" w:type="dxa"/>
-          </w:tcPr>
-          <w:p>
-            <w:pPr>
-              <w:ind w:firstLine="0"/>
-              <w:cnfStyle w:val="000000000000" w:firstRow="0" w:lastRow="0" w:firstColumn="0" w:lastColumn="0" w:oddVBand="0" w:evenVBand="0" w:oddHBand="0" w:evenHBand="0" w:firstRowFirstColumn="0" w:firstRowLastColumn="0" w:lastRowFirstColumn="0" w:lastRowLastColumn="0"/>
-            </w:pPr>
-            <w:r>
-              <w:t xml:space="preserve">Verb to adjective frequency  </w:t>
-            </w:r>
-          </w:p>
-        </w:tc>
-      </w:tr>
-      <w:tr>
-        <w:tc>
-          <w:tcPr>
-            <w:cnfStyle w:val="001000000000" w:firstRow="0" w:lastRow="0" w:firstColumn="1" w:lastColumn="0" w:oddVBand="0" w:evenVBand="0" w:oddHBand="0" w:evenHBand="0" w:firstRowFirstColumn="0" w:firstRowLastColumn="0" w:lastRowFirstColumn="0" w:lastRowLastColumn="0"/>
-            <w:tcW w:w="1299" w:type="dxa"/>
-          </w:tcPr>
-          <w:p>
-            <w:pPr>
-              <w:ind w:firstLine="0"/>
-            </w:pPr>
-          </w:p>
-        </w:tc>
-        <w:tc>
-          <w:tcPr>
-            <w:tcW w:w="1390" w:type="dxa"/>
-          </w:tcPr>
-          <w:p>
-            <w:pPr>
-              <w:ind w:firstLine="0"/>
-              <w:cnfStyle w:val="000000000000" w:firstRow="0" w:lastRow="0" w:firstColumn="0" w:lastColumn="0" w:oddVBand="0" w:evenVBand="0" w:oddHBand="0" w:evenHBand="0" w:firstRowFirstColumn="0" w:firstRowLastColumn="0" w:lastRowFirstColumn="0" w:lastRowLastColumn="0"/>
-            </w:pPr>
-          </w:p>
-        </w:tc>
-        <w:tc>
-          <w:tcPr>
-            <w:tcW w:w="5805" w:type="dxa"/>
-          </w:tcPr>
-          <w:p>
-            <w:pPr>
-              <w:ind w:firstLine="0"/>
-              <w:cnfStyle w:val="000000000000" w:firstRow="0" w:lastRow="0" w:firstColumn="0" w:lastColumn="0" w:oddVBand="0" w:evenVBand="0" w:oddHBand="0" w:evenHBand="0" w:firstRowFirstColumn="0" w:firstRowLastColumn="0" w:lastRowFirstColumn="0" w:lastRowLastColumn="0"/>
-            </w:pPr>
-            <w:r>
-              <w:t xml:space="preserve">Coordinating conjunctions to verbs </w:t>
-            </w:r>
-          </w:p>
-        </w:tc>
-      </w:tr>
-      <w:tr>
-        <w:tc>
-          <w:tcPr>
-            <w:cnfStyle w:val="001000000000" w:firstRow="0" w:lastRow="0" w:firstColumn="1" w:lastColumn="0" w:oddVBand="0" w:evenVBand="0" w:oddHBand="0" w:evenHBand="0" w:firstRowFirstColumn="0" w:firstRowLastColumn="0" w:lastRowFirstColumn="0" w:lastRowLastColumn="0"/>
-            <w:tcW w:w="1299" w:type="dxa"/>
-          </w:tcPr>
-          <w:p>
-            <w:pPr>
-              <w:ind w:firstLine="0"/>
-            </w:pPr>
-          </w:p>
-        </w:tc>
-        <w:tc>
-          <w:tcPr>
-            <w:tcW w:w="1390" w:type="dxa"/>
-          </w:tcPr>
-          <w:p>
-            <w:pPr>
-              <w:ind w:firstLine="0"/>
-              <w:cnfStyle w:val="000000000000" w:firstRow="0" w:lastRow="0" w:firstColumn="0" w:lastColumn="0" w:oddVBand="0" w:evenVBand="0" w:oddHBand="0" w:evenHBand="0" w:firstRowFirstColumn="0" w:firstRowLastColumn="0" w:lastRowFirstColumn="0" w:lastRowLastColumn="0"/>
-            </w:pPr>
-          </w:p>
-        </w:tc>
-        <w:tc>
-          <w:tcPr>
-            <w:tcW w:w="5805" w:type="dxa"/>
-          </w:tcPr>
-          <w:p>
-            <w:pPr>
-              <w:ind w:firstLine="0"/>
-              <w:cnfStyle w:val="000000000000" w:firstRow="0" w:lastRow="0" w:firstColumn="0" w:lastColumn="0" w:oddVBand="0" w:evenVBand="0" w:oddHBand="0" w:evenHBand="0" w:firstRowFirstColumn="0" w:firstRowLastColumn="0" w:lastRowFirstColumn="0" w:lastRowLastColumn="0"/>
-            </w:pPr>
-            <w:r>
-              <w:t>Sentence length</w:t>
-            </w:r>
-          </w:p>
-        </w:tc>
-      </w:tr>
-      <w:tr>
-        <w:tc>
-          <w:tcPr>
-            <w:cnfStyle w:val="001000000000" w:firstRow="0" w:lastRow="0" w:firstColumn="1" w:lastColumn="0" w:oddVBand="0" w:evenVBand="0" w:oddHBand="0" w:evenHBand="0" w:firstRowFirstColumn="0" w:firstRowLastColumn="0" w:lastRowFirstColumn="0" w:lastRowLastColumn="0"/>
-            <w:tcW w:w="1299" w:type="dxa"/>
-          </w:tcPr>
-          <w:p>
-            <w:pPr>
-              <w:ind w:firstLine="0"/>
-            </w:pPr>
-          </w:p>
-        </w:tc>
-        <w:tc>
-          <w:tcPr>
-            <w:tcW w:w="1390" w:type="dxa"/>
-          </w:tcPr>
-          <w:p>
-            <w:pPr>
-              <w:ind w:firstLine="0"/>
-              <w:cnfStyle w:val="000000000000" w:firstRow="0" w:lastRow="0" w:firstColumn="0" w:lastColumn="0" w:oddVBand="0" w:evenVBand="0" w:oddHBand="0" w:evenHBand="0" w:firstRowFirstColumn="0" w:firstRowLastColumn="0" w:lastRowFirstColumn="0" w:lastRowLastColumn="0"/>
-            </w:pPr>
-          </w:p>
-        </w:tc>
-        <w:tc>
-          <w:tcPr>
-            <w:tcW w:w="5805" w:type="dxa"/>
-          </w:tcPr>
-          <w:p>
-            <w:pPr>
-              <w:ind w:firstLine="0"/>
-              <w:cnfStyle w:val="000000000000" w:firstRow="0" w:lastRow="0" w:firstColumn="0" w:lastColumn="0" w:oddVBand="0" w:evenVBand="0" w:oddHBand="0" w:evenHBand="0" w:firstRowFirstColumn="0" w:firstRowLastColumn="0" w:lastRowFirstColumn="0" w:lastRowLastColumn="0"/>
-            </w:pPr>
-            <w:r>
-              <w:t xml:space="preserve">Average word length </w:t>
-            </w:r>
-          </w:p>
-        </w:tc>
-      </w:tr>
-      <w:tr>
-        <w:tc>
-          <w:tcPr>
-            <w:cnfStyle w:val="001000000000" w:firstRow="0" w:lastRow="0" w:firstColumn="1" w:lastColumn="0" w:oddVBand="0" w:evenVBand="0" w:oddHBand="0" w:evenHBand="0" w:firstRowFirstColumn="0" w:firstRowLastColumn="0" w:lastRowFirstColumn="0" w:lastRowLastColumn="0"/>
-            <w:tcW w:w="1299" w:type="dxa"/>
-          </w:tcPr>
-          <w:p>
-            <w:pPr>
-              <w:ind w:firstLine="0"/>
-            </w:pPr>
-          </w:p>
-        </w:tc>
-        <w:tc>
-          <w:tcPr>
-            <w:tcW w:w="1390" w:type="dxa"/>
-          </w:tcPr>
-          <w:p>
-            <w:pPr>
-              <w:ind w:firstLine="0"/>
-              <w:cnfStyle w:val="000000000000" w:firstRow="0" w:lastRow="0" w:firstColumn="0" w:lastColumn="0" w:oddVBand="0" w:evenVBand="0" w:oddHBand="0" w:evenHBand="0" w:firstRowFirstColumn="0" w:firstRowLastColumn="0" w:lastRowFirstColumn="0" w:lastRowLastColumn="0"/>
-            </w:pPr>
-          </w:p>
-        </w:tc>
-        <w:tc>
-          <w:tcPr>
-            <w:tcW w:w="5805" w:type="dxa"/>
-          </w:tcPr>
-          <w:p>
-            <w:pPr>
-              <w:ind w:firstLine="0"/>
-              <w:cnfStyle w:val="000000000000" w:firstRow="0" w:lastRow="0" w:firstColumn="0" w:lastColumn="0" w:oddVBand="0" w:evenVBand="0" w:oddHBand="0" w:evenHBand="0" w:firstRowFirstColumn="0" w:firstRowLastColumn="0" w:lastRowFirstColumn="0" w:lastRowLastColumn="0"/>
-            </w:pPr>
-            <w:r>
-              <w:t>Abbreviations</w:t>
-            </w:r>
-          </w:p>
-        </w:tc>
-      </w:tr>
-      <w:tr>
-        <w:tc>
-          <w:tcPr>
-            <w:cnfStyle w:val="001000000000" w:firstRow="0" w:lastRow="0" w:firstColumn="1" w:lastColumn="0" w:oddVBand="0" w:evenVBand="0" w:oddHBand="0" w:evenHBand="0" w:firstRowFirstColumn="0" w:firstRowLastColumn="0" w:lastRowFirstColumn="0" w:lastRowLastColumn="0"/>
-            <w:tcW w:w="1299" w:type="dxa"/>
-            <w:tcBorders>
-              <w:top w:val="single" w:sz="18" w:space="0" w:color="auto"/>
-            </w:tcBorders>
-          </w:tcPr>
-          <w:p>
-            <w:pPr>
-              <w:ind w:firstLine="0"/>
-            </w:pPr>
-            <w:r>
-              <w:t>Orality</w:t>
-            </w:r>
-          </w:p>
-        </w:tc>
-        <w:tc>
-          <w:tcPr>
-            <w:tcW w:w="1390" w:type="dxa"/>
-            <w:tcBorders>
-              <w:top w:val="single" w:sz="18" w:space="0" w:color="auto"/>
-            </w:tcBorders>
-          </w:tcPr>
-          <w:p>
-            <w:pPr>
-              <w:ind w:firstLine="0"/>
-              <w:cnfStyle w:val="000000000000" w:firstRow="0" w:lastRow="0" w:firstColumn="0" w:lastColumn="0" w:oddVBand="0" w:evenVBand="0" w:oddHBand="0" w:evenHBand="0" w:firstRowFirstColumn="0" w:firstRowLastColumn="0" w:lastRowFirstColumn="0" w:lastRowLastColumn="0"/>
-            </w:pPr>
-          </w:p>
-        </w:tc>
-        <w:tc>
-          <w:tcPr>
-            <w:tcW w:w="5805" w:type="dxa"/>
-            <w:tcBorders>
-              <w:top w:val="single" w:sz="18" w:space="0" w:color="auto"/>
-            </w:tcBorders>
-          </w:tcPr>
-          <w:p>
-            <w:pPr>
-              <w:ind w:firstLine="0"/>
-              <w:cnfStyle w:val="000000000000" w:firstRow="0" w:lastRow="0" w:firstColumn="0" w:lastColumn="0" w:oddVBand="0" w:evenVBand="0" w:oddHBand="0" w:evenHBand="0" w:firstRowFirstColumn="0" w:firstRowLastColumn="0" w:lastRowFirstColumn="0" w:lastRowLastColumn="0"/>
-            </w:pPr>
-          </w:p>
-        </w:tc>
-      </w:tr>
-      <w:tr>
-        <w:tc>
-          <w:tcPr>
-            <w:cnfStyle w:val="001000000000" w:firstRow="0" w:lastRow="0" w:firstColumn="1" w:lastColumn="0" w:oddVBand="0" w:evenVBand="0" w:oddHBand="0" w:evenHBand="0" w:firstRowFirstColumn="0" w:firstRowLastColumn="0" w:lastRowFirstColumn="0" w:lastRowLastColumn="0"/>
-            <w:tcW w:w="1299" w:type="dxa"/>
-          </w:tcPr>
-          <w:p>
-            <w:pPr>
-              <w:ind w:firstLine="0"/>
-            </w:pPr>
-          </w:p>
-        </w:tc>
-        <w:tc>
-          <w:tcPr>
-            <w:tcW w:w="1390" w:type="dxa"/>
-          </w:tcPr>
-          <w:p>
-            <w:pPr>
-              <w:ind w:firstLine="0"/>
-              <w:cnfStyle w:val="000000000000" w:firstRow="0" w:lastRow="0" w:firstColumn="0" w:lastColumn="0" w:oddVBand="0" w:evenVBand="0" w:oddHBand="0" w:evenHBand="0" w:firstRowFirstColumn="0" w:firstRowLastColumn="0" w:lastRowFirstColumn="0" w:lastRowLastColumn="0"/>
-            </w:pPr>
-          </w:p>
-        </w:tc>
-        <w:tc>
-          <w:tcPr>
-            <w:tcW w:w="5805" w:type="dxa"/>
-          </w:tcPr>
-          <w:p>
-            <w:pPr>
-              <w:ind w:firstLine="0"/>
-              <w:cnfStyle w:val="000000000000" w:firstRow="0" w:lastRow="0" w:firstColumn="0" w:lastColumn="0" w:oddVBand="0" w:evenVBand="0" w:oddHBand="0" w:evenHBand="0" w:firstRowFirstColumn="0" w:firstRowLastColumn="0" w:lastRowFirstColumn="0" w:lastRowLastColumn="0"/>
-            </w:pPr>
-            <w:r>
-              <w:t>Sentence length</w:t>
-            </w:r>
-          </w:p>
-        </w:tc>
-      </w:tr>
-      <w:tr>
-        <w:tc>
-          <w:tcPr>
-            <w:cnfStyle w:val="001000000000" w:firstRow="0" w:lastRow="0" w:firstColumn="1" w:lastColumn="0" w:oddVBand="0" w:evenVBand="0" w:oddHBand="0" w:evenHBand="0" w:firstRowFirstColumn="0" w:firstRowLastColumn="0" w:lastRowFirstColumn="0" w:lastRowLastColumn="0"/>
-            <w:tcW w:w="1299" w:type="dxa"/>
-          </w:tcPr>
-          <w:p>
-            <w:pPr>
-              <w:ind w:firstLine="0"/>
-            </w:pPr>
-          </w:p>
-        </w:tc>
-        <w:tc>
-          <w:tcPr>
-            <w:tcW w:w="1390" w:type="dxa"/>
-          </w:tcPr>
-          <w:p>
-            <w:pPr>
-              <w:ind w:firstLine="0"/>
-              <w:cnfStyle w:val="000000000000" w:firstRow="0" w:lastRow="0" w:firstColumn="0" w:lastColumn="0" w:oddVBand="0" w:evenVBand="0" w:oddHBand="0" w:evenHBand="0" w:firstRowFirstColumn="0" w:firstRowLastColumn="0" w:lastRowFirstColumn="0" w:lastRowLastColumn="0"/>
-            </w:pPr>
-          </w:p>
-        </w:tc>
-        <w:tc>
-          <w:tcPr>
-            <w:tcW w:w="5805" w:type="dxa"/>
-          </w:tcPr>
-          <w:p>
-            <w:pPr>
-              <w:ind w:firstLine="0"/>
-              <w:cnfStyle w:val="000000000000" w:firstRow="0" w:lastRow="0" w:firstColumn="0" w:lastColumn="0" w:oddVBand="0" w:evenVBand="0" w:oddHBand="0" w:evenHBand="0" w:firstRowFirstColumn="0" w:firstRowLastColumn="0" w:lastRowFirstColumn="0" w:lastRowLastColumn="0"/>
-            </w:pPr>
-            <w:r>
-              <w:t xml:space="preserve">Word length </w:t>
-            </w:r>
-          </w:p>
-        </w:tc>
-      </w:tr>
-      <w:tr>
-        <w:tc>
-          <w:tcPr>
-            <w:cnfStyle w:val="001000000000" w:firstRow="0" w:lastRow="0" w:firstColumn="1" w:lastColumn="0" w:oddVBand="0" w:evenVBand="0" w:oddHBand="0" w:evenHBand="0" w:firstRowFirstColumn="0" w:firstRowLastColumn="0" w:lastRowFirstColumn="0" w:lastRowLastColumn="0"/>
-            <w:tcW w:w="1299" w:type="dxa"/>
-          </w:tcPr>
-          <w:p>
-            <w:pPr>
-              <w:ind w:firstLine="0"/>
-            </w:pPr>
-          </w:p>
-        </w:tc>
-        <w:tc>
-          <w:tcPr>
-            <w:tcW w:w="1390" w:type="dxa"/>
-          </w:tcPr>
-          <w:p>
-            <w:pPr>
-              <w:ind w:firstLine="0"/>
-              <w:cnfStyle w:val="000000000000" w:firstRow="0" w:lastRow="0" w:firstColumn="0" w:lastColumn="0" w:oddVBand="0" w:evenVBand="0" w:oddHBand="0" w:evenHBand="0" w:firstRowFirstColumn="0" w:firstRowLastColumn="0" w:lastRowFirstColumn="0" w:lastRowLastColumn="0"/>
-            </w:pPr>
-          </w:p>
-        </w:tc>
-        <w:tc>
-          <w:tcPr>
-            <w:tcW w:w="5805" w:type="dxa"/>
-          </w:tcPr>
-          <w:p>
-            <w:pPr>
-              <w:ind w:firstLine="0"/>
-              <w:cnfStyle w:val="000000000000" w:firstRow="0" w:lastRow="0" w:firstColumn="0" w:lastColumn="0" w:oddVBand="0" w:evenVBand="0" w:oddHBand="0" w:evenHBand="0" w:firstRowFirstColumn="0" w:firstRowLastColumn="0" w:lastRowFirstColumn="0" w:lastRowLastColumn="0"/>
-            </w:pPr>
-            <w:r>
-              <w:t>Word reduplication</w:t>
-            </w:r>
-          </w:p>
-        </w:tc>
-      </w:tr>
-      <w:tr>
-        <w:tc>
-          <w:tcPr>
-            <w:cnfStyle w:val="001000000000" w:firstRow="0" w:lastRow="0" w:firstColumn="1" w:lastColumn="0" w:oddVBand="0" w:evenVBand="0" w:oddHBand="0" w:evenHBand="0" w:firstRowFirstColumn="0" w:firstRowLastColumn="0" w:lastRowFirstColumn="0" w:lastRowLastColumn="0"/>
-            <w:tcW w:w="1299" w:type="dxa"/>
-          </w:tcPr>
-          <w:p>
-            <w:pPr>
-              <w:ind w:firstLine="0"/>
-            </w:pPr>
-          </w:p>
-        </w:tc>
-        <w:tc>
-          <w:tcPr>
-            <w:tcW w:w="1390" w:type="dxa"/>
-          </w:tcPr>
-          <w:p>
-            <w:pPr>
-              <w:ind w:firstLine="0"/>
-              <w:cnfStyle w:val="000000000000" w:firstRow="0" w:lastRow="0" w:firstColumn="0" w:lastColumn="0" w:oddVBand="0" w:evenVBand="0" w:oddHBand="0" w:evenHBand="0" w:firstRowFirstColumn="0" w:firstRowLastColumn="0" w:lastRowFirstColumn="0" w:lastRowLastColumn="0"/>
-            </w:pPr>
-          </w:p>
-        </w:tc>
-        <w:tc>
-          <w:tcPr>
-            <w:tcW w:w="5805" w:type="dxa"/>
-          </w:tcPr>
-          <w:p>
-            <w:pPr>
-              <w:ind w:firstLine="0"/>
-              <w:cnfStyle w:val="000000000000" w:firstRow="0" w:lastRow="0" w:firstColumn="0" w:lastColumn="0" w:oddVBand="0" w:evenVBand="0" w:oddHBand="0" w:evenHBand="0" w:firstRowFirstColumn="0" w:firstRowLastColumn="0" w:lastRowFirstColumn="0" w:lastRowLastColumn="0"/>
-            </w:pPr>
-            <w:r>
-              <w:t xml:space="preserve">Word to Word  back to pack </w:t>
-            </w:r>
-          </w:p>
-        </w:tc>
-      </w:tr>
-      <w:tr>
-        <w:tc>
-          <w:tcPr>
-            <w:cnfStyle w:val="001000000000" w:firstRow="0" w:lastRow="0" w:firstColumn="1" w:lastColumn="0" w:oddVBand="0" w:evenVBand="0" w:oddHBand="0" w:evenHBand="0" w:firstRowFirstColumn="0" w:firstRowLastColumn="0" w:lastRowFirstColumn="0" w:lastRowLastColumn="0"/>
-            <w:tcW w:w="1299" w:type="dxa"/>
-          </w:tcPr>
-          <w:p>
-            <w:pPr>
-              <w:ind w:firstLine="0"/>
-            </w:pPr>
-          </w:p>
-        </w:tc>
-        <w:tc>
-          <w:tcPr>
-            <w:tcW w:w="1390" w:type="dxa"/>
-          </w:tcPr>
-          <w:p>
-            <w:pPr>
-              <w:ind w:firstLine="0"/>
-              <w:cnfStyle w:val="000000000000" w:firstRow="0" w:lastRow="0" w:firstColumn="0" w:lastColumn="0" w:oddVBand="0" w:evenVBand="0" w:oddHBand="0" w:evenHBand="0" w:firstRowFirstColumn="0" w:firstRowLastColumn="0" w:lastRowFirstColumn="0" w:lastRowLastColumn="0"/>
-            </w:pPr>
-          </w:p>
-        </w:tc>
-        <w:tc>
-          <w:tcPr>
-            <w:tcW w:w="5805" w:type="dxa"/>
-          </w:tcPr>
-          <w:p>
-            <w:pPr>
-              <w:ind w:firstLine="0"/>
-              <w:cnfStyle w:val="000000000000" w:firstRow="0" w:lastRow="0" w:firstColumn="0" w:lastColumn="0" w:oddVBand="0" w:evenVBand="0" w:oddHBand="0" w:evenHBand="0" w:firstRowFirstColumn="0" w:firstRowLastColumn="0" w:lastRowFirstColumn="0" w:lastRowLastColumn="0"/>
-            </w:pPr>
-            <w:r>
-              <w:t>High use of punctuation</w:t>
-            </w:r>
-          </w:p>
-        </w:tc>
-      </w:tr>
-      <w:tr>
-        <w:tc>
-          <w:tcPr>
-            <w:cnfStyle w:val="001000000000" w:firstRow="0" w:lastRow="0" w:firstColumn="1" w:lastColumn="0" w:oddVBand="0" w:evenVBand="0" w:oddHBand="0" w:evenHBand="0" w:firstRowFirstColumn="0" w:firstRowLastColumn="0" w:lastRowFirstColumn="0" w:lastRowLastColumn="0"/>
-            <w:tcW w:w="1299" w:type="dxa"/>
-          </w:tcPr>
-          <w:p>
-            <w:pPr>
-              <w:ind w:firstLine="0"/>
-            </w:pPr>
-          </w:p>
-        </w:tc>
-        <w:tc>
-          <w:tcPr>
-            <w:tcW w:w="1390" w:type="dxa"/>
-          </w:tcPr>
-          <w:p>
-            <w:pPr>
-              <w:ind w:firstLine="0"/>
-              <w:cnfStyle w:val="000000000000" w:firstRow="0" w:lastRow="0" w:firstColumn="0" w:lastColumn="0" w:oddVBand="0" w:evenVBand="0" w:oddHBand="0" w:evenHBand="0" w:firstRowFirstColumn="0" w:firstRowLastColumn="0" w:lastRowFirstColumn="0" w:lastRowLastColumn="0"/>
-            </w:pPr>
-          </w:p>
-        </w:tc>
-        <w:tc>
-          <w:tcPr>
-            <w:tcW w:w="5805" w:type="dxa"/>
-          </w:tcPr>
-          <w:p>
-            <w:pPr>
-              <w:ind w:firstLine="0"/>
-              <w:cnfStyle w:val="000000000000" w:firstRow="0" w:lastRow="0" w:firstColumn="0" w:lastColumn="0" w:oddVBand="0" w:evenVBand="0" w:oddHBand="0" w:evenHBand="0" w:firstRowFirstColumn="0" w:firstRowLastColumn="0" w:lastRowFirstColumn="0" w:lastRowLastColumn="0"/>
-            </w:pPr>
-            <w:r>
-              <w:t>Emoticons</w:t>
-            </w:r>
-          </w:p>
-        </w:tc>
-      </w:tr>
-      <w:tr>
-        <w:tc>
-          <w:tcPr>
-            <w:cnfStyle w:val="001000000000" w:firstRow="0" w:lastRow="0" w:firstColumn="1" w:lastColumn="0" w:oddVBand="0" w:evenVBand="0" w:oddHBand="0" w:evenHBand="0" w:firstRowFirstColumn="0" w:firstRowLastColumn="0" w:lastRowFirstColumn="0" w:lastRowLastColumn="0"/>
-            <w:tcW w:w="1299" w:type="dxa"/>
-          </w:tcPr>
-          <w:p>
-            <w:pPr>
-              <w:ind w:firstLine="0"/>
-            </w:pPr>
-          </w:p>
-        </w:tc>
-        <w:tc>
-          <w:tcPr>
-            <w:tcW w:w="1390" w:type="dxa"/>
-          </w:tcPr>
-          <w:p>
-            <w:pPr>
-              <w:ind w:firstLine="0"/>
-              <w:cnfStyle w:val="000000000000" w:firstRow="0" w:lastRow="0" w:firstColumn="0" w:lastColumn="0" w:oddVBand="0" w:evenVBand="0" w:oddHBand="0" w:evenHBand="0" w:firstRowFirstColumn="0" w:firstRowLastColumn="0" w:lastRowFirstColumn="0" w:lastRowLastColumn="0"/>
-            </w:pPr>
-          </w:p>
-        </w:tc>
-        <w:tc>
-          <w:tcPr>
-            <w:tcW w:w="5805" w:type="dxa"/>
-          </w:tcPr>
-          <w:p>
-            <w:pPr>
-              <w:ind w:firstLine="0"/>
-              <w:cnfStyle w:val="000000000000" w:firstRow="0" w:lastRow="0" w:firstColumn="0" w:lastColumn="0" w:oddVBand="0" w:evenVBand="0" w:oddHBand="0" w:evenHBand="0" w:firstRowFirstColumn="0" w:firstRowLastColumn="0" w:lastRowFirstColumn="0" w:lastRowLastColumn="0"/>
-            </w:pPr>
-            <w:r>
-              <w:t xml:space="preserve">Emphasis via all caps </w:t>
-            </w:r>
-          </w:p>
-        </w:tc>
-      </w:tr>
-      <w:tr>
-        <w:tc>
-          <w:tcPr>
-            <w:cnfStyle w:val="001000000000" w:firstRow="0" w:lastRow="0" w:firstColumn="1" w:lastColumn="0" w:oddVBand="0" w:evenVBand="0" w:oddHBand="0" w:evenHBand="0" w:firstRowFirstColumn="0" w:firstRowLastColumn="0" w:lastRowFirstColumn="0" w:lastRowLastColumn="0"/>
-            <w:tcW w:w="1299" w:type="dxa"/>
-          </w:tcPr>
-          <w:p>
-            <w:pPr>
-              <w:ind w:firstLine="0"/>
-            </w:pPr>
-          </w:p>
-        </w:tc>
-        <w:tc>
-          <w:tcPr>
-            <w:tcW w:w="1390" w:type="dxa"/>
-          </w:tcPr>
-          <w:p>
-            <w:pPr>
-              <w:ind w:firstLine="0"/>
-              <w:cnfStyle w:val="000000000000" w:firstRow="0" w:lastRow="0" w:firstColumn="0" w:lastColumn="0" w:oddVBand="0" w:evenVBand="0" w:oddHBand="0" w:evenHBand="0" w:firstRowFirstColumn="0" w:firstRowLastColumn="0" w:lastRowFirstColumn="0" w:lastRowLastColumn="0"/>
-            </w:pPr>
-          </w:p>
-        </w:tc>
-        <w:tc>
-          <w:tcPr>
-            <w:tcW w:w="5805" w:type="dxa"/>
-          </w:tcPr>
-          <w:p>
-            <w:pPr>
-              <w:ind w:firstLine="0"/>
-              <w:cnfStyle w:val="000000000000" w:firstRow="0" w:lastRow="0" w:firstColumn="0" w:lastColumn="0" w:oddVBand="0" w:evenVBand="0" w:oddHBand="0" w:evenHBand="0" w:firstRowFirstColumn="0" w:firstRowLastColumn="0" w:lastRowFirstColumn="0" w:lastRowLastColumn="0"/>
-            </w:pPr>
-            <w:r>
-              <w:t>Abbreviations and acronyms</w:t>
-            </w:r>
-          </w:p>
-        </w:tc>
-      </w:tr>
-      <w:tr>
-        <w:tc>
-          <w:tcPr>
-            <w:cnfStyle w:val="001000000000" w:firstRow="0" w:lastRow="0" w:firstColumn="1" w:lastColumn="0" w:oddVBand="0" w:evenVBand="0" w:oddHBand="0" w:evenHBand="0" w:firstRowFirstColumn="0" w:firstRowLastColumn="0" w:lastRowFirstColumn="0" w:lastRowLastColumn="0"/>
-            <w:tcW w:w="1299" w:type="dxa"/>
-          </w:tcPr>
-          <w:p>
-            <w:pPr>
-              <w:ind w:firstLine="0"/>
-            </w:pPr>
-          </w:p>
-        </w:tc>
-        <w:tc>
-          <w:tcPr>
-            <w:tcW w:w="1390" w:type="dxa"/>
-          </w:tcPr>
-          <w:p>
-            <w:pPr>
-              <w:ind w:firstLine="0"/>
-              <w:cnfStyle w:val="000000000000" w:firstRow="0" w:lastRow="0" w:firstColumn="0" w:lastColumn="0" w:oddVBand="0" w:evenVBand="0" w:oddHBand="0" w:evenHBand="0" w:firstRowFirstColumn="0" w:firstRowLastColumn="0" w:lastRowFirstColumn="0" w:lastRowLastColumn="0"/>
-            </w:pPr>
-          </w:p>
-        </w:tc>
-        <w:tc>
-          <w:tcPr>
-            <w:tcW w:w="5805" w:type="dxa"/>
-          </w:tcPr>
-          <w:p>
-            <w:pPr>
-              <w:ind w:firstLine="0"/>
-              <w:cnfStyle w:val="000000000000" w:firstRow="0" w:lastRow="0" w:firstColumn="0" w:lastColumn="0" w:oddVBand="0" w:evenVBand="0" w:oddHBand="0" w:evenHBand="0" w:firstRowFirstColumn="0" w:firstRowLastColumn="0" w:lastRowFirstColumn="0" w:lastRowLastColumn="0"/>
-            </w:pPr>
-            <w:r>
-              <w:t xml:space="preserve">High adjective use </w:t>
-            </w:r>
-          </w:p>
-        </w:tc>
-      </w:tr>
-      <w:tr>
-        <w:tc>
-          <w:tcPr>
-            <w:cnfStyle w:val="001000000000" w:firstRow="0" w:lastRow="0" w:firstColumn="1" w:lastColumn="0" w:oddVBand="0" w:evenVBand="0" w:oddHBand="0" w:evenHBand="0" w:firstRowFirstColumn="0" w:firstRowLastColumn="0" w:lastRowFirstColumn="0" w:lastRowLastColumn="0"/>
-            <w:tcW w:w="1299" w:type="dxa"/>
-          </w:tcPr>
-          <w:p>
-            <w:pPr>
-              <w:ind w:firstLine="0"/>
-            </w:pPr>
-          </w:p>
-        </w:tc>
-        <w:tc>
-          <w:tcPr>
-            <w:tcW w:w="1390" w:type="dxa"/>
-          </w:tcPr>
-          <w:p>
-            <w:pPr>
-              <w:ind w:firstLine="0"/>
-              <w:cnfStyle w:val="000000000000" w:firstRow="0" w:lastRow="0" w:firstColumn="0" w:lastColumn="0" w:oddVBand="0" w:evenVBand="0" w:oddHBand="0" w:evenHBand="0" w:firstRowFirstColumn="0" w:firstRowLastColumn="0" w:lastRowFirstColumn="0" w:lastRowLastColumn="0"/>
-            </w:pPr>
-          </w:p>
-        </w:tc>
-        <w:tc>
-          <w:tcPr>
-            <w:tcW w:w="5805" w:type="dxa"/>
-          </w:tcPr>
-          <w:p>
-            <w:pPr>
-              <w:ind w:firstLine="0"/>
-              <w:cnfStyle w:val="000000000000" w:firstRow="0" w:lastRow="0" w:firstColumn="0" w:lastColumn="0" w:oddVBand="0" w:evenVBand="0" w:oddHBand="0" w:evenHBand="0" w:firstRowFirstColumn="0" w:firstRowLastColumn="0" w:lastRowFirstColumn="0" w:lastRowLastColumn="0"/>
-            </w:pPr>
-            <w:r>
-              <w:t>Sentences with only verbs</w:t>
-            </w:r>
-          </w:p>
-        </w:tc>
-      </w:tr>
-    </w:tbl>
-    <w:p>
-      <w:pPr>
-        <w:ind w:left="2124" w:firstLine="708"/>
-      </w:pPr>
-    </w:p>
-    <w:p>
-      <w:pPr>
-        <w:ind w:left="2124" w:firstLine="708"/>
-      </w:pPr>
-      <w:r>
-        <w:t>Classification set one</w:t>
-      </w:r>
-    </w:p>
-    <w:p>
-      <w:pPr>
-        <w:ind w:firstLine="0"/>
-      </w:pPr>
-    </w:p>
-    <w:p>
-      <w:pPr>
-        <w:ind w:firstLine="0"/>
-      </w:pPr>
-    </w:p>
-    <w:p>
-      <w:pPr>
-        <w:ind w:firstLine="0"/>
-      </w:pPr>
-    </w:p>
-    <w:p>
-      <w:pPr>
-        <w:ind w:firstLine="0"/>
-      </w:pPr>
-    </w:p>
-    <w:p>
-      <w:pPr>
-        <w:ind w:firstLine="0"/>
-      </w:pPr>
-    </w:p>
-    <w:p>
-      <w:pPr>
-        <w:ind w:firstLine="0"/>
-      </w:pPr>
-    </w:p>
-    <w:p>
-      <w:pPr>
-        <w:ind w:firstLine="0"/>
-      </w:pPr>
-    </w:p>
-    <w:p>
-      <w:pPr>
-        <w:ind w:firstLine="0"/>
-      </w:pPr>
-    </w:p>
-    <w:p>
-      <w:pPr>
-        <w:ind w:firstLine="0"/>
-      </w:pPr>
-    </w:p>
-    <w:p>
-      <w:pPr>
-        <w:ind w:firstLine="0"/>
-      </w:pPr>
-    </w:p>
-    <w:p>
-      <w:pPr>
-        <w:ind w:firstLine="0"/>
-      </w:pPr>
-    </w:p>
-    <w:p>
-      <w:pPr>
-        <w:ind w:firstLine="0"/>
-      </w:pPr>
-    </w:p>
-    <w:tbl>
-      <w:tblPr>
-        <w:tblStyle w:val="Gitternetztabelle1hell"/>
-        <w:tblW w:w="0" w:type="auto"/>
-        <w:tblLook w:val="04A0" w:firstRow="1" w:lastRow="0" w:firstColumn="1" w:lastColumn="0" w:noHBand="0" w:noVBand="1"/>
-      </w:tblPr>
-      <w:tblGrid>
-        <w:gridCol w:w="1413"/>
-        <w:gridCol w:w="7081"/>
-      </w:tblGrid>
-      <w:tr>
-        <w:trPr>
-          <w:cnfStyle w:val="100000000000" w:firstRow="1" w:lastRow="0" w:firstColumn="0" w:lastColumn="0" w:oddVBand="0" w:evenVBand="0" w:oddHBand="0" w:evenHBand="0" w:firstRowFirstColumn="0" w:firstRowLastColumn="0" w:lastRowFirstColumn="0" w:lastRowLastColumn="0"/>
-        </w:trPr>
-        <w:tc>
-          <w:tcPr>
-            <w:cnfStyle w:val="001000000000" w:firstRow="0" w:lastRow="0" w:firstColumn="1" w:lastColumn="0" w:oddVBand="0" w:evenVBand="0" w:oddHBand="0" w:evenHBand="0" w:firstRowFirstColumn="0" w:firstRowLastColumn="0" w:lastRowFirstColumn="0" w:lastRowLastColumn="0"/>
-            <w:tcW w:w="1413" w:type="dxa"/>
-            <w:tcBorders>
-              <w:bottom w:val="single" w:sz="18" w:space="0" w:color="auto"/>
-            </w:tcBorders>
-          </w:tcPr>
-          <w:p>
-            <w:pPr>
-              <w:ind w:firstLine="0"/>
-            </w:pPr>
-            <w:r>
-              <w:t>Literacy</w:t>
-            </w:r>
-          </w:p>
-        </w:tc>
-        <w:tc>
-          <w:tcPr>
-            <w:tcW w:w="7081" w:type="dxa"/>
-            <w:tcBorders>
-              <w:bottom w:val="single" w:sz="18" w:space="0" w:color="auto"/>
-            </w:tcBorders>
-          </w:tcPr>
-          <w:p>
-            <w:pPr>
-              <w:ind w:firstLine="0"/>
-              <w:cnfStyle w:val="100000000000" w:firstRow="1" w:lastRow="0" w:firstColumn="0" w:lastColumn="0" w:oddVBand="0" w:evenVBand="0" w:oddHBand="0" w:evenHBand="0" w:firstRowFirstColumn="0" w:firstRowLastColumn="0" w:lastRowFirstColumn="0" w:lastRowLastColumn="0"/>
-            </w:pPr>
-          </w:p>
-        </w:tc>
-      </w:tr>
-      <w:tr>
-        <w:tc>
-          <w:tcPr>
-            <w:cnfStyle w:val="001000000000" w:firstRow="0" w:lastRow="0" w:firstColumn="1" w:lastColumn="0" w:oddVBand="0" w:evenVBand="0" w:oddHBand="0" w:evenHBand="0" w:firstRowFirstColumn="0" w:firstRowLastColumn="0" w:lastRowFirstColumn="0" w:lastRowLastColumn="0"/>
-            <w:tcW w:w="1413" w:type="dxa"/>
-            <w:tcBorders>
-              <w:top w:val="single" w:sz="18" w:space="0" w:color="auto"/>
-            </w:tcBorders>
-          </w:tcPr>
-          <w:p>
-            <w:pPr>
-              <w:ind w:firstLine="0"/>
-            </w:pPr>
-          </w:p>
-        </w:tc>
-        <w:tc>
-          <w:tcPr>
-            <w:tcW w:w="7081" w:type="dxa"/>
-            <w:tcBorders>
-              <w:top w:val="single" w:sz="18" w:space="0" w:color="auto"/>
-            </w:tcBorders>
-          </w:tcPr>
-          <w:p>
-            <w:pPr>
-              <w:ind w:firstLine="0"/>
-              <w:cnfStyle w:val="000000000000" w:firstRow="0" w:lastRow="0" w:firstColumn="0" w:lastColumn="0" w:oddVBand="0" w:evenVBand="0" w:oddHBand="0" w:evenHBand="0" w:firstRowFirstColumn="0" w:firstRowLastColumn="0" w:lastRowFirstColumn="0" w:lastRowLastColumn="0"/>
-              <w:rPr>
-                <w:rFonts w:ascii="Times New Roman" w:hAnsi="Times New Roman"/>
-              </w:rPr>
-            </w:pPr>
-            <w:r>
-              <w:t>FC</w:t>
-            </w:r>
-          </w:p>
-        </w:tc>
-      </w:tr>
-      <w:tr>
-        <w:tc>
-          <w:tcPr>
-            <w:cnfStyle w:val="001000000000" w:firstRow="0" w:lastRow="0" w:firstColumn="1" w:lastColumn="0" w:oddVBand="0" w:evenVBand="0" w:oddHBand="0" w:evenHBand="0" w:firstRowFirstColumn="0" w:firstRowLastColumn="0" w:lastRowFirstColumn="0" w:lastRowLastColumn="0"/>
-            <w:tcW w:w="1413" w:type="dxa"/>
-          </w:tcPr>
-          <w:p>
-            <w:pPr>
-              <w:ind w:firstLine="0"/>
-            </w:pPr>
-          </w:p>
-        </w:tc>
-        <w:tc>
-          <w:tcPr>
-            <w:tcW w:w="7081" w:type="dxa"/>
-          </w:tcPr>
-          <w:p>
-            <w:pPr>
-              <w:ind w:firstLine="0"/>
-              <w:cnfStyle w:val="000000000000" w:firstRow="0" w:lastRow="0" w:firstColumn="0" w:lastColumn="0" w:oddVBand="0" w:evenVBand="0" w:oddHBand="0" w:evenHBand="0" w:firstRowFirstColumn="0" w:firstRowLastColumn="0" w:lastRowFirstColumn="0" w:lastRowLastColumn="0"/>
-            </w:pPr>
-            <w:r>
-              <w:t>FC</w:t>
-            </w:r>
-            <w:r>
-              <w:rPr>
-                <w:rFonts w:ascii="Times New Roman" w:hAnsi="Times New Roman"/>
-              </w:rPr>
-              <w:t xml:space="preserve"> abbreviations </w:t>
+              <w:rPr>
+                <w:sz w:val="20"/>
+              </w:rPr>
+            </w:pPr>
+            <w:r>
+              <w:rPr>
+                <w:sz w:val="20"/>
+              </w:rPr>
+              <w:t>The length of the sentence in character length</w:t>
             </w:r>
           </w:p>
         </w:tc>
       </w:tr>
       <w:tr>
         <w:trPr>
-          <w:trHeight w:val="399"/>
+          <w:jc w:val="center"/>
         </w:trPr>
         <w:tc>
           <w:tcPr>
             <w:cnfStyle w:val="001000000000" w:firstRow="0" w:lastRow="0" w:firstColumn="1" w:lastColumn="0" w:oddVBand="0" w:evenVBand="0" w:oddHBand="0" w:evenHBand="0" w:firstRowFirstColumn="0" w:firstRowLastColumn="0" w:lastRowFirstColumn="0" w:lastRowLastColumn="0"/>
-            <w:tcW w:w="1413" w:type="dxa"/>
-          </w:tcPr>
-          <w:p>
-            <w:pPr>
-              <w:ind w:firstLine="0"/>
-            </w:pPr>
-            <w:r>
+            <w:tcW w:w="2263" w:type="dxa"/>
+          </w:tcPr>
+          <w:p>
+            <w:pPr>
+              <w:pStyle w:val="HTMLVorformatiert"/>
+              <w:shd w:val="clear" w:color="auto" w:fill="FFFFFF"/>
+              <w:rPr>
+                <w:b w:val="0"/>
+                <w:bCs w:val="0"/>
+                <w:color w:val="000000"/>
+              </w:rPr>
+            </w:pPr>
+            <w:proofErr w:type="spellStart"/>
+            <w:r>
+              <w:rPr>
+                <w:b w:val="0"/>
+                <w:bCs w:val="0"/>
+                <w:color w:val="008000"/>
+              </w:rPr>
+              <w:t>AVG_WORD_LEN</w:t>
+            </w:r>
+            <w:proofErr w:type="spellEnd"/>
+          </w:p>
+          <w:p>
+            <w:pPr>
+              <w:ind w:firstLine="0"/>
+              <w:rPr>
+                <w:b w:val="0"/>
+                <w:bCs w:val="0"/>
+                <w:sz w:val="20"/>
+              </w:rPr>
+            </w:pPr>
+          </w:p>
+        </w:tc>
+        <w:tc>
+          <w:tcPr>
+            <w:tcW w:w="2694" w:type="dxa"/>
+          </w:tcPr>
+          <w:p>
+            <w:pPr>
+              <w:pStyle w:val="HTMLVorformatiert"/>
+              <w:shd w:val="clear" w:color="auto" w:fill="FFFFFF"/>
+              <w:cnfStyle w:val="000000000000" w:firstRow="0" w:lastRow="0" w:firstColumn="0" w:lastColumn="0" w:oddVBand="0" w:evenVBand="0" w:oddHBand="0" w:evenHBand="0" w:firstRowFirstColumn="0" w:firstRowLastColumn="0" w:lastRowFirstColumn="0" w:lastRowLastColumn="0"/>
+              <w:rPr>
+                <w:rFonts w:ascii="Georgia" w:hAnsi="Georgia"/>
+              </w:rPr>
+            </w:pPr>
+            <w:proofErr w:type="spellStart"/>
+            <w:r>
+              <w:rPr>
+                <w:rFonts w:ascii="Georgia" w:hAnsi="Georgia"/>
+              </w:rPr>
+              <w:t>Average</w:t>
+            </w:r>
+            <w:proofErr w:type="spellEnd"/>
+            <w:r>
+              <w:rPr>
+                <w:rFonts w:ascii="Georgia" w:hAnsi="Georgia"/>
+              </w:rPr>
               <w:t xml:space="preserve"> </w:t>
             </w:r>
-          </w:p>
-        </w:tc>
-        <w:tc>
-          <w:tcPr>
-            <w:tcW w:w="7081" w:type="dxa"/>
+            <w:proofErr w:type="spellStart"/>
+            <w:r>
+              <w:rPr>
+                <w:rFonts w:ascii="Georgia" w:hAnsi="Georgia"/>
+              </w:rPr>
+              <w:t>word</w:t>
+            </w:r>
+            <w:proofErr w:type="spellEnd"/>
+            <w:r>
+              <w:rPr>
+                <w:rFonts w:ascii="Georgia" w:hAnsi="Georgia"/>
+              </w:rPr>
+              <w:t xml:space="preserve"> </w:t>
+            </w:r>
+            <w:proofErr w:type="spellStart"/>
+            <w:r>
+              <w:rPr>
+                <w:rFonts w:ascii="Georgia" w:hAnsi="Georgia"/>
+              </w:rPr>
+              <w:t>length</w:t>
+            </w:r>
+            <w:proofErr w:type="spellEnd"/>
+            <w:r>
+              <w:rPr>
+                <w:rFonts w:ascii="Georgia" w:hAnsi="Georgia"/>
+              </w:rPr>
+              <w:t xml:space="preserve"> </w:t>
+            </w:r>
+          </w:p>
+        </w:tc>
+        <w:tc>
+          <w:tcPr>
+            <w:tcW w:w="2691" w:type="dxa"/>
           </w:tcPr>
           <w:p>
             <w:pPr>
               <w:ind w:firstLine="0"/>
               <w:cnfStyle w:val="000000000000" w:firstRow="0" w:lastRow="0" w:firstColumn="0" w:lastColumn="0" w:oddVBand="0" w:evenVBand="0" w:oddHBand="0" w:evenHBand="0" w:firstRowFirstColumn="0" w:firstRowLastColumn="0" w:lastRowFirstColumn="0" w:lastRowLastColumn="0"/>
-            </w:pPr>
-            <w:r>
-              <w:t>FL and FS</w:t>
-            </w:r>
-          </w:p>
-        </w:tc>
-      </w:tr>
-      <w:tr>
-        <w:tc>
-          <w:tcPr>
-            <w:cnfStyle w:val="001000000000" w:firstRow="0" w:lastRow="0" w:firstColumn="1" w:lastColumn="0" w:oddVBand="0" w:evenVBand="0" w:oddHBand="0" w:evenHBand="0" w:firstRowFirstColumn="0" w:firstRowLastColumn="0" w:lastRowFirstColumn="0" w:lastRowLastColumn="0"/>
-            <w:tcW w:w="1413" w:type="dxa"/>
-          </w:tcPr>
-          <w:p>
-            <w:pPr>
-              <w:ind w:firstLine="0"/>
-            </w:pPr>
-          </w:p>
-        </w:tc>
-        <w:tc>
-          <w:tcPr>
-            <w:tcW w:w="7081" w:type="dxa"/>
-          </w:tcPr>
-          <w:p>
-            <w:pPr>
-              <w:ind w:firstLine="0"/>
-              <w:cnfStyle w:val="000000000000" w:firstRow="0" w:lastRow="0" w:firstColumn="0" w:lastColumn="0" w:oddVBand="0" w:evenVBand="0" w:oddHBand="0" w:evenHBand="0" w:firstRowFirstColumn="0" w:firstRowLastColumn="0" w:lastRowFirstColumn="0" w:lastRowLastColumn="0"/>
-            </w:pPr>
-            <w:r>
-              <w:t xml:space="preserve">FT prefixes </w:t>
-            </w:r>
-          </w:p>
-        </w:tc>
-      </w:tr>
-      <w:tr>
-        <w:tc>
-          <w:tcPr>
-            <w:cnfStyle w:val="001000000000" w:firstRow="0" w:lastRow="0" w:firstColumn="1" w:lastColumn="0" w:oddVBand="0" w:evenVBand="0" w:oddHBand="0" w:evenHBand="0" w:firstRowFirstColumn="0" w:firstRowLastColumn="0" w:lastRowFirstColumn="0" w:lastRowLastColumn="0"/>
-            <w:tcW w:w="1413" w:type="dxa"/>
-          </w:tcPr>
-          <w:p>
-            <w:pPr>
-              <w:ind w:firstLine="0"/>
-            </w:pPr>
-          </w:p>
-        </w:tc>
-        <w:tc>
-          <w:tcPr>
-            <w:tcW w:w="7081" w:type="dxa"/>
-          </w:tcPr>
-          <w:p>
-            <w:pPr>
-              <w:ind w:firstLine="0"/>
-              <w:cnfStyle w:val="000000000000" w:firstRow="0" w:lastRow="0" w:firstColumn="0" w:lastColumn="0" w:oddVBand="0" w:evenVBand="0" w:oddHBand="0" w:evenHBand="0" w:firstRowFirstColumn="0" w:firstRowLastColumn="0" w:lastRowFirstColumn="0" w:lastRowLastColumn="0"/>
-            </w:pPr>
-            <w:r>
-              <w:t>FT suffixes</w:t>
-            </w:r>
-          </w:p>
-        </w:tc>
-      </w:tr>
-      <w:tr>
-        <w:tc>
-          <w:tcPr>
-            <w:cnfStyle w:val="001000000000" w:firstRow="0" w:lastRow="0" w:firstColumn="1" w:lastColumn="0" w:oddVBand="0" w:evenVBand="0" w:oddHBand="0" w:evenHBand="0" w:firstRowFirstColumn="0" w:firstRowLastColumn="0" w:lastRowFirstColumn="0" w:lastRowLastColumn="0"/>
-            <w:tcW w:w="1413" w:type="dxa"/>
-          </w:tcPr>
-          <w:p>
-            <w:pPr>
-              <w:ind w:firstLine="0"/>
-            </w:pPr>
-          </w:p>
-        </w:tc>
-        <w:tc>
-          <w:tcPr>
-            <w:tcW w:w="7081" w:type="dxa"/>
-          </w:tcPr>
-          <w:p>
-            <w:pPr>
-              <w:ind w:firstLine="0"/>
-              <w:cnfStyle w:val="000000000000" w:firstRow="0" w:lastRow="0" w:firstColumn="0" w:lastColumn="0" w:oddVBand="0" w:evenVBand="0" w:oddHBand="0" w:evenHBand="0" w:firstRowFirstColumn="0" w:firstRowLastColumn="0" w:lastRowFirstColumn="0" w:lastRowLastColumn="0"/>
-            </w:pPr>
-            <w:r>
-              <w:t xml:space="preserve">High number of adverbs </w:t>
-            </w:r>
-          </w:p>
-        </w:tc>
-      </w:tr>
-      <w:tr>
-        <w:tc>
-          <w:tcPr>
-            <w:cnfStyle w:val="001000000000" w:firstRow="0" w:lastRow="0" w:firstColumn="1" w:lastColumn="0" w:oddVBand="0" w:evenVBand="0" w:oddHBand="0" w:evenHBand="0" w:firstRowFirstColumn="0" w:firstRowLastColumn="0" w:lastRowFirstColumn="0" w:lastRowLastColumn="0"/>
-            <w:tcW w:w="1413" w:type="dxa"/>
-          </w:tcPr>
-          <w:p>
-            <w:pPr>
-              <w:ind w:firstLine="0"/>
-            </w:pPr>
-          </w:p>
-        </w:tc>
-        <w:tc>
-          <w:tcPr>
-            <w:tcW w:w="7081" w:type="dxa"/>
-          </w:tcPr>
-          <w:p>
-            <w:pPr>
-              <w:ind w:firstLine="0"/>
-              <w:cnfStyle w:val="000000000000" w:firstRow="0" w:lastRow="0" w:firstColumn="0" w:lastColumn="0" w:oddVBand="0" w:evenVBand="0" w:oddHBand="0" w:evenHBand="0" w:firstRowFirstColumn="0" w:firstRowLastColumn="0" w:lastRowFirstColumn="0" w:lastRowLastColumn="0"/>
-            </w:pPr>
-            <w:r>
-              <w:t xml:space="preserve">High user of future simple </w:t>
-            </w:r>
-          </w:p>
-        </w:tc>
-      </w:tr>
-      <w:tr>
-        <w:tc>
-          <w:tcPr>
-            <w:cnfStyle w:val="001000000000" w:firstRow="0" w:lastRow="0" w:firstColumn="1" w:lastColumn="0" w:oddVBand="0" w:evenVBand="0" w:oddHBand="0" w:evenHBand="0" w:firstRowFirstColumn="0" w:firstRowLastColumn="0" w:lastRowFirstColumn="0" w:lastRowLastColumn="0"/>
-            <w:tcW w:w="1413" w:type="dxa"/>
-          </w:tcPr>
-          <w:p>
-            <w:pPr>
-              <w:ind w:firstLine="0"/>
-            </w:pPr>
-          </w:p>
-        </w:tc>
-        <w:tc>
-          <w:tcPr>
-            <w:tcW w:w="7081" w:type="dxa"/>
-          </w:tcPr>
-          <w:p>
-            <w:pPr>
-              <w:ind w:firstLine="0"/>
-              <w:cnfStyle w:val="000000000000" w:firstRow="0" w:lastRow="0" w:firstColumn="0" w:lastColumn="0" w:oddVBand="0" w:evenVBand="0" w:oddHBand="0" w:evenHBand="0" w:firstRowFirstColumn="0" w:firstRowLastColumn="0" w:lastRowFirstColumn="0" w:lastRowLastColumn="0"/>
-            </w:pPr>
-            <w:r>
-              <w:t xml:space="preserve">High use of </w:t>
-            </w:r>
-            <w:proofErr w:type="spellStart"/>
-            <w:r>
-              <w:t>être</w:t>
-            </w:r>
-            <w:proofErr w:type="spellEnd"/>
-            <w:r>
-              <w:t xml:space="preserve"> </w:t>
+              <w:rPr>
+                <w:sz w:val="20"/>
+              </w:rPr>
+            </w:pPr>
+            <w:r>
+              <w:rPr>
+                <w:sz w:val="20"/>
+              </w:rPr>
+              <w:t>The length of the average word length</w:t>
             </w:r>
           </w:p>
         </w:tc>
       </w:tr>
       <w:tr>
         <w:trPr>
-          <w:trHeight w:val="60"/>
+          <w:jc w:val="center"/>
         </w:trPr>
         <w:tc>
           <w:tcPr>
             <w:cnfStyle w:val="001000000000" w:firstRow="0" w:lastRow="0" w:firstColumn="1" w:lastColumn="0" w:oddVBand="0" w:evenVBand="0" w:oddHBand="0" w:evenHBand="0" w:firstRowFirstColumn="0" w:firstRowLastColumn="0" w:lastRowFirstColumn="0" w:lastRowLastColumn="0"/>
-            <w:tcW w:w="1413" w:type="dxa"/>
-          </w:tcPr>
-          <w:p>
-            <w:pPr>
-              <w:ind w:firstLine="0"/>
-            </w:pPr>
-          </w:p>
-        </w:tc>
-        <w:tc>
-          <w:tcPr>
-            <w:tcW w:w="7081" w:type="dxa"/>
-          </w:tcPr>
-          <w:p>
-            <w:pPr>
-              <w:ind w:firstLine="0"/>
+            <w:tcW w:w="2263" w:type="dxa"/>
+          </w:tcPr>
+          <w:p>
+            <w:pPr>
+              <w:pStyle w:val="HTMLVorformatiert"/>
+              <w:shd w:val="clear" w:color="auto" w:fill="FFFFFF"/>
+              <w:rPr>
+                <w:b w:val="0"/>
+                <w:bCs w:val="0"/>
+                <w:color w:val="000000"/>
+              </w:rPr>
+            </w:pPr>
+            <w:proofErr w:type="spellStart"/>
+            <w:r>
+              <w:rPr>
+                <w:b w:val="0"/>
+                <w:bCs w:val="0"/>
+                <w:color w:val="008000"/>
+              </w:rPr>
+              <w:t>THIRD_PERSON_EXPL</w:t>
+            </w:r>
+            <w:proofErr w:type="spellEnd"/>
+          </w:p>
+          <w:p>
+            <w:pPr>
+              <w:ind w:firstLine="0"/>
+              <w:rPr>
+                <w:b w:val="0"/>
+                <w:bCs w:val="0"/>
+                <w:sz w:val="20"/>
+              </w:rPr>
+            </w:pPr>
+          </w:p>
+        </w:tc>
+        <w:tc>
+          <w:tcPr>
+            <w:tcW w:w="2694" w:type="dxa"/>
+          </w:tcPr>
+          <w:p>
+            <w:pPr>
+              <w:pStyle w:val="HTMLVorformatiert"/>
+              <w:shd w:val="clear" w:color="auto" w:fill="FFFFFF"/>
               <w:cnfStyle w:val="000000000000" w:firstRow="0" w:lastRow="0" w:firstColumn="0" w:lastColumn="0" w:oddVBand="0" w:evenVBand="0" w:oddHBand="0" w:evenHBand="0" w:firstRowFirstColumn="0" w:firstRowLastColumn="0" w:lastRowFirstColumn="0" w:lastRowLastColumn="0"/>
-            </w:pPr>
-            <w:r>
-              <w:t>High use of hyphenated words</w:t>
+              <w:rPr>
+                <w:rFonts w:ascii="Georgia" w:hAnsi="Georgia"/>
+              </w:rPr>
+            </w:pPr>
+            <w:proofErr w:type="spellStart"/>
+            <w:r>
+              <w:rPr>
+                <w:rFonts w:ascii="Georgia" w:hAnsi="Georgia"/>
+              </w:rPr>
+              <w:t>Dummy</w:t>
+            </w:r>
+            <w:proofErr w:type="spellEnd"/>
+            <w:r>
+              <w:rPr>
+                <w:rFonts w:ascii="Georgia" w:hAnsi="Georgia"/>
+              </w:rPr>
+              <w:t xml:space="preserve"> </w:t>
+            </w:r>
+            <w:proofErr w:type="spellStart"/>
+            <w:r>
+              <w:rPr>
+                <w:rFonts w:ascii="Georgia" w:hAnsi="Georgia"/>
+              </w:rPr>
+              <w:t>Subjects</w:t>
+            </w:r>
+            <w:proofErr w:type="spellEnd"/>
+          </w:p>
+        </w:tc>
+        <w:tc>
+          <w:tcPr>
+            <w:tcW w:w="2691" w:type="dxa"/>
+          </w:tcPr>
+          <w:p>
+            <w:pPr>
+              <w:ind w:firstLine="0"/>
+              <w:cnfStyle w:val="000000000000" w:firstRow="0" w:lastRow="0" w:firstColumn="0" w:lastColumn="0" w:oddVBand="0" w:evenVBand="0" w:oddHBand="0" w:evenHBand="0" w:firstRowFirstColumn="0" w:firstRowLastColumn="0" w:lastRowFirstColumn="0" w:lastRowLastColumn="0"/>
+              <w:rPr>
+                <w:sz w:val="20"/>
+              </w:rPr>
+            </w:pPr>
+            <w:r>
+              <w:rPr>
+                <w:sz w:val="20"/>
+              </w:rPr>
+              <w:t xml:space="preserve">The wound of dummy subjects </w:t>
             </w:r>
           </w:p>
         </w:tc>
       </w:tr>
       <w:tr>
+        <w:trPr>
+          <w:jc w:val="center"/>
+        </w:trPr>
         <w:tc>
           <w:tcPr>
             <w:cnfStyle w:val="001000000000" w:firstRow="0" w:lastRow="0" w:firstColumn="1" w:lastColumn="0" w:oddVBand="0" w:evenVBand="0" w:oddHBand="0" w:evenHBand="0" w:firstRowFirstColumn="0" w:firstRowLastColumn="0" w:lastRowFirstColumn="0" w:lastRowLastColumn="0"/>
-            <w:tcW w:w="1413" w:type="dxa"/>
-          </w:tcPr>
-          <w:p>
-            <w:pPr>
-              <w:ind w:firstLine="0"/>
-            </w:pPr>
-          </w:p>
-        </w:tc>
-        <w:tc>
-          <w:tcPr>
-            <w:tcW w:w="7081" w:type="dxa"/>
-          </w:tcPr>
-          <w:p>
-            <w:pPr>
-              <w:ind w:firstLine="0"/>
+            <w:tcW w:w="2263" w:type="dxa"/>
+          </w:tcPr>
+          <w:p>
+            <w:pPr>
+              <w:pStyle w:val="HTMLVorformatiert"/>
+              <w:shd w:val="clear" w:color="auto" w:fill="FFFFFF"/>
+              <w:rPr>
+                <w:b w:val="0"/>
+                <w:bCs w:val="0"/>
+                <w:color w:val="000000"/>
+              </w:rPr>
+            </w:pPr>
+            <w:proofErr w:type="spellStart"/>
+            <w:r>
+              <w:rPr>
+                <w:b w:val="0"/>
+                <w:bCs w:val="0"/>
+                <w:color w:val="008000"/>
+              </w:rPr>
+              <w:t>NOM_SUBJ</w:t>
+            </w:r>
+            <w:proofErr w:type="spellEnd"/>
+          </w:p>
+          <w:p>
+            <w:pPr>
+              <w:ind w:firstLine="0"/>
+              <w:rPr>
+                <w:b w:val="0"/>
+                <w:bCs w:val="0"/>
+                <w:sz w:val="20"/>
+              </w:rPr>
+            </w:pPr>
+          </w:p>
+        </w:tc>
+        <w:tc>
+          <w:tcPr>
+            <w:tcW w:w="2694" w:type="dxa"/>
+          </w:tcPr>
+          <w:p>
+            <w:pPr>
+              <w:pStyle w:val="HTMLVorformatiert"/>
+              <w:shd w:val="clear" w:color="auto" w:fill="FFFFFF"/>
               <w:cnfStyle w:val="000000000000" w:firstRow="0" w:lastRow="0" w:firstColumn="0" w:lastColumn="0" w:oddVBand="0" w:evenVBand="0" w:oddHBand="0" w:evenHBand="0" w:firstRowFirstColumn="0" w:firstRowLastColumn="0" w:lastRowFirstColumn="0" w:lastRowLastColumn="0"/>
-            </w:pPr>
-            <w:r>
-              <w:t xml:space="preserve">Correct Negation </w:t>
+              <w:rPr>
+                <w:rFonts w:ascii="Georgia" w:hAnsi="Georgia"/>
+              </w:rPr>
+            </w:pPr>
+            <w:r>
+              <w:rPr>
+                <w:rFonts w:ascii="Georgia" w:hAnsi="Georgia"/>
+              </w:rPr>
+              <w:t xml:space="preserve">Sentence </w:t>
+            </w:r>
+            <w:proofErr w:type="spellStart"/>
+            <w:r>
+              <w:rPr>
+                <w:rFonts w:ascii="Georgia" w:hAnsi="Georgia"/>
+              </w:rPr>
+              <w:t>Length</w:t>
+            </w:r>
+            <w:proofErr w:type="spellEnd"/>
+          </w:p>
+        </w:tc>
+        <w:tc>
+          <w:tcPr>
+            <w:tcW w:w="2691" w:type="dxa"/>
+          </w:tcPr>
+          <w:p>
+            <w:pPr>
+              <w:ind w:firstLine="0"/>
+              <w:cnfStyle w:val="000000000000" w:firstRow="0" w:lastRow="0" w:firstColumn="0" w:lastColumn="0" w:oddVBand="0" w:evenVBand="0" w:oddHBand="0" w:evenHBand="0" w:firstRowFirstColumn="0" w:firstRowLastColumn="0" w:lastRowFirstColumn="0" w:lastRowLastColumn="0"/>
+              <w:rPr>
+                <w:sz w:val="20"/>
+              </w:rPr>
+            </w:pPr>
+            <w:r>
+              <w:rPr>
+                <w:sz w:val="20"/>
+              </w:rPr>
+              <w:t>How often nominal subjects occur</w:t>
             </w:r>
           </w:p>
         </w:tc>
       </w:tr>
       <w:tr>
+        <w:trPr>
+          <w:jc w:val="center"/>
+        </w:trPr>
         <w:tc>
           <w:tcPr>
             <w:cnfStyle w:val="001000000000" w:firstRow="0" w:lastRow="0" w:firstColumn="1" w:lastColumn="0" w:oddVBand="0" w:evenVBand="0" w:oddHBand="0" w:evenHBand="0" w:firstRowFirstColumn="0" w:firstRowLastColumn="0" w:lastRowFirstColumn="0" w:lastRowLastColumn="0"/>
-            <w:tcW w:w="1413" w:type="dxa"/>
-            <w:tcBorders>
-              <w:top w:val="single" w:sz="18" w:space="0" w:color="auto"/>
-            </w:tcBorders>
-          </w:tcPr>
-          <w:p>
-            <w:pPr>
-              <w:ind w:firstLine="0"/>
-            </w:pPr>
-            <w:r>
-              <w:t>Orality</w:t>
-            </w:r>
-          </w:p>
-        </w:tc>
-        <w:tc>
-          <w:tcPr>
-            <w:tcW w:w="7081" w:type="dxa"/>
-            <w:tcBorders>
-              <w:top w:val="single" w:sz="18" w:space="0" w:color="auto"/>
-            </w:tcBorders>
-          </w:tcPr>
-          <w:p>
-            <w:pPr>
-              <w:ind w:firstLine="0"/>
+            <w:tcW w:w="2263" w:type="dxa"/>
+          </w:tcPr>
+          <w:p>
+            <w:pPr>
+              <w:pStyle w:val="HTMLVorformatiert"/>
+              <w:shd w:val="clear" w:color="auto" w:fill="FFFFFF"/>
+              <w:rPr>
+                <w:b w:val="0"/>
+                <w:bCs w:val="0"/>
+                <w:color w:val="000000"/>
+              </w:rPr>
+            </w:pPr>
+            <w:proofErr w:type="spellStart"/>
+            <w:r>
+              <w:rPr>
+                <w:b w:val="0"/>
+                <w:bCs w:val="0"/>
+                <w:color w:val="008000"/>
+              </w:rPr>
+              <w:t>PRES_TENSE</w:t>
+            </w:r>
+            <w:proofErr w:type="spellEnd"/>
+          </w:p>
+          <w:p>
+            <w:pPr>
+              <w:ind w:firstLine="0"/>
+              <w:rPr>
+                <w:b w:val="0"/>
+                <w:bCs w:val="0"/>
+                <w:sz w:val="20"/>
+              </w:rPr>
+            </w:pPr>
+          </w:p>
+        </w:tc>
+        <w:tc>
+          <w:tcPr>
+            <w:tcW w:w="2694" w:type="dxa"/>
+          </w:tcPr>
+          <w:p>
+            <w:pPr>
+              <w:pStyle w:val="HTMLVorformatiert"/>
+              <w:shd w:val="clear" w:color="auto" w:fill="FFFFFF"/>
               <w:cnfStyle w:val="000000000000" w:firstRow="0" w:lastRow="0" w:firstColumn="0" w:lastColumn="0" w:oddVBand="0" w:evenVBand="0" w:oddHBand="0" w:evenHBand="0" w:firstRowFirstColumn="0" w:firstRowLastColumn="0" w:lastRowFirstColumn="0" w:lastRowLastColumn="0"/>
-            </w:pPr>
+              <w:rPr>
+                <w:rFonts w:ascii="Georgia" w:hAnsi="Georgia"/>
+              </w:rPr>
+            </w:pPr>
+            <w:proofErr w:type="spellStart"/>
+            <w:r>
+              <w:rPr>
+                <w:rFonts w:ascii="Georgia" w:hAnsi="Georgia"/>
+              </w:rPr>
+              <w:t>Present</w:t>
+            </w:r>
+            <w:proofErr w:type="spellEnd"/>
+            <w:r>
+              <w:rPr>
+                <w:rFonts w:ascii="Georgia" w:hAnsi="Georgia"/>
+              </w:rPr>
+              <w:t xml:space="preserve"> </w:t>
+            </w:r>
+            <w:proofErr w:type="spellStart"/>
+            <w:r>
+              <w:rPr>
+                <w:rFonts w:ascii="Georgia" w:hAnsi="Georgia"/>
+              </w:rPr>
+              <w:t>tense</w:t>
+            </w:r>
+            <w:proofErr w:type="spellEnd"/>
+            <w:r>
+              <w:rPr>
+                <w:rFonts w:ascii="Georgia" w:hAnsi="Georgia"/>
+              </w:rPr>
+              <w:t xml:space="preserve"> </w:t>
+            </w:r>
+            <w:proofErr w:type="spellStart"/>
+            <w:r>
+              <w:rPr>
+                <w:rFonts w:ascii="Georgia" w:hAnsi="Georgia"/>
+              </w:rPr>
+              <w:t>verbs</w:t>
+            </w:r>
+            <w:proofErr w:type="spellEnd"/>
+          </w:p>
+        </w:tc>
+        <w:tc>
+          <w:tcPr>
+            <w:tcW w:w="2691" w:type="dxa"/>
+          </w:tcPr>
+          <w:p>
+            <w:pPr>
+              <w:ind w:firstLine="0"/>
+              <w:cnfStyle w:val="000000000000" w:firstRow="0" w:lastRow="0" w:firstColumn="0" w:lastColumn="0" w:oddVBand="0" w:evenVBand="0" w:oddHBand="0" w:evenHBand="0" w:firstRowFirstColumn="0" w:firstRowLastColumn="0" w:lastRowFirstColumn="0" w:lastRowLastColumn="0"/>
+              <w:rPr>
+                <w:sz w:val="20"/>
+              </w:rPr>
+            </w:pPr>
+            <w:r>
+              <w:rPr>
+                <w:sz w:val="20"/>
+              </w:rPr>
+              <w:t xml:space="preserve">The number of present tense verbs </w:t>
+            </w:r>
           </w:p>
         </w:tc>
       </w:tr>
       <w:tr>
+        <w:trPr>
+          <w:jc w:val="center"/>
+        </w:trPr>
         <w:tc>
           <w:tcPr>
             <w:cnfStyle w:val="001000000000" w:firstRow="0" w:lastRow="0" w:firstColumn="1" w:lastColumn="0" w:oddVBand="0" w:evenVBand="0" w:oddHBand="0" w:evenHBand="0" w:firstRowFirstColumn="0" w:firstRowLastColumn="0" w:lastRowFirstColumn="0" w:lastRowLastColumn="0"/>
-            <w:tcW w:w="1413" w:type="dxa"/>
-          </w:tcPr>
-          <w:p>
-            <w:pPr>
-              <w:ind w:firstLine="0"/>
-            </w:pPr>
-          </w:p>
-        </w:tc>
-        <w:tc>
-          <w:tcPr>
-            <w:tcW w:w="7081" w:type="dxa"/>
+            <w:tcW w:w="2263" w:type="dxa"/>
+          </w:tcPr>
+          <w:p>
+            <w:pPr>
+              <w:pStyle w:val="HTMLVorformatiert"/>
+              <w:shd w:val="clear" w:color="auto" w:fill="FFFFFF"/>
+              <w:rPr>
+                <w:b w:val="0"/>
+                <w:bCs w:val="0"/>
+                <w:color w:val="000000"/>
+              </w:rPr>
+            </w:pPr>
+            <w:proofErr w:type="spellStart"/>
+            <w:r>
+              <w:rPr>
+                <w:b w:val="0"/>
+                <w:bCs w:val="0"/>
+                <w:color w:val="008000"/>
+              </w:rPr>
+              <w:t>ABBR_NO_VOWEL</w:t>
+            </w:r>
+            <w:proofErr w:type="spellEnd"/>
+          </w:p>
+          <w:p>
+            <w:pPr>
+              <w:ind w:firstLine="0"/>
+              <w:rPr>
+                <w:b w:val="0"/>
+                <w:bCs w:val="0"/>
+                <w:sz w:val="20"/>
+              </w:rPr>
+            </w:pPr>
+          </w:p>
+        </w:tc>
+        <w:tc>
+          <w:tcPr>
+            <w:tcW w:w="2694" w:type="dxa"/>
           </w:tcPr>
           <w:p>
             <w:pPr>
               <w:ind w:firstLine="0"/>
               <w:cnfStyle w:val="000000000000" w:firstRow="0" w:lastRow="0" w:firstColumn="0" w:lastColumn="0" w:oddVBand="0" w:evenVBand="0" w:oddHBand="0" w:evenHBand="0" w:firstRowFirstColumn="0" w:firstRowLastColumn="0" w:lastRowFirstColumn="0" w:lastRowLastColumn="0"/>
-            </w:pPr>
-            <w:r>
-              <w:t xml:space="preserve">High use of </w:t>
-            </w:r>
-            <w:proofErr w:type="spellStart"/>
-            <w:r>
-              <w:t>presentatifs</w:t>
-            </w:r>
-            <w:proofErr w:type="spellEnd"/>
-            <w:r>
-              <w:t xml:space="preserve"> </w:t>
+              <w:rPr>
+                <w:sz w:val="20"/>
+              </w:rPr>
+            </w:pPr>
+            <w:r>
+              <w:rPr>
+                <w:sz w:val="20"/>
+              </w:rPr>
+              <w:t xml:space="preserve">Abbreviations without vowels </w:t>
+            </w:r>
+          </w:p>
+        </w:tc>
+        <w:tc>
+          <w:tcPr>
+            <w:tcW w:w="2691" w:type="dxa"/>
+          </w:tcPr>
+          <w:p>
+            <w:pPr>
+              <w:ind w:firstLine="0"/>
+              <w:cnfStyle w:val="000000000000" w:firstRow="0" w:lastRow="0" w:firstColumn="0" w:lastColumn="0" w:oddVBand="0" w:evenVBand="0" w:oddHBand="0" w:evenHBand="0" w:firstRowFirstColumn="0" w:firstRowLastColumn="0" w:lastRowFirstColumn="0" w:lastRowLastColumn="0"/>
+              <w:rPr>
+                <w:sz w:val="20"/>
+              </w:rPr>
+            </w:pPr>
+            <w:r>
+              <w:rPr>
+                <w:sz w:val="20"/>
+              </w:rPr>
+              <w:t xml:space="preserve">Count of abbreviations without vowels </w:t>
             </w:r>
           </w:p>
         </w:tc>
       </w:tr>
       <w:tr>
+        <w:trPr>
+          <w:jc w:val="center"/>
+        </w:trPr>
         <w:tc>
           <w:tcPr>
             <w:cnfStyle w:val="001000000000" w:firstRow="0" w:lastRow="0" w:firstColumn="1" w:lastColumn="0" w:oddVBand="0" w:evenVBand="0" w:oddHBand="0" w:evenHBand="0" w:firstRowFirstColumn="0" w:firstRowLastColumn="0" w:lastRowFirstColumn="0" w:lastRowLastColumn="0"/>
-            <w:tcW w:w="1413" w:type="dxa"/>
-          </w:tcPr>
-          <w:p>
-            <w:pPr>
-              <w:ind w:firstLine="0"/>
-            </w:pPr>
-          </w:p>
-        </w:tc>
-        <w:tc>
-          <w:tcPr>
-            <w:tcW w:w="7081" w:type="dxa"/>
+            <w:tcW w:w="2263" w:type="dxa"/>
+          </w:tcPr>
+          <w:p>
+            <w:pPr>
+              <w:pStyle w:val="HTMLVorformatiert"/>
+              <w:shd w:val="clear" w:color="auto" w:fill="FFFFFF"/>
+              <w:rPr>
+                <w:b w:val="0"/>
+                <w:bCs w:val="0"/>
+                <w:color w:val="000000"/>
+              </w:rPr>
+            </w:pPr>
+            <w:proofErr w:type="spellStart"/>
+            <w:r>
+              <w:rPr>
+                <w:b w:val="0"/>
+                <w:bCs w:val="0"/>
+                <w:color w:val="008000"/>
+              </w:rPr>
+              <w:t>NP_VB_RATIO</w:t>
+            </w:r>
+            <w:proofErr w:type="spellEnd"/>
+          </w:p>
+          <w:p>
+            <w:pPr>
+              <w:ind w:firstLine="0"/>
+              <w:rPr>
+                <w:b w:val="0"/>
+                <w:bCs w:val="0"/>
+                <w:sz w:val="20"/>
+              </w:rPr>
+            </w:pPr>
+          </w:p>
+        </w:tc>
+        <w:tc>
+          <w:tcPr>
+            <w:tcW w:w="2694" w:type="dxa"/>
           </w:tcPr>
           <w:p>
             <w:pPr>
               <w:ind w:firstLine="0"/>
               <w:cnfStyle w:val="000000000000" w:firstRow="0" w:lastRow="0" w:firstColumn="0" w:lastColumn="0" w:oddVBand="0" w:evenVBand="0" w:oddHBand="0" w:evenHBand="0" w:firstRowFirstColumn="0" w:firstRowLastColumn="0" w:lastRowFirstColumn="0" w:lastRowLastColumn="0"/>
-            </w:pPr>
-            <w:r>
-              <w:t>FA</w:t>
+              <w:rPr>
+                <w:sz w:val="20"/>
+              </w:rPr>
+            </w:pPr>
+            <w:r>
+              <w:rPr>
+                <w:sz w:val="20"/>
+              </w:rPr>
+              <w:t xml:space="preserve">Noun to verb ration </w:t>
+            </w:r>
+          </w:p>
+        </w:tc>
+        <w:tc>
+          <w:tcPr>
+            <w:tcW w:w="2691" w:type="dxa"/>
+          </w:tcPr>
+          <w:p>
+            <w:pPr>
+              <w:ind w:firstLine="0"/>
+              <w:cnfStyle w:val="000000000000" w:firstRow="0" w:lastRow="0" w:firstColumn="0" w:lastColumn="0" w:oddVBand="0" w:evenVBand="0" w:oddHBand="0" w:evenHBand="0" w:firstRowFirstColumn="0" w:firstRowLastColumn="0" w:lastRowFirstColumn="0" w:lastRowLastColumn="0"/>
+              <w:rPr>
+                <w:sz w:val="20"/>
+              </w:rPr>
+            </w:pPr>
+            <w:r>
+              <w:rPr>
+                <w:sz w:val="20"/>
+              </w:rPr>
+              <w:t>Noun count plus verb count</w:t>
             </w:r>
           </w:p>
         </w:tc>
       </w:tr>
       <w:tr>
+        <w:trPr>
+          <w:jc w:val="center"/>
+        </w:trPr>
         <w:tc>
           <w:tcPr>
             <w:cnfStyle w:val="001000000000" w:firstRow="0" w:lastRow="0" w:firstColumn="1" w:lastColumn="0" w:oddVBand="0" w:evenVBand="0" w:oddHBand="0" w:evenHBand="0" w:firstRowFirstColumn="0" w:firstRowLastColumn="0" w:lastRowFirstColumn="0" w:lastRowLastColumn="0"/>
-            <w:tcW w:w="1413" w:type="dxa"/>
-          </w:tcPr>
-          <w:p>
-            <w:pPr>
-              <w:ind w:firstLine="0"/>
-            </w:pPr>
-          </w:p>
-        </w:tc>
-        <w:tc>
-          <w:tcPr>
-            <w:tcW w:w="7081" w:type="dxa"/>
+            <w:tcW w:w="2263" w:type="dxa"/>
+          </w:tcPr>
+          <w:p>
+            <w:pPr>
+              <w:pStyle w:val="HTMLVorformatiert"/>
+              <w:shd w:val="clear" w:color="auto" w:fill="FFFFFF"/>
+              <w:rPr>
+                <w:b w:val="0"/>
+                <w:bCs w:val="0"/>
+                <w:color w:val="000000"/>
+              </w:rPr>
+            </w:pPr>
+            <w:proofErr w:type="spellStart"/>
+            <w:r>
+              <w:rPr>
+                <w:b w:val="0"/>
+                <w:bCs w:val="0"/>
+                <w:color w:val="008000"/>
+              </w:rPr>
+              <w:t>LOW_VERB_HIGH_ADJ</w:t>
+            </w:r>
+            <w:proofErr w:type="spellEnd"/>
+          </w:p>
+          <w:p>
+            <w:pPr>
+              <w:pStyle w:val="HTMLVorformatiert"/>
+              <w:shd w:val="clear" w:color="auto" w:fill="FFFFFF"/>
+              <w:rPr>
+                <w:b w:val="0"/>
+                <w:bCs w:val="0"/>
+                <w:color w:val="008000"/>
+              </w:rPr>
+            </w:pPr>
+          </w:p>
+        </w:tc>
+        <w:tc>
+          <w:tcPr>
+            <w:tcW w:w="2694" w:type="dxa"/>
           </w:tcPr>
           <w:p>
             <w:pPr>
               <w:ind w:firstLine="0"/>
               <w:cnfStyle w:val="000000000000" w:firstRow="0" w:lastRow="0" w:firstColumn="0" w:lastColumn="0" w:oddVBand="0" w:evenVBand="0" w:oddHBand="0" w:evenHBand="0" w:firstRowFirstColumn="0" w:firstRowLastColumn="0" w:lastRowFirstColumn="0" w:lastRowLastColumn="0"/>
-            </w:pPr>
-            <w:proofErr w:type="spellStart"/>
-            <w:r>
-              <w:t>FRP</w:t>
-            </w:r>
-            <w:proofErr w:type="spellEnd"/>
+              <w:rPr>
+                <w:sz w:val="20"/>
+              </w:rPr>
+            </w:pPr>
+            <w:r>
+              <w:rPr>
+                <w:sz w:val="20"/>
+              </w:rPr>
+              <w:t xml:space="preserve">Low number of numbs, but high number of adjectives </w:t>
+            </w:r>
+          </w:p>
+        </w:tc>
+        <w:tc>
+          <w:tcPr>
+            <w:tcW w:w="2691" w:type="dxa"/>
+          </w:tcPr>
+          <w:p>
+            <w:pPr>
+              <w:ind w:firstLine="0"/>
+              <w:cnfStyle w:val="000000000000" w:firstRow="0" w:lastRow="0" w:firstColumn="0" w:lastColumn="0" w:oddVBand="0" w:evenVBand="0" w:oddHBand="0" w:evenHBand="0" w:firstRowFirstColumn="0" w:firstRowLastColumn="0" w:lastRowFirstColumn="0" w:lastRowLastColumn="0"/>
+              <w:rPr>
+                <w:sz w:val="20"/>
+              </w:rPr>
+            </w:pPr>
+            <w:r>
+              <w:rPr>
+                <w:sz w:val="20"/>
+              </w:rPr>
+              <w:t xml:space="preserve">Verb and adj count  </w:t>
+            </w:r>
           </w:p>
         </w:tc>
       </w:tr>
       <w:tr>
+        <w:trPr>
+          <w:jc w:val="center"/>
+        </w:trPr>
         <w:tc>
           <w:tcPr>
             <w:cnfStyle w:val="001000000000" w:firstRow="0" w:lastRow="0" w:firstColumn="1" w:lastColumn="0" w:oddVBand="0" w:evenVBand="0" w:oddHBand="0" w:evenHBand="0" w:firstRowFirstColumn="0" w:firstRowLastColumn="0" w:lastRowFirstColumn="0" w:lastRowLastColumn="0"/>
-            <w:tcW w:w="1413" w:type="dxa"/>
-          </w:tcPr>
-          <w:p>
-            <w:pPr>
-              <w:ind w:firstLine="0"/>
-            </w:pPr>
-          </w:p>
-        </w:tc>
-        <w:tc>
-          <w:tcPr>
-            <w:tcW w:w="7081" w:type="dxa"/>
+            <w:tcW w:w="2263" w:type="dxa"/>
+          </w:tcPr>
+          <w:p>
+            <w:pPr>
+              <w:pStyle w:val="HTMLVorformatiert"/>
+              <w:shd w:val="clear" w:color="auto" w:fill="FFFFFF"/>
+              <w:rPr>
+                <w:b w:val="0"/>
+                <w:bCs w:val="0"/>
+                <w:color w:val="000000"/>
+              </w:rPr>
+            </w:pPr>
+            <w:proofErr w:type="spellStart"/>
+            <w:r>
+              <w:rPr>
+                <w:b w:val="0"/>
+                <w:bCs w:val="0"/>
+                <w:color w:val="008000"/>
+              </w:rPr>
+              <w:t>CCONJ_VB_RATIO</w:t>
+            </w:r>
+            <w:proofErr w:type="spellEnd"/>
+          </w:p>
+          <w:p>
+            <w:pPr>
+              <w:pStyle w:val="HTMLVorformatiert"/>
+              <w:shd w:val="clear" w:color="auto" w:fill="FFFFFF"/>
+              <w:rPr>
+                <w:b w:val="0"/>
+                <w:bCs w:val="0"/>
+                <w:color w:val="008000"/>
+              </w:rPr>
+            </w:pPr>
+          </w:p>
+        </w:tc>
+        <w:tc>
+          <w:tcPr>
+            <w:tcW w:w="2694" w:type="dxa"/>
           </w:tcPr>
           <w:p>
             <w:pPr>
               <w:ind w:firstLine="0"/>
               <w:cnfStyle w:val="000000000000" w:firstRow="0" w:lastRow="0" w:firstColumn="0" w:lastColumn="0" w:oddVBand="0" w:evenVBand="0" w:oddHBand="0" w:evenHBand="0" w:firstRowFirstColumn="0" w:firstRowLastColumn="0" w:lastRowFirstColumn="0" w:lastRowLastColumn="0"/>
-            </w:pPr>
-            <w:r>
-              <w:t>FF</w:t>
+              <w:rPr>
+                <w:sz w:val="20"/>
+              </w:rPr>
+            </w:pPr>
+            <w:r>
+              <w:rPr>
+                <w:sz w:val="20"/>
+              </w:rPr>
+              <w:t>More coordinating conjunctions than verbs</w:t>
+            </w:r>
+          </w:p>
+        </w:tc>
+        <w:tc>
+          <w:tcPr>
+            <w:tcW w:w="2691" w:type="dxa"/>
+          </w:tcPr>
+          <w:p>
+            <w:pPr>
+              <w:ind w:firstLine="0"/>
+              <w:cnfStyle w:val="000000000000" w:firstRow="0" w:lastRow="0" w:firstColumn="0" w:lastColumn="0" w:oddVBand="0" w:evenVBand="0" w:oddHBand="0" w:evenHBand="0" w:firstRowFirstColumn="0" w:firstRowLastColumn="0" w:lastRowFirstColumn="0" w:lastRowLastColumn="0"/>
+              <w:rPr>
+                <w:sz w:val="20"/>
+              </w:rPr>
+            </w:pPr>
+            <w:r>
+              <w:rPr>
+                <w:sz w:val="20"/>
+              </w:rPr>
+              <w:t xml:space="preserve">Coordinating </w:t>
+            </w:r>
+            <w:proofErr w:type="spellStart"/>
+            <w:r>
+              <w:rPr>
+                <w:sz w:val="20"/>
+              </w:rPr>
+              <w:t>conjuct</w:t>
+            </w:r>
+            <w:proofErr w:type="spellEnd"/>
+            <w:r>
+              <w:rPr>
+                <w:sz w:val="20"/>
+              </w:rPr>
+              <w:t xml:space="preserve"> </w:t>
+            </w:r>
+            <w:r>
+              <w:rPr>
+                <w:sz w:val="20"/>
+              </w:rPr>
+              <w:t>plus</w:t>
+            </w:r>
+            <w:r>
+              <w:rPr>
+                <w:sz w:val="20"/>
+              </w:rPr>
+              <w:t xml:space="preserve"> verb count </w:t>
             </w:r>
           </w:p>
         </w:tc>
       </w:tr>
       <w:tr>
+        <w:trPr>
+          <w:jc w:val="center"/>
+        </w:trPr>
         <w:tc>
           <w:tcPr>
             <w:cnfStyle w:val="001000000000" w:firstRow="0" w:lastRow="0" w:firstColumn="1" w:lastColumn="0" w:oddVBand="0" w:evenVBand="0" w:oddHBand="0" w:evenHBand="0" w:firstRowFirstColumn="0" w:firstRowLastColumn="0" w:lastRowFirstColumn="0" w:lastRowLastColumn="0"/>
-            <w:tcW w:w="1413" w:type="dxa"/>
-          </w:tcPr>
-          <w:p>
-            <w:pPr>
-              <w:ind w:firstLine="0"/>
-            </w:pPr>
-          </w:p>
-        </w:tc>
-        <w:tc>
-          <w:tcPr>
-            <w:tcW w:w="7081" w:type="dxa"/>
+            <w:tcW w:w="2263" w:type="dxa"/>
+          </w:tcPr>
+          <w:p>
+            <w:pPr>
+              <w:pStyle w:val="HTMLVorformatiert"/>
+              <w:shd w:val="clear" w:color="auto" w:fill="FFFFFF"/>
+              <w:rPr>
+                <w:b w:val="0"/>
+                <w:bCs w:val="0"/>
+                <w:color w:val="008000"/>
+              </w:rPr>
+            </w:pPr>
+            <w:proofErr w:type="spellStart"/>
+            <w:r>
+              <w:rPr>
+                <w:b w:val="0"/>
+                <w:bCs w:val="0"/>
+                <w:color w:val="008000"/>
+              </w:rPr>
+              <w:t>SHORT_SEN_LENGTH_PRESENCE_OF_NUMBERS</w:t>
+            </w:r>
+            <w:proofErr w:type="spellEnd"/>
+          </w:p>
+        </w:tc>
+        <w:tc>
+          <w:tcPr>
+            <w:tcW w:w="2694" w:type="dxa"/>
           </w:tcPr>
           <w:p>
             <w:pPr>
               <w:ind w:firstLine="0"/>
               <w:cnfStyle w:val="000000000000" w:firstRow="0" w:lastRow="0" w:firstColumn="0" w:lastColumn="0" w:oddVBand="0" w:evenVBand="0" w:oddHBand="0" w:evenHBand="0" w:firstRowFirstColumn="0" w:firstRowLastColumn="0" w:lastRowFirstColumn="0" w:lastRowLastColumn="0"/>
-            </w:pPr>
-            <w:r>
-              <w:t xml:space="preserve">FF intensifiers </w:t>
-            </w:r>
-          </w:p>
-        </w:tc>
-      </w:tr>
-      <w:tr>
-        <w:tc>
-          <w:tcPr>
-            <w:cnfStyle w:val="001000000000" w:firstRow="0" w:lastRow="0" w:firstColumn="1" w:lastColumn="0" w:oddVBand="0" w:evenVBand="0" w:oddHBand="0" w:evenHBand="0" w:firstRowFirstColumn="0" w:firstRowLastColumn="0" w:lastRowFirstColumn="0" w:lastRowLastColumn="0"/>
-            <w:tcW w:w="1413" w:type="dxa"/>
-          </w:tcPr>
-          <w:p>
-            <w:pPr>
-              <w:ind w:firstLine="0"/>
-            </w:pPr>
-          </w:p>
-        </w:tc>
-        <w:tc>
-          <w:tcPr>
-            <w:tcW w:w="7081" w:type="dxa"/>
+              <w:rPr>
+                <w:sz w:val="20"/>
+              </w:rPr>
+            </w:pPr>
+            <w:r>
+              <w:rPr>
+                <w:sz w:val="20"/>
+              </w:rPr>
+              <w:t>Short sentences that consist of only numbers</w:t>
+            </w:r>
+          </w:p>
+        </w:tc>
+        <w:tc>
+          <w:tcPr>
+            <w:tcW w:w="2691" w:type="dxa"/>
           </w:tcPr>
           <w:p>
             <w:pPr>
               <w:ind w:firstLine="0"/>
               <w:cnfStyle w:val="000000000000" w:firstRow="0" w:lastRow="0" w:firstColumn="0" w:lastColumn="0" w:oddVBand="0" w:evenVBand="0" w:oddHBand="0" w:evenHBand="0" w:firstRowFirstColumn="0" w:firstRowLastColumn="0" w:lastRowFirstColumn="0" w:lastRowLastColumn="0"/>
-            </w:pPr>
-            <w:r>
-              <w:t xml:space="preserve">FV </w:t>
-            </w:r>
-          </w:p>
-        </w:tc>
-      </w:tr>
-      <w:tr>
-        <w:tc>
-          <w:tcPr>
-            <w:cnfStyle w:val="001000000000" w:firstRow="0" w:lastRow="0" w:firstColumn="1" w:lastColumn="0" w:oddVBand="0" w:evenVBand="0" w:oddHBand="0" w:evenHBand="0" w:firstRowFirstColumn="0" w:firstRowLastColumn="0" w:lastRowFirstColumn="0" w:lastRowLastColumn="0"/>
-            <w:tcW w:w="1413" w:type="dxa"/>
-          </w:tcPr>
-          <w:p>
-            <w:pPr>
-              <w:ind w:firstLine="0"/>
-            </w:pPr>
-          </w:p>
-        </w:tc>
-        <w:tc>
-          <w:tcPr>
-            <w:tcW w:w="7081" w:type="dxa"/>
-          </w:tcPr>
-          <w:p>
-            <w:pPr>
-              <w:ind w:firstLine="0"/>
-              <w:cnfStyle w:val="000000000000" w:firstRow="0" w:lastRow="0" w:firstColumn="0" w:lastColumn="0" w:oddVBand="0" w:evenVBand="0" w:oddHBand="0" w:evenHBand="0" w:firstRowFirstColumn="0" w:firstRowLastColumn="0" w:lastRowFirstColumn="0" w:lastRowLastColumn="0"/>
-            </w:pPr>
-            <w:r>
-              <w:t xml:space="preserve">Improper negation </w:t>
+              <w:rPr>
+                <w:sz w:val="20"/>
+              </w:rPr>
+            </w:pPr>
+            <w:r>
+              <w:rPr>
+                <w:sz w:val="20"/>
+              </w:rPr>
+              <w:t>1</w:t>
             </w:r>
           </w:p>
         </w:tc>
@@ -17534,40 +17014,19 @@
     </w:tbl>
     <w:p>
       <w:pPr>
+        <w:ind w:left="2124" w:firstLine="708"/>
+      </w:pPr>
+      <w:r>
+        <w:t xml:space="preserve">Classification </w:t>
+      </w:r>
+      <w:r>
+        <w:t>for Literacy</w:t>
+      </w:r>
+    </w:p>
+    <w:p>
+      <w:pPr>
         <w:ind w:firstLine="0"/>
       </w:pPr>
-    </w:p>
-    <w:p>
-      <w:pPr>
-        <w:ind w:firstLine="0"/>
-        <w:jc w:val="center"/>
-      </w:pPr>
-      <w:r>
-        <w:t>Classification set two</w:t>
-      </w:r>
-    </w:p>
-    <w:p/>
-    <w:p/>
-    <w:p/>
-    <w:p>
-      <w:pPr>
-        <w:ind w:left="1208" w:hanging="357"/>
-      </w:pPr>
-      <w:r>
-        <w:br w:type="page"/>
-      </w:r>
-    </w:p>
-    <w:p>
-      <w:pPr>
-        <w:pStyle w:val="berschrift2"/>
-        <w:rPr>
-          <w:szCs w:val="24"/>
-        </w:rPr>
-      </w:pPr>
-      <w:r>
-        <w:lastRenderedPageBreak/>
-        <w:t>Naïve Bayes</w:t>
-      </w:r>
     </w:p>
     <w:tbl>
       <w:tblPr>
@@ -17576,9 +17035,9 @@
         <w:tblLook w:val="04A0" w:firstRow="1" w:lastRow="0" w:firstColumn="1" w:lastColumn="0" w:noHBand="0" w:noVBand="1"/>
       </w:tblPr>
       <w:tblGrid>
-        <w:gridCol w:w="1746"/>
-        <w:gridCol w:w="2502"/>
-        <w:gridCol w:w="4246"/>
+        <w:gridCol w:w="1838"/>
+        <w:gridCol w:w="2693"/>
+        <w:gridCol w:w="3963"/>
       </w:tblGrid>
       <w:tr>
         <w:trPr>
@@ -17587,7 +17046,7 @@
         <w:tc>
           <w:tcPr>
             <w:cnfStyle w:val="001000000100" w:firstRow="0" w:lastRow="0" w:firstColumn="1" w:lastColumn="0" w:oddVBand="0" w:evenVBand="0" w:oddHBand="0" w:evenHBand="0" w:firstRowFirstColumn="1" w:firstRowLastColumn="0" w:lastRowFirstColumn="0" w:lastRowLastColumn="0"/>
-            <w:tcW w:w="1746" w:type="dxa"/>
+            <w:tcW w:w="1838" w:type="dxa"/>
             <w:tcBorders>
               <w:top w:val="single" w:sz="4" w:space="0" w:color="auto"/>
               <w:left w:val="single" w:sz="4" w:space="0" w:color="auto"/>
@@ -17597,14 +17056,11 @@
             <w:pPr>
               <w:ind w:firstLine="0"/>
             </w:pPr>
-            <w:r>
-              <w:t xml:space="preserve"> </w:t>
-            </w:r>
-          </w:p>
-        </w:tc>
-        <w:tc>
-          <w:tcPr>
-            <w:tcW w:w="2502" w:type="dxa"/>
+          </w:p>
+        </w:tc>
+        <w:tc>
+          <w:tcPr>
+            <w:tcW w:w="2693" w:type="dxa"/>
             <w:tcBorders>
               <w:top w:val="single" w:sz="4" w:space="0" w:color="auto"/>
               <w:right w:val="single" w:sz="4" w:space="0" w:color="auto"/>
@@ -17622,7 +17078,7 @@
         </w:tc>
         <w:tc>
           <w:tcPr>
-            <w:tcW w:w="4246" w:type="dxa"/>
+            <w:tcW w:w="3963" w:type="dxa"/>
             <w:tcBorders>
               <w:top w:val="single" w:sz="4" w:space="0" w:color="auto"/>
               <w:right w:val="single" w:sz="4" w:space="0" w:color="auto"/>
@@ -17633,9 +17089,6 @@
               <w:ind w:firstLine="0"/>
               <w:cnfStyle w:val="100000000000" w:firstRow="1" w:lastRow="0" w:firstColumn="0" w:lastColumn="0" w:oddVBand="0" w:evenVBand="0" w:oddHBand="0" w:evenHBand="0" w:firstRowFirstColumn="0" w:firstRowLastColumn="0" w:lastRowFirstColumn="0" w:lastRowLastColumn="0"/>
             </w:pPr>
-            <w:r>
-              <w:t>Comparison with Classification Set II</w:t>
-            </w:r>
           </w:p>
         </w:tc>
       </w:tr>
@@ -17646,7 +17099,7 @@
         <w:tc>
           <w:tcPr>
             <w:cnfStyle w:val="001000000000" w:firstRow="0" w:lastRow="0" w:firstColumn="1" w:lastColumn="0" w:oddVBand="0" w:evenVBand="0" w:oddHBand="0" w:evenHBand="0" w:firstRowFirstColumn="0" w:firstRowLastColumn="0" w:lastRowFirstColumn="0" w:lastRowLastColumn="0"/>
-            <w:tcW w:w="1746" w:type="dxa"/>
+            <w:tcW w:w="1838" w:type="dxa"/>
             <w:tcBorders>
               <w:left w:val="single" w:sz="4" w:space="0" w:color="auto"/>
             </w:tcBorders>
@@ -17662,7 +17115,7 @@
         </w:tc>
         <w:tc>
           <w:tcPr>
-            <w:tcW w:w="2502" w:type="dxa"/>
+            <w:tcW w:w="2693" w:type="dxa"/>
             <w:tcBorders>
               <w:right w:val="single" w:sz="4" w:space="0" w:color="auto"/>
             </w:tcBorders>
@@ -17676,7 +17129,7 @@
         </w:tc>
         <w:tc>
           <w:tcPr>
-            <w:tcW w:w="4246" w:type="dxa"/>
+            <w:tcW w:w="3963" w:type="dxa"/>
             <w:tcBorders>
               <w:right w:val="single" w:sz="4" w:space="0" w:color="auto"/>
             </w:tcBorders>
@@ -17693,7 +17146,7 @@
         <w:tc>
           <w:tcPr>
             <w:cnfStyle w:val="001000000000" w:firstRow="0" w:lastRow="0" w:firstColumn="1" w:lastColumn="0" w:oddVBand="0" w:evenVBand="0" w:oddHBand="0" w:evenHBand="0" w:firstRowFirstColumn="0" w:firstRowLastColumn="0" w:lastRowFirstColumn="0" w:lastRowLastColumn="0"/>
-            <w:tcW w:w="1746" w:type="dxa"/>
+            <w:tcW w:w="1838" w:type="dxa"/>
             <w:tcBorders>
               <w:left w:val="single" w:sz="4" w:space="0" w:color="auto"/>
             </w:tcBorders>
@@ -17703,13 +17156,14 @@
               <w:ind w:firstLine="0"/>
             </w:pPr>
             <w:r>
+              <w:lastRenderedPageBreak/>
               <w:t>Error Rate</w:t>
             </w:r>
           </w:p>
         </w:tc>
         <w:tc>
           <w:tcPr>
-            <w:tcW w:w="2502" w:type="dxa"/>
+            <w:tcW w:w="2693" w:type="dxa"/>
             <w:tcBorders>
               <w:right w:val="single" w:sz="4" w:space="0" w:color="auto"/>
             </w:tcBorders>
@@ -17723,7 +17177,7 @@
         </w:tc>
         <w:tc>
           <w:tcPr>
-            <w:tcW w:w="4246" w:type="dxa"/>
+            <w:tcW w:w="3963" w:type="dxa"/>
             <w:tcBorders>
               <w:right w:val="single" w:sz="4" w:space="0" w:color="auto"/>
             </w:tcBorders>
@@ -17743,7 +17197,7 @@
         <w:tc>
           <w:tcPr>
             <w:cnfStyle w:val="001000000000" w:firstRow="0" w:lastRow="0" w:firstColumn="1" w:lastColumn="0" w:oddVBand="0" w:evenVBand="0" w:oddHBand="0" w:evenHBand="0" w:firstRowFirstColumn="0" w:firstRowLastColumn="0" w:lastRowFirstColumn="0" w:lastRowLastColumn="0"/>
-            <w:tcW w:w="1746" w:type="dxa"/>
+            <w:tcW w:w="1838" w:type="dxa"/>
             <w:tcBorders>
               <w:left w:val="single" w:sz="4" w:space="0" w:color="auto"/>
             </w:tcBorders>
@@ -17759,7 +17213,7 @@
         </w:tc>
         <w:tc>
           <w:tcPr>
-            <w:tcW w:w="2502" w:type="dxa"/>
+            <w:tcW w:w="2693" w:type="dxa"/>
             <w:tcBorders>
               <w:right w:val="single" w:sz="4" w:space="0" w:color="auto"/>
             </w:tcBorders>
@@ -17773,7 +17227,7 @@
         </w:tc>
         <w:tc>
           <w:tcPr>
-            <w:tcW w:w="4246" w:type="dxa"/>
+            <w:tcW w:w="3963" w:type="dxa"/>
             <w:tcBorders>
               <w:right w:val="single" w:sz="4" w:space="0" w:color="auto"/>
             </w:tcBorders>
@@ -17790,7 +17244,7 @@
         <w:tc>
           <w:tcPr>
             <w:cnfStyle w:val="001000000000" w:firstRow="0" w:lastRow="0" w:firstColumn="1" w:lastColumn="0" w:oddVBand="0" w:evenVBand="0" w:oddHBand="0" w:evenHBand="0" w:firstRowFirstColumn="0" w:firstRowLastColumn="0" w:lastRowFirstColumn="0" w:lastRowLastColumn="0"/>
-            <w:tcW w:w="1746" w:type="dxa"/>
+            <w:tcW w:w="1838" w:type="dxa"/>
             <w:tcBorders>
               <w:left w:val="single" w:sz="4" w:space="0" w:color="auto"/>
             </w:tcBorders>
@@ -17806,7 +17260,7 @@
         </w:tc>
         <w:tc>
           <w:tcPr>
-            <w:tcW w:w="2502" w:type="dxa"/>
+            <w:tcW w:w="2693" w:type="dxa"/>
             <w:tcBorders>
               <w:right w:val="single" w:sz="4" w:space="0" w:color="auto"/>
             </w:tcBorders>
@@ -17820,7 +17274,7 @@
         </w:tc>
         <w:tc>
           <w:tcPr>
-            <w:tcW w:w="4246" w:type="dxa"/>
+            <w:tcW w:w="3963" w:type="dxa"/>
             <w:tcBorders>
               <w:right w:val="single" w:sz="4" w:space="0" w:color="auto"/>
             </w:tcBorders>
@@ -17840,7 +17294,7 @@
         <w:tc>
           <w:tcPr>
             <w:cnfStyle w:val="001000000000" w:firstRow="0" w:lastRow="0" w:firstColumn="1" w:lastColumn="0" w:oddVBand="0" w:evenVBand="0" w:oddHBand="0" w:evenHBand="0" w:firstRowFirstColumn="0" w:firstRowLastColumn="0" w:lastRowFirstColumn="0" w:lastRowLastColumn="0"/>
-            <w:tcW w:w="1746" w:type="dxa"/>
+            <w:tcW w:w="1838" w:type="dxa"/>
             <w:tcBorders>
               <w:left w:val="single" w:sz="4" w:space="0" w:color="auto"/>
             </w:tcBorders>
@@ -17856,7 +17310,7 @@
         </w:tc>
         <w:tc>
           <w:tcPr>
-            <w:tcW w:w="2502" w:type="dxa"/>
+            <w:tcW w:w="2693" w:type="dxa"/>
             <w:tcBorders>
               <w:right w:val="single" w:sz="4" w:space="0" w:color="auto"/>
             </w:tcBorders>
@@ -17870,7 +17324,7 @@
         </w:tc>
         <w:tc>
           <w:tcPr>
-            <w:tcW w:w="4246" w:type="dxa"/>
+            <w:tcW w:w="3963" w:type="dxa"/>
             <w:tcBorders>
               <w:right w:val="single" w:sz="4" w:space="0" w:color="auto"/>
             </w:tcBorders>
@@ -17887,7 +17341,7 @@
         <w:tc>
           <w:tcPr>
             <w:cnfStyle w:val="001000000000" w:firstRow="0" w:lastRow="0" w:firstColumn="1" w:lastColumn="0" w:oddVBand="0" w:evenVBand="0" w:oddHBand="0" w:evenHBand="0" w:firstRowFirstColumn="0" w:firstRowLastColumn="0" w:lastRowFirstColumn="0" w:lastRowLastColumn="0"/>
-            <w:tcW w:w="1746" w:type="dxa"/>
+            <w:tcW w:w="1838" w:type="dxa"/>
             <w:tcBorders>
               <w:left w:val="single" w:sz="4" w:space="0" w:color="auto"/>
               <w:bottom w:val="single" w:sz="4" w:space="0" w:color="auto"/>
@@ -17904,7 +17358,7 @@
         </w:tc>
         <w:tc>
           <w:tcPr>
-            <w:tcW w:w="2502" w:type="dxa"/>
+            <w:tcW w:w="2693" w:type="dxa"/>
             <w:tcBorders>
               <w:bottom w:val="single" w:sz="4" w:space="0" w:color="auto"/>
               <w:right w:val="single" w:sz="4" w:space="0" w:color="auto"/>
@@ -17919,7 +17373,7 @@
         </w:tc>
         <w:tc>
           <w:tcPr>
-            <w:tcW w:w="4246" w:type="dxa"/>
+            <w:tcW w:w="3963" w:type="dxa"/>
             <w:tcBorders>
               <w:bottom w:val="single" w:sz="4" w:space="0" w:color="auto"/>
               <w:right w:val="single" w:sz="4" w:space="0" w:color="auto"/>
@@ -17934,18 +17388,1965 @@
         </w:tc>
       </w:tr>
     </w:tbl>
+    <w:p>
+      <w:pPr>
+        <w:ind w:firstLine="0"/>
+      </w:pPr>
+    </w:p>
+    <w:tbl>
+      <w:tblPr>
+        <w:tblStyle w:val="Gitternetztabelle1hell"/>
+        <w:tblW w:w="0" w:type="auto"/>
+        <w:jc w:val="center"/>
+        <w:tblLayout w:type="fixed"/>
+        <w:tblLook w:val="04A0" w:firstRow="1" w:lastRow="0" w:firstColumn="1" w:lastColumn="0" w:noHBand="0" w:noVBand="1"/>
+      </w:tblPr>
+      <w:tblGrid>
+        <w:gridCol w:w="2547"/>
+        <w:gridCol w:w="2410"/>
+        <w:gridCol w:w="2691"/>
+      </w:tblGrid>
+      <w:tr>
+        <w:trPr>
+          <w:cnfStyle w:val="100000000000" w:firstRow="1" w:lastRow="0" w:firstColumn="0" w:lastColumn="0" w:oddVBand="0" w:evenVBand="0" w:oddHBand="0" w:evenHBand="0" w:firstRowFirstColumn="0" w:firstRowLastColumn="0" w:lastRowFirstColumn="0" w:lastRowLastColumn="0"/>
+          <w:jc w:val="center"/>
+        </w:trPr>
+        <w:tc>
+          <w:tcPr>
+            <w:cnfStyle w:val="001000000000" w:firstRow="0" w:lastRow="0" w:firstColumn="1" w:lastColumn="0" w:oddVBand="0" w:evenVBand="0" w:oddHBand="0" w:evenHBand="0" w:firstRowFirstColumn="0" w:firstRowLastColumn="0" w:lastRowFirstColumn="0" w:lastRowLastColumn="0"/>
+            <w:tcW w:w="2547" w:type="dxa"/>
+          </w:tcPr>
+          <w:p>
+            <w:pPr>
+              <w:ind w:firstLine="0"/>
+              <w:rPr>
+                <w:sz w:val="20"/>
+              </w:rPr>
+            </w:pPr>
+            <w:r>
+              <w:rPr>
+                <w:sz w:val="20"/>
+              </w:rPr>
+              <w:t>Variable</w:t>
+            </w:r>
+          </w:p>
+        </w:tc>
+        <w:tc>
+          <w:tcPr>
+            <w:tcW w:w="2410" w:type="dxa"/>
+          </w:tcPr>
+          <w:p>
+            <w:pPr>
+              <w:ind w:firstLine="0"/>
+              <w:cnfStyle w:val="100000000000" w:firstRow="1" w:lastRow="0" w:firstColumn="0" w:lastColumn="0" w:oddVBand="0" w:evenVBand="0" w:oddHBand="0" w:evenHBand="0" w:firstRowFirstColumn="0" w:firstRowLastColumn="0" w:lastRowFirstColumn="0" w:lastRowLastColumn="0"/>
+              <w:rPr>
+                <w:sz w:val="20"/>
+              </w:rPr>
+            </w:pPr>
+            <w:r>
+              <w:rPr>
+                <w:sz w:val="20"/>
+              </w:rPr>
+              <w:t>Description</w:t>
+            </w:r>
+          </w:p>
+        </w:tc>
+        <w:tc>
+          <w:tcPr>
+            <w:tcW w:w="2691" w:type="dxa"/>
+          </w:tcPr>
+          <w:p>
+            <w:pPr>
+              <w:ind w:firstLine="0"/>
+              <w:cnfStyle w:val="100000000000" w:firstRow="1" w:lastRow="0" w:firstColumn="0" w:lastColumn="0" w:oddVBand="0" w:evenVBand="0" w:oddHBand="0" w:evenHBand="0" w:firstRowFirstColumn="0" w:firstRowLastColumn="0" w:lastRowFirstColumn="0" w:lastRowLastColumn="0"/>
+              <w:rPr>
+                <w:sz w:val="20"/>
+              </w:rPr>
+            </w:pPr>
+            <w:r>
+              <w:rPr>
+                <w:sz w:val="20"/>
+              </w:rPr>
+              <w:t>Point Amount</w:t>
+            </w:r>
+          </w:p>
+        </w:tc>
+      </w:tr>
+      <w:tr>
+        <w:trPr>
+          <w:jc w:val="center"/>
+        </w:trPr>
+        <w:tc>
+          <w:tcPr>
+            <w:cnfStyle w:val="001000000000" w:firstRow="0" w:lastRow="0" w:firstColumn="1" w:lastColumn="0" w:oddVBand="0" w:evenVBand="0" w:oddHBand="0" w:evenHBand="0" w:firstRowFirstColumn="0" w:firstRowLastColumn="0" w:lastRowFirstColumn="0" w:lastRowLastColumn="0"/>
+            <w:tcW w:w="2547" w:type="dxa"/>
+          </w:tcPr>
+          <w:p>
+            <w:pPr>
+              <w:ind w:firstLine="0"/>
+              <w:rPr>
+                <w:b w:val="0"/>
+                <w:bCs w:val="0"/>
+                <w:sz w:val="20"/>
+              </w:rPr>
+            </w:pPr>
+            <w:proofErr w:type="spellStart"/>
+            <w:r>
+              <w:rPr>
+                <w:rFonts w:ascii="Courier New" w:hAnsi="Courier New" w:cs="Courier New"/>
+                <w:b w:val="0"/>
+                <w:bCs w:val="0"/>
+                <w:color w:val="008000"/>
+                <w:sz w:val="20"/>
+                <w:lang w:val="fr-FR" w:eastAsia="ja-JP"/>
+              </w:rPr>
+              <w:t>SEN_LEN</w:t>
+            </w:r>
+            <w:proofErr w:type="spellEnd"/>
+          </w:p>
+        </w:tc>
+        <w:tc>
+          <w:tcPr>
+            <w:tcW w:w="2410" w:type="dxa"/>
+          </w:tcPr>
+          <w:p>
+            <w:pPr>
+              <w:shd w:val="clear" w:color="auto" w:fill="FFFFFF"/>
+              <w:tabs>
+                <w:tab w:val="left" w:pos="916"/>
+                <w:tab w:val="left" w:pos="1832"/>
+                <w:tab w:val="left" w:pos="2748"/>
+                <w:tab w:val="left" w:pos="3664"/>
+                <w:tab w:val="left" w:pos="4580"/>
+                <w:tab w:val="left" w:pos="5496"/>
+                <w:tab w:val="left" w:pos="6412"/>
+                <w:tab w:val="left" w:pos="7328"/>
+                <w:tab w:val="left" w:pos="8244"/>
+                <w:tab w:val="left" w:pos="9160"/>
+                <w:tab w:val="left" w:pos="10076"/>
+                <w:tab w:val="left" w:pos="10992"/>
+                <w:tab w:val="left" w:pos="11908"/>
+                <w:tab w:val="left" w:pos="12824"/>
+                <w:tab w:val="left" w:pos="13740"/>
+                <w:tab w:val="left" w:pos="14656"/>
+              </w:tabs>
+              <w:ind w:firstLine="0"/>
+              <w:cnfStyle w:val="000000000000" w:firstRow="0" w:lastRow="0" w:firstColumn="0" w:lastColumn="0" w:oddVBand="0" w:evenVBand="0" w:oddHBand="0" w:evenHBand="0" w:firstRowFirstColumn="0" w:firstRowLastColumn="0" w:lastRowFirstColumn="0" w:lastRowLastColumn="0"/>
+              <w:rPr>
+                <w:rFonts w:cs="Courier New"/>
+                <w:sz w:val="20"/>
+                <w:lang w:val="fr-FR" w:eastAsia="ja-JP"/>
+              </w:rPr>
+            </w:pPr>
+            <w:r>
+              <w:rPr>
+                <w:sz w:val="20"/>
+              </w:rPr>
+              <w:t>Sentence Length</w:t>
+            </w:r>
+          </w:p>
+        </w:tc>
+        <w:tc>
+          <w:tcPr>
+            <w:tcW w:w="2691" w:type="dxa"/>
+          </w:tcPr>
+          <w:p>
+            <w:pPr>
+              <w:ind w:firstLine="0"/>
+              <w:cnfStyle w:val="000000000000" w:firstRow="0" w:lastRow="0" w:firstColumn="0" w:lastColumn="0" w:oddVBand="0" w:evenVBand="0" w:oddHBand="0" w:evenHBand="0" w:firstRowFirstColumn="0" w:firstRowLastColumn="0" w:lastRowFirstColumn="0" w:lastRowLastColumn="0"/>
+              <w:rPr>
+                <w:sz w:val="20"/>
+              </w:rPr>
+            </w:pPr>
+            <w:r>
+              <w:rPr>
+                <w:sz w:val="20"/>
+              </w:rPr>
+              <w:t>The length of the sentence in character length</w:t>
+            </w:r>
+          </w:p>
+        </w:tc>
+      </w:tr>
+      <w:tr>
+        <w:trPr>
+          <w:jc w:val="center"/>
+        </w:trPr>
+        <w:tc>
+          <w:tcPr>
+            <w:cnfStyle w:val="001000000000" w:firstRow="0" w:lastRow="0" w:firstColumn="1" w:lastColumn="0" w:oddVBand="0" w:evenVBand="0" w:oddHBand="0" w:evenHBand="0" w:firstRowFirstColumn="0" w:firstRowLastColumn="0" w:lastRowFirstColumn="0" w:lastRowLastColumn="0"/>
+            <w:tcW w:w="2547" w:type="dxa"/>
+          </w:tcPr>
+          <w:p>
+            <w:pPr>
+              <w:pStyle w:val="HTMLVorformatiert"/>
+              <w:shd w:val="clear" w:color="auto" w:fill="FFFFFF"/>
+              <w:rPr>
+                <w:b w:val="0"/>
+                <w:bCs w:val="0"/>
+                <w:color w:val="000000"/>
+              </w:rPr>
+            </w:pPr>
+            <w:proofErr w:type="spellStart"/>
+            <w:r>
+              <w:rPr>
+                <w:b w:val="0"/>
+                <w:bCs w:val="0"/>
+                <w:color w:val="008000"/>
+              </w:rPr>
+              <w:t>AVG_WORD_LEN</w:t>
+            </w:r>
+            <w:proofErr w:type="spellEnd"/>
+          </w:p>
+          <w:p>
+            <w:pPr>
+              <w:ind w:firstLine="0"/>
+              <w:rPr>
+                <w:b w:val="0"/>
+                <w:bCs w:val="0"/>
+                <w:sz w:val="20"/>
+              </w:rPr>
+            </w:pPr>
+          </w:p>
+        </w:tc>
+        <w:tc>
+          <w:tcPr>
+            <w:tcW w:w="2410" w:type="dxa"/>
+          </w:tcPr>
+          <w:p>
+            <w:pPr>
+              <w:pStyle w:val="HTMLVorformatiert"/>
+              <w:shd w:val="clear" w:color="auto" w:fill="FFFFFF"/>
+              <w:cnfStyle w:val="000000000000" w:firstRow="0" w:lastRow="0" w:firstColumn="0" w:lastColumn="0" w:oddVBand="0" w:evenVBand="0" w:oddHBand="0" w:evenHBand="0" w:firstRowFirstColumn="0" w:firstRowLastColumn="0" w:lastRowFirstColumn="0" w:lastRowLastColumn="0"/>
+              <w:rPr>
+                <w:rFonts w:ascii="Georgia" w:hAnsi="Georgia"/>
+              </w:rPr>
+            </w:pPr>
+            <w:proofErr w:type="spellStart"/>
+            <w:r>
+              <w:rPr>
+                <w:rFonts w:ascii="Georgia" w:hAnsi="Georgia"/>
+              </w:rPr>
+              <w:t>Average</w:t>
+            </w:r>
+            <w:proofErr w:type="spellEnd"/>
+            <w:r>
+              <w:rPr>
+                <w:rFonts w:ascii="Georgia" w:hAnsi="Georgia"/>
+              </w:rPr>
+              <w:t xml:space="preserve"> </w:t>
+            </w:r>
+            <w:proofErr w:type="spellStart"/>
+            <w:r>
+              <w:rPr>
+                <w:rFonts w:ascii="Georgia" w:hAnsi="Georgia"/>
+              </w:rPr>
+              <w:t>word</w:t>
+            </w:r>
+            <w:proofErr w:type="spellEnd"/>
+            <w:r>
+              <w:rPr>
+                <w:rFonts w:ascii="Georgia" w:hAnsi="Georgia"/>
+              </w:rPr>
+              <w:t xml:space="preserve"> </w:t>
+            </w:r>
+            <w:proofErr w:type="spellStart"/>
+            <w:r>
+              <w:rPr>
+                <w:rFonts w:ascii="Georgia" w:hAnsi="Georgia"/>
+              </w:rPr>
+              <w:t>length</w:t>
+            </w:r>
+            <w:proofErr w:type="spellEnd"/>
+            <w:r>
+              <w:rPr>
+                <w:rFonts w:ascii="Georgia" w:hAnsi="Georgia"/>
+              </w:rPr>
+              <w:t xml:space="preserve"> </w:t>
+            </w:r>
+          </w:p>
+        </w:tc>
+        <w:tc>
+          <w:tcPr>
+            <w:tcW w:w="2691" w:type="dxa"/>
+          </w:tcPr>
+          <w:p>
+            <w:pPr>
+              <w:ind w:firstLine="0"/>
+              <w:cnfStyle w:val="000000000000" w:firstRow="0" w:lastRow="0" w:firstColumn="0" w:lastColumn="0" w:oddVBand="0" w:evenVBand="0" w:oddHBand="0" w:evenHBand="0" w:firstRowFirstColumn="0" w:firstRowLastColumn="0" w:lastRowFirstColumn="0" w:lastRowLastColumn="0"/>
+              <w:rPr>
+                <w:sz w:val="20"/>
+              </w:rPr>
+            </w:pPr>
+            <w:r>
+              <w:rPr>
+                <w:sz w:val="20"/>
+              </w:rPr>
+              <w:t>The length of the average word length</w:t>
+            </w:r>
+          </w:p>
+        </w:tc>
+      </w:tr>
+      <w:tr>
+        <w:trPr>
+          <w:jc w:val="center"/>
+        </w:trPr>
+        <w:tc>
+          <w:tcPr>
+            <w:cnfStyle w:val="001000000000" w:firstRow="0" w:lastRow="0" w:firstColumn="1" w:lastColumn="0" w:oddVBand="0" w:evenVBand="0" w:oddHBand="0" w:evenHBand="0" w:firstRowFirstColumn="0" w:firstRowLastColumn="0" w:lastRowFirstColumn="0" w:lastRowLastColumn="0"/>
+            <w:tcW w:w="2547" w:type="dxa"/>
+          </w:tcPr>
+          <w:p>
+            <w:pPr>
+              <w:pStyle w:val="HTMLVorformatiert"/>
+              <w:shd w:val="clear" w:color="auto" w:fill="FFFFFF"/>
+              <w:rPr>
+                <w:color w:val="000000"/>
+              </w:rPr>
+            </w:pPr>
+            <w:proofErr w:type="spellStart"/>
+            <w:r>
+              <w:rPr>
+                <w:b w:val="0"/>
+                <w:bCs w:val="0"/>
+                <w:color w:val="008000"/>
+              </w:rPr>
+              <w:t>VERB_SEN_LEN_RATIO</w:t>
+            </w:r>
+            <w:proofErr w:type="spellEnd"/>
+          </w:p>
+          <w:p>
+            <w:pPr>
+              <w:ind w:firstLine="0"/>
+              <w:rPr>
+                <w:b w:val="0"/>
+                <w:bCs w:val="0"/>
+                <w:sz w:val="20"/>
+              </w:rPr>
+            </w:pPr>
+          </w:p>
+        </w:tc>
+        <w:tc>
+          <w:tcPr>
+            <w:tcW w:w="2410" w:type="dxa"/>
+          </w:tcPr>
+          <w:p>
+            <w:pPr>
+              <w:pStyle w:val="HTMLVorformatiert"/>
+              <w:shd w:val="clear" w:color="auto" w:fill="FFFFFF"/>
+              <w:cnfStyle w:val="000000000000" w:firstRow="0" w:lastRow="0" w:firstColumn="0" w:lastColumn="0" w:oddVBand="0" w:evenVBand="0" w:oddHBand="0" w:evenHBand="0" w:firstRowFirstColumn="0" w:firstRowLastColumn="0" w:lastRowFirstColumn="0" w:lastRowLastColumn="0"/>
+              <w:rPr>
+                <w:rFonts w:ascii="Georgia" w:hAnsi="Georgia"/>
+              </w:rPr>
+            </w:pPr>
+            <w:r>
+              <w:rPr>
+                <w:rFonts w:ascii="Georgia" w:hAnsi="Georgia"/>
+              </w:rPr>
+              <w:t xml:space="preserve">Short sentences </w:t>
+            </w:r>
+            <w:proofErr w:type="gramStart"/>
+            <w:r>
+              <w:rPr>
+                <w:rFonts w:ascii="Georgia" w:hAnsi="Georgia"/>
+              </w:rPr>
+              <w:t xml:space="preserve">without  </w:t>
+            </w:r>
+            <w:proofErr w:type="spellStart"/>
+            <w:r>
+              <w:rPr>
+                <w:rFonts w:ascii="Georgia" w:hAnsi="Georgia"/>
+              </w:rPr>
+              <w:t>verbs</w:t>
+            </w:r>
+            <w:proofErr w:type="spellEnd"/>
+            <w:proofErr w:type="gramEnd"/>
+            <w:r>
+              <w:rPr>
+                <w:rFonts w:ascii="Georgia" w:hAnsi="Georgia"/>
+              </w:rPr>
+              <w:t xml:space="preserve">, high </w:t>
+            </w:r>
+            <w:proofErr w:type="spellStart"/>
+            <w:r>
+              <w:rPr>
+                <w:rFonts w:ascii="Georgia" w:hAnsi="Georgia"/>
+              </w:rPr>
+              <w:t>number</w:t>
+            </w:r>
+            <w:proofErr w:type="spellEnd"/>
+            <w:r>
+              <w:rPr>
+                <w:rFonts w:ascii="Georgia" w:hAnsi="Georgia"/>
+              </w:rPr>
+              <w:t xml:space="preserve"> of </w:t>
+            </w:r>
+            <w:proofErr w:type="spellStart"/>
+            <w:r>
+              <w:rPr>
+                <w:rFonts w:ascii="Georgia" w:hAnsi="Georgia"/>
+              </w:rPr>
+              <w:t>pronouns</w:t>
+            </w:r>
+            <w:proofErr w:type="spellEnd"/>
+          </w:p>
+        </w:tc>
+        <w:tc>
+          <w:tcPr>
+            <w:tcW w:w="2691" w:type="dxa"/>
+          </w:tcPr>
+          <w:p>
+            <w:pPr>
+              <w:ind w:firstLine="0"/>
+              <w:cnfStyle w:val="000000000000" w:firstRow="0" w:lastRow="0" w:firstColumn="0" w:lastColumn="0" w:oddVBand="0" w:evenVBand="0" w:oddHBand="0" w:evenHBand="0" w:firstRowFirstColumn="0" w:firstRowLastColumn="0" w:lastRowFirstColumn="0" w:lastRowLastColumn="0"/>
+              <w:rPr>
+                <w:sz w:val="20"/>
+              </w:rPr>
+            </w:pPr>
+          </w:p>
+        </w:tc>
+      </w:tr>
+      <w:tr>
+        <w:trPr>
+          <w:jc w:val="center"/>
+        </w:trPr>
+        <w:tc>
+          <w:tcPr>
+            <w:cnfStyle w:val="001000000000" w:firstRow="0" w:lastRow="0" w:firstColumn="1" w:lastColumn="0" w:oddVBand="0" w:evenVBand="0" w:oddHBand="0" w:evenHBand="0" w:firstRowFirstColumn="0" w:firstRowLastColumn="0" w:lastRowFirstColumn="0" w:lastRowLastColumn="0"/>
+            <w:tcW w:w="2547" w:type="dxa"/>
+          </w:tcPr>
+          <w:p>
+            <w:pPr>
+              <w:pStyle w:val="HTMLVorformatiert"/>
+              <w:shd w:val="clear" w:color="auto" w:fill="FFFFFF"/>
+              <w:rPr>
+                <w:color w:val="000000"/>
+              </w:rPr>
+            </w:pPr>
+            <w:proofErr w:type="spellStart"/>
+            <w:r>
+              <w:rPr>
+                <w:b w:val="0"/>
+                <w:bCs w:val="0"/>
+                <w:color w:val="008000"/>
+              </w:rPr>
+              <w:t>WORD_REDUPLICATION</w:t>
+            </w:r>
+            <w:proofErr w:type="spellEnd"/>
+          </w:p>
+          <w:p>
+            <w:pPr>
+              <w:ind w:firstLine="0"/>
+              <w:rPr>
+                <w:b w:val="0"/>
+                <w:bCs w:val="0"/>
+                <w:sz w:val="20"/>
+              </w:rPr>
+            </w:pPr>
+          </w:p>
+        </w:tc>
+        <w:tc>
+          <w:tcPr>
+            <w:tcW w:w="2410" w:type="dxa"/>
+          </w:tcPr>
+          <w:p>
+            <w:pPr>
+              <w:pStyle w:val="HTMLVorformatiert"/>
+              <w:shd w:val="clear" w:color="auto" w:fill="FFFFFF"/>
+              <w:cnfStyle w:val="000000000000" w:firstRow="0" w:lastRow="0" w:firstColumn="0" w:lastColumn="0" w:oddVBand="0" w:evenVBand="0" w:oddHBand="0" w:evenHBand="0" w:firstRowFirstColumn="0" w:firstRowLastColumn="0" w:lastRowFirstColumn="0" w:lastRowLastColumn="0"/>
+              <w:rPr>
+                <w:rFonts w:ascii="Georgia" w:hAnsi="Georgia"/>
+              </w:rPr>
+            </w:pPr>
+            <w:r>
+              <w:rPr>
+                <w:rFonts w:ascii="Georgia" w:hAnsi="Georgia"/>
+              </w:rPr>
+              <w:t xml:space="preserve">Occurrence of a </w:t>
+            </w:r>
+            <w:proofErr w:type="spellStart"/>
+            <w:r>
+              <w:rPr>
+                <w:rFonts w:ascii="Georgia" w:hAnsi="Georgia"/>
+              </w:rPr>
+              <w:t>verb</w:t>
+            </w:r>
+            <w:proofErr w:type="spellEnd"/>
+            <w:r>
+              <w:rPr>
+                <w:rFonts w:ascii="Georgia" w:hAnsi="Georgia"/>
+              </w:rPr>
+              <w:t xml:space="preserve"> more </w:t>
+            </w:r>
+            <w:proofErr w:type="spellStart"/>
+            <w:r>
+              <w:rPr>
+                <w:rFonts w:ascii="Georgia" w:hAnsi="Georgia"/>
+              </w:rPr>
+              <w:t>than</w:t>
+            </w:r>
+            <w:proofErr w:type="spellEnd"/>
+            <w:r>
+              <w:rPr>
+                <w:rFonts w:ascii="Georgia" w:hAnsi="Georgia"/>
+              </w:rPr>
+              <w:t xml:space="preserve"> once </w:t>
+            </w:r>
+          </w:p>
+        </w:tc>
+        <w:tc>
+          <w:tcPr>
+            <w:tcW w:w="2691" w:type="dxa"/>
+          </w:tcPr>
+          <w:p>
+            <w:pPr>
+              <w:ind w:firstLine="0"/>
+              <w:cnfStyle w:val="000000000000" w:firstRow="0" w:lastRow="0" w:firstColumn="0" w:lastColumn="0" w:oddVBand="0" w:evenVBand="0" w:oddHBand="0" w:evenHBand="0" w:firstRowFirstColumn="0" w:firstRowLastColumn="0" w:lastRowFirstColumn="0" w:lastRowLastColumn="0"/>
+              <w:rPr>
+                <w:sz w:val="20"/>
+              </w:rPr>
+            </w:pPr>
+          </w:p>
+        </w:tc>
+      </w:tr>
+      <w:tr>
+        <w:trPr>
+          <w:jc w:val="center"/>
+        </w:trPr>
+        <w:tc>
+          <w:tcPr>
+            <w:cnfStyle w:val="001000000000" w:firstRow="0" w:lastRow="0" w:firstColumn="1" w:lastColumn="0" w:oddVBand="0" w:evenVBand="0" w:oddHBand="0" w:evenHBand="0" w:firstRowFirstColumn="0" w:firstRowLastColumn="0" w:lastRowFirstColumn="0" w:lastRowLastColumn="0"/>
+            <w:tcW w:w="2547" w:type="dxa"/>
+          </w:tcPr>
+          <w:p>
+            <w:pPr>
+              <w:pStyle w:val="HTMLVorformatiert"/>
+              <w:shd w:val="clear" w:color="auto" w:fill="FFFFFF"/>
+              <w:rPr>
+                <w:b w:val="0"/>
+                <w:bCs w:val="0"/>
+                <w:color w:val="000000"/>
+              </w:rPr>
+            </w:pPr>
+            <w:proofErr w:type="spellStart"/>
+            <w:r>
+              <w:rPr>
+                <w:b w:val="0"/>
+                <w:bCs w:val="0"/>
+                <w:color w:val="008000"/>
+              </w:rPr>
+              <w:t>PRES_TENSE</w:t>
+            </w:r>
+            <w:proofErr w:type="spellEnd"/>
+          </w:p>
+          <w:p>
+            <w:pPr>
+              <w:ind w:firstLine="0"/>
+              <w:rPr>
+                <w:b w:val="0"/>
+                <w:bCs w:val="0"/>
+                <w:sz w:val="20"/>
+              </w:rPr>
+            </w:pPr>
+          </w:p>
+        </w:tc>
+        <w:tc>
+          <w:tcPr>
+            <w:tcW w:w="2410" w:type="dxa"/>
+          </w:tcPr>
+          <w:p>
+            <w:pPr>
+              <w:pStyle w:val="HTMLVorformatiert"/>
+              <w:shd w:val="clear" w:color="auto" w:fill="FFFFFF"/>
+              <w:cnfStyle w:val="000000000000" w:firstRow="0" w:lastRow="0" w:firstColumn="0" w:lastColumn="0" w:oddVBand="0" w:evenVBand="0" w:oddHBand="0" w:evenHBand="0" w:firstRowFirstColumn="0" w:firstRowLastColumn="0" w:lastRowFirstColumn="0" w:lastRowLastColumn="0"/>
+              <w:rPr>
+                <w:rFonts w:ascii="Georgia" w:hAnsi="Georgia"/>
+              </w:rPr>
+            </w:pPr>
+            <w:proofErr w:type="spellStart"/>
+            <w:r>
+              <w:rPr>
+                <w:rFonts w:ascii="Georgia" w:hAnsi="Georgia"/>
+              </w:rPr>
+              <w:t>Present</w:t>
+            </w:r>
+            <w:proofErr w:type="spellEnd"/>
+            <w:r>
+              <w:rPr>
+                <w:rFonts w:ascii="Georgia" w:hAnsi="Georgia"/>
+              </w:rPr>
+              <w:t xml:space="preserve"> </w:t>
+            </w:r>
+            <w:proofErr w:type="spellStart"/>
+            <w:r>
+              <w:rPr>
+                <w:rFonts w:ascii="Georgia" w:hAnsi="Georgia"/>
+              </w:rPr>
+              <w:t>tense</w:t>
+            </w:r>
+            <w:proofErr w:type="spellEnd"/>
+            <w:r>
+              <w:rPr>
+                <w:rFonts w:ascii="Georgia" w:hAnsi="Georgia"/>
+              </w:rPr>
+              <w:t xml:space="preserve"> </w:t>
+            </w:r>
+            <w:proofErr w:type="spellStart"/>
+            <w:r>
+              <w:rPr>
+                <w:rFonts w:ascii="Georgia" w:hAnsi="Georgia"/>
+              </w:rPr>
+              <w:t>verbs</w:t>
+            </w:r>
+            <w:proofErr w:type="spellEnd"/>
+          </w:p>
+        </w:tc>
+        <w:tc>
+          <w:tcPr>
+            <w:tcW w:w="2691" w:type="dxa"/>
+          </w:tcPr>
+          <w:p>
+            <w:pPr>
+              <w:ind w:firstLine="0"/>
+              <w:cnfStyle w:val="000000000000" w:firstRow="0" w:lastRow="0" w:firstColumn="0" w:lastColumn="0" w:oddVBand="0" w:evenVBand="0" w:oddHBand="0" w:evenHBand="0" w:firstRowFirstColumn="0" w:firstRowLastColumn="0" w:lastRowFirstColumn="0" w:lastRowLastColumn="0"/>
+              <w:rPr>
+                <w:sz w:val="20"/>
+              </w:rPr>
+            </w:pPr>
+          </w:p>
+        </w:tc>
+      </w:tr>
+      <w:tr>
+        <w:trPr>
+          <w:jc w:val="center"/>
+        </w:trPr>
+        <w:tc>
+          <w:tcPr>
+            <w:cnfStyle w:val="001000000000" w:firstRow="0" w:lastRow="0" w:firstColumn="1" w:lastColumn="0" w:oddVBand="0" w:evenVBand="0" w:oddHBand="0" w:evenHBand="0" w:firstRowFirstColumn="0" w:firstRowLastColumn="0" w:lastRowFirstColumn="0" w:lastRowLastColumn="0"/>
+            <w:tcW w:w="2547" w:type="dxa"/>
+          </w:tcPr>
+          <w:p>
+            <w:pPr>
+              <w:pStyle w:val="HTMLVorformatiert"/>
+              <w:shd w:val="clear" w:color="auto" w:fill="FFFFFF"/>
+              <w:rPr>
+                <w:color w:val="000000"/>
+              </w:rPr>
+            </w:pPr>
+            <w:proofErr w:type="spellStart"/>
+            <w:r>
+              <w:rPr>
+                <w:b w:val="0"/>
+                <w:bCs w:val="0"/>
+                <w:color w:val="008000"/>
+              </w:rPr>
+              <w:t>HIGH_PUNCTION</w:t>
+            </w:r>
+            <w:proofErr w:type="spellEnd"/>
+          </w:p>
+          <w:p>
+            <w:pPr>
+              <w:ind w:firstLine="0"/>
+              <w:rPr>
+                <w:b w:val="0"/>
+                <w:bCs w:val="0"/>
+                <w:sz w:val="20"/>
+              </w:rPr>
+            </w:pPr>
+          </w:p>
+        </w:tc>
+        <w:tc>
+          <w:tcPr>
+            <w:tcW w:w="2410" w:type="dxa"/>
+          </w:tcPr>
+          <w:p>
+            <w:pPr>
+              <w:ind w:firstLine="0"/>
+              <w:cnfStyle w:val="000000000000" w:firstRow="0" w:lastRow="0" w:firstColumn="0" w:lastColumn="0" w:oddVBand="0" w:evenVBand="0" w:oddHBand="0" w:evenHBand="0" w:firstRowFirstColumn="0" w:firstRowLastColumn="0" w:lastRowFirstColumn="0" w:lastRowLastColumn="0"/>
+              <w:rPr>
+                <w:sz w:val="20"/>
+              </w:rPr>
+            </w:pPr>
+            <w:r>
+              <w:rPr>
+                <w:sz w:val="20"/>
+              </w:rPr>
+              <w:t>High use of punctuation</w:t>
+            </w:r>
+            <w:r>
+              <w:rPr>
+                <w:sz w:val="20"/>
+              </w:rPr>
+              <w:t xml:space="preserve"> </w:t>
+            </w:r>
+          </w:p>
+        </w:tc>
+        <w:tc>
+          <w:tcPr>
+            <w:tcW w:w="2691" w:type="dxa"/>
+          </w:tcPr>
+          <w:p>
+            <w:pPr>
+              <w:ind w:firstLine="0"/>
+              <w:cnfStyle w:val="000000000000" w:firstRow="0" w:lastRow="0" w:firstColumn="0" w:lastColumn="0" w:oddVBand="0" w:evenVBand="0" w:oddHBand="0" w:evenHBand="0" w:firstRowFirstColumn="0" w:firstRowLastColumn="0" w:lastRowFirstColumn="0" w:lastRowLastColumn="0"/>
+              <w:rPr>
+                <w:sz w:val="20"/>
+              </w:rPr>
+            </w:pPr>
+          </w:p>
+        </w:tc>
+      </w:tr>
+      <w:tr>
+        <w:trPr>
+          <w:jc w:val="center"/>
+        </w:trPr>
+        <w:tc>
+          <w:tcPr>
+            <w:cnfStyle w:val="001000000000" w:firstRow="0" w:lastRow="0" w:firstColumn="1" w:lastColumn="0" w:oddVBand="0" w:evenVBand="0" w:oddHBand="0" w:evenHBand="0" w:firstRowFirstColumn="0" w:firstRowLastColumn="0" w:lastRowFirstColumn="0" w:lastRowLastColumn="0"/>
+            <w:tcW w:w="2547" w:type="dxa"/>
+          </w:tcPr>
+          <w:p>
+            <w:pPr>
+              <w:pStyle w:val="HTMLVorformatiert"/>
+              <w:shd w:val="clear" w:color="auto" w:fill="FFFFFF"/>
+              <w:rPr>
+                <w:color w:val="000000"/>
+              </w:rPr>
+            </w:pPr>
+            <w:proofErr w:type="spellStart"/>
+            <w:r>
+              <w:rPr>
+                <w:b w:val="0"/>
+                <w:bCs w:val="0"/>
+                <w:color w:val="008000"/>
+              </w:rPr>
+              <w:t>MULTI_CHAR_REDUPLICATION</w:t>
+            </w:r>
+            <w:proofErr w:type="spellEnd"/>
+          </w:p>
+          <w:p>
+            <w:pPr>
+              <w:ind w:firstLine="0"/>
+              <w:rPr>
+                <w:b w:val="0"/>
+                <w:bCs w:val="0"/>
+                <w:sz w:val="20"/>
+              </w:rPr>
+            </w:pPr>
+          </w:p>
+        </w:tc>
+        <w:tc>
+          <w:tcPr>
+            <w:tcW w:w="2410" w:type="dxa"/>
+          </w:tcPr>
+          <w:p>
+            <w:pPr>
+              <w:ind w:firstLine="0"/>
+              <w:cnfStyle w:val="000000000000" w:firstRow="0" w:lastRow="0" w:firstColumn="0" w:lastColumn="0" w:oddVBand="0" w:evenVBand="0" w:oddHBand="0" w:evenHBand="0" w:firstRowFirstColumn="0" w:firstRowLastColumn="0" w:lastRowFirstColumn="0" w:lastRowLastColumn="0"/>
+              <w:rPr>
+                <w:sz w:val="20"/>
+              </w:rPr>
+            </w:pPr>
+            <w:r>
+              <w:rPr>
+                <w:sz w:val="20"/>
+              </w:rPr>
+              <w:t>Using the same character multiple times</w:t>
+            </w:r>
+          </w:p>
+        </w:tc>
+        <w:tc>
+          <w:tcPr>
+            <w:tcW w:w="2691" w:type="dxa"/>
+          </w:tcPr>
+          <w:p>
+            <w:pPr>
+              <w:ind w:firstLine="0"/>
+              <w:cnfStyle w:val="000000000000" w:firstRow="0" w:lastRow="0" w:firstColumn="0" w:lastColumn="0" w:oddVBand="0" w:evenVBand="0" w:oddHBand="0" w:evenHBand="0" w:firstRowFirstColumn="0" w:firstRowLastColumn="0" w:lastRowFirstColumn="0" w:lastRowLastColumn="0"/>
+              <w:rPr>
+                <w:sz w:val="20"/>
+              </w:rPr>
+            </w:pPr>
+          </w:p>
+        </w:tc>
+      </w:tr>
+      <w:tr>
+        <w:trPr>
+          <w:jc w:val="center"/>
+        </w:trPr>
+        <w:tc>
+          <w:tcPr>
+            <w:cnfStyle w:val="001000000000" w:firstRow="0" w:lastRow="0" w:firstColumn="1" w:lastColumn="0" w:oddVBand="0" w:evenVBand="0" w:oddHBand="0" w:evenHBand="0" w:firstRowFirstColumn="0" w:firstRowLastColumn="0" w:lastRowFirstColumn="0" w:lastRowLastColumn="0"/>
+            <w:tcW w:w="2547" w:type="dxa"/>
+          </w:tcPr>
+          <w:p>
+            <w:pPr>
+              <w:pStyle w:val="HTMLVorformatiert"/>
+              <w:shd w:val="clear" w:color="auto" w:fill="FFFFFF"/>
+              <w:rPr>
+                <w:color w:val="000000"/>
+              </w:rPr>
+            </w:pPr>
+            <w:proofErr w:type="spellStart"/>
+            <w:r>
+              <w:rPr>
+                <w:b w:val="0"/>
+                <w:bCs w:val="0"/>
+                <w:color w:val="008000"/>
+              </w:rPr>
+              <w:t>WORD_WORD_REDUPLICATION</w:t>
+            </w:r>
+            <w:proofErr w:type="spellEnd"/>
+          </w:p>
+          <w:p>
+            <w:pPr>
+              <w:pStyle w:val="HTMLVorformatiert"/>
+              <w:shd w:val="clear" w:color="auto" w:fill="FFFFFF"/>
+              <w:rPr>
+                <w:b w:val="0"/>
+                <w:bCs w:val="0"/>
+                <w:color w:val="008000"/>
+              </w:rPr>
+            </w:pPr>
+          </w:p>
+        </w:tc>
+        <w:tc>
+          <w:tcPr>
+            <w:tcW w:w="2410" w:type="dxa"/>
+          </w:tcPr>
+          <w:p>
+            <w:pPr>
+              <w:ind w:firstLine="0"/>
+              <w:cnfStyle w:val="000000000000" w:firstRow="0" w:lastRow="0" w:firstColumn="0" w:lastColumn="0" w:oddVBand="0" w:evenVBand="0" w:oddHBand="0" w:evenHBand="0" w:firstRowFirstColumn="0" w:firstRowLastColumn="0" w:lastRowFirstColumn="0" w:lastRowLastColumn="0"/>
+              <w:rPr>
+                <w:sz w:val="20"/>
+              </w:rPr>
+            </w:pPr>
+            <w:r>
+              <w:rPr>
+                <w:sz w:val="20"/>
+              </w:rPr>
+              <w:t xml:space="preserve">Using the same word </w:t>
+            </w:r>
+            <w:r>
+              <w:rPr>
+                <w:sz w:val="20"/>
+              </w:rPr>
+              <w:t>back-to-back</w:t>
+            </w:r>
+            <w:r>
+              <w:rPr>
+                <w:sz w:val="20"/>
+              </w:rPr>
+              <w:t xml:space="preserve"> </w:t>
+            </w:r>
+            <w:r>
+              <w:rPr>
+                <w:sz w:val="20"/>
+              </w:rPr>
+              <w:t xml:space="preserve"> </w:t>
+            </w:r>
+          </w:p>
+        </w:tc>
+        <w:tc>
+          <w:tcPr>
+            <w:tcW w:w="2691" w:type="dxa"/>
+          </w:tcPr>
+          <w:p>
+            <w:pPr>
+              <w:ind w:firstLine="0"/>
+              <w:cnfStyle w:val="000000000000" w:firstRow="0" w:lastRow="0" w:firstColumn="0" w:lastColumn="0" w:oddVBand="0" w:evenVBand="0" w:oddHBand="0" w:evenHBand="0" w:firstRowFirstColumn="0" w:firstRowLastColumn="0" w:lastRowFirstColumn="0" w:lastRowLastColumn="0"/>
+              <w:rPr>
+                <w:sz w:val="20"/>
+              </w:rPr>
+            </w:pPr>
+          </w:p>
+        </w:tc>
+      </w:tr>
+      <w:tr>
+        <w:trPr>
+          <w:jc w:val="center"/>
+        </w:trPr>
+        <w:tc>
+          <w:tcPr>
+            <w:cnfStyle w:val="001000000000" w:firstRow="0" w:lastRow="0" w:firstColumn="1" w:lastColumn="0" w:oddVBand="0" w:evenVBand="0" w:oddHBand="0" w:evenHBand="0" w:firstRowFirstColumn="0" w:firstRowLastColumn="0" w:lastRowFirstColumn="0" w:lastRowLastColumn="0"/>
+            <w:tcW w:w="2547" w:type="dxa"/>
+          </w:tcPr>
+          <w:p>
+            <w:pPr>
+              <w:pStyle w:val="HTMLVorformatiert"/>
+              <w:shd w:val="clear" w:color="auto" w:fill="FFFFFF"/>
+              <w:rPr>
+                <w:color w:val="000000"/>
+              </w:rPr>
+            </w:pPr>
+            <w:proofErr w:type="spellStart"/>
+            <w:r>
+              <w:rPr>
+                <w:b w:val="0"/>
+                <w:bCs w:val="0"/>
+                <w:color w:val="008000"/>
+              </w:rPr>
+              <w:t>ALL_CAPS</w:t>
+            </w:r>
+            <w:proofErr w:type="spellEnd"/>
+          </w:p>
+          <w:p>
+            <w:pPr>
+              <w:pStyle w:val="HTMLVorformatiert"/>
+              <w:shd w:val="clear" w:color="auto" w:fill="FFFFFF"/>
+              <w:rPr>
+                <w:b w:val="0"/>
+                <w:bCs w:val="0"/>
+                <w:color w:val="008000"/>
+              </w:rPr>
+            </w:pPr>
+          </w:p>
+        </w:tc>
+        <w:tc>
+          <w:tcPr>
+            <w:tcW w:w="2410" w:type="dxa"/>
+          </w:tcPr>
+          <w:p>
+            <w:pPr>
+              <w:ind w:firstLine="0"/>
+              <w:cnfStyle w:val="000000000000" w:firstRow="0" w:lastRow="0" w:firstColumn="0" w:lastColumn="0" w:oddVBand="0" w:evenVBand="0" w:oddHBand="0" w:evenHBand="0" w:firstRowFirstColumn="0" w:firstRowLastColumn="0" w:lastRowFirstColumn="0" w:lastRowLastColumn="0"/>
+              <w:rPr>
+                <w:sz w:val="20"/>
+              </w:rPr>
+            </w:pPr>
+            <w:r>
+              <w:rPr>
+                <w:sz w:val="20"/>
+              </w:rPr>
+              <w:t xml:space="preserve">All caps </w:t>
+            </w:r>
+          </w:p>
+        </w:tc>
+        <w:tc>
+          <w:tcPr>
+            <w:tcW w:w="2691" w:type="dxa"/>
+          </w:tcPr>
+          <w:p>
+            <w:pPr>
+              <w:ind w:firstLine="0"/>
+              <w:cnfStyle w:val="000000000000" w:firstRow="0" w:lastRow="0" w:firstColumn="0" w:lastColumn="0" w:oddVBand="0" w:evenVBand="0" w:oddHBand="0" w:evenHBand="0" w:firstRowFirstColumn="0" w:firstRowLastColumn="0" w:lastRowFirstColumn="0" w:lastRowLastColumn="0"/>
+              <w:rPr>
+                <w:sz w:val="20"/>
+              </w:rPr>
+            </w:pPr>
+          </w:p>
+        </w:tc>
+      </w:tr>
+      <w:tr>
+        <w:trPr>
+          <w:jc w:val="center"/>
+        </w:trPr>
+        <w:tc>
+          <w:tcPr>
+            <w:cnfStyle w:val="001000000000" w:firstRow="0" w:lastRow="0" w:firstColumn="1" w:lastColumn="0" w:oddVBand="0" w:evenVBand="0" w:oddHBand="0" w:evenHBand="0" w:firstRowFirstColumn="0" w:firstRowLastColumn="0" w:lastRowFirstColumn="0" w:lastRowLastColumn="0"/>
+            <w:tcW w:w="2547" w:type="dxa"/>
+          </w:tcPr>
+          <w:p>
+            <w:pPr>
+              <w:pStyle w:val="HTMLVorformatiert"/>
+              <w:shd w:val="clear" w:color="auto" w:fill="FFFFFF"/>
+              <w:rPr>
+                <w:color w:val="000000"/>
+              </w:rPr>
+            </w:pPr>
+            <w:proofErr w:type="spellStart"/>
+            <w:r>
+              <w:rPr>
+                <w:b w:val="0"/>
+                <w:bCs w:val="0"/>
+                <w:color w:val="008000"/>
+              </w:rPr>
+              <w:t>ISOLATED_VERBS</w:t>
+            </w:r>
+            <w:proofErr w:type="spellEnd"/>
+          </w:p>
+          <w:p>
+            <w:pPr>
+              <w:pStyle w:val="HTMLVorformatiert"/>
+              <w:shd w:val="clear" w:color="auto" w:fill="FFFFFF"/>
+              <w:rPr>
+                <w:b w:val="0"/>
+                <w:bCs w:val="0"/>
+                <w:color w:val="008000"/>
+              </w:rPr>
+            </w:pPr>
+          </w:p>
+        </w:tc>
+        <w:tc>
+          <w:tcPr>
+            <w:tcW w:w="2410" w:type="dxa"/>
+          </w:tcPr>
+          <w:p>
+            <w:pPr>
+              <w:ind w:firstLine="0"/>
+              <w:cnfStyle w:val="000000000000" w:firstRow="0" w:lastRow="0" w:firstColumn="0" w:lastColumn="0" w:oddVBand="0" w:evenVBand="0" w:oddHBand="0" w:evenHBand="0" w:firstRowFirstColumn="0" w:firstRowLastColumn="0" w:lastRowFirstColumn="0" w:lastRowLastColumn="0"/>
+              <w:rPr>
+                <w:sz w:val="20"/>
+              </w:rPr>
+            </w:pPr>
+            <w:r>
+              <w:rPr>
+                <w:sz w:val="20"/>
+              </w:rPr>
+              <w:t xml:space="preserve">Only verbs in a sentence </w:t>
+            </w:r>
+          </w:p>
+        </w:tc>
+        <w:tc>
+          <w:tcPr>
+            <w:tcW w:w="2691" w:type="dxa"/>
+          </w:tcPr>
+          <w:p>
+            <w:pPr>
+              <w:ind w:firstLine="0"/>
+              <w:cnfStyle w:val="000000000000" w:firstRow="0" w:lastRow="0" w:firstColumn="0" w:lastColumn="0" w:oddVBand="0" w:evenVBand="0" w:oddHBand="0" w:evenHBand="0" w:firstRowFirstColumn="0" w:firstRowLastColumn="0" w:lastRowFirstColumn="0" w:lastRowLastColumn="0"/>
+              <w:rPr>
+                <w:sz w:val="20"/>
+              </w:rPr>
+            </w:pPr>
+          </w:p>
+        </w:tc>
+      </w:tr>
+      <w:tr>
+        <w:trPr>
+          <w:jc w:val="center"/>
+        </w:trPr>
+        <w:tc>
+          <w:tcPr>
+            <w:cnfStyle w:val="001000000000" w:firstRow="0" w:lastRow="0" w:firstColumn="1" w:lastColumn="0" w:oddVBand="0" w:evenVBand="0" w:oddHBand="0" w:evenHBand="0" w:firstRowFirstColumn="0" w:firstRowLastColumn="0" w:lastRowFirstColumn="0" w:lastRowLastColumn="0"/>
+            <w:tcW w:w="2547" w:type="dxa"/>
+          </w:tcPr>
+          <w:p>
+            <w:pPr>
+              <w:pStyle w:val="HTMLVorformatiert"/>
+              <w:shd w:val="clear" w:color="auto" w:fill="FFFFFF"/>
+              <w:rPr>
+                <w:b w:val="0"/>
+                <w:bCs w:val="0"/>
+                <w:color w:val="008000"/>
+              </w:rPr>
+            </w:pPr>
+            <w:proofErr w:type="spellStart"/>
+            <w:r>
+              <w:rPr>
+                <w:b w:val="0"/>
+                <w:bCs w:val="0"/>
+                <w:color w:val="008000"/>
+              </w:rPr>
+              <w:t>EMOTIOCONS</w:t>
+            </w:r>
+            <w:proofErr w:type="spellEnd"/>
+          </w:p>
+        </w:tc>
+        <w:tc>
+          <w:tcPr>
+            <w:tcW w:w="2410" w:type="dxa"/>
+          </w:tcPr>
+          <w:p>
+            <w:pPr>
+              <w:ind w:firstLine="0"/>
+              <w:cnfStyle w:val="000000000000" w:firstRow="0" w:lastRow="0" w:firstColumn="0" w:lastColumn="0" w:oddVBand="0" w:evenVBand="0" w:oddHBand="0" w:evenHBand="0" w:firstRowFirstColumn="0" w:firstRowLastColumn="0" w:lastRowFirstColumn="0" w:lastRowLastColumn="0"/>
+              <w:rPr>
+                <w:sz w:val="20"/>
+              </w:rPr>
+            </w:pPr>
+            <w:r>
+              <w:rPr>
+                <w:sz w:val="20"/>
+              </w:rPr>
+              <w:t>The usage of emoticons in a sentence</w:t>
+            </w:r>
+          </w:p>
+        </w:tc>
+        <w:tc>
+          <w:tcPr>
+            <w:tcW w:w="2691" w:type="dxa"/>
+          </w:tcPr>
+          <w:p>
+            <w:pPr>
+              <w:ind w:firstLine="0"/>
+              <w:cnfStyle w:val="000000000000" w:firstRow="0" w:lastRow="0" w:firstColumn="0" w:lastColumn="0" w:oddVBand="0" w:evenVBand="0" w:oddHBand="0" w:evenHBand="0" w:firstRowFirstColumn="0" w:firstRowLastColumn="0" w:lastRowFirstColumn="0" w:lastRowLastColumn="0"/>
+              <w:rPr>
+                <w:sz w:val="20"/>
+              </w:rPr>
+            </w:pPr>
+          </w:p>
+        </w:tc>
+      </w:tr>
+      <w:tr>
+        <w:trPr>
+          <w:jc w:val="center"/>
+        </w:trPr>
+        <w:tc>
+          <w:tcPr>
+            <w:cnfStyle w:val="001000000000" w:firstRow="0" w:lastRow="0" w:firstColumn="1" w:lastColumn="0" w:oddVBand="0" w:evenVBand="0" w:oddHBand="0" w:evenHBand="0" w:firstRowFirstColumn="0" w:firstRowLastColumn="0" w:lastRowFirstColumn="0" w:lastRowLastColumn="0"/>
+            <w:tcW w:w="2547" w:type="dxa"/>
+          </w:tcPr>
+          <w:p>
+            <w:pPr>
+              <w:pStyle w:val="HTMLVorformatiert"/>
+              <w:shd w:val="clear" w:color="auto" w:fill="FFFFFF"/>
+              <w:rPr>
+                <w:b w:val="0"/>
+                <w:bCs w:val="0"/>
+                <w:color w:val="008000"/>
+              </w:rPr>
+            </w:pPr>
+            <w:proofErr w:type="spellStart"/>
+            <w:r>
+              <w:rPr>
+                <w:b w:val="0"/>
+                <w:bCs w:val="0"/>
+                <w:color w:val="008000"/>
+              </w:rPr>
+              <w:t>ABBr</w:t>
+            </w:r>
+            <w:proofErr w:type="spellEnd"/>
+          </w:p>
+        </w:tc>
+        <w:tc>
+          <w:tcPr>
+            <w:tcW w:w="2410" w:type="dxa"/>
+          </w:tcPr>
+          <w:p>
+            <w:pPr>
+              <w:ind w:firstLine="0"/>
+              <w:cnfStyle w:val="000000000000" w:firstRow="0" w:lastRow="0" w:firstColumn="0" w:lastColumn="0" w:oddVBand="0" w:evenVBand="0" w:oddHBand="0" w:evenHBand="0" w:firstRowFirstColumn="0" w:firstRowLastColumn="0" w:lastRowFirstColumn="0" w:lastRowLastColumn="0"/>
+              <w:rPr>
+                <w:sz w:val="20"/>
+              </w:rPr>
+            </w:pPr>
+            <w:r>
+              <w:rPr>
+                <w:sz w:val="20"/>
+              </w:rPr>
+              <w:t>Abbreviations and acronyms</w:t>
+            </w:r>
+          </w:p>
+        </w:tc>
+        <w:tc>
+          <w:tcPr>
+            <w:tcW w:w="2691" w:type="dxa"/>
+          </w:tcPr>
+          <w:p>
+            <w:pPr>
+              <w:ind w:firstLine="0"/>
+              <w:cnfStyle w:val="000000000000" w:firstRow="0" w:lastRow="0" w:firstColumn="0" w:lastColumn="0" w:oddVBand="0" w:evenVBand="0" w:oddHBand="0" w:evenHBand="0" w:firstRowFirstColumn="0" w:firstRowLastColumn="0" w:lastRowFirstColumn="0" w:lastRowLastColumn="0"/>
+              <w:rPr>
+                <w:sz w:val="20"/>
+              </w:rPr>
+            </w:pPr>
+          </w:p>
+        </w:tc>
+      </w:tr>
+    </w:tbl>
+    <w:p>
+      <w:pPr>
+        <w:jc w:val="center"/>
+      </w:pPr>
+      <w:r>
+        <w:t xml:space="preserve">Classification for Orality </w:t>
+      </w:r>
+    </w:p>
+    <w:p/>
+    <w:tbl>
+      <w:tblPr>
+        <w:tblStyle w:val="Gitternetztabelle7farbig"/>
+        <w:tblW w:w="0" w:type="auto"/>
+        <w:tblLook w:val="04A0" w:firstRow="1" w:lastRow="0" w:firstColumn="1" w:lastColumn="0" w:noHBand="0" w:noVBand="1"/>
+      </w:tblPr>
+      <w:tblGrid>
+        <w:gridCol w:w="1838"/>
+        <w:gridCol w:w="2693"/>
+        <w:gridCol w:w="3963"/>
+      </w:tblGrid>
+      <w:tr>
+        <w:trPr>
+          <w:cnfStyle w:val="100000000000" w:firstRow="1" w:lastRow="0" w:firstColumn="0" w:lastColumn="0" w:oddVBand="0" w:evenVBand="0" w:oddHBand="0" w:evenHBand="0" w:firstRowFirstColumn="0" w:firstRowLastColumn="0" w:lastRowFirstColumn="0" w:lastRowLastColumn="0"/>
+        </w:trPr>
+        <w:tc>
+          <w:tcPr>
+            <w:cnfStyle w:val="001000000100" w:firstRow="0" w:lastRow="0" w:firstColumn="1" w:lastColumn="0" w:oddVBand="0" w:evenVBand="0" w:oddHBand="0" w:evenHBand="0" w:firstRowFirstColumn="1" w:firstRowLastColumn="0" w:lastRowFirstColumn="0" w:lastRowLastColumn="0"/>
+            <w:tcW w:w="1838" w:type="dxa"/>
+            <w:tcBorders>
+              <w:top w:val="single" w:sz="4" w:space="0" w:color="auto"/>
+              <w:left w:val="single" w:sz="4" w:space="0" w:color="auto"/>
+            </w:tcBorders>
+          </w:tcPr>
+          <w:p>
+            <w:pPr>
+              <w:ind w:firstLine="0"/>
+            </w:pPr>
+          </w:p>
+        </w:tc>
+        <w:tc>
+          <w:tcPr>
+            <w:tcW w:w="2693" w:type="dxa"/>
+            <w:tcBorders>
+              <w:top w:val="single" w:sz="4" w:space="0" w:color="auto"/>
+              <w:right w:val="single" w:sz="4" w:space="0" w:color="auto"/>
+            </w:tcBorders>
+          </w:tcPr>
+          <w:p>
+            <w:pPr>
+              <w:ind w:firstLine="0"/>
+              <w:cnfStyle w:val="100000000000" w:firstRow="1" w:lastRow="0" w:firstColumn="0" w:lastColumn="0" w:oddVBand="0" w:evenVBand="0" w:oddHBand="0" w:evenHBand="0" w:firstRowFirstColumn="0" w:firstRowLastColumn="0" w:lastRowFirstColumn="0" w:lastRowLastColumn="0"/>
+            </w:pPr>
+            <w:r>
+              <w:t>Hand-Annotated</w:t>
+            </w:r>
+          </w:p>
+        </w:tc>
+        <w:tc>
+          <w:tcPr>
+            <w:tcW w:w="3963" w:type="dxa"/>
+            <w:tcBorders>
+              <w:top w:val="single" w:sz="4" w:space="0" w:color="auto"/>
+              <w:right w:val="single" w:sz="4" w:space="0" w:color="auto"/>
+            </w:tcBorders>
+          </w:tcPr>
+          <w:p>
+            <w:pPr>
+              <w:ind w:firstLine="0"/>
+              <w:cnfStyle w:val="100000000000" w:firstRow="1" w:lastRow="0" w:firstColumn="0" w:lastColumn="0" w:oddVBand="0" w:evenVBand="0" w:oddHBand="0" w:evenHBand="0" w:firstRowFirstColumn="0" w:firstRowLastColumn="0" w:lastRowFirstColumn="0" w:lastRowLastColumn="0"/>
+            </w:pPr>
+          </w:p>
+        </w:tc>
+      </w:tr>
+      <w:tr>
+        <w:trPr>
+          <w:cnfStyle w:val="000000100000" w:firstRow="0" w:lastRow="0" w:firstColumn="0" w:lastColumn="0" w:oddVBand="0" w:evenVBand="0" w:oddHBand="1" w:evenHBand="0" w:firstRowFirstColumn="0" w:firstRowLastColumn="0" w:lastRowFirstColumn="0" w:lastRowLastColumn="0"/>
+        </w:trPr>
+        <w:tc>
+          <w:tcPr>
+            <w:cnfStyle w:val="001000000000" w:firstRow="0" w:lastRow="0" w:firstColumn="1" w:lastColumn="0" w:oddVBand="0" w:evenVBand="0" w:oddHBand="0" w:evenHBand="0" w:firstRowFirstColumn="0" w:firstRowLastColumn="0" w:lastRowFirstColumn="0" w:lastRowLastColumn="0"/>
+            <w:tcW w:w="1838" w:type="dxa"/>
+            <w:tcBorders>
+              <w:left w:val="single" w:sz="4" w:space="0" w:color="auto"/>
+            </w:tcBorders>
+          </w:tcPr>
+          <w:p>
+            <w:pPr>
+              <w:ind w:firstLine="0"/>
+            </w:pPr>
+            <w:r>
+              <w:t>Accuracy</w:t>
+            </w:r>
+          </w:p>
+        </w:tc>
+        <w:tc>
+          <w:tcPr>
+            <w:tcW w:w="2693" w:type="dxa"/>
+            <w:tcBorders>
+              <w:right w:val="single" w:sz="4" w:space="0" w:color="auto"/>
+            </w:tcBorders>
+          </w:tcPr>
+          <w:p>
+            <w:pPr>
+              <w:ind w:firstLine="0"/>
+              <w:cnfStyle w:val="000000100000" w:firstRow="0" w:lastRow="0" w:firstColumn="0" w:lastColumn="0" w:oddVBand="0" w:evenVBand="0" w:oddHBand="1" w:evenHBand="0" w:firstRowFirstColumn="0" w:firstRowLastColumn="0" w:lastRowFirstColumn="0" w:lastRowLastColumn="0"/>
+            </w:pPr>
+          </w:p>
+        </w:tc>
+        <w:tc>
+          <w:tcPr>
+            <w:tcW w:w="3963" w:type="dxa"/>
+            <w:tcBorders>
+              <w:right w:val="single" w:sz="4" w:space="0" w:color="auto"/>
+            </w:tcBorders>
+          </w:tcPr>
+          <w:p>
+            <w:pPr>
+              <w:ind w:firstLine="0"/>
+              <w:cnfStyle w:val="000000100000" w:firstRow="0" w:lastRow="0" w:firstColumn="0" w:lastColumn="0" w:oddVBand="0" w:evenVBand="0" w:oddHBand="1" w:evenHBand="0" w:firstRowFirstColumn="0" w:firstRowLastColumn="0" w:lastRowFirstColumn="0" w:lastRowLastColumn="0"/>
+            </w:pPr>
+          </w:p>
+        </w:tc>
+      </w:tr>
+      <w:tr>
+        <w:tc>
+          <w:tcPr>
+            <w:cnfStyle w:val="001000000000" w:firstRow="0" w:lastRow="0" w:firstColumn="1" w:lastColumn="0" w:oddVBand="0" w:evenVBand="0" w:oddHBand="0" w:evenHBand="0" w:firstRowFirstColumn="0" w:firstRowLastColumn="0" w:lastRowFirstColumn="0" w:lastRowLastColumn="0"/>
+            <w:tcW w:w="1838" w:type="dxa"/>
+            <w:tcBorders>
+              <w:left w:val="single" w:sz="4" w:space="0" w:color="auto"/>
+            </w:tcBorders>
+          </w:tcPr>
+          <w:p>
+            <w:pPr>
+              <w:ind w:firstLine="0"/>
+            </w:pPr>
+            <w:r>
+              <w:t>Error Rate</w:t>
+            </w:r>
+          </w:p>
+        </w:tc>
+        <w:tc>
+          <w:tcPr>
+            <w:tcW w:w="2693" w:type="dxa"/>
+            <w:tcBorders>
+              <w:right w:val="single" w:sz="4" w:space="0" w:color="auto"/>
+            </w:tcBorders>
+          </w:tcPr>
+          <w:p>
+            <w:pPr>
+              <w:ind w:firstLine="0"/>
+              <w:cnfStyle w:val="000000000000" w:firstRow="0" w:lastRow="0" w:firstColumn="0" w:lastColumn="0" w:oddVBand="0" w:evenVBand="0" w:oddHBand="0" w:evenHBand="0" w:firstRowFirstColumn="0" w:firstRowLastColumn="0" w:lastRowFirstColumn="0" w:lastRowLastColumn="0"/>
+            </w:pPr>
+          </w:p>
+        </w:tc>
+        <w:tc>
+          <w:tcPr>
+            <w:tcW w:w="3963" w:type="dxa"/>
+            <w:tcBorders>
+              <w:right w:val="single" w:sz="4" w:space="0" w:color="auto"/>
+            </w:tcBorders>
+          </w:tcPr>
+          <w:p>
+            <w:pPr>
+              <w:ind w:firstLine="0"/>
+              <w:cnfStyle w:val="000000000000" w:firstRow="0" w:lastRow="0" w:firstColumn="0" w:lastColumn="0" w:oddVBand="0" w:evenVBand="0" w:oddHBand="0" w:evenHBand="0" w:firstRowFirstColumn="0" w:firstRowLastColumn="0" w:lastRowFirstColumn="0" w:lastRowLastColumn="0"/>
+            </w:pPr>
+          </w:p>
+        </w:tc>
+      </w:tr>
+      <w:tr>
+        <w:trPr>
+          <w:cnfStyle w:val="000000100000" w:firstRow="0" w:lastRow="0" w:firstColumn="0" w:lastColumn="0" w:oddVBand="0" w:evenVBand="0" w:oddHBand="1" w:evenHBand="0" w:firstRowFirstColumn="0" w:firstRowLastColumn="0" w:lastRowFirstColumn="0" w:lastRowLastColumn="0"/>
+        </w:trPr>
+        <w:tc>
+          <w:tcPr>
+            <w:cnfStyle w:val="001000000000" w:firstRow="0" w:lastRow="0" w:firstColumn="1" w:lastColumn="0" w:oddVBand="0" w:evenVBand="0" w:oddHBand="0" w:evenHBand="0" w:firstRowFirstColumn="0" w:firstRowLastColumn="0" w:lastRowFirstColumn="0" w:lastRowLastColumn="0"/>
+            <w:tcW w:w="1838" w:type="dxa"/>
+            <w:tcBorders>
+              <w:left w:val="single" w:sz="4" w:space="0" w:color="auto"/>
+            </w:tcBorders>
+          </w:tcPr>
+          <w:p>
+            <w:pPr>
+              <w:ind w:firstLine="0"/>
+            </w:pPr>
+            <w:r>
+              <w:t>Precision</w:t>
+            </w:r>
+          </w:p>
+        </w:tc>
+        <w:tc>
+          <w:tcPr>
+            <w:tcW w:w="2693" w:type="dxa"/>
+            <w:tcBorders>
+              <w:right w:val="single" w:sz="4" w:space="0" w:color="auto"/>
+            </w:tcBorders>
+          </w:tcPr>
+          <w:p>
+            <w:pPr>
+              <w:ind w:firstLine="0"/>
+              <w:cnfStyle w:val="000000100000" w:firstRow="0" w:lastRow="0" w:firstColumn="0" w:lastColumn="0" w:oddVBand="0" w:evenVBand="0" w:oddHBand="1" w:evenHBand="0" w:firstRowFirstColumn="0" w:firstRowLastColumn="0" w:lastRowFirstColumn="0" w:lastRowLastColumn="0"/>
+            </w:pPr>
+          </w:p>
+        </w:tc>
+        <w:tc>
+          <w:tcPr>
+            <w:tcW w:w="3963" w:type="dxa"/>
+            <w:tcBorders>
+              <w:right w:val="single" w:sz="4" w:space="0" w:color="auto"/>
+            </w:tcBorders>
+          </w:tcPr>
+          <w:p>
+            <w:pPr>
+              <w:ind w:firstLine="0"/>
+              <w:cnfStyle w:val="000000100000" w:firstRow="0" w:lastRow="0" w:firstColumn="0" w:lastColumn="0" w:oddVBand="0" w:evenVBand="0" w:oddHBand="1" w:evenHBand="0" w:firstRowFirstColumn="0" w:firstRowLastColumn="0" w:lastRowFirstColumn="0" w:lastRowLastColumn="0"/>
+            </w:pPr>
+          </w:p>
+        </w:tc>
+      </w:tr>
+      <w:tr>
+        <w:tc>
+          <w:tcPr>
+            <w:cnfStyle w:val="001000000000" w:firstRow="0" w:lastRow="0" w:firstColumn="1" w:lastColumn="0" w:oddVBand="0" w:evenVBand="0" w:oddHBand="0" w:evenHBand="0" w:firstRowFirstColumn="0" w:firstRowLastColumn="0" w:lastRowFirstColumn="0" w:lastRowLastColumn="0"/>
+            <w:tcW w:w="1838" w:type="dxa"/>
+            <w:tcBorders>
+              <w:left w:val="single" w:sz="4" w:space="0" w:color="auto"/>
+            </w:tcBorders>
+          </w:tcPr>
+          <w:p>
+            <w:pPr>
+              <w:ind w:firstLine="0"/>
+            </w:pPr>
+            <w:r>
+              <w:t>Recall</w:t>
+            </w:r>
+          </w:p>
+        </w:tc>
+        <w:tc>
+          <w:tcPr>
+            <w:tcW w:w="2693" w:type="dxa"/>
+            <w:tcBorders>
+              <w:right w:val="single" w:sz="4" w:space="0" w:color="auto"/>
+            </w:tcBorders>
+          </w:tcPr>
+          <w:p>
+            <w:pPr>
+              <w:ind w:firstLine="0"/>
+              <w:cnfStyle w:val="000000000000" w:firstRow="0" w:lastRow="0" w:firstColumn="0" w:lastColumn="0" w:oddVBand="0" w:evenVBand="0" w:oddHBand="0" w:evenHBand="0" w:firstRowFirstColumn="0" w:firstRowLastColumn="0" w:lastRowFirstColumn="0" w:lastRowLastColumn="0"/>
+            </w:pPr>
+          </w:p>
+        </w:tc>
+        <w:tc>
+          <w:tcPr>
+            <w:tcW w:w="3963" w:type="dxa"/>
+            <w:tcBorders>
+              <w:right w:val="single" w:sz="4" w:space="0" w:color="auto"/>
+            </w:tcBorders>
+          </w:tcPr>
+          <w:p>
+            <w:pPr>
+              <w:ind w:firstLine="0"/>
+              <w:cnfStyle w:val="000000000000" w:firstRow="0" w:lastRow="0" w:firstColumn="0" w:lastColumn="0" w:oddVBand="0" w:evenVBand="0" w:oddHBand="0" w:evenHBand="0" w:firstRowFirstColumn="0" w:firstRowLastColumn="0" w:lastRowFirstColumn="0" w:lastRowLastColumn="0"/>
+            </w:pPr>
+          </w:p>
+        </w:tc>
+      </w:tr>
+      <w:tr>
+        <w:trPr>
+          <w:cnfStyle w:val="000000100000" w:firstRow="0" w:lastRow="0" w:firstColumn="0" w:lastColumn="0" w:oddVBand="0" w:evenVBand="0" w:oddHBand="1" w:evenHBand="0" w:firstRowFirstColumn="0" w:firstRowLastColumn="0" w:lastRowFirstColumn="0" w:lastRowLastColumn="0"/>
+        </w:trPr>
+        <w:tc>
+          <w:tcPr>
+            <w:cnfStyle w:val="001000000000" w:firstRow="0" w:lastRow="0" w:firstColumn="1" w:lastColumn="0" w:oddVBand="0" w:evenVBand="0" w:oddHBand="0" w:evenHBand="0" w:firstRowFirstColumn="0" w:firstRowLastColumn="0" w:lastRowFirstColumn="0" w:lastRowLastColumn="0"/>
+            <w:tcW w:w="1838" w:type="dxa"/>
+            <w:tcBorders>
+              <w:left w:val="single" w:sz="4" w:space="0" w:color="auto"/>
+            </w:tcBorders>
+          </w:tcPr>
+          <w:p>
+            <w:pPr>
+              <w:ind w:firstLine="0"/>
+            </w:pPr>
+            <w:r>
+              <w:t>F-Score</w:t>
+            </w:r>
+          </w:p>
+        </w:tc>
+        <w:tc>
+          <w:tcPr>
+            <w:tcW w:w="2693" w:type="dxa"/>
+            <w:tcBorders>
+              <w:right w:val="single" w:sz="4" w:space="0" w:color="auto"/>
+            </w:tcBorders>
+          </w:tcPr>
+          <w:p>
+            <w:pPr>
+              <w:ind w:firstLine="0"/>
+              <w:cnfStyle w:val="000000100000" w:firstRow="0" w:lastRow="0" w:firstColumn="0" w:lastColumn="0" w:oddVBand="0" w:evenVBand="0" w:oddHBand="1" w:evenHBand="0" w:firstRowFirstColumn="0" w:firstRowLastColumn="0" w:lastRowFirstColumn="0" w:lastRowLastColumn="0"/>
+            </w:pPr>
+          </w:p>
+        </w:tc>
+        <w:tc>
+          <w:tcPr>
+            <w:tcW w:w="3963" w:type="dxa"/>
+            <w:tcBorders>
+              <w:right w:val="single" w:sz="4" w:space="0" w:color="auto"/>
+            </w:tcBorders>
+          </w:tcPr>
+          <w:p>
+            <w:pPr>
+              <w:ind w:firstLine="0"/>
+              <w:cnfStyle w:val="000000100000" w:firstRow="0" w:lastRow="0" w:firstColumn="0" w:lastColumn="0" w:oddVBand="0" w:evenVBand="0" w:oddHBand="1" w:evenHBand="0" w:firstRowFirstColumn="0" w:firstRowLastColumn="0" w:lastRowFirstColumn="0" w:lastRowLastColumn="0"/>
+            </w:pPr>
+          </w:p>
+        </w:tc>
+      </w:tr>
+      <w:tr>
+        <w:tc>
+          <w:tcPr>
+            <w:cnfStyle w:val="001000000000" w:firstRow="0" w:lastRow="0" w:firstColumn="1" w:lastColumn="0" w:oddVBand="0" w:evenVBand="0" w:oddHBand="0" w:evenHBand="0" w:firstRowFirstColumn="0" w:firstRowLastColumn="0" w:lastRowFirstColumn="0" w:lastRowLastColumn="0"/>
+            <w:tcW w:w="1838" w:type="dxa"/>
+            <w:tcBorders>
+              <w:left w:val="single" w:sz="4" w:space="0" w:color="auto"/>
+              <w:bottom w:val="single" w:sz="4" w:space="0" w:color="auto"/>
+            </w:tcBorders>
+          </w:tcPr>
+          <w:p>
+            <w:pPr>
+              <w:ind w:firstLine="0"/>
+            </w:pPr>
+            <w:r>
+              <w:t>Cross Validation</w:t>
+            </w:r>
+          </w:p>
+        </w:tc>
+        <w:tc>
+          <w:tcPr>
+            <w:tcW w:w="2693" w:type="dxa"/>
+            <w:tcBorders>
+              <w:bottom w:val="single" w:sz="4" w:space="0" w:color="auto"/>
+              <w:right w:val="single" w:sz="4" w:space="0" w:color="auto"/>
+            </w:tcBorders>
+          </w:tcPr>
+          <w:p>
+            <w:pPr>
+              <w:ind w:firstLine="0"/>
+              <w:cnfStyle w:val="000000000000" w:firstRow="0" w:lastRow="0" w:firstColumn="0" w:lastColumn="0" w:oddVBand="0" w:evenVBand="0" w:oddHBand="0" w:evenHBand="0" w:firstRowFirstColumn="0" w:firstRowLastColumn="0" w:lastRowFirstColumn="0" w:lastRowLastColumn="0"/>
+            </w:pPr>
+          </w:p>
+        </w:tc>
+        <w:tc>
+          <w:tcPr>
+            <w:tcW w:w="3963" w:type="dxa"/>
+            <w:tcBorders>
+              <w:bottom w:val="single" w:sz="4" w:space="0" w:color="auto"/>
+              <w:right w:val="single" w:sz="4" w:space="0" w:color="auto"/>
+            </w:tcBorders>
+          </w:tcPr>
+          <w:p>
+            <w:pPr>
+              <w:ind w:firstLine="0"/>
+              <w:cnfStyle w:val="000000000000" w:firstRow="0" w:lastRow="0" w:firstColumn="0" w:lastColumn="0" w:oddVBand="0" w:evenVBand="0" w:oddHBand="0" w:evenHBand="0" w:firstRowFirstColumn="0" w:firstRowLastColumn="0" w:lastRowFirstColumn="0" w:lastRowLastColumn="0"/>
+            </w:pPr>
+          </w:p>
+        </w:tc>
+      </w:tr>
+    </w:tbl>
     <w:p/>
     <w:p/>
     <w:p>
       <w:r>
-        <w:t xml:space="preserve">Mention cross validation </w:t>
-      </w:r>
-    </w:p>
+        <w:t xml:space="preserve">The sentence is analyzed according to both criteria and the highest score determines the feature of the document.  </w:t>
+      </w:r>
+      <w:r>
+        <w:t>Throughout</w:t>
+      </w:r>
+      <w:r>
+        <w:t xml:space="preserve"> </w:t>
+      </w:r>
+      <w:r>
+        <w:t>all</w:t>
+      </w:r>
+      <w:r>
+        <w:t xml:space="preserve"> the </w:t>
+      </w:r>
+      <w:r>
+        <w:t>corpora</w:t>
+      </w:r>
+      <w:r>
+        <w:t xml:space="preserve">, word length, sentence length, reduplication of symbols played the biggest role in </w:t>
+      </w:r>
+      <w:r>
+        <w:lastRenderedPageBreak/>
+        <w:t>determining</w:t>
+      </w:r>
+      <w:r>
+        <w:t xml:space="preserve"> </w:t>
+      </w:r>
+      <w:r>
+        <w:t>the feature of the sentence</w:t>
+      </w:r>
+      <w:r>
+        <w:t xml:space="preserve">. This lines up with </w:t>
+      </w:r>
+      <w:r>
+        <w:t xml:space="preserve">the sources (add sources) that also show that expressions of literacy tend to have longer sentences and longer words, whereas expressions of orality tend to show the opposite. Abbreviations, Acronyms, while important, were relatively minor. The problem in identifying these features is that users, especially in non-standard communication, often use abbreviations and </w:t>
+      </w:r>
+      <w:r>
+        <w:t>acronyms</w:t>
+      </w:r>
+      <w:r>
+        <w:t xml:space="preserve"> that might be non-standard as well. Thus, there is no clear way to always identify acronyms properly </w:t>
+      </w:r>
+    </w:p>
+    <w:p>
+      <w:r>
+        <w:t xml:space="preserve"> </w:t>
+      </w:r>
+    </w:p>
+    <w:p>
+      <w:pPr>
+        <w:ind w:firstLine="0"/>
+      </w:pPr>
+    </w:p>
+    <w:p>
+      <w:pPr>
+        <w:pStyle w:val="berschrift2"/>
+      </w:pPr>
+      <w:r>
+        <w:t>Naïve Bayes</w:t>
+      </w:r>
+    </w:p>
+    <w:tbl>
+      <w:tblPr>
+        <w:tblStyle w:val="Gitternetztabelle7farbig"/>
+        <w:tblW w:w="0" w:type="auto"/>
+        <w:tblLook w:val="04A0" w:firstRow="1" w:lastRow="0" w:firstColumn="1" w:lastColumn="0" w:noHBand="0" w:noVBand="1"/>
+      </w:tblPr>
+      <w:tblGrid>
+        <w:gridCol w:w="1838"/>
+        <w:gridCol w:w="2693"/>
+        <w:gridCol w:w="3963"/>
+      </w:tblGrid>
+      <w:tr>
+        <w:trPr>
+          <w:cnfStyle w:val="100000000000" w:firstRow="1" w:lastRow="0" w:firstColumn="0" w:lastColumn="0" w:oddVBand="0" w:evenVBand="0" w:oddHBand="0" w:evenHBand="0" w:firstRowFirstColumn="0" w:firstRowLastColumn="0" w:lastRowFirstColumn="0" w:lastRowLastColumn="0"/>
+        </w:trPr>
+        <w:tc>
+          <w:tcPr>
+            <w:cnfStyle w:val="001000000100" w:firstRow="0" w:lastRow="0" w:firstColumn="1" w:lastColumn="0" w:oddVBand="0" w:evenVBand="0" w:oddHBand="0" w:evenHBand="0" w:firstRowFirstColumn="1" w:firstRowLastColumn="0" w:lastRowFirstColumn="0" w:lastRowLastColumn="0"/>
+            <w:tcW w:w="1838" w:type="dxa"/>
+            <w:tcBorders>
+              <w:top w:val="single" w:sz="4" w:space="0" w:color="auto"/>
+              <w:left w:val="single" w:sz="4" w:space="0" w:color="auto"/>
+            </w:tcBorders>
+          </w:tcPr>
+          <w:p>
+            <w:pPr>
+              <w:ind w:firstLine="0"/>
+            </w:pPr>
+            <w:r>
+              <w:t xml:space="preserve"> </w:t>
+            </w:r>
+          </w:p>
+        </w:tc>
+        <w:tc>
+          <w:tcPr>
+            <w:tcW w:w="2693" w:type="dxa"/>
+            <w:tcBorders>
+              <w:top w:val="single" w:sz="4" w:space="0" w:color="auto"/>
+              <w:right w:val="single" w:sz="4" w:space="0" w:color="auto"/>
+            </w:tcBorders>
+          </w:tcPr>
+          <w:p>
+            <w:pPr>
+              <w:ind w:firstLine="0"/>
+              <w:cnfStyle w:val="100000000000" w:firstRow="1" w:lastRow="0" w:firstColumn="0" w:lastColumn="0" w:oddVBand="0" w:evenVBand="0" w:oddHBand="0" w:evenHBand="0" w:firstRowFirstColumn="0" w:firstRowLastColumn="0" w:lastRowFirstColumn="0" w:lastRowLastColumn="0"/>
+            </w:pPr>
+            <w:r>
+              <w:t>Hand-Annotated</w:t>
+            </w:r>
+          </w:p>
+        </w:tc>
+        <w:tc>
+          <w:tcPr>
+            <w:tcW w:w="3963" w:type="dxa"/>
+            <w:tcBorders>
+              <w:top w:val="single" w:sz="4" w:space="0" w:color="auto"/>
+              <w:right w:val="single" w:sz="4" w:space="0" w:color="auto"/>
+            </w:tcBorders>
+          </w:tcPr>
+          <w:p>
+            <w:pPr>
+              <w:ind w:firstLine="0"/>
+              <w:cnfStyle w:val="100000000000" w:firstRow="1" w:lastRow="0" w:firstColumn="0" w:lastColumn="0" w:oddVBand="0" w:evenVBand="0" w:oddHBand="0" w:evenHBand="0" w:firstRowFirstColumn="0" w:firstRowLastColumn="0" w:lastRowFirstColumn="0" w:lastRowLastColumn="0"/>
+            </w:pPr>
+            <w:r>
+              <w:t>Comparison with Classification Set II</w:t>
+            </w:r>
+          </w:p>
+        </w:tc>
+      </w:tr>
+      <w:tr>
+        <w:trPr>
+          <w:cnfStyle w:val="000000100000" w:firstRow="0" w:lastRow="0" w:firstColumn="0" w:lastColumn="0" w:oddVBand="0" w:evenVBand="0" w:oddHBand="1" w:evenHBand="0" w:firstRowFirstColumn="0" w:firstRowLastColumn="0" w:lastRowFirstColumn="0" w:lastRowLastColumn="0"/>
+        </w:trPr>
+        <w:tc>
+          <w:tcPr>
+            <w:cnfStyle w:val="001000000000" w:firstRow="0" w:lastRow="0" w:firstColumn="1" w:lastColumn="0" w:oddVBand="0" w:evenVBand="0" w:oddHBand="0" w:evenHBand="0" w:firstRowFirstColumn="0" w:firstRowLastColumn="0" w:lastRowFirstColumn="0" w:lastRowLastColumn="0"/>
+            <w:tcW w:w="1838" w:type="dxa"/>
+            <w:tcBorders>
+              <w:left w:val="single" w:sz="4" w:space="0" w:color="auto"/>
+            </w:tcBorders>
+          </w:tcPr>
+          <w:p>
+            <w:pPr>
+              <w:ind w:firstLine="0"/>
+            </w:pPr>
+            <w:r>
+              <w:t>Accuracy</w:t>
+            </w:r>
+          </w:p>
+        </w:tc>
+        <w:tc>
+          <w:tcPr>
+            <w:tcW w:w="2693" w:type="dxa"/>
+            <w:tcBorders>
+              <w:right w:val="single" w:sz="4" w:space="0" w:color="auto"/>
+            </w:tcBorders>
+          </w:tcPr>
+          <w:p>
+            <w:pPr>
+              <w:ind w:firstLine="0"/>
+              <w:cnfStyle w:val="000000100000" w:firstRow="0" w:lastRow="0" w:firstColumn="0" w:lastColumn="0" w:oddVBand="0" w:evenVBand="0" w:oddHBand="1" w:evenHBand="0" w:firstRowFirstColumn="0" w:firstRowLastColumn="0" w:lastRowFirstColumn="0" w:lastRowLastColumn="0"/>
+            </w:pPr>
+          </w:p>
+        </w:tc>
+        <w:tc>
+          <w:tcPr>
+            <w:tcW w:w="3963" w:type="dxa"/>
+            <w:tcBorders>
+              <w:right w:val="single" w:sz="4" w:space="0" w:color="auto"/>
+            </w:tcBorders>
+          </w:tcPr>
+          <w:p>
+            <w:pPr>
+              <w:ind w:firstLine="0"/>
+              <w:cnfStyle w:val="000000100000" w:firstRow="0" w:lastRow="0" w:firstColumn="0" w:lastColumn="0" w:oddVBand="0" w:evenVBand="0" w:oddHBand="1" w:evenHBand="0" w:firstRowFirstColumn="0" w:firstRowLastColumn="0" w:lastRowFirstColumn="0" w:lastRowLastColumn="0"/>
+            </w:pPr>
+          </w:p>
+        </w:tc>
+      </w:tr>
+      <w:tr>
+        <w:tc>
+          <w:tcPr>
+            <w:cnfStyle w:val="001000000000" w:firstRow="0" w:lastRow="0" w:firstColumn="1" w:lastColumn="0" w:oddVBand="0" w:evenVBand="0" w:oddHBand="0" w:evenHBand="0" w:firstRowFirstColumn="0" w:firstRowLastColumn="0" w:lastRowFirstColumn="0" w:lastRowLastColumn="0"/>
+            <w:tcW w:w="1838" w:type="dxa"/>
+            <w:tcBorders>
+              <w:left w:val="single" w:sz="4" w:space="0" w:color="auto"/>
+            </w:tcBorders>
+          </w:tcPr>
+          <w:p>
+            <w:pPr>
+              <w:ind w:firstLine="0"/>
+            </w:pPr>
+            <w:r>
+              <w:t>Error Rate</w:t>
+            </w:r>
+          </w:p>
+        </w:tc>
+        <w:tc>
+          <w:tcPr>
+            <w:tcW w:w="2693" w:type="dxa"/>
+            <w:tcBorders>
+              <w:right w:val="single" w:sz="4" w:space="0" w:color="auto"/>
+            </w:tcBorders>
+          </w:tcPr>
+          <w:p>
+            <w:pPr>
+              <w:ind w:firstLine="0"/>
+              <w:cnfStyle w:val="000000000000" w:firstRow="0" w:lastRow="0" w:firstColumn="0" w:lastColumn="0" w:oddVBand="0" w:evenVBand="0" w:oddHBand="0" w:evenHBand="0" w:firstRowFirstColumn="0" w:firstRowLastColumn="0" w:lastRowFirstColumn="0" w:lastRowLastColumn="0"/>
+            </w:pPr>
+          </w:p>
+        </w:tc>
+        <w:tc>
+          <w:tcPr>
+            <w:tcW w:w="3963" w:type="dxa"/>
+            <w:tcBorders>
+              <w:right w:val="single" w:sz="4" w:space="0" w:color="auto"/>
+            </w:tcBorders>
+          </w:tcPr>
+          <w:p>
+            <w:pPr>
+              <w:ind w:firstLine="0"/>
+              <w:cnfStyle w:val="000000000000" w:firstRow="0" w:lastRow="0" w:firstColumn="0" w:lastColumn="0" w:oddVBand="0" w:evenVBand="0" w:oddHBand="0" w:evenHBand="0" w:firstRowFirstColumn="0" w:firstRowLastColumn="0" w:lastRowFirstColumn="0" w:lastRowLastColumn="0"/>
+            </w:pPr>
+          </w:p>
+        </w:tc>
+      </w:tr>
+      <w:tr>
+        <w:trPr>
+          <w:cnfStyle w:val="000000100000" w:firstRow="0" w:lastRow="0" w:firstColumn="0" w:lastColumn="0" w:oddVBand="0" w:evenVBand="0" w:oddHBand="1" w:evenHBand="0" w:firstRowFirstColumn="0" w:firstRowLastColumn="0" w:lastRowFirstColumn="0" w:lastRowLastColumn="0"/>
+        </w:trPr>
+        <w:tc>
+          <w:tcPr>
+            <w:cnfStyle w:val="001000000000" w:firstRow="0" w:lastRow="0" w:firstColumn="1" w:lastColumn="0" w:oddVBand="0" w:evenVBand="0" w:oddHBand="0" w:evenHBand="0" w:firstRowFirstColumn="0" w:firstRowLastColumn="0" w:lastRowFirstColumn="0" w:lastRowLastColumn="0"/>
+            <w:tcW w:w="1838" w:type="dxa"/>
+            <w:tcBorders>
+              <w:left w:val="single" w:sz="4" w:space="0" w:color="auto"/>
+            </w:tcBorders>
+          </w:tcPr>
+          <w:p>
+            <w:pPr>
+              <w:ind w:firstLine="0"/>
+            </w:pPr>
+            <w:r>
+              <w:t>Precision</w:t>
+            </w:r>
+          </w:p>
+        </w:tc>
+        <w:tc>
+          <w:tcPr>
+            <w:tcW w:w="2693" w:type="dxa"/>
+            <w:tcBorders>
+              <w:right w:val="single" w:sz="4" w:space="0" w:color="auto"/>
+            </w:tcBorders>
+          </w:tcPr>
+          <w:p>
+            <w:pPr>
+              <w:ind w:firstLine="0"/>
+              <w:cnfStyle w:val="000000100000" w:firstRow="0" w:lastRow="0" w:firstColumn="0" w:lastColumn="0" w:oddVBand="0" w:evenVBand="0" w:oddHBand="1" w:evenHBand="0" w:firstRowFirstColumn="0" w:firstRowLastColumn="0" w:lastRowFirstColumn="0" w:lastRowLastColumn="0"/>
+            </w:pPr>
+          </w:p>
+        </w:tc>
+        <w:tc>
+          <w:tcPr>
+            <w:tcW w:w="3963" w:type="dxa"/>
+            <w:tcBorders>
+              <w:right w:val="single" w:sz="4" w:space="0" w:color="auto"/>
+            </w:tcBorders>
+          </w:tcPr>
+          <w:p>
+            <w:pPr>
+              <w:ind w:firstLine="0"/>
+              <w:cnfStyle w:val="000000100000" w:firstRow="0" w:lastRow="0" w:firstColumn="0" w:lastColumn="0" w:oddVBand="0" w:evenVBand="0" w:oddHBand="1" w:evenHBand="0" w:firstRowFirstColumn="0" w:firstRowLastColumn="0" w:lastRowFirstColumn="0" w:lastRowLastColumn="0"/>
+            </w:pPr>
+          </w:p>
+        </w:tc>
+      </w:tr>
+      <w:tr>
+        <w:tc>
+          <w:tcPr>
+            <w:cnfStyle w:val="001000000000" w:firstRow="0" w:lastRow="0" w:firstColumn="1" w:lastColumn="0" w:oddVBand="0" w:evenVBand="0" w:oddHBand="0" w:evenHBand="0" w:firstRowFirstColumn="0" w:firstRowLastColumn="0" w:lastRowFirstColumn="0" w:lastRowLastColumn="0"/>
+            <w:tcW w:w="1838" w:type="dxa"/>
+            <w:tcBorders>
+              <w:left w:val="single" w:sz="4" w:space="0" w:color="auto"/>
+            </w:tcBorders>
+          </w:tcPr>
+          <w:p>
+            <w:pPr>
+              <w:ind w:firstLine="0"/>
+            </w:pPr>
+            <w:r>
+              <w:t>Recall</w:t>
+            </w:r>
+          </w:p>
+        </w:tc>
+        <w:tc>
+          <w:tcPr>
+            <w:tcW w:w="2693" w:type="dxa"/>
+            <w:tcBorders>
+              <w:right w:val="single" w:sz="4" w:space="0" w:color="auto"/>
+            </w:tcBorders>
+          </w:tcPr>
+          <w:p>
+            <w:pPr>
+              <w:ind w:firstLine="0"/>
+              <w:cnfStyle w:val="000000000000" w:firstRow="0" w:lastRow="0" w:firstColumn="0" w:lastColumn="0" w:oddVBand="0" w:evenVBand="0" w:oddHBand="0" w:evenHBand="0" w:firstRowFirstColumn="0" w:firstRowLastColumn="0" w:lastRowFirstColumn="0" w:lastRowLastColumn="0"/>
+            </w:pPr>
+          </w:p>
+        </w:tc>
+        <w:tc>
+          <w:tcPr>
+            <w:tcW w:w="3963" w:type="dxa"/>
+            <w:tcBorders>
+              <w:right w:val="single" w:sz="4" w:space="0" w:color="auto"/>
+            </w:tcBorders>
+          </w:tcPr>
+          <w:p>
+            <w:pPr>
+              <w:ind w:firstLine="0"/>
+              <w:cnfStyle w:val="000000000000" w:firstRow="0" w:lastRow="0" w:firstColumn="0" w:lastColumn="0" w:oddVBand="0" w:evenVBand="0" w:oddHBand="0" w:evenHBand="0" w:firstRowFirstColumn="0" w:firstRowLastColumn="0" w:lastRowFirstColumn="0" w:lastRowLastColumn="0"/>
+            </w:pPr>
+          </w:p>
+        </w:tc>
+      </w:tr>
+      <w:tr>
+        <w:trPr>
+          <w:cnfStyle w:val="000000100000" w:firstRow="0" w:lastRow="0" w:firstColumn="0" w:lastColumn="0" w:oddVBand="0" w:evenVBand="0" w:oddHBand="1" w:evenHBand="0" w:firstRowFirstColumn="0" w:firstRowLastColumn="0" w:lastRowFirstColumn="0" w:lastRowLastColumn="0"/>
+        </w:trPr>
+        <w:tc>
+          <w:tcPr>
+            <w:cnfStyle w:val="001000000000" w:firstRow="0" w:lastRow="0" w:firstColumn="1" w:lastColumn="0" w:oddVBand="0" w:evenVBand="0" w:oddHBand="0" w:evenHBand="0" w:firstRowFirstColumn="0" w:firstRowLastColumn="0" w:lastRowFirstColumn="0" w:lastRowLastColumn="0"/>
+            <w:tcW w:w="1838" w:type="dxa"/>
+            <w:tcBorders>
+              <w:left w:val="single" w:sz="4" w:space="0" w:color="auto"/>
+            </w:tcBorders>
+          </w:tcPr>
+          <w:p>
+            <w:pPr>
+              <w:ind w:firstLine="0"/>
+            </w:pPr>
+            <w:r>
+              <w:t>F-Score</w:t>
+            </w:r>
+          </w:p>
+        </w:tc>
+        <w:tc>
+          <w:tcPr>
+            <w:tcW w:w="2693" w:type="dxa"/>
+            <w:tcBorders>
+              <w:right w:val="single" w:sz="4" w:space="0" w:color="auto"/>
+            </w:tcBorders>
+          </w:tcPr>
+          <w:p>
+            <w:pPr>
+              <w:ind w:firstLine="0"/>
+              <w:cnfStyle w:val="000000100000" w:firstRow="0" w:lastRow="0" w:firstColumn="0" w:lastColumn="0" w:oddVBand="0" w:evenVBand="0" w:oddHBand="1" w:evenHBand="0" w:firstRowFirstColumn="0" w:firstRowLastColumn="0" w:lastRowFirstColumn="0" w:lastRowLastColumn="0"/>
+            </w:pPr>
+          </w:p>
+        </w:tc>
+        <w:tc>
+          <w:tcPr>
+            <w:tcW w:w="3963" w:type="dxa"/>
+            <w:tcBorders>
+              <w:right w:val="single" w:sz="4" w:space="0" w:color="auto"/>
+            </w:tcBorders>
+          </w:tcPr>
+          <w:p>
+            <w:pPr>
+              <w:ind w:firstLine="0"/>
+              <w:cnfStyle w:val="000000100000" w:firstRow="0" w:lastRow="0" w:firstColumn="0" w:lastColumn="0" w:oddVBand="0" w:evenVBand="0" w:oddHBand="1" w:evenHBand="0" w:firstRowFirstColumn="0" w:firstRowLastColumn="0" w:lastRowFirstColumn="0" w:lastRowLastColumn="0"/>
+            </w:pPr>
+          </w:p>
+        </w:tc>
+      </w:tr>
+      <w:tr>
+        <w:tc>
+          <w:tcPr>
+            <w:cnfStyle w:val="001000000000" w:firstRow="0" w:lastRow="0" w:firstColumn="1" w:lastColumn="0" w:oddVBand="0" w:evenVBand="0" w:oddHBand="0" w:evenHBand="0" w:firstRowFirstColumn="0" w:firstRowLastColumn="0" w:lastRowFirstColumn="0" w:lastRowLastColumn="0"/>
+            <w:tcW w:w="1838" w:type="dxa"/>
+            <w:tcBorders>
+              <w:left w:val="single" w:sz="4" w:space="0" w:color="auto"/>
+              <w:bottom w:val="single" w:sz="4" w:space="0" w:color="auto"/>
+            </w:tcBorders>
+          </w:tcPr>
+          <w:p>
+            <w:pPr>
+              <w:ind w:firstLine="0"/>
+            </w:pPr>
+            <w:r>
+              <w:t>Cross Validation</w:t>
+            </w:r>
+          </w:p>
+        </w:tc>
+        <w:tc>
+          <w:tcPr>
+            <w:tcW w:w="2693" w:type="dxa"/>
+            <w:tcBorders>
+              <w:bottom w:val="single" w:sz="4" w:space="0" w:color="auto"/>
+              <w:right w:val="single" w:sz="4" w:space="0" w:color="auto"/>
+            </w:tcBorders>
+          </w:tcPr>
+          <w:p>
+            <w:pPr>
+              <w:ind w:firstLine="0"/>
+              <w:cnfStyle w:val="000000000000" w:firstRow="0" w:lastRow="0" w:firstColumn="0" w:lastColumn="0" w:oddVBand="0" w:evenVBand="0" w:oddHBand="0" w:evenHBand="0" w:firstRowFirstColumn="0" w:firstRowLastColumn="0" w:lastRowFirstColumn="0" w:lastRowLastColumn="0"/>
+            </w:pPr>
+          </w:p>
+        </w:tc>
+        <w:tc>
+          <w:tcPr>
+            <w:tcW w:w="3963" w:type="dxa"/>
+            <w:tcBorders>
+              <w:bottom w:val="single" w:sz="4" w:space="0" w:color="auto"/>
+              <w:right w:val="single" w:sz="4" w:space="0" w:color="auto"/>
+            </w:tcBorders>
+          </w:tcPr>
+          <w:p>
+            <w:pPr>
+              <w:ind w:firstLine="0"/>
+              <w:cnfStyle w:val="000000000000" w:firstRow="0" w:lastRow="0" w:firstColumn="0" w:lastColumn="0" w:oddVBand="0" w:evenVBand="0" w:oddHBand="0" w:evenHBand="0" w:firstRowFirstColumn="0" w:firstRowLastColumn="0" w:lastRowFirstColumn="0" w:lastRowLastColumn="0"/>
+            </w:pPr>
+          </w:p>
+        </w:tc>
+      </w:tr>
+    </w:tbl>
     <w:p/>
-    <w:p/>
-    <w:p>
-      <w:pPr>
-        <w:ind w:left="1208" w:hanging="357"/>
+    <w:p>
+      <w:pPr>
+        <w:ind w:firstLine="0"/>
         <w:rPr>
           <w:rFonts w:eastAsia="Times" w:cs="Times"/>
           <w:szCs w:val="32"/>
@@ -17954,16 +19355,12 @@
       <w:bookmarkStart w:id="55" w:name="_Toc78870229"/>
       <w:bookmarkStart w:id="56" w:name="_Toc78870230"/>
       <w:bookmarkStart w:id="57" w:name="_Toc75713093"/>
-      <w:r>
-        <w:br w:type="page"/>
-      </w:r>
     </w:p>
     <w:p>
       <w:pPr>
         <w:pStyle w:val="berschrift2"/>
       </w:pPr>
       <w:r>
-        <w:lastRenderedPageBreak/>
         <w:t>Spacy</w:t>
       </w:r>
       <w:bookmarkEnd w:id="55"/>
@@ -18388,6 +19785,16 @@
         <w:ind w:firstLine="0"/>
       </w:pPr>
     </w:p>
+    <w:p>
+      <w:pPr>
+        <w:ind w:firstLine="0"/>
+      </w:pPr>
+    </w:p>
+    <w:p>
+      <w:pPr>
+        <w:ind w:firstLine="0"/>
+      </w:pPr>
+    </w:p>
     <w:tbl>
       <w:tblPr>
         <w:tblStyle w:val="Gitternetztabelle7farbig"/>
@@ -19622,100 +21029,85 @@
       </w:pPr>
     </w:p>
     <w:p>
-      <w:r>
-        <w:br w:type="page"/>
+      <w:pPr>
+        <w:pStyle w:val="berschrift2"/>
+      </w:pPr>
+      <w:r>
+        <w:t>Sentence Tokenizer</w:t>
+      </w:r>
+      <w:bookmarkEnd w:id="56"/>
+    </w:p>
+    <w:p>
+      <w:r>
+        <w:t xml:space="preserve">Two of the most popular NLP libraries, </w:t>
+      </w:r>
+      <w:proofErr w:type="spellStart"/>
+      <w:r>
+        <w:t>NLTK</w:t>
+      </w:r>
+      <w:proofErr w:type="spellEnd"/>
+      <w:r>
+        <w:t xml:space="preserve"> and Spacy, both provide sentence and word tokenizers that can be used in NLP tasks. However, the overhead with respect training them to recognize non-standard data and importing them slowed down the run time of the program. Furthermore, they did not provide any additional benefit over using a custom regex expression to parse the sentences. </w:t>
+      </w:r>
+    </w:p>
+    <w:p>
+      <w:pPr>
+        <w:ind w:firstLine="360"/>
+      </w:pPr>
+      <w:r>
+        <w:t xml:space="preserve">Since the data is often non-standard i.e., does not follow the norms of the French language, it was not always  clear which sentences should be parsed and where they should be parsed. A naïve approach might involve simply splitting texts using punctuation. </w:t>
+      </w:r>
+      <w:r>
+        <w:t xml:space="preserve"> </w:t>
+      </w:r>
+      <w:r>
+        <w:t xml:space="preserve">This initial approach  proved to be extremely effective because </w:t>
+      </w:r>
+      <w:r>
+        <w:t xml:space="preserve">sentence punctuation was often used correctly in sentences that were more or less standard. </w:t>
+      </w:r>
+    </w:p>
+    <w:p>
+      <w:pPr>
+        <w:ind w:firstLine="360"/>
+      </w:pPr>
+      <w:r>
+        <w:t>Nevertheless</w:t>
+      </w:r>
+      <w:r>
+        <w:t>, data from all three domains often lacked any meaningful punctuation</w:t>
+      </w:r>
+      <w:r>
+        <w:t xml:space="preserve">, punctation was used incorrectly in that there was often reduplication of certain symbols </w:t>
+      </w:r>
+      <w:r>
+        <w:t xml:space="preserve">to create an emphatic impression. </w:t>
+      </w:r>
+      <w:r>
+        <w:t xml:space="preserve"> This result in </w:t>
+      </w:r>
+      <w:r>
+        <w:t>sentences that were sometimes too long or too short</w:t>
+      </w:r>
+      <w:r>
+        <w:t>, which skewed the results</w:t>
+      </w:r>
+      <w:r>
+        <w:t xml:space="preserve"> Sentences that were generally short </w:t>
+      </w:r>
+      <w:r>
+        <w:t>i.e.,</w:t>
+      </w:r>
+      <w:r>
+        <w:t xml:space="preserve"> less than a couple of words, </w:t>
+      </w:r>
+      <w:r>
+        <w:t xml:space="preserve"> were generally  representative of orality.  The reverse of that being that the longer sentences were often representative literality. </w:t>
       </w:r>
     </w:p>
     <w:p>
       <w:r>
         <w:lastRenderedPageBreak/>
-        <w:br w:type="page"/>
-      </w:r>
-    </w:p>
-    <w:p>
-      <w:pPr>
-        <w:ind w:left="1208" w:hanging="357"/>
-      </w:pPr>
-    </w:p>
-    <w:p>
-      <w:pPr>
-        <w:pStyle w:val="berschrift2"/>
-      </w:pPr>
-      <w:r>
-        <w:t>Sentence Tokenizer</w:t>
-      </w:r>
-      <w:bookmarkEnd w:id="56"/>
-    </w:p>
-    <w:p>
-      <w:r>
-        <w:t xml:space="preserve">Two of the most popular NLP libraries, </w:t>
-      </w:r>
-      <w:proofErr w:type="spellStart"/>
-      <w:r>
-        <w:t>NLTK</w:t>
-      </w:r>
-      <w:proofErr w:type="spellEnd"/>
-      <w:r>
-        <w:t xml:space="preserve"> and Spacy, both provide sentence and word tokenizers that can be used in NLP tasks. However, the overhead with respect training them to recognize non-standard data and importing them slowed down the run time of the program. Furthermore, they did not provide any additional benefit over using a custom regex expression to parse the sentences. </w:t>
-      </w:r>
-    </w:p>
-    <w:p>
-      <w:pPr>
-        <w:ind w:firstLine="360"/>
-      </w:pPr>
-      <w:r>
-        <w:t xml:space="preserve">Since the data is often non-standard i.e., does not follow the norms of the French language, it was not always  clear which sentences should be parsed and where they should be parsed. A naïve approach might involve simply splitting texts using punctuation. </w:t>
-      </w:r>
-      <w:r>
-        <w:t xml:space="preserve"> </w:t>
-      </w:r>
-      <w:r>
-        <w:t xml:space="preserve">This initial approach  proved to be extremely effective because </w:t>
-      </w:r>
-      <w:r>
-        <w:t xml:space="preserve">sentence punctuation was often used correctly in sentences that were more or less standard. </w:t>
-      </w:r>
-    </w:p>
-    <w:p>
-      <w:pPr>
-        <w:ind w:firstLine="360"/>
-      </w:pPr>
-      <w:r>
-        <w:t>Nevertheless</w:t>
-      </w:r>
-      <w:r>
-        <w:t>, data from all three domains often lacked any meaningful punctuation</w:t>
-      </w:r>
-      <w:r>
-        <w:t xml:space="preserve">, punctation was used incorrectly in that there was often reduplication of certain symbols </w:t>
-      </w:r>
-      <w:r>
-        <w:t xml:space="preserve">to create an emphatic impression. </w:t>
-      </w:r>
-      <w:r>
-        <w:t xml:space="preserve"> This result in </w:t>
-      </w:r>
-      <w:r>
-        <w:t>sentences that were sometimes too long or too short</w:t>
-      </w:r>
-      <w:r>
-        <w:t>, which skewed the results</w:t>
-      </w:r>
-      <w:r>
-        <w:t xml:space="preserve"> Sentences that were generally short </w:t>
-      </w:r>
-      <w:r>
-        <w:t>i.e.,</w:t>
-      </w:r>
-      <w:r>
-        <w:t xml:space="preserve"> less than a couple of words, </w:t>
-      </w:r>
-      <w:r>
-        <w:t xml:space="preserve"> were generally  representative of orality.  The reverse of that being that the longer sentences were often representative literality. </w:t>
-      </w:r>
-    </w:p>
-    <w:p>
-      <w:r>
         <w:tab/>
         <w:t xml:space="preserve">The points did not  to seem to affect the accuracy of the sentence tagger and worked well across all three domains </w:t>
       </w:r>
@@ -19738,7 +21130,20 @@
         </w:drawing>
       </w:r>
     </w:p>
-    <w:p/>
+    <w:p>
+      <w:r>
+        <w:t xml:space="preserve">Long sentences could not be parsed without syntactically and semantically analyzing the sentence.  Due to this, some sentence sentences were added together that should have been split by the author.  The reverse, however, cannot necessarily be said. It was apparent from the data, such </w:t>
+      </w:r>
+      <w:proofErr w:type="spellStart"/>
+      <w:r>
+        <w:t>ebay</w:t>
+      </w:r>
+      <w:proofErr w:type="spellEnd"/>
+      <w:r>
+        <w:t xml:space="preserve"> online postings, that bullet points, rather than sentences were the intent of the author. Therefore,  the decision was made to use this bullet points as sentence markers. It should be  noted that the definition of sentence is being somewhat expanded to encompass such thought. </w:t>
+      </w:r>
+      <w:bookmarkEnd w:id="57"/>
+    </w:p>
     <w:p>
       <w:pPr>
         <w:rPr>
@@ -19746,30 +21151,6 @@
           <w:szCs w:val="32"/>
         </w:rPr>
       </w:pPr>
-      <w:r>
-        <w:t xml:space="preserve">Long sentences could not be parsed without syntactically and semantically analyzing the sentence.  Due to this, some sentence sentences were added together that should have been split by the author.  The reverse, however, cannot necessarily be said. It was apparent from the data, such </w:t>
-      </w:r>
-      <w:proofErr w:type="spellStart"/>
-      <w:r>
-        <w:t>ebay</w:t>
-      </w:r>
-      <w:proofErr w:type="spellEnd"/>
-      <w:r>
-        <w:t xml:space="preserve"> online postings, that bullet points, rather than sentences were the intent of the author. Therefore,  the decision was made to use this bullet points as sentence markers. It should be  noted that the definition of sentence is being somewhat expanded to encompass such thought. </w:t>
-      </w:r>
-      <w:r>
-        <w:br w:type="page"/>
-      </w:r>
-    </w:p>
-    <w:bookmarkEnd w:id="57"/>
-    <w:p>
-      <w:pPr>
-        <w:ind w:left="1208" w:hanging="357"/>
-      </w:pPr>
-      <w:r>
-        <w:lastRenderedPageBreak/>
-        <w:br w:type="page"/>
-      </w:r>
     </w:p>
     <w:p>
       <w:pPr>
@@ -19779,7 +21160,6 @@
       <w:bookmarkStart w:id="59" w:name="_Toc75691582"/>
       <w:bookmarkStart w:id="60" w:name="_Toc78870232"/>
       <w:r>
-        <w:lastRenderedPageBreak/>
         <w:t>Discussion</w:t>
       </w:r>
       <w:bookmarkEnd w:id="58"/>
@@ -19789,6 +21169,22 @@
         <w:t xml:space="preserve"> </w:t>
       </w:r>
     </w:p>
+    <w:p>
+      <w:r>
+        <w:t xml:space="preserve">As was mentioned in chapter 5, the data was split equally into three sets: development, training and testing sets. However, the number of sentences and tokens were not distributed equally among all three of the original corpora. With the SMS chat being the biggest and  the </w:t>
+      </w:r>
+      <w:proofErr w:type="spellStart"/>
+      <w:r>
+        <w:t>wikiconflicts</w:t>
+      </w:r>
+      <w:proofErr w:type="spellEnd"/>
+      <w:r>
+        <w:t xml:space="preserve"> being the smallest corpora. Therefore, it  was ensured that the development and training  would only entail a small portion of each data set to ensure that there was an even distribution of quality. </w:t>
+      </w:r>
+    </w:p>
+    <w:p/>
+    <w:p/>
+    <w:p/>
     <w:p>
       <w:pPr>
         <w:pStyle w:val="berschrift2"/>
@@ -19805,6 +21201,7 @@
         <w:rPr>
           <w:szCs w:val="24"/>
         </w:rPr>
+        <w:lastRenderedPageBreak/>
         <w:t>Developmental Phase</w:t>
       </w:r>
       <w:bookmarkEnd w:id="61"/>
@@ -19817,353 +21214,105 @@
         <w:t xml:space="preserve"> </w:t>
       </w:r>
     </w:p>
-    <w:tbl>
-      <w:tblPr>
-        <w:tblStyle w:val="Gitternetztabelle1hell"/>
-        <w:tblW w:w="9356" w:type="dxa"/>
-        <w:tblInd w:w="-5" w:type="dxa"/>
-        <w:tblLook w:val="04A0" w:firstRow="1" w:lastRow="0" w:firstColumn="1" w:lastColumn="0" w:noHBand="0" w:noVBand="1"/>
-      </w:tblPr>
-      <w:tblGrid>
-        <w:gridCol w:w="1276"/>
-        <w:gridCol w:w="1720"/>
-        <w:gridCol w:w="1656"/>
-        <w:gridCol w:w="2215"/>
-        <w:gridCol w:w="2489"/>
-      </w:tblGrid>
-      <w:tr>
-        <w:trPr>
-          <w:cnfStyle w:val="100000000000" w:firstRow="1" w:lastRow="0" w:firstColumn="0" w:lastColumn="0" w:oddVBand="0" w:evenVBand="0" w:oddHBand="0" w:evenHBand="0" w:firstRowFirstColumn="0" w:firstRowLastColumn="0" w:lastRowFirstColumn="0" w:lastRowLastColumn="0"/>
-        </w:trPr>
-        <w:tc>
-          <w:tcPr>
-            <w:cnfStyle w:val="001000000000" w:firstRow="0" w:lastRow="0" w:firstColumn="1" w:lastColumn="0" w:oddVBand="0" w:evenVBand="0" w:oddHBand="0" w:evenHBand="0" w:firstRowFirstColumn="0" w:firstRowLastColumn="0" w:lastRowFirstColumn="0" w:lastRowLastColumn="0"/>
-            <w:tcW w:w="1276" w:type="dxa"/>
-          </w:tcPr>
-          <w:p>
-            <w:pPr>
-              <w:ind w:firstLine="0"/>
-              <w:jc w:val="center"/>
-            </w:pPr>
-            <w:r>
-              <w:t>Corpus</w:t>
-            </w:r>
-          </w:p>
-        </w:tc>
-        <w:tc>
-          <w:tcPr>
-            <w:tcW w:w="1720" w:type="dxa"/>
-          </w:tcPr>
-          <w:p>
-            <w:pPr>
-              <w:ind w:firstLine="0"/>
-              <w:jc w:val="center"/>
-              <w:cnfStyle w:val="100000000000" w:firstRow="1" w:lastRow="0" w:firstColumn="0" w:lastColumn="0" w:oddVBand="0" w:evenVBand="0" w:oddHBand="0" w:evenHBand="0" w:firstRowFirstColumn="0" w:firstRowLastColumn="0" w:lastRowFirstColumn="0" w:lastRowLastColumn="0"/>
-            </w:pPr>
-            <w:r>
-              <w:t>Expected Feature</w:t>
-            </w:r>
-          </w:p>
-        </w:tc>
-        <w:tc>
-          <w:tcPr>
-            <w:tcW w:w="1656" w:type="dxa"/>
-          </w:tcPr>
-          <w:p>
-            <w:pPr>
-              <w:ind w:firstLine="0"/>
-              <w:jc w:val="center"/>
-              <w:cnfStyle w:val="100000000000" w:firstRow="1" w:lastRow="0" w:firstColumn="0" w:lastColumn="0" w:oddVBand="0" w:evenVBand="0" w:oddHBand="0" w:evenHBand="0" w:firstRowFirstColumn="0" w:firstRowLastColumn="0" w:lastRowFirstColumn="0" w:lastRowLastColumn="0"/>
-            </w:pPr>
-            <w:r>
-              <w:t># Tokens</w:t>
-            </w:r>
-          </w:p>
-        </w:tc>
-        <w:tc>
-          <w:tcPr>
-            <w:tcW w:w="2215" w:type="dxa"/>
-          </w:tcPr>
-          <w:p>
-            <w:pPr>
-              <w:ind w:firstLine="0"/>
-              <w:jc w:val="center"/>
-              <w:cnfStyle w:val="100000000000" w:firstRow="1" w:lastRow="0" w:firstColumn="0" w:lastColumn="0" w:oddVBand="0" w:evenVBand="0" w:oddHBand="0" w:evenHBand="0" w:firstRowFirstColumn="0" w:firstRowLastColumn="0" w:lastRowFirstColumn="0" w:lastRowLastColumn="0"/>
-            </w:pPr>
-            <w:r>
-              <w:t>#Sentences</w:t>
-            </w:r>
-          </w:p>
-        </w:tc>
-        <w:tc>
-          <w:tcPr>
-            <w:tcW w:w="2489" w:type="dxa"/>
-          </w:tcPr>
-          <w:p>
-            <w:pPr>
-              <w:ind w:firstLine="0"/>
-              <w:jc w:val="center"/>
-              <w:cnfStyle w:val="100000000000" w:firstRow="1" w:lastRow="0" w:firstColumn="0" w:lastColumn="0" w:oddVBand="0" w:evenVBand="0" w:oddHBand="0" w:evenHBand="0" w:firstRowFirstColumn="0" w:firstRowLastColumn="0" w:lastRowFirstColumn="0" w:lastRowLastColumn="0"/>
-            </w:pPr>
-            <w:r>
-              <w:t>#Documents</w:t>
-            </w:r>
-          </w:p>
-        </w:tc>
-      </w:tr>
-      <w:tr>
-        <w:tc>
-          <w:tcPr>
-            <w:cnfStyle w:val="001000000000" w:firstRow="0" w:lastRow="0" w:firstColumn="1" w:lastColumn="0" w:oddVBand="0" w:evenVBand="0" w:oddHBand="0" w:evenHBand="0" w:firstRowFirstColumn="0" w:firstRowLastColumn="0" w:lastRowFirstColumn="0" w:lastRowLastColumn="0"/>
-            <w:tcW w:w="1276" w:type="dxa"/>
-          </w:tcPr>
-          <w:p>
-            <w:pPr>
-              <w:ind w:firstLine="0"/>
-            </w:pPr>
-            <w:proofErr w:type="spellStart"/>
-            <w:r>
-              <w:t>Ebay</w:t>
-            </w:r>
-            <w:proofErr w:type="spellEnd"/>
-          </w:p>
-        </w:tc>
-        <w:tc>
-          <w:tcPr>
-            <w:tcW w:w="1720" w:type="dxa"/>
-          </w:tcPr>
-          <w:p>
-            <w:pPr>
-              <w:ind w:firstLine="0"/>
-              <w:cnfStyle w:val="000000000000" w:firstRow="0" w:lastRow="0" w:firstColumn="0" w:lastColumn="0" w:oddVBand="0" w:evenVBand="0" w:oddHBand="0" w:evenHBand="0" w:firstRowFirstColumn="0" w:firstRowLastColumn="0" w:lastRowFirstColumn="0" w:lastRowLastColumn="0"/>
-            </w:pPr>
-          </w:p>
-        </w:tc>
-        <w:tc>
-          <w:tcPr>
-            <w:tcW w:w="1656" w:type="dxa"/>
-          </w:tcPr>
-          <w:p>
-            <w:pPr>
-              <w:ind w:firstLine="0"/>
-              <w:cnfStyle w:val="000000000000" w:firstRow="0" w:lastRow="0" w:firstColumn="0" w:lastColumn="0" w:oddVBand="0" w:evenVBand="0" w:oddHBand="0" w:evenHBand="0" w:firstRowFirstColumn="0" w:firstRowLastColumn="0" w:lastRowFirstColumn="0" w:lastRowLastColumn="0"/>
-            </w:pPr>
-          </w:p>
-        </w:tc>
-        <w:tc>
-          <w:tcPr>
-            <w:tcW w:w="2215" w:type="dxa"/>
-          </w:tcPr>
-          <w:p>
-            <w:pPr>
-              <w:ind w:firstLine="0"/>
-              <w:cnfStyle w:val="000000000000" w:firstRow="0" w:lastRow="0" w:firstColumn="0" w:lastColumn="0" w:oddVBand="0" w:evenVBand="0" w:oddHBand="0" w:evenHBand="0" w:firstRowFirstColumn="0" w:firstRowLastColumn="0" w:lastRowFirstColumn="0" w:lastRowLastColumn="0"/>
-            </w:pPr>
-          </w:p>
-        </w:tc>
-        <w:tc>
-          <w:tcPr>
-            <w:tcW w:w="2489" w:type="dxa"/>
-          </w:tcPr>
-          <w:p>
-            <w:pPr>
-              <w:ind w:firstLine="0"/>
-              <w:cnfStyle w:val="000000000000" w:firstRow="0" w:lastRow="0" w:firstColumn="0" w:lastColumn="0" w:oddVBand="0" w:evenVBand="0" w:oddHBand="0" w:evenHBand="0" w:firstRowFirstColumn="0" w:firstRowLastColumn="0" w:lastRowFirstColumn="0" w:lastRowLastColumn="0"/>
-            </w:pPr>
-          </w:p>
-        </w:tc>
-      </w:tr>
-      <w:tr>
-        <w:tc>
-          <w:tcPr>
-            <w:cnfStyle w:val="001000000000" w:firstRow="0" w:lastRow="0" w:firstColumn="1" w:lastColumn="0" w:oddVBand="0" w:evenVBand="0" w:oddHBand="0" w:evenHBand="0" w:firstRowFirstColumn="0" w:firstRowLastColumn="0" w:lastRowFirstColumn="0" w:lastRowLastColumn="0"/>
-            <w:tcW w:w="1276" w:type="dxa"/>
-          </w:tcPr>
-          <w:p>
-            <w:pPr>
-              <w:ind w:firstLine="0"/>
-            </w:pPr>
-            <w:r>
-              <w:t>SMS</w:t>
-            </w:r>
-          </w:p>
-        </w:tc>
-        <w:tc>
-          <w:tcPr>
-            <w:tcW w:w="1720" w:type="dxa"/>
-          </w:tcPr>
-          <w:p>
-            <w:pPr>
-              <w:ind w:firstLine="0"/>
-              <w:cnfStyle w:val="000000000000" w:firstRow="0" w:lastRow="0" w:firstColumn="0" w:lastColumn="0" w:oddVBand="0" w:evenVBand="0" w:oddHBand="0" w:evenHBand="0" w:firstRowFirstColumn="0" w:firstRowLastColumn="0" w:lastRowFirstColumn="0" w:lastRowLastColumn="0"/>
-            </w:pPr>
-          </w:p>
-        </w:tc>
-        <w:tc>
-          <w:tcPr>
-            <w:tcW w:w="1656" w:type="dxa"/>
-          </w:tcPr>
-          <w:p>
-            <w:pPr>
-              <w:ind w:firstLine="0"/>
-              <w:cnfStyle w:val="000000000000" w:firstRow="0" w:lastRow="0" w:firstColumn="0" w:lastColumn="0" w:oddVBand="0" w:evenVBand="0" w:oddHBand="0" w:evenHBand="0" w:firstRowFirstColumn="0" w:firstRowLastColumn="0" w:lastRowFirstColumn="0" w:lastRowLastColumn="0"/>
-            </w:pPr>
-          </w:p>
-        </w:tc>
-        <w:tc>
-          <w:tcPr>
-            <w:tcW w:w="2215" w:type="dxa"/>
-          </w:tcPr>
-          <w:p>
-            <w:pPr>
-              <w:ind w:firstLine="0"/>
-              <w:cnfStyle w:val="000000000000" w:firstRow="0" w:lastRow="0" w:firstColumn="0" w:lastColumn="0" w:oddVBand="0" w:evenVBand="0" w:oddHBand="0" w:evenHBand="0" w:firstRowFirstColumn="0" w:firstRowLastColumn="0" w:lastRowFirstColumn="0" w:lastRowLastColumn="0"/>
-            </w:pPr>
-          </w:p>
-        </w:tc>
-        <w:tc>
-          <w:tcPr>
-            <w:tcW w:w="2489" w:type="dxa"/>
-          </w:tcPr>
-          <w:p>
-            <w:pPr>
-              <w:ind w:firstLine="0"/>
-              <w:cnfStyle w:val="000000000000" w:firstRow="0" w:lastRow="0" w:firstColumn="0" w:lastColumn="0" w:oddVBand="0" w:evenVBand="0" w:oddHBand="0" w:evenHBand="0" w:firstRowFirstColumn="0" w:firstRowLastColumn="0" w:lastRowFirstColumn="0" w:lastRowLastColumn="0"/>
-            </w:pPr>
-          </w:p>
-        </w:tc>
-      </w:tr>
-      <w:tr>
-        <w:tc>
-          <w:tcPr>
-            <w:cnfStyle w:val="001000000000" w:firstRow="0" w:lastRow="0" w:firstColumn="1" w:lastColumn="0" w:oddVBand="0" w:evenVBand="0" w:oddHBand="0" w:evenHBand="0" w:firstRowFirstColumn="0" w:firstRowLastColumn="0" w:lastRowFirstColumn="0" w:lastRowLastColumn="0"/>
-            <w:tcW w:w="1276" w:type="dxa"/>
-          </w:tcPr>
-          <w:p>
-            <w:pPr>
-              <w:ind w:firstLine="0"/>
-            </w:pPr>
-            <w:r>
-              <w:t>Wiki</w:t>
-            </w:r>
-          </w:p>
-        </w:tc>
-        <w:tc>
-          <w:tcPr>
-            <w:tcW w:w="1720" w:type="dxa"/>
-          </w:tcPr>
-          <w:p>
-            <w:pPr>
-              <w:ind w:firstLine="0"/>
-              <w:cnfStyle w:val="000000000000" w:firstRow="0" w:lastRow="0" w:firstColumn="0" w:lastColumn="0" w:oddVBand="0" w:evenVBand="0" w:oddHBand="0" w:evenHBand="0" w:firstRowFirstColumn="0" w:firstRowLastColumn="0" w:lastRowFirstColumn="0" w:lastRowLastColumn="0"/>
-            </w:pPr>
-          </w:p>
-        </w:tc>
-        <w:tc>
-          <w:tcPr>
-            <w:tcW w:w="1656" w:type="dxa"/>
-          </w:tcPr>
-          <w:p>
-            <w:pPr>
-              <w:ind w:firstLine="0"/>
-              <w:cnfStyle w:val="000000000000" w:firstRow="0" w:lastRow="0" w:firstColumn="0" w:lastColumn="0" w:oddVBand="0" w:evenVBand="0" w:oddHBand="0" w:evenHBand="0" w:firstRowFirstColumn="0" w:firstRowLastColumn="0" w:lastRowFirstColumn="0" w:lastRowLastColumn="0"/>
-            </w:pPr>
-          </w:p>
-        </w:tc>
-        <w:tc>
-          <w:tcPr>
-            <w:tcW w:w="2215" w:type="dxa"/>
-          </w:tcPr>
-          <w:p>
-            <w:pPr>
-              <w:ind w:firstLine="0"/>
-              <w:cnfStyle w:val="000000000000" w:firstRow="0" w:lastRow="0" w:firstColumn="0" w:lastColumn="0" w:oddVBand="0" w:evenVBand="0" w:oddHBand="0" w:evenHBand="0" w:firstRowFirstColumn="0" w:firstRowLastColumn="0" w:lastRowFirstColumn="0" w:lastRowLastColumn="0"/>
-            </w:pPr>
-          </w:p>
-        </w:tc>
-        <w:tc>
-          <w:tcPr>
-            <w:tcW w:w="2489" w:type="dxa"/>
-          </w:tcPr>
-          <w:p>
-            <w:pPr>
-              <w:ind w:firstLine="0"/>
-              <w:cnfStyle w:val="000000000000" w:firstRow="0" w:lastRow="0" w:firstColumn="0" w:lastColumn="0" w:oddVBand="0" w:evenVBand="0" w:oddHBand="0" w:evenHBand="0" w:firstRowFirstColumn="0" w:firstRowLastColumn="0" w:lastRowFirstColumn="0" w:lastRowLastColumn="0"/>
-            </w:pPr>
-          </w:p>
-        </w:tc>
-      </w:tr>
-      <w:tr>
-        <w:tc>
-          <w:tcPr>
-            <w:cnfStyle w:val="001000000000" w:firstRow="0" w:lastRow="0" w:firstColumn="1" w:lastColumn="0" w:oddVBand="0" w:evenVBand="0" w:oddHBand="0" w:evenHBand="0" w:firstRowFirstColumn="0" w:firstRowLastColumn="0" w:lastRowFirstColumn="0" w:lastRowLastColumn="0"/>
-            <w:tcW w:w="1276" w:type="dxa"/>
-          </w:tcPr>
-          <w:p>
-            <w:pPr>
-              <w:ind w:firstLine="0"/>
-            </w:pPr>
-          </w:p>
-        </w:tc>
-        <w:tc>
-          <w:tcPr>
-            <w:tcW w:w="1720" w:type="dxa"/>
-          </w:tcPr>
-          <w:p>
-            <w:pPr>
-              <w:ind w:firstLine="0"/>
-              <w:cnfStyle w:val="000000000000" w:firstRow="0" w:lastRow="0" w:firstColumn="0" w:lastColumn="0" w:oddVBand="0" w:evenVBand="0" w:oddHBand="0" w:evenHBand="0" w:firstRowFirstColumn="0" w:firstRowLastColumn="0" w:lastRowFirstColumn="0" w:lastRowLastColumn="0"/>
-            </w:pPr>
-          </w:p>
-        </w:tc>
-        <w:tc>
-          <w:tcPr>
-            <w:tcW w:w="1656" w:type="dxa"/>
-          </w:tcPr>
-          <w:p>
-            <w:pPr>
-              <w:ind w:firstLine="0"/>
-              <w:cnfStyle w:val="000000000000" w:firstRow="0" w:lastRow="0" w:firstColumn="0" w:lastColumn="0" w:oddVBand="0" w:evenVBand="0" w:oddHBand="0" w:evenHBand="0" w:firstRowFirstColumn="0" w:firstRowLastColumn="0" w:lastRowFirstColumn="0" w:lastRowLastColumn="0"/>
-            </w:pPr>
-          </w:p>
-        </w:tc>
-        <w:tc>
-          <w:tcPr>
-            <w:tcW w:w="2215" w:type="dxa"/>
-          </w:tcPr>
-          <w:p>
-            <w:pPr>
-              <w:ind w:firstLine="0"/>
-              <w:cnfStyle w:val="000000000000" w:firstRow="0" w:lastRow="0" w:firstColumn="0" w:lastColumn="0" w:oddVBand="0" w:evenVBand="0" w:oddHBand="0" w:evenHBand="0" w:firstRowFirstColumn="0" w:firstRowLastColumn="0" w:lastRowFirstColumn="0" w:lastRowLastColumn="0"/>
-            </w:pPr>
-          </w:p>
-        </w:tc>
-        <w:tc>
-          <w:tcPr>
-            <w:tcW w:w="2489" w:type="dxa"/>
-          </w:tcPr>
-          <w:p>
-            <w:pPr>
-              <w:ind w:firstLine="0"/>
-              <w:cnfStyle w:val="000000000000" w:firstRow="0" w:lastRow="0" w:firstColumn="0" w:lastColumn="0" w:oddVBand="0" w:evenVBand="0" w:oddHBand="0" w:evenHBand="0" w:firstRowFirstColumn="0" w:firstRowLastColumn="0" w:lastRowFirstColumn="0" w:lastRowLastColumn="0"/>
-            </w:pPr>
-          </w:p>
-        </w:tc>
-      </w:tr>
-    </w:tbl>
-    <w:p/>
-    <w:p/>
-    <w:p/>
-    <w:p/>
+    <w:p>
+      <w:r>
+        <w:t xml:space="preserve">The developmental phase of this project was crucial since there were no </w:t>
+      </w:r>
+      <w:r>
+        <w:t xml:space="preserve">French </w:t>
+      </w:r>
+      <w:r>
+        <w:t xml:space="preserve">training data and criteria available by which it was possible to ascertain </w:t>
+      </w:r>
+      <w:r>
+        <w:t xml:space="preserve">orality and literality in datasets. Using a combination of criteria proposed by (add sources Dipper, Koch, Muller),  it was possible to develop and refine a system by which orality and literality could automatically be assigned to sentences, collection of sentences and documents.  This achieved a relatively high level of accuracy as stated in chapter 7. </w:t>
+      </w:r>
+    </w:p>
+    <w:p>
+      <w:r>
+        <w:t xml:space="preserve">Originally, a separate </w:t>
+      </w:r>
+      <w:r>
+        <w:t>classification</w:t>
+      </w:r>
+      <w:r>
+        <w:t xml:space="preserve"> set was meant to evaluate to the first classification set. A process that was akin to a two-fold cross validation.</w:t>
+      </w:r>
+      <w:r>
+        <w:t xml:space="preserve"> The validity of the first classification would be weighed against the second classification set. However, this proved to be extremely ineffective since there were not enough unique words to push a sentence into one category over another. The result of this was that sentences were either wrongly classified or the number of unknown sentences was extremely high. </w:t>
+      </w:r>
+      <w:r>
+        <w:t>This could  be remedied by having more data to train a French-specific identifier</w:t>
+      </w:r>
+      <w:r>
+        <w:t xml:space="preserve"> </w:t>
+      </w:r>
+    </w:p>
+    <w:p>
+      <w:r>
+        <w:t>The second problem</w:t>
+      </w:r>
+      <w:r>
+        <w:t xml:space="preserve">, however, </w:t>
+      </w:r>
+      <w:r>
+        <w:t>defeats this remedy as</w:t>
+      </w:r>
+      <w:r>
+        <w:t xml:space="preserve"> </w:t>
+      </w:r>
+      <w:r>
+        <w:t xml:space="preserve"> </w:t>
+      </w:r>
+      <w:r>
+        <w:t xml:space="preserve">too many features were deleted from a sentence which caused it to be unable to be recognized by the other </w:t>
+      </w:r>
+      <w:r>
+        <w:t>classification</w:t>
+      </w:r>
+      <w:r>
+        <w:t xml:space="preserve">. </w:t>
+      </w:r>
+      <w:r>
+        <w:t xml:space="preserve"> The first classification relied heavily on sentence</w:t>
+      </w:r>
+      <w:r>
+        <w:t xml:space="preserve">, </w:t>
+      </w:r>
+      <w:r>
+        <w:t>word length,</w:t>
+      </w:r>
+      <w:r>
+        <w:t xml:space="preserve"> reduplication and emoticons,</w:t>
+      </w:r>
+      <w:r>
+        <w:t xml:space="preserve"> which are crucially for determining orality and literacy. </w:t>
+      </w:r>
+      <w:r>
+        <w:t xml:space="preserve">Therefore, the features that would  </w:t>
+      </w:r>
+      <w:r>
+        <w:t>have</w:t>
+      </w:r>
+      <w:r>
+        <w:t xml:space="preserve"> been present in the other system were generalized and incorporated into the second classification  system. </w:t>
+      </w:r>
+    </w:p>
     <w:p>
       <w:pPr>
         <w:ind w:firstLine="0"/>
       </w:pPr>
       <w:r>
         <w:tab/>
-      </w:r>
-    </w:p>
-    <w:p/>
+        <w:t xml:space="preserve">The data mentioned the in table does not reflect all the data that was used to to develop the system. Rather, it reflects a small portion that was used to test the classification  system  and train the naïve bayes in the developmental phase of this project. </w:t>
+      </w:r>
+      <w:r>
+        <w:t xml:space="preserve">Even with this small </w:t>
+      </w:r>
+      <w:r>
+        <w:t xml:space="preserve">training set, it was possible to correctly </w:t>
+      </w:r>
+    </w:p>
     <w:p>
       <w:pPr>
         <w:ind w:firstLine="0"/>
@@ -20173,16 +21322,50 @@
       <w:pPr>
         <w:ind w:firstLine="0"/>
       </w:pPr>
-      <w:r>
-        <w:tab/>
-      </w:r>
     </w:p>
     <w:p>
       <w:pPr>
         <w:ind w:firstLine="0"/>
       </w:pPr>
     </w:p>
-    <w:p/>
+    <w:p>
+      <w:pPr>
+        <w:ind w:firstLine="0"/>
+      </w:pPr>
+    </w:p>
+    <w:p>
+      <w:pPr>
+        <w:ind w:firstLine="0"/>
+      </w:pPr>
+    </w:p>
+    <w:p>
+      <w:pPr>
+        <w:ind w:firstLine="0"/>
+      </w:pPr>
+      <w:bookmarkStart w:id="66" w:name="_Toc78870234"/>
+    </w:p>
+    <w:p>
+      <w:pPr>
+        <w:pStyle w:val="berschrift2"/>
+        <w:rPr>
+          <w:szCs w:val="24"/>
+        </w:rPr>
+      </w:pPr>
+      <w:r>
+        <w:rPr>
+          <w:szCs w:val="24"/>
+        </w:rPr>
+        <w:lastRenderedPageBreak/>
+        <w:t>Training Phase</w:t>
+      </w:r>
+      <w:bookmarkEnd w:id="66"/>
+      <w:r>
+        <w:rPr>
+          <w:szCs w:val="24"/>
+        </w:rPr>
+        <w:t xml:space="preserve"> </w:t>
+      </w:r>
+    </w:p>
     <w:p>
       <w:pPr>
         <w:ind w:left="1208" w:hanging="357"/>
@@ -20191,379 +21374,7 @@
           <w:szCs w:val="24"/>
         </w:rPr>
       </w:pPr>
-      <w:bookmarkStart w:id="66" w:name="_Toc78870234"/>
-      <w:r>
-        <w:rPr>
-          <w:szCs w:val="24"/>
-        </w:rPr>
-        <w:br w:type="page"/>
-      </w:r>
-    </w:p>
-    <w:p>
-      <w:pPr>
-        <w:pStyle w:val="berschrift2"/>
-        <w:rPr>
-          <w:szCs w:val="24"/>
-        </w:rPr>
-      </w:pPr>
-      <w:r>
-        <w:rPr>
-          <w:szCs w:val="24"/>
-        </w:rPr>
-        <w:lastRenderedPageBreak/>
-        <w:t>Training Phase</w:t>
-      </w:r>
-      <w:bookmarkEnd w:id="66"/>
-      <w:r>
-        <w:rPr>
-          <w:szCs w:val="24"/>
-        </w:rPr>
-        <w:t xml:space="preserve"> </w:t>
-      </w:r>
-    </w:p>
-    <w:tbl>
-      <w:tblPr>
-        <w:tblStyle w:val="Gitternetztabelle1hell"/>
-        <w:tblW w:w="9356" w:type="dxa"/>
-        <w:tblInd w:w="-5" w:type="dxa"/>
-        <w:tblLook w:val="04A0" w:firstRow="1" w:lastRow="0" w:firstColumn="1" w:lastColumn="0" w:noHBand="0" w:noVBand="1"/>
-      </w:tblPr>
-      <w:tblGrid>
-        <w:gridCol w:w="1276"/>
-        <w:gridCol w:w="1720"/>
-        <w:gridCol w:w="1656"/>
-        <w:gridCol w:w="2215"/>
-        <w:gridCol w:w="2489"/>
-      </w:tblGrid>
-      <w:tr>
-        <w:trPr>
-          <w:cnfStyle w:val="100000000000" w:firstRow="1" w:lastRow="0" w:firstColumn="0" w:lastColumn="0" w:oddVBand="0" w:evenVBand="0" w:oddHBand="0" w:evenHBand="0" w:firstRowFirstColumn="0" w:firstRowLastColumn="0" w:lastRowFirstColumn="0" w:lastRowLastColumn="0"/>
-        </w:trPr>
-        <w:tc>
-          <w:tcPr>
-            <w:cnfStyle w:val="001000000000" w:firstRow="0" w:lastRow="0" w:firstColumn="1" w:lastColumn="0" w:oddVBand="0" w:evenVBand="0" w:oddHBand="0" w:evenHBand="0" w:firstRowFirstColumn="0" w:firstRowLastColumn="0" w:lastRowFirstColumn="0" w:lastRowLastColumn="0"/>
-            <w:tcW w:w="1276" w:type="dxa"/>
-          </w:tcPr>
-          <w:p>
-            <w:pPr>
-              <w:ind w:firstLine="0"/>
-              <w:jc w:val="center"/>
-            </w:pPr>
-            <w:bookmarkStart w:id="67" w:name="_Toc78870235"/>
-            <w:r>
-              <w:t>Corpus</w:t>
-            </w:r>
-          </w:p>
-        </w:tc>
-        <w:tc>
-          <w:tcPr>
-            <w:tcW w:w="1720" w:type="dxa"/>
-          </w:tcPr>
-          <w:p>
-            <w:pPr>
-              <w:ind w:firstLine="0"/>
-              <w:jc w:val="center"/>
-              <w:cnfStyle w:val="100000000000" w:firstRow="1" w:lastRow="0" w:firstColumn="0" w:lastColumn="0" w:oddVBand="0" w:evenVBand="0" w:oddHBand="0" w:evenHBand="0" w:firstRowFirstColumn="0" w:firstRowLastColumn="0" w:lastRowFirstColumn="0" w:lastRowLastColumn="0"/>
-            </w:pPr>
-            <w:r>
-              <w:t>Expected Feature</w:t>
-            </w:r>
-          </w:p>
-        </w:tc>
-        <w:tc>
-          <w:tcPr>
-            <w:tcW w:w="1656" w:type="dxa"/>
-          </w:tcPr>
-          <w:p>
-            <w:pPr>
-              <w:ind w:firstLine="0"/>
-              <w:jc w:val="center"/>
-              <w:cnfStyle w:val="100000000000" w:firstRow="1" w:lastRow="0" w:firstColumn="0" w:lastColumn="0" w:oddVBand="0" w:evenVBand="0" w:oddHBand="0" w:evenHBand="0" w:firstRowFirstColumn="0" w:firstRowLastColumn="0" w:lastRowFirstColumn="0" w:lastRowLastColumn="0"/>
-            </w:pPr>
-            <w:r>
-              <w:t># Tokens</w:t>
-            </w:r>
-          </w:p>
-        </w:tc>
-        <w:tc>
-          <w:tcPr>
-            <w:tcW w:w="2215" w:type="dxa"/>
-          </w:tcPr>
-          <w:p>
-            <w:pPr>
-              <w:ind w:firstLine="0"/>
-              <w:jc w:val="center"/>
-              <w:cnfStyle w:val="100000000000" w:firstRow="1" w:lastRow="0" w:firstColumn="0" w:lastColumn="0" w:oddVBand="0" w:evenVBand="0" w:oddHBand="0" w:evenHBand="0" w:firstRowFirstColumn="0" w:firstRowLastColumn="0" w:lastRowFirstColumn="0" w:lastRowLastColumn="0"/>
-            </w:pPr>
-            <w:r>
-              <w:t>#Sentences</w:t>
-            </w:r>
-          </w:p>
-        </w:tc>
-        <w:tc>
-          <w:tcPr>
-            <w:tcW w:w="2489" w:type="dxa"/>
-          </w:tcPr>
-          <w:p>
-            <w:pPr>
-              <w:ind w:firstLine="0"/>
-              <w:jc w:val="center"/>
-              <w:cnfStyle w:val="100000000000" w:firstRow="1" w:lastRow="0" w:firstColumn="0" w:lastColumn="0" w:oddVBand="0" w:evenVBand="0" w:oddHBand="0" w:evenHBand="0" w:firstRowFirstColumn="0" w:firstRowLastColumn="0" w:lastRowFirstColumn="0" w:lastRowLastColumn="0"/>
-            </w:pPr>
-            <w:r>
-              <w:t>#Documents</w:t>
-            </w:r>
-          </w:p>
-        </w:tc>
-      </w:tr>
-      <w:tr>
-        <w:tc>
-          <w:tcPr>
-            <w:cnfStyle w:val="001000000000" w:firstRow="0" w:lastRow="0" w:firstColumn="1" w:lastColumn="0" w:oddVBand="0" w:evenVBand="0" w:oddHBand="0" w:evenHBand="0" w:firstRowFirstColumn="0" w:firstRowLastColumn="0" w:lastRowFirstColumn="0" w:lastRowLastColumn="0"/>
-            <w:tcW w:w="1276" w:type="dxa"/>
-          </w:tcPr>
-          <w:p>
-            <w:pPr>
-              <w:ind w:firstLine="0"/>
-            </w:pPr>
-            <w:proofErr w:type="spellStart"/>
-            <w:r>
-              <w:t>Ebay</w:t>
-            </w:r>
-            <w:proofErr w:type="spellEnd"/>
-          </w:p>
-        </w:tc>
-        <w:tc>
-          <w:tcPr>
-            <w:tcW w:w="1720" w:type="dxa"/>
-          </w:tcPr>
-          <w:p>
-            <w:pPr>
-              <w:ind w:firstLine="0"/>
-              <w:cnfStyle w:val="000000000000" w:firstRow="0" w:lastRow="0" w:firstColumn="0" w:lastColumn="0" w:oddVBand="0" w:evenVBand="0" w:oddHBand="0" w:evenHBand="0" w:firstRowFirstColumn="0" w:firstRowLastColumn="0" w:lastRowFirstColumn="0" w:lastRowLastColumn="0"/>
-            </w:pPr>
-          </w:p>
-        </w:tc>
-        <w:tc>
-          <w:tcPr>
-            <w:tcW w:w="1656" w:type="dxa"/>
-          </w:tcPr>
-          <w:p>
-            <w:pPr>
-              <w:ind w:firstLine="0"/>
-              <w:cnfStyle w:val="000000000000" w:firstRow="0" w:lastRow="0" w:firstColumn="0" w:lastColumn="0" w:oddVBand="0" w:evenVBand="0" w:oddHBand="0" w:evenHBand="0" w:firstRowFirstColumn="0" w:firstRowLastColumn="0" w:lastRowFirstColumn="0" w:lastRowLastColumn="0"/>
-            </w:pPr>
-          </w:p>
-        </w:tc>
-        <w:tc>
-          <w:tcPr>
-            <w:tcW w:w="2215" w:type="dxa"/>
-          </w:tcPr>
-          <w:p>
-            <w:pPr>
-              <w:ind w:firstLine="0"/>
-              <w:cnfStyle w:val="000000000000" w:firstRow="0" w:lastRow="0" w:firstColumn="0" w:lastColumn="0" w:oddVBand="0" w:evenVBand="0" w:oddHBand="0" w:evenHBand="0" w:firstRowFirstColumn="0" w:firstRowLastColumn="0" w:lastRowFirstColumn="0" w:lastRowLastColumn="0"/>
-            </w:pPr>
-          </w:p>
-        </w:tc>
-        <w:tc>
-          <w:tcPr>
-            <w:tcW w:w="2489" w:type="dxa"/>
-          </w:tcPr>
-          <w:p>
-            <w:pPr>
-              <w:ind w:firstLine="0"/>
-              <w:cnfStyle w:val="000000000000" w:firstRow="0" w:lastRow="0" w:firstColumn="0" w:lastColumn="0" w:oddVBand="0" w:evenVBand="0" w:oddHBand="0" w:evenHBand="0" w:firstRowFirstColumn="0" w:firstRowLastColumn="0" w:lastRowFirstColumn="0" w:lastRowLastColumn="0"/>
-            </w:pPr>
-          </w:p>
-        </w:tc>
-      </w:tr>
-      <w:tr>
-        <w:tc>
-          <w:tcPr>
-            <w:cnfStyle w:val="001000000000" w:firstRow="0" w:lastRow="0" w:firstColumn="1" w:lastColumn="0" w:oddVBand="0" w:evenVBand="0" w:oddHBand="0" w:evenHBand="0" w:firstRowFirstColumn="0" w:firstRowLastColumn="0" w:lastRowFirstColumn="0" w:lastRowLastColumn="0"/>
-            <w:tcW w:w="1276" w:type="dxa"/>
-          </w:tcPr>
-          <w:p>
-            <w:pPr>
-              <w:ind w:firstLine="0"/>
-            </w:pPr>
-            <w:r>
-              <w:t>SMS</w:t>
-            </w:r>
-          </w:p>
-        </w:tc>
-        <w:tc>
-          <w:tcPr>
-            <w:tcW w:w="1720" w:type="dxa"/>
-          </w:tcPr>
-          <w:p>
-            <w:pPr>
-              <w:ind w:firstLine="0"/>
-              <w:cnfStyle w:val="000000000000" w:firstRow="0" w:lastRow="0" w:firstColumn="0" w:lastColumn="0" w:oddVBand="0" w:evenVBand="0" w:oddHBand="0" w:evenHBand="0" w:firstRowFirstColumn="0" w:firstRowLastColumn="0" w:lastRowFirstColumn="0" w:lastRowLastColumn="0"/>
-            </w:pPr>
-          </w:p>
-        </w:tc>
-        <w:tc>
-          <w:tcPr>
-            <w:tcW w:w="1656" w:type="dxa"/>
-          </w:tcPr>
-          <w:p>
-            <w:pPr>
-              <w:ind w:firstLine="0"/>
-              <w:cnfStyle w:val="000000000000" w:firstRow="0" w:lastRow="0" w:firstColumn="0" w:lastColumn="0" w:oddVBand="0" w:evenVBand="0" w:oddHBand="0" w:evenHBand="0" w:firstRowFirstColumn="0" w:firstRowLastColumn="0" w:lastRowFirstColumn="0" w:lastRowLastColumn="0"/>
-            </w:pPr>
-          </w:p>
-        </w:tc>
-        <w:tc>
-          <w:tcPr>
-            <w:tcW w:w="2215" w:type="dxa"/>
-          </w:tcPr>
-          <w:p>
-            <w:pPr>
-              <w:ind w:firstLine="0"/>
-              <w:cnfStyle w:val="000000000000" w:firstRow="0" w:lastRow="0" w:firstColumn="0" w:lastColumn="0" w:oddVBand="0" w:evenVBand="0" w:oddHBand="0" w:evenHBand="0" w:firstRowFirstColumn="0" w:firstRowLastColumn="0" w:lastRowFirstColumn="0" w:lastRowLastColumn="0"/>
-            </w:pPr>
-          </w:p>
-        </w:tc>
-        <w:tc>
-          <w:tcPr>
-            <w:tcW w:w="2489" w:type="dxa"/>
-          </w:tcPr>
-          <w:p>
-            <w:pPr>
-              <w:ind w:firstLine="0"/>
-              <w:cnfStyle w:val="000000000000" w:firstRow="0" w:lastRow="0" w:firstColumn="0" w:lastColumn="0" w:oddVBand="0" w:evenVBand="0" w:oddHBand="0" w:evenHBand="0" w:firstRowFirstColumn="0" w:firstRowLastColumn="0" w:lastRowFirstColumn="0" w:lastRowLastColumn="0"/>
-            </w:pPr>
-          </w:p>
-        </w:tc>
-      </w:tr>
-      <w:tr>
-        <w:tc>
-          <w:tcPr>
-            <w:cnfStyle w:val="001000000000" w:firstRow="0" w:lastRow="0" w:firstColumn="1" w:lastColumn="0" w:oddVBand="0" w:evenVBand="0" w:oddHBand="0" w:evenHBand="0" w:firstRowFirstColumn="0" w:firstRowLastColumn="0" w:lastRowFirstColumn="0" w:lastRowLastColumn="0"/>
-            <w:tcW w:w="1276" w:type="dxa"/>
-          </w:tcPr>
-          <w:p>
-            <w:pPr>
-              <w:ind w:firstLine="0"/>
-            </w:pPr>
-            <w:r>
-              <w:t>Wiki</w:t>
-            </w:r>
-          </w:p>
-        </w:tc>
-        <w:tc>
-          <w:tcPr>
-            <w:tcW w:w="1720" w:type="dxa"/>
-          </w:tcPr>
-          <w:p>
-            <w:pPr>
-              <w:ind w:firstLine="0"/>
-              <w:cnfStyle w:val="000000000000" w:firstRow="0" w:lastRow="0" w:firstColumn="0" w:lastColumn="0" w:oddVBand="0" w:evenVBand="0" w:oddHBand="0" w:evenHBand="0" w:firstRowFirstColumn="0" w:firstRowLastColumn="0" w:lastRowFirstColumn="0" w:lastRowLastColumn="0"/>
-            </w:pPr>
-          </w:p>
-        </w:tc>
-        <w:tc>
-          <w:tcPr>
-            <w:tcW w:w="1656" w:type="dxa"/>
-          </w:tcPr>
-          <w:p>
-            <w:pPr>
-              <w:ind w:firstLine="0"/>
-              <w:cnfStyle w:val="000000000000" w:firstRow="0" w:lastRow="0" w:firstColumn="0" w:lastColumn="0" w:oddVBand="0" w:evenVBand="0" w:oddHBand="0" w:evenHBand="0" w:firstRowFirstColumn="0" w:firstRowLastColumn="0" w:lastRowFirstColumn="0" w:lastRowLastColumn="0"/>
-            </w:pPr>
-          </w:p>
-        </w:tc>
-        <w:tc>
-          <w:tcPr>
-            <w:tcW w:w="2215" w:type="dxa"/>
-          </w:tcPr>
-          <w:p>
-            <w:pPr>
-              <w:ind w:firstLine="0"/>
-              <w:cnfStyle w:val="000000000000" w:firstRow="0" w:lastRow="0" w:firstColumn="0" w:lastColumn="0" w:oddVBand="0" w:evenVBand="0" w:oddHBand="0" w:evenHBand="0" w:firstRowFirstColumn="0" w:firstRowLastColumn="0" w:lastRowFirstColumn="0" w:lastRowLastColumn="0"/>
-            </w:pPr>
-          </w:p>
-        </w:tc>
-        <w:tc>
-          <w:tcPr>
-            <w:tcW w:w="2489" w:type="dxa"/>
-          </w:tcPr>
-          <w:p>
-            <w:pPr>
-              <w:ind w:firstLine="0"/>
-              <w:cnfStyle w:val="000000000000" w:firstRow="0" w:lastRow="0" w:firstColumn="0" w:lastColumn="0" w:oddVBand="0" w:evenVBand="0" w:oddHBand="0" w:evenHBand="0" w:firstRowFirstColumn="0" w:firstRowLastColumn="0" w:lastRowFirstColumn="0" w:lastRowLastColumn="0"/>
-            </w:pPr>
-          </w:p>
-        </w:tc>
-      </w:tr>
-      <w:tr>
-        <w:tc>
-          <w:tcPr>
-            <w:cnfStyle w:val="001000000000" w:firstRow="0" w:lastRow="0" w:firstColumn="1" w:lastColumn="0" w:oddVBand="0" w:evenVBand="0" w:oddHBand="0" w:evenHBand="0" w:firstRowFirstColumn="0" w:firstRowLastColumn="0" w:lastRowFirstColumn="0" w:lastRowLastColumn="0"/>
-            <w:tcW w:w="1276" w:type="dxa"/>
-          </w:tcPr>
-          <w:p>
-            <w:pPr>
-              <w:ind w:firstLine="0"/>
-            </w:pPr>
-          </w:p>
-        </w:tc>
-        <w:tc>
-          <w:tcPr>
-            <w:tcW w:w="1720" w:type="dxa"/>
-          </w:tcPr>
-          <w:p>
-            <w:pPr>
-              <w:ind w:firstLine="0"/>
-              <w:cnfStyle w:val="000000000000" w:firstRow="0" w:lastRow="0" w:firstColumn="0" w:lastColumn="0" w:oddVBand="0" w:evenVBand="0" w:oddHBand="0" w:evenHBand="0" w:firstRowFirstColumn="0" w:firstRowLastColumn="0" w:lastRowFirstColumn="0" w:lastRowLastColumn="0"/>
-            </w:pPr>
-          </w:p>
-        </w:tc>
-        <w:tc>
-          <w:tcPr>
-            <w:tcW w:w="1656" w:type="dxa"/>
-          </w:tcPr>
-          <w:p>
-            <w:pPr>
-              <w:ind w:firstLine="0"/>
-              <w:cnfStyle w:val="000000000000" w:firstRow="0" w:lastRow="0" w:firstColumn="0" w:lastColumn="0" w:oddVBand="0" w:evenVBand="0" w:oddHBand="0" w:evenHBand="0" w:firstRowFirstColumn="0" w:firstRowLastColumn="0" w:lastRowFirstColumn="0" w:lastRowLastColumn="0"/>
-            </w:pPr>
-          </w:p>
-        </w:tc>
-        <w:tc>
-          <w:tcPr>
-            <w:tcW w:w="2215" w:type="dxa"/>
-          </w:tcPr>
-          <w:p>
-            <w:pPr>
-              <w:ind w:firstLine="0"/>
-              <w:cnfStyle w:val="000000000000" w:firstRow="0" w:lastRow="0" w:firstColumn="0" w:lastColumn="0" w:oddVBand="0" w:evenVBand="0" w:oddHBand="0" w:evenHBand="0" w:firstRowFirstColumn="0" w:firstRowLastColumn="0" w:lastRowFirstColumn="0" w:lastRowLastColumn="0"/>
-            </w:pPr>
-          </w:p>
-        </w:tc>
-        <w:tc>
-          <w:tcPr>
-            <w:tcW w:w="2489" w:type="dxa"/>
-          </w:tcPr>
-          <w:p>
-            <w:pPr>
-              <w:ind w:firstLine="0"/>
-              <w:cnfStyle w:val="000000000000" w:firstRow="0" w:lastRow="0" w:firstColumn="0" w:lastColumn="0" w:oddVBand="0" w:evenVBand="0" w:oddHBand="0" w:evenHBand="0" w:firstRowFirstColumn="0" w:firstRowLastColumn="0" w:lastRowFirstColumn="0" w:lastRowLastColumn="0"/>
-            </w:pPr>
-          </w:p>
-        </w:tc>
-      </w:tr>
-    </w:tbl>
-    <w:p>
-      <w:pPr>
-        <w:ind w:left="1208" w:hanging="357"/>
-        <w:rPr>
-          <w:rFonts w:eastAsia="Times" w:cs="Times"/>
-          <w:szCs w:val="24"/>
-        </w:rPr>
-      </w:pPr>
+      <w:bookmarkStart w:id="67" w:name="_Toc78870235"/>
       <w:r>
         <w:rPr>
           <w:szCs w:val="24"/>
@@ -21075,142 +21886,16 @@
           <w:rFonts w:eastAsia="Times"/>
         </w:rPr>
       </w:pPr>
-    </w:p>
-    <w:p>
-      <w:pPr>
+      <w:r>
         <w:rPr>
           <w:rFonts w:eastAsia="Times"/>
         </w:rPr>
-      </w:pPr>
-    </w:p>
-    <w:p>
-      <w:pPr>
-        <w:rPr>
-          <w:rFonts w:eastAsia="Times"/>
-        </w:rPr>
-      </w:pPr>
-    </w:p>
-    <w:p>
-      <w:pPr>
-        <w:rPr>
-          <w:rFonts w:eastAsia="Times"/>
-        </w:rPr>
-      </w:pPr>
-    </w:p>
-    <w:p>
-      <w:pPr>
-        <w:rPr>
-          <w:rFonts w:eastAsia="Times"/>
-        </w:rPr>
-      </w:pPr>
-    </w:p>
-    <w:p>
-      <w:pPr>
-        <w:rPr>
-          <w:rFonts w:eastAsia="Times"/>
-        </w:rPr>
-      </w:pPr>
-    </w:p>
-    <w:p>
-      <w:pPr>
-        <w:rPr>
-          <w:rFonts w:eastAsia="Times"/>
-        </w:rPr>
-      </w:pPr>
-    </w:p>
-    <w:p>
-      <w:pPr>
-        <w:rPr>
-          <w:rFonts w:eastAsia="Times"/>
-        </w:rPr>
-      </w:pPr>
-    </w:p>
-    <w:p>
-      <w:pPr>
-        <w:rPr>
-          <w:rFonts w:eastAsia="Times"/>
-        </w:rPr>
-      </w:pPr>
-    </w:p>
-    <w:p>
-      <w:pPr>
-        <w:rPr>
-          <w:rFonts w:eastAsia="Times"/>
-        </w:rPr>
-      </w:pPr>
-    </w:p>
-    <w:p>
-      <w:pPr>
-        <w:rPr>
-          <w:rFonts w:eastAsia="Times"/>
-        </w:rPr>
-      </w:pPr>
-    </w:p>
-    <w:p>
-      <w:pPr>
-        <w:rPr>
-          <w:rFonts w:eastAsia="Times"/>
-        </w:rPr>
-      </w:pPr>
-    </w:p>
-    <w:p>
-      <w:pPr>
-        <w:rPr>
-          <w:rFonts w:eastAsia="Times"/>
-        </w:rPr>
-      </w:pPr>
-    </w:p>
-    <w:p>
-      <w:pPr>
-        <w:rPr>
-          <w:rFonts w:eastAsia="Times"/>
-        </w:rPr>
-      </w:pPr>
-    </w:p>
-    <w:p>
-      <w:pPr>
-        <w:rPr>
-          <w:rFonts w:eastAsia="Times"/>
-        </w:rPr>
-      </w:pPr>
-    </w:p>
-    <w:p>
-      <w:pPr>
-        <w:rPr>
-          <w:rFonts w:eastAsia="Times"/>
-        </w:rPr>
-      </w:pPr>
-    </w:p>
-    <w:p>
-      <w:pPr>
-        <w:rPr>
-          <w:rFonts w:eastAsia="Times"/>
-        </w:rPr>
-      </w:pPr>
-    </w:p>
-    <w:p>
-      <w:pPr>
-        <w:rPr>
-          <w:rFonts w:eastAsia="Times"/>
-        </w:rPr>
-      </w:pPr>
-    </w:p>
-    <w:p>
-      <w:pPr>
-        <w:rPr>
-          <w:rFonts w:eastAsia="Times"/>
-        </w:rPr>
-      </w:pPr>
-    </w:p>
-    <w:p>
-      <w:pPr>
-        <w:rPr>
-          <w:rFonts w:eastAsia="Times"/>
-        </w:rPr>
-      </w:pPr>
-    </w:p>
-    <w:p>
-      <w:pPr>
+        <w:t xml:space="preserve">The necessity and practicality of using </w:t>
+      </w:r>
+    </w:p>
+    <w:p>
+      <w:pPr>
+        <w:ind w:firstLine="0"/>
         <w:rPr>
           <w:rFonts w:eastAsia="Times"/>
         </w:rPr>
@@ -21232,20 +21917,23 @@
     </w:p>
     <w:p>
       <w:pPr>
-        <w:ind w:firstLine="0"/>
+        <w:ind w:left="1208" w:hanging="357"/>
+        <w:rPr>
+          <w:rFonts w:eastAsia="Times" w:cs="Times"/>
+          <w:b/>
+          <w:szCs w:val="40"/>
+        </w:rPr>
       </w:pPr>
       <w:bookmarkStart w:id="72" w:name="_Toc75691441"/>
       <w:bookmarkStart w:id="73" w:name="_Toc75691587"/>
-    </w:p>
-    <w:p>
-      <w:pPr>
-        <w:ind w:firstLine="0"/>
-      </w:pPr>
-    </w:p>
-    <w:p>
-      <w:pPr>
-        <w:ind w:firstLine="0"/>
-      </w:pPr>
+      <w:r>
+        <w:rPr>
+          <w:rFonts w:eastAsia="Times" w:cs="Times"/>
+          <w:b/>
+          <w:szCs w:val="40"/>
+        </w:rPr>
+        <w:br w:type="page"/>
+      </w:r>
     </w:p>
     <w:p>
       <w:pPr>
@@ -21387,7 +22075,6 @@
           <w:szCs w:val="24"/>
           <w:lang w:eastAsia="ja-JP"/>
         </w:rPr>
-        <w:lastRenderedPageBreak/>
         <w:t xml:space="preserve">Bieswanger, M., &amp; Becker, A. (2008). </w:t>
       </w:r>
       <w:r>
@@ -21828,6 +22515,7 @@
         <w:rPr>
           <w:szCs w:val="24"/>
         </w:rPr>
+        <w:lastRenderedPageBreak/>
         <w:t xml:space="preserve">Ortmann, K., &amp; Dipper, S. (2020). Automatic orality identification in historical texts. </w:t>
       </w:r>
       <w:r>
@@ -21874,7 +22562,6 @@
           <w:iCs/>
           <w:szCs w:val="24"/>
         </w:rPr>
-        <w:lastRenderedPageBreak/>
         <w:t>Digital Scholarship in the Humanities</w:t>
       </w:r>
       <w:r>
@@ -22106,31 +22793,12 @@
         <w:t xml:space="preserve"> (4th ed.). J.B. Metzler.</w:t>
       </w:r>
     </w:p>
-    <w:p/>
-    <w:p/>
-    <w:p/>
     <w:p>
       <w:pPr>
         <w:tabs>
           <w:tab w:val="left" w:pos="2771"/>
         </w:tabs>
-      </w:pPr>
-      <w:r>
-        <w:tab/>
-      </w:r>
-    </w:p>
-    <w:p>
-      <w:pPr>
-        <w:tabs>
-          <w:tab w:val="left" w:pos="2771"/>
-        </w:tabs>
-      </w:pPr>
-    </w:p>
-    <w:p>
-      <w:pPr>
-        <w:tabs>
-          <w:tab w:val="left" w:pos="2771"/>
-        </w:tabs>
+        <w:ind w:firstLine="0"/>
       </w:pPr>
     </w:p>
     <w:p>
@@ -22317,7 +22985,6 @@
     </w:p>
     <w:p>
       <w:pPr>
-        <w:ind w:left="1208" w:hanging="357"/>
         <w:rPr>
           <w:rFonts w:eastAsia="Times" w:cs="Times"/>
           <w:b/>
@@ -22327,7 +22994,6 @@
     </w:p>
     <w:p>
       <w:pPr>
-        <w:ind w:left="1208" w:hanging="357"/>
         <w:rPr>
           <w:rFonts w:eastAsia="Times" w:cs="Times"/>
           <w:b/>
@@ -22337,7 +23003,6 @@
     </w:p>
     <w:p>
       <w:pPr>
-        <w:ind w:left="1208" w:hanging="357"/>
         <w:rPr>
           <w:rFonts w:eastAsia="Times" w:cs="Times"/>
           <w:b/>
@@ -22347,7 +23012,6 @@
     </w:p>
     <w:p>
       <w:pPr>
-        <w:ind w:left="1208" w:hanging="357"/>
         <w:rPr>
           <w:rFonts w:eastAsia="Times" w:cs="Times"/>
           <w:b/>
@@ -22357,7 +23021,6 @@
     </w:p>
     <w:p>
       <w:pPr>
-        <w:ind w:left="1208" w:hanging="357"/>
         <w:rPr>
           <w:rFonts w:eastAsia="Times" w:cs="Times"/>
           <w:b/>
@@ -22367,7 +23030,6 @@
     </w:p>
     <w:p>
       <w:pPr>
-        <w:ind w:left="1208" w:hanging="357"/>
         <w:rPr>
           <w:rFonts w:eastAsia="Times" w:cs="Times"/>
           <w:b/>
@@ -22377,7 +23039,6 @@
     </w:p>
     <w:p>
       <w:pPr>
-        <w:ind w:left="1208" w:hanging="357"/>
         <w:rPr>
           <w:rFonts w:eastAsia="Times" w:cs="Times"/>
           <w:b/>
@@ -22387,7 +23048,6 @@
     </w:p>
     <w:p>
       <w:pPr>
-        <w:ind w:left="1208" w:hanging="357"/>
         <w:rPr>
           <w:rFonts w:eastAsia="Times" w:cs="Times"/>
           <w:b/>
@@ -22397,27 +23057,7 @@
     </w:p>
     <w:p>
       <w:pPr>
-        <w:ind w:left="1208" w:hanging="357"/>
-        <w:rPr>
-          <w:rFonts w:eastAsia="Times" w:cs="Times"/>
-          <w:b/>
-          <w:szCs w:val="40"/>
-        </w:rPr>
-      </w:pPr>
-    </w:p>
-    <w:p>
-      <w:pPr>
-        <w:ind w:left="1208" w:hanging="357"/>
-        <w:rPr>
-          <w:rFonts w:eastAsia="Times" w:cs="Times"/>
-          <w:b/>
-          <w:szCs w:val="40"/>
-        </w:rPr>
-      </w:pPr>
-    </w:p>
-    <w:p>
-      <w:pPr>
-        <w:ind w:left="1208" w:hanging="357"/>
+        <w:ind w:firstLine="0"/>
         <w:rPr>
           <w:rFonts w:eastAsia="Times" w:cs="Times"/>
           <w:b/>
@@ -22531,7 +23171,6 @@
           <w:b/>
           <w:bCs/>
         </w:rPr>
-        <w:lastRenderedPageBreak/>
         <w:t>eBay</w:t>
       </w:r>
     </w:p>
@@ -22544,6 +23183,7 @@
         </w:numPr>
       </w:pPr>
       <w:r>
+        <w:lastRenderedPageBreak/>
         <w:t xml:space="preserve">Je vends </w:t>
       </w:r>
       <w:proofErr w:type="spellStart"/>
@@ -27519,6 +28159,56 @@
         </w:tcBorders>
       </w:tcPr>
     </w:tblStylePr>
+  </w:style>
+  <w:style w:type="paragraph" w:styleId="HTMLVorformatiert">
+    <w:name w:val="HTML Preformatted"/>
+    <w:basedOn w:val="Standard"/>
+    <w:link w:val="HTMLVorformatiertZchn"/>
+    <w:uiPriority w:val="99"/>
+    <w:semiHidden/>
+    <w:unhideWhenUsed/>
+    <w:rsid w:val="00FE75FC"/>
+    <w:pPr>
+      <w:tabs>
+        <w:tab w:val="left" w:pos="916"/>
+        <w:tab w:val="left" w:pos="1832"/>
+        <w:tab w:val="left" w:pos="2748"/>
+        <w:tab w:val="left" w:pos="3664"/>
+        <w:tab w:val="left" w:pos="4580"/>
+        <w:tab w:val="left" w:pos="5496"/>
+        <w:tab w:val="left" w:pos="6412"/>
+        <w:tab w:val="left" w:pos="7328"/>
+        <w:tab w:val="left" w:pos="8244"/>
+        <w:tab w:val="left" w:pos="9160"/>
+        <w:tab w:val="left" w:pos="10076"/>
+        <w:tab w:val="left" w:pos="10992"/>
+        <w:tab w:val="left" w:pos="11908"/>
+        <w:tab w:val="left" w:pos="12824"/>
+        <w:tab w:val="left" w:pos="13740"/>
+        <w:tab w:val="left" w:pos="14656"/>
+      </w:tabs>
+      <w:spacing w:line="240" w:lineRule="auto"/>
+      <w:ind w:firstLine="0"/>
+      <w:jc w:val="left"/>
+    </w:pPr>
+    <w:rPr>
+      <w:rFonts w:ascii="Courier New" w:hAnsi="Courier New" w:cs="Courier New"/>
+      <w:sz w:val="20"/>
+      <w:lang w:val="fr-FR" w:eastAsia="ja-JP"/>
+    </w:rPr>
+  </w:style>
+  <w:style w:type="character" w:customStyle="1" w:styleId="HTMLVorformatiertZchn">
+    <w:name w:val="HTML Vorformatiert Zchn"/>
+    <w:basedOn w:val="Absatz-Standardschriftart"/>
+    <w:link w:val="HTMLVorformatiert"/>
+    <w:uiPriority w:val="99"/>
+    <w:semiHidden/>
+    <w:rsid w:val="00FE75FC"/>
+    <w:rPr>
+      <w:rFonts w:ascii="Courier New" w:eastAsia="Times New Roman" w:hAnsi="Courier New" w:cs="Courier New"/>
+      <w:sz w:val="20"/>
+      <w:szCs w:val="20"/>
+    </w:rPr>
   </w:style>
 </w:styles>
 </file>

--- a/app_resources/app_bachleor_documentation/Chandler_Linguistik_B_A_Theisis_SoSe2021.docx
+++ b/app_resources/app_bachleor_documentation/Chandler_Linguistik_B_A_Theisis_SoSe2021.docx
@@ -10150,7 +10150,6 @@
         <w:t xml:space="preserve">The syntax and vocabulary of LT are quite rigid, more so than that of FC, since precision in scientific fields is key. The syntactical structures are not per se complex. It also displays a high level of words that express causality, which is to be expected as the goal of most LT is to explain causality in nature. </w:t>
       </w:r>
     </w:p>
-    <w:p/>
     <w:p>
       <w:pPr>
         <w:ind w:firstLine="0"/>
@@ -10311,29 +10310,32 @@
         <w:ind w:firstLine="360"/>
       </w:pPr>
       <w:r>
+        <w:t>Second</w:t>
+      </w:r>
+      <w:r>
+        <w:t>ly</w:t>
+      </w:r>
+      <w:r>
+        <w:t xml:space="preserve">, the data records stem from ca. 2000-2020 and can therefore only </w:t>
+      </w:r>
+      <w:r>
+        <w:t>accurately en</w:t>
+      </w:r>
+      <w:r>
+        <w:t>capsulate</w:t>
+      </w:r>
+      <w:r>
+        <w:t xml:space="preserve"> and illustrate</w:t>
+      </w:r>
+      <w:r>
+        <w:t xml:space="preserve"> the language at this stage. Of course, </w:t>
+      </w:r>
+      <w:r>
+        <w:t xml:space="preserve">the age </w:t>
+      </w:r>
+      <w:r>
         <w:lastRenderedPageBreak/>
-        <w:t>Second</w:t>
-      </w:r>
-      <w:r>
-        <w:t>ly</w:t>
-      </w:r>
-      <w:r>
-        <w:t xml:space="preserve">, the data records stem from ca. 2000-2020 and can therefore only </w:t>
-      </w:r>
-      <w:r>
-        <w:t>accurately en</w:t>
-      </w:r>
-      <w:r>
-        <w:t>capsulate</w:t>
-      </w:r>
-      <w:r>
-        <w:t xml:space="preserve"> and illustrate</w:t>
-      </w:r>
-      <w:r>
-        <w:t xml:space="preserve"> the language at this stage. Of course, </w:t>
-      </w:r>
-      <w:r>
-        <w:t>the age of each speaker</w:t>
+        <w:t>of each speaker</w:t>
       </w:r>
       <w:r>
         <w:t xml:space="preserve"> </w:t>
@@ -10601,11 +10603,11 @@
       </w:r>
       <w:bookmarkStart w:id="38" w:name="rc"/>
       <w:r>
-        <w:t xml:space="preserve">to gather different corpora </w:t>
+        <w:t xml:space="preserve">to gather different corpora that represent the forms of communication in French on different networks </w:t>
       </w:r>
       <w:r>
         <w:lastRenderedPageBreak/>
-        <w:t>that represent the forms of communication in French on different networks (Internet, phone, etc.), all structured and informed in the same way, diffused in open access formats for research purposes.</w:t>
+        <w:t>(Internet, phone, etc.), all structured and informed in the same way, diffused in open access formats for research purposes.</w:t>
       </w:r>
       <w:bookmarkEnd w:id="38"/>
       <w:r>
@@ -10789,6 +10791,30 @@
         <w:t xml:space="preserve">. </w:t>
       </w:r>
     </w:p>
+    <w:p>
+      <w:pPr>
+        <w:ind w:firstLine="360"/>
+        <w:rPr>
+          <w:rFonts w:eastAsia="Times" w:cs="Times"/>
+          <w:szCs w:val="24"/>
+        </w:rPr>
+      </w:pPr>
+      <w:r>
+        <w:rPr>
+          <w:rFonts w:eastAsia="Times" w:cs="Times"/>
+          <w:szCs w:val="24"/>
+        </w:rPr>
+        <w:t xml:space="preserve">The selection of the corpora was done in such a way as to provide three instances in which orality and literacy could appear in a data set. First and foremost, the SMS chats are generally forms of informal communication and because of this, they should contain data that is mostly of a non-literal nature. Secondly, the wiki chats contain discussions that generally relate to scientific and official matters. Therefore, it should fall more on the literal scale. Lastly, </w:t>
+      </w:r>
+      <w:r>
+        <w:rPr>
+          <w:rFonts w:eastAsia="Times" w:cs="Times"/>
+          <w:szCs w:val="24"/>
+        </w:rPr>
+        <w:t xml:space="preserve">it predicted that the e-bay texts should fall somewhere in between them. </w:t>
+      </w:r>
+    </w:p>
+    <w:p/>
     <w:p>
       <w:pPr>
         <w:pStyle w:val="berschrift2"/>
@@ -10856,7 +10882,11 @@
         <w:fldChar w:fldCharType="end"/>
       </w:r>
       <w:r>
-        <w:t xml:space="preserve">. Therefore, the data has been annotated as </w:t>
+        <w:t xml:space="preserve">. Therefore, the data has been </w:t>
+      </w:r>
+      <w:r>
+        <w:lastRenderedPageBreak/>
+        <w:t xml:space="preserve">annotated as </w:t>
       </w:r>
       <w:r>
         <w:t>little as possible</w:t>
@@ -10888,11 +10918,7 @@
         <w:t>The eBay data has been tagged to with respect to typical features of ad postings such as abbreviations, misspellings, marketing language, slang,</w:t>
       </w:r>
       <w:r>
-        <w:t xml:space="preserve"> </w:t>
-      </w:r>
-      <w:r>
-        <w:lastRenderedPageBreak/>
-        <w:t xml:space="preserve">emoticons, </w:t>
+        <w:t xml:space="preserve"> emoticons, </w:t>
       </w:r>
       <w:r>
         <w:t xml:space="preserve"> etc. The remaining data sets have been tagged for emoticons, and personal pronouns. </w:t>
@@ -10989,6 +11015,132 @@
       <w:r>
         <w:t xml:space="preserve">. </w:t>
       </w:r>
+    </w:p>
+    <w:p>
+      <w:pPr>
+        <w:ind w:firstLine="0"/>
+        <w:rPr>
+          <w:rFonts w:eastAsia="Times" w:cs="Times"/>
+          <w:szCs w:val="24"/>
+        </w:rPr>
+      </w:pPr>
+    </w:p>
+    <w:p>
+      <w:pPr>
+        <w:ind w:firstLine="0"/>
+        <w:rPr>
+          <w:rFonts w:eastAsia="Times" w:cs="Times"/>
+          <w:szCs w:val="24"/>
+        </w:rPr>
+      </w:pPr>
+    </w:p>
+    <w:p>
+      <w:pPr>
+        <w:ind w:firstLine="0"/>
+        <w:rPr>
+          <w:rFonts w:eastAsia="Times" w:cs="Times"/>
+          <w:szCs w:val="24"/>
+        </w:rPr>
+      </w:pPr>
+    </w:p>
+    <w:p>
+      <w:pPr>
+        <w:ind w:firstLine="0"/>
+        <w:rPr>
+          <w:rFonts w:eastAsia="Times" w:cs="Times"/>
+          <w:szCs w:val="24"/>
+        </w:rPr>
+      </w:pPr>
+    </w:p>
+    <w:p>
+      <w:pPr>
+        <w:ind w:firstLine="0"/>
+        <w:rPr>
+          <w:rFonts w:eastAsia="Times" w:cs="Times"/>
+          <w:szCs w:val="24"/>
+        </w:rPr>
+      </w:pPr>
+    </w:p>
+    <w:p>
+      <w:pPr>
+        <w:ind w:firstLine="0"/>
+        <w:rPr>
+          <w:rFonts w:eastAsia="Times" w:cs="Times"/>
+          <w:szCs w:val="24"/>
+        </w:rPr>
+      </w:pPr>
+    </w:p>
+    <w:p>
+      <w:pPr>
+        <w:ind w:firstLine="0"/>
+        <w:rPr>
+          <w:rFonts w:eastAsia="Times" w:cs="Times"/>
+          <w:szCs w:val="24"/>
+        </w:rPr>
+      </w:pPr>
+    </w:p>
+    <w:p>
+      <w:pPr>
+        <w:ind w:firstLine="0"/>
+        <w:rPr>
+          <w:rFonts w:eastAsia="Times" w:cs="Times"/>
+          <w:szCs w:val="24"/>
+        </w:rPr>
+      </w:pPr>
+    </w:p>
+    <w:p>
+      <w:pPr>
+        <w:ind w:firstLine="0"/>
+        <w:rPr>
+          <w:rFonts w:eastAsia="Times" w:cs="Times"/>
+          <w:szCs w:val="24"/>
+        </w:rPr>
+      </w:pPr>
+    </w:p>
+    <w:p>
+      <w:pPr>
+        <w:ind w:firstLine="0"/>
+        <w:rPr>
+          <w:rFonts w:eastAsia="Times" w:cs="Times"/>
+          <w:szCs w:val="24"/>
+        </w:rPr>
+      </w:pPr>
+    </w:p>
+    <w:p>
+      <w:pPr>
+        <w:ind w:firstLine="0"/>
+        <w:rPr>
+          <w:rFonts w:eastAsia="Times" w:cs="Times"/>
+          <w:szCs w:val="24"/>
+        </w:rPr>
+      </w:pPr>
+    </w:p>
+    <w:p>
+      <w:pPr>
+        <w:ind w:firstLine="0"/>
+        <w:rPr>
+          <w:rFonts w:eastAsia="Times" w:cs="Times"/>
+          <w:szCs w:val="24"/>
+        </w:rPr>
+      </w:pPr>
+    </w:p>
+    <w:p>
+      <w:pPr>
+        <w:ind w:firstLine="0"/>
+        <w:rPr>
+          <w:rFonts w:eastAsia="Times" w:cs="Times"/>
+          <w:szCs w:val="24"/>
+        </w:rPr>
+      </w:pPr>
+    </w:p>
+    <w:p>
+      <w:pPr>
+        <w:ind w:firstLine="0"/>
+        <w:rPr>
+          <w:rFonts w:eastAsia="Times" w:cs="Times"/>
+          <w:szCs w:val="24"/>
+        </w:rPr>
+      </w:pPr>
     </w:p>
     <w:p>
       <w:pPr>
@@ -11087,10 +11239,11 @@
         <w:t>, s</w:t>
       </w:r>
       <w:r>
-        <w:t>pam detection.</w:t>
-      </w:r>
-    </w:p>
-    <w:p>
+        <w:t>pam detection</w:t>
+      </w:r>
+      <w:r>
+        <w:t xml:space="preserve">. </w:t>
+      </w:r>
       <w:r>
         <w:t xml:space="preserve"> </w:t>
       </w:r>
@@ -11168,7 +11321,6 @@
             <w:rPr>
               <w:rFonts w:ascii="Cambria Math" w:hAnsi="Cambria Math"/>
             </w:rPr>
-            <w:lastRenderedPageBreak/>
             <m:t>P</m:t>
           </m:r>
           <m:d>
@@ -14125,7 +14277,6 @@
         <w:ind w:firstLine="0"/>
       </w:pPr>
       <w:r>
-        <w:lastRenderedPageBreak/>
         <w:t>The problem</w:t>
       </w:r>
       <w:r>
@@ -14380,7 +14531,11 @@
     </w:p>
     <w:p>
       <w:r>
-        <w:t>As is the case with naive bayes’, literacy and orality represent the binary feature set. As the medium is apparent from the textual nature of the data set, it is assumed that the textual and medial discourse initially overlap as representing literacy. The other aspect is therefore orality, which can be viewed as  being the opposite  of literacy in this case.</w:t>
+        <w:t xml:space="preserve">As is the case with naive bayes’, literacy and orality represent the binary feature set. As the medium is apparent from the textual nature of the data set, it </w:t>
+      </w:r>
+      <w:r>
+        <w:lastRenderedPageBreak/>
+        <w:t>is assumed that the textual and medial discourse initially overlap as representing literacy. The other aspect is therefore orality, which can be viewed as  being the opposite  of literacy in this case.</w:t>
       </w:r>
     </w:p>
     <w:p>
@@ -15581,7 +15736,11 @@
         <w:t xml:space="preserve"> researchers</w:t>
       </w:r>
       <w:r>
-        <w:t xml:space="preserve"> (Bader, 2002; Ortmann &amp;  Dipper, 2019; Rehm, 2002; ) have provided various criteria by which one can automatically identify orality and literacy in discourse. These criteria focus on creating a s</w:t>
+        <w:t xml:space="preserve"> (Bader, 2002; Ortmann &amp;  Dipper, 2019; Rehm, 2002; ) have provided various criteria by which one can automatically identify orality and literacy in discourse. These </w:t>
+      </w:r>
+      <w:r>
+        <w:lastRenderedPageBreak/>
+        <w:t>criteria focus on creating a s</w:t>
       </w:r>
       <w:r>
         <w:t>ystem</w:t>
@@ -15753,11 +15912,7 @@
         <w:t>s</w:t>
       </w:r>
       <w:r>
-        <w:t xml:space="preserve"> for testing the </w:t>
-      </w:r>
-      <w:r>
-        <w:lastRenderedPageBreak/>
-        <w:t>reliability of</w:t>
+        <w:t xml:space="preserve"> for testing the reliability of</w:t>
       </w:r>
       <w:r>
         <w:t xml:space="preserve"> the system with </w:t>
@@ -15868,7 +16023,11 @@
         <w:t>d</w:t>
       </w:r>
       <w:r>
-        <w:t xml:space="preserve"> the data sets to be split accordingly and evenly along all three </w:t>
+        <w:t xml:space="preserve"> the data sets to </w:t>
+      </w:r>
+      <w:r>
+        <w:lastRenderedPageBreak/>
+        <w:t xml:space="preserve">be split accordingly and evenly along all three </w:t>
       </w:r>
       <w:r>
         <w:t xml:space="preserve">phrases. The training of the program varies depending on the amount of data being input into the system and the system resources. With that being said, the reading in of a single document and creating a training document from </w:t>
@@ -15905,82 +16064,79 @@
     </w:p>
     <w:p>
       <w:r>
-        <w:t xml:space="preserve"> Nevertheless, since both classifications are relatively flexible, it would be theoretically possible to retrain the system to recognize any language, more specifically, any language supported by Spacy and uses the Latin script. As for applying the algorithm to a domain other than orality or literacy, this would also heavily depend on the training data being supplied to the naïve bayes. Naïve bayes is in of  itself a relatively flexible  algorithm and can be applies to a whole host of </w:t>
+        <w:t xml:space="preserve"> Nevertheless, since both classifications are relatively flexible, it would be theoretically possible to retrain the system to recognize any language, more specifically, any language supported by Spacy and uses the Latin script. As for applying the algorithm to a domain other than orality or literacy, this would also heavily depend on the training data being supplied to the naïve bayes. Naïve bayes is in of  itself a relatively flexible  algorithm and can be applies to a whole host of classification tasks. Therefore, if the program were supplied with slight</w:t>
+      </w:r>
+      <w:r>
+        <w:t>ly</w:t>
+      </w:r>
+      <w:r>
+        <w:t xml:space="preserve"> different parameters and training data, it could be restructured to recognize </w:t>
+      </w:r>
+      <w:r>
+        <w:t xml:space="preserve">data with other binary classifications in mind </w:t>
+      </w:r>
+      <w:r>
+        <w:t>e.g.,</w:t>
+      </w:r>
+      <w:r>
+        <w:t xml:space="preserve"> positive vs. negative, spam vs. not spam, detection  between two languages, etc. </w:t>
+      </w:r>
+    </w:p>
+    <w:p>
+      <w:pPr>
+        <w:pStyle w:val="berschrift2"/>
+        <w:rPr>
+          <w:szCs w:val="24"/>
+        </w:rPr>
+      </w:pPr>
+      <w:r>
+        <w:rPr>
+          <w:szCs w:val="24"/>
+        </w:rPr>
+        <w:t>Classification Sets</w:t>
+      </w:r>
+    </w:p>
+    <w:p>
+      <w:pPr>
+        <w:ind w:firstLine="0"/>
+      </w:pPr>
+      <w:r>
+        <w:t xml:space="preserve">Various researchers (Bader, 2002; Ortmann &amp;  Dipper, 2019; Rehm, 2002; ) have provided various criteria by which one can automatically identify orality and literacy in discourse. These criteria focus on creating a system which is to be linguistically and chronologically independent. However, since French data is being used, a characteristic from French developed  based on criteria set forth by Müller (1975) with respect to French language registers. </w:t>
+      </w:r>
+    </w:p>
+    <w:p>
+      <w:r>
+        <w:t xml:space="preserve">The original intent of  the scoring system used </w:t>
+      </w:r>
+      <w:r>
+        <w:t>was meant to assign one point if a criterion met the parameters set forth. However, this proved to be ineffective, as it treated all criteria equally. This often caused</w:t>
+      </w:r>
+      <w:r>
+        <w:t xml:space="preserve"> the</w:t>
+      </w:r>
+      <w:r>
+        <w:t xml:space="preserve"> sentences to be </w:t>
+      </w:r>
+      <w:r>
+        <w:t>either assigned to the wrong category or</w:t>
+      </w:r>
+      <w:r>
+        <w:t xml:space="preserve"> all of them</w:t>
+      </w:r>
+      <w:r>
+        <w:t xml:space="preserve"> to be assigned to only one category.</w:t>
+      </w:r>
+      <w:r>
+        <w:t xml:space="preserve"> </w:t>
+      </w:r>
+      <w:r>
+        <w:t xml:space="preserve"> </w:t>
+      </w:r>
+      <w:r>
+        <w:t xml:space="preserve"> </w:t>
       </w:r>
       <w:r>
         <w:lastRenderedPageBreak/>
-        <w:t>classification tasks. Therefore, if the program were supplied with slight</w:t>
-      </w:r>
-      <w:r>
-        <w:t>ly</w:t>
-      </w:r>
-      <w:r>
-        <w:t xml:space="preserve"> different parameters and training data, it could be restructured to recognize </w:t>
-      </w:r>
-      <w:r>
-        <w:t xml:space="preserve">data with other binary classifications in mind </w:t>
-      </w:r>
-      <w:r>
-        <w:t>e.g.,</w:t>
-      </w:r>
-      <w:r>
-        <w:t xml:space="preserve"> positive vs. negative, spam vs. not spam, detection  between two languages, etc. </w:t>
-      </w:r>
-    </w:p>
-    <w:p>
-      <w:pPr>
-        <w:pStyle w:val="berschrift2"/>
-        <w:rPr>
-          <w:szCs w:val="24"/>
-        </w:rPr>
-      </w:pPr>
-      <w:r>
-        <w:rPr>
-          <w:szCs w:val="24"/>
-        </w:rPr>
-        <w:t>Classification Sets</w:t>
-      </w:r>
-    </w:p>
-    <w:p>
-      <w:pPr>
-        <w:ind w:firstLine="0"/>
-      </w:pPr>
-      <w:r>
-        <w:t xml:space="preserve">Various researchers (Bader, 2002; Ortmann &amp;  Dipper, 2019; Rehm, 2002; ) have provided various criteria by which one can automatically identify orality and literacy in discourse. These criteria focus on creating a system which is to be linguistically and chronologically independent. However, since French data is being used, a characteristic from French developed  based on criteria set forth by Müller (1975) with respect to French language registers. </w:t>
-      </w:r>
-    </w:p>
-    <w:p>
-      <w:r>
-        <w:t xml:space="preserve">The original intent of  the scoring system used </w:t>
-      </w:r>
-      <w:r>
-        <w:t>was meant to assign one point if a criterion met the parameters set forth. However, this proved to be ineffective, as it treated all criteria equally. This often caused</w:t>
-      </w:r>
-      <w:r>
-        <w:t xml:space="preserve"> the</w:t>
-      </w:r>
-      <w:r>
-        <w:t xml:space="preserve"> sentences to be </w:t>
-      </w:r>
-      <w:r>
-        <w:t>either assigned to the wrong category or</w:t>
-      </w:r>
-      <w:r>
-        <w:t xml:space="preserve"> all of them</w:t>
-      </w:r>
-      <w:r>
-        <w:t xml:space="preserve"> to be assigned to only one category.</w:t>
-      </w:r>
-      <w:r>
-        <w:t xml:space="preserve"> </w:t>
-      </w:r>
-      <w:r>
-        <w:t xml:space="preserve"> </w:t>
-      </w:r>
-      <w:r>
-        <w:t xml:space="preserve"> </w:t>
-      </w:r>
-      <w:r>
         <w:t xml:space="preserve">Instead, another option was chosen which entailed weighting weighing the criteria </w:t>
       </w:r>
       <w:r>
@@ -17156,7 +17312,6 @@
               <w:ind w:firstLine="0"/>
             </w:pPr>
             <w:r>
-              <w:lastRenderedPageBreak/>
               <w:t>Error Rate</w:t>
             </w:r>
           </w:p>
@@ -18225,6 +18380,7 @@
               <w:rPr>
                 <w:sz w:val="20"/>
               </w:rPr>
+              <w:lastRenderedPageBreak/>
               <w:t xml:space="preserve">Using the same word </w:t>
             </w:r>
             <w:r>
@@ -18938,7 +19094,6 @@
         <w:t xml:space="preserve">, word length, sentence length, reduplication of symbols played the biggest role in </w:t>
       </w:r>
       <w:r>
-        <w:lastRenderedPageBreak/>
         <w:t>determining</w:t>
       </w:r>
       <w:r>
@@ -19307,6 +19462,7 @@
               <w:ind w:firstLine="0"/>
             </w:pPr>
             <w:r>
+              <w:lastRenderedPageBreak/>
               <w:t>Cross Validation</w:t>
             </w:r>
           </w:p>
@@ -21047,7 +21203,11 @@
       </w:r>
       <w:proofErr w:type="spellEnd"/>
       <w:r>
-        <w:t xml:space="preserve"> and Spacy, both provide sentence and word tokenizers that can be used in NLP tasks. However, the overhead with respect training them to recognize non-standard data and importing them slowed down the run time of the program. Furthermore, they did not provide any additional benefit over using a custom regex expression to parse the sentences. </w:t>
+        <w:t xml:space="preserve"> and Spacy, both provide sentence and word tokenizers that can be used in NLP tasks. However, the overhead with respect training them to recognize non-standard data and </w:t>
+      </w:r>
+      <w:r>
+        <w:lastRenderedPageBreak/>
+        <w:t xml:space="preserve">importing them slowed down the run time of the program. Furthermore, they did not provide any additional benefit over using a custom regex expression to parse the sentences. </w:t>
       </w:r>
     </w:p>
     <w:p>
@@ -21107,7 +21267,6 @@
     </w:p>
     <w:p>
       <w:r>
-        <w:lastRenderedPageBreak/>
         <w:tab/>
         <w:t xml:space="preserve">The points did not  to seem to affect the accuracy of the sentence tagger and worked well across all three domains </w:t>
       </w:r>
@@ -21132,293 +21291,169 @@
     </w:p>
     <w:p>
       <w:r>
-        <w:t xml:space="preserve">Long sentences could not be parsed without syntactically and semantically analyzing the sentence.  Due to this, some sentence sentences were added together that should have been split by the author.  The reverse, however, cannot necessarily be said. It was apparent from the data, such </w:t>
-      </w:r>
-      <w:proofErr w:type="spellStart"/>
-      <w:r>
-        <w:t>ebay</w:t>
-      </w:r>
-      <w:proofErr w:type="spellEnd"/>
-      <w:r>
-        <w:t xml:space="preserve"> online postings, that bullet points, rather than sentences were the intent of the author. Therefore,  the decision was made to use this bullet points as sentence markers. It should be  noted that the definition of sentence is being somewhat expanded to encompass such thought. </w:t>
+        <w:t>Long sentences could not be parsed without syntactically and semantically analyzing the sentence.  Due to this, some sentence sentences were added together that should have been split by the author.  The reverse, however, cannot necessarily be said. It was apparent from the data, such e</w:t>
+      </w:r>
+      <w:r>
+        <w:t>B</w:t>
+      </w:r>
+      <w:r>
+        <w:t xml:space="preserve">ay online postings, that bullet points, rather than sentences were the intent of the author. Therefore,  the </w:t>
+      </w:r>
+      <w:r>
+        <w:lastRenderedPageBreak/>
+        <w:t xml:space="preserve">decision was made to use this bullet points as sentence markers. It should be  noted that the definition of sentence is being somewhat expanded to encompass such thought. </w:t>
       </w:r>
       <w:bookmarkEnd w:id="57"/>
     </w:p>
     <w:p>
       <w:pPr>
-        <w:rPr>
-          <w:rFonts w:eastAsia="Times" w:cs="Times"/>
-          <w:szCs w:val="32"/>
-        </w:rPr>
-      </w:pPr>
-    </w:p>
-    <w:p>
-      <w:pPr>
         <w:pStyle w:val="berschrift1"/>
       </w:pPr>
-      <w:bookmarkStart w:id="58" w:name="_Toc75691436"/>
-      <w:bookmarkStart w:id="59" w:name="_Toc75691582"/>
-      <w:bookmarkStart w:id="60" w:name="_Toc78870232"/>
-      <w:r>
-        <w:t>Discussion</w:t>
-      </w:r>
-      <w:bookmarkEnd w:id="58"/>
-      <w:bookmarkEnd w:id="59"/>
-      <w:bookmarkEnd w:id="60"/>
+      <w:r>
+        <w:t>Results</w:t>
+      </w:r>
+    </w:p>
+    <w:p>
+      <w:r>
+        <w:t xml:space="preserve">As was mentioned in chapter 5, the data was split equally into three sets: development, training and testing sets. However, the number of sentences and tokens were not distributed equally among all three of the original corpora. With the SMS chat being the biggest and  the </w:t>
+      </w:r>
+      <w:r>
+        <w:t>wikiconflits</w:t>
+      </w:r>
+      <w:r>
+        <w:t xml:space="preserve"> being the smallest corpora. Therefore, it  was ensured that the development and training  would only entail a small portion of each data set to ensure that there was an even distribution of quality. </w:t>
+      </w:r>
+    </w:p>
+    <w:p>
+      <w:r>
+        <w:t xml:space="preserve">4.1 Development </w:t>
+      </w:r>
+    </w:p>
+    <w:p>
+      <w:bookmarkStart w:id="58" w:name="_Toc75691439"/>
+      <w:bookmarkStart w:id="59" w:name="_Toc75691585"/>
+      <w:r>
+        <w:t xml:space="preserve">Originally, a separate </w:t>
+      </w:r>
+      <w:r>
+        <w:t>classification</w:t>
+      </w:r>
+      <w:r>
+        <w:t xml:space="preserve"> set was meant to evaluate to the first classification set. A process that was akin to a two-fold cross validation.</w:t>
+      </w:r>
+      <w:r>
+        <w:t xml:space="preserve"> The validity of the first classification would be weighed against the second classification set. However, this proved to be extremely ineffective since there were not enough unique words to push a sentence into one category over another. The result of this was that sentences were either wrongly classified or the number of unknown sentences was extremely high. </w:t>
+      </w:r>
+      <w:r>
+        <w:t>This could  be remedied by having more data to train a French-specific identifier</w:t>
+      </w:r>
       <w:r>
         <w:t xml:space="preserve"> </w:t>
       </w:r>
     </w:p>
     <w:p>
       <w:r>
-        <w:t xml:space="preserve">As was mentioned in chapter 5, the data was split equally into three sets: development, training and testing sets. However, the number of sentences and tokens were not distributed equally among all three of the original corpora. With the SMS chat being the biggest and  the </w:t>
-      </w:r>
-      <w:proofErr w:type="spellStart"/>
-      <w:r>
-        <w:t>wikiconflicts</w:t>
-      </w:r>
-      <w:proofErr w:type="spellEnd"/>
-      <w:r>
-        <w:t xml:space="preserve"> being the smallest corpora. Therefore, it  was ensured that the development and training  would only entail a small portion of each data set to ensure that there was an even distribution of quality. </w:t>
+        <w:t>The second problem</w:t>
+      </w:r>
+      <w:r>
+        <w:t xml:space="preserve">, however, </w:t>
+      </w:r>
+      <w:r>
+        <w:t>defeats this remedy as</w:t>
+      </w:r>
+      <w:r>
+        <w:t xml:space="preserve"> </w:t>
+      </w:r>
+      <w:r>
+        <w:t xml:space="preserve"> </w:t>
+      </w:r>
+      <w:r>
+        <w:t xml:space="preserve">too many features were deleted from a sentence which caused it to be unable to be recognized by the other </w:t>
+      </w:r>
+      <w:r>
+        <w:t>classification</w:t>
+      </w:r>
+      <w:r>
+        <w:t xml:space="preserve">. </w:t>
+      </w:r>
+      <w:r>
+        <w:t xml:space="preserve"> The first classification relied heavily on sentence</w:t>
+      </w:r>
+      <w:r>
+        <w:t xml:space="preserve">, </w:t>
+      </w:r>
+      <w:r>
+        <w:t>word length,</w:t>
+      </w:r>
+      <w:r>
+        <w:t xml:space="preserve"> reduplication and emoticons,</w:t>
+      </w:r>
+      <w:r>
+        <w:t xml:space="preserve"> which are crucially for determining orality and literacy. </w:t>
+      </w:r>
+      <w:r>
+        <w:t xml:space="preserve">Therefore, the features that would  </w:t>
+      </w:r>
+      <w:r>
+        <w:t>have</w:t>
+      </w:r>
+      <w:r>
+        <w:t xml:space="preserve"> been present in the other system were generalized and incorporated into the second classification  system. </w:t>
+      </w:r>
+    </w:p>
+    <w:p>
+      <w:r>
+        <w:tab/>
+      </w:r>
+      <w:r>
+        <w:t xml:space="preserve">The developmental phase of this project was </w:t>
+      </w:r>
+      <w:r>
+        <w:t xml:space="preserve">therefore </w:t>
+      </w:r>
+      <w:r>
+        <w:t xml:space="preserve">crucial since there were no French training data and criteria available by which it was possible to ascertain orality and literality in datasets. Using a combination of criteria proposed by (add sources Dipper, Koch, Muller),  it was possible to develop and refine a system by which orality and literality could automatically be assigned to sentences, collection of sentences and documents.  </w:t>
+      </w:r>
+    </w:p>
+    <w:p>
+      <w:r>
+        <w:t xml:space="preserve">Problems that were touched upon earlier were present throughout the eBay and SMS </w:t>
+      </w:r>
+      <w:r>
+        <w:t>corpora</w:t>
+      </w:r>
+      <w:r>
+        <w:t xml:space="preserve"> which was </w:t>
+      </w:r>
+      <w:r>
+        <w:t xml:space="preserve"> </w:t>
+      </w:r>
+      <w:r>
+        <w:t xml:space="preserve">that the data was non-standard, this made the </w:t>
+      </w:r>
+      <w:r>
+        <w:lastRenderedPageBreak/>
+        <w:t xml:space="preserve">classification quite difficult as there was no way to </w:t>
+      </w:r>
+      <w:r>
+        <w:t>guarantee uniformity. This was compounded by the fact that French was not exclusively used in all the data sets. In the eBay set, there were traces of German and  English since postings were most likely on a national, and not a local scale.</w:t>
       </w:r>
     </w:p>
     <w:p/>
-    <w:p/>
-    <w:p/>
-    <w:p>
-      <w:pPr>
-        <w:pStyle w:val="berschrift2"/>
-        <w:rPr>
-          <w:szCs w:val="24"/>
-        </w:rPr>
-      </w:pPr>
-      <w:bookmarkStart w:id="61" w:name="_Toc75691437"/>
-      <w:bookmarkStart w:id="62" w:name="_Toc75691583"/>
-      <w:bookmarkStart w:id="63" w:name="_Toc78870233"/>
-      <w:bookmarkStart w:id="64" w:name="_Toc75691439"/>
-      <w:bookmarkStart w:id="65" w:name="_Toc75691585"/>
-      <w:r>
-        <w:rPr>
-          <w:szCs w:val="24"/>
-        </w:rPr>
-        <w:lastRenderedPageBreak/>
-        <w:t>Developmental Phase</w:t>
-      </w:r>
-      <w:bookmarkEnd w:id="61"/>
-      <w:bookmarkEnd w:id="62"/>
-      <w:bookmarkEnd w:id="63"/>
-      <w:r>
-        <w:rPr>
-          <w:szCs w:val="24"/>
-        </w:rPr>
-        <w:t xml:space="preserve"> </w:t>
-      </w:r>
-    </w:p>
-    <w:p>
-      <w:r>
-        <w:t xml:space="preserve">The developmental phase of this project was crucial since there were no </w:t>
-      </w:r>
-      <w:r>
-        <w:t xml:space="preserve">French </w:t>
-      </w:r>
-      <w:r>
-        <w:t xml:space="preserve">training data and criteria available by which it was possible to ascertain </w:t>
-      </w:r>
-      <w:r>
-        <w:t xml:space="preserve">orality and literality in datasets. Using a combination of criteria proposed by (add sources Dipper, Koch, Muller),  it was possible to develop and refine a system by which orality and literality could automatically be assigned to sentences, collection of sentences and documents.  This achieved a relatively high level of accuracy as stated in chapter 7. </w:t>
-      </w:r>
-    </w:p>
-    <w:p>
-      <w:r>
-        <w:t xml:space="preserve">Originally, a separate </w:t>
-      </w:r>
-      <w:r>
-        <w:t>classification</w:t>
-      </w:r>
-      <w:r>
-        <w:t xml:space="preserve"> set was meant to evaluate to the first classification set. A process that was akin to a two-fold cross validation.</w:t>
-      </w:r>
-      <w:r>
-        <w:t xml:space="preserve"> The validity of the first classification would be weighed against the second classification set. However, this proved to be extremely ineffective since there were not enough unique words to push a sentence into one category over another. The result of this was that sentences were either wrongly classified or the number of unknown sentences was extremely high. </w:t>
-      </w:r>
-      <w:r>
-        <w:t>This could  be remedied by having more data to train a French-specific identifier</w:t>
-      </w:r>
-      <w:r>
-        <w:t xml:space="preserve"> </w:t>
-      </w:r>
-    </w:p>
-    <w:p>
-      <w:r>
-        <w:t>The second problem</w:t>
-      </w:r>
-      <w:r>
-        <w:t xml:space="preserve">, however, </w:t>
-      </w:r>
-      <w:r>
-        <w:t>defeats this remedy as</w:t>
-      </w:r>
-      <w:r>
-        <w:t xml:space="preserve"> </w:t>
-      </w:r>
-      <w:r>
-        <w:t xml:space="preserve"> </w:t>
-      </w:r>
-      <w:r>
-        <w:t xml:space="preserve">too many features were deleted from a sentence which caused it to be unable to be recognized by the other </w:t>
-      </w:r>
-      <w:r>
-        <w:t>classification</w:t>
-      </w:r>
-      <w:r>
-        <w:t xml:space="preserve">. </w:t>
-      </w:r>
-      <w:r>
-        <w:t xml:space="preserve"> The first classification relied heavily on sentence</w:t>
-      </w:r>
-      <w:r>
-        <w:t xml:space="preserve">, </w:t>
-      </w:r>
-      <w:r>
-        <w:t>word length,</w:t>
-      </w:r>
-      <w:r>
-        <w:t xml:space="preserve"> reduplication and emoticons,</w:t>
-      </w:r>
-      <w:r>
-        <w:t xml:space="preserve"> which are crucially for determining orality and literacy. </w:t>
-      </w:r>
-      <w:r>
-        <w:t xml:space="preserve">Therefore, the features that would  </w:t>
-      </w:r>
-      <w:r>
-        <w:t>have</w:t>
-      </w:r>
-      <w:r>
-        <w:t xml:space="preserve"> been present in the other system were generalized and incorporated into the second classification  system. </w:t>
-      </w:r>
-    </w:p>
-    <w:p>
-      <w:pPr>
-        <w:ind w:firstLine="0"/>
-      </w:pPr>
-      <w:r>
-        <w:tab/>
-        <w:t xml:space="preserve">The data mentioned the in table does not reflect all the data that was used to to develop the system. Rather, it reflects a small portion that was used to test the classification  system  and train the naïve bayes in the developmental phase of this project. </w:t>
-      </w:r>
-      <w:r>
-        <w:t xml:space="preserve">Even with this small </w:t>
-      </w:r>
-      <w:r>
-        <w:t xml:space="preserve">training set, it was possible to correctly </w:t>
-      </w:r>
-    </w:p>
-    <w:p>
-      <w:pPr>
-        <w:ind w:firstLine="0"/>
-      </w:pPr>
-    </w:p>
-    <w:p>
-      <w:pPr>
-        <w:ind w:firstLine="0"/>
-      </w:pPr>
-    </w:p>
-    <w:p>
-      <w:pPr>
-        <w:ind w:firstLine="0"/>
-      </w:pPr>
-    </w:p>
-    <w:p>
-      <w:pPr>
-        <w:ind w:firstLine="0"/>
-      </w:pPr>
-    </w:p>
-    <w:p>
-      <w:pPr>
-        <w:ind w:firstLine="0"/>
-      </w:pPr>
-    </w:p>
-    <w:p>
-      <w:pPr>
-        <w:ind w:firstLine="0"/>
-      </w:pPr>
-      <w:bookmarkStart w:id="66" w:name="_Toc78870234"/>
-    </w:p>
-    <w:p>
-      <w:pPr>
-        <w:pStyle w:val="berschrift2"/>
-        <w:rPr>
-          <w:szCs w:val="24"/>
-        </w:rPr>
-      </w:pPr>
-      <w:r>
-        <w:rPr>
-          <w:szCs w:val="24"/>
-        </w:rPr>
-        <w:lastRenderedPageBreak/>
-        <w:t>Training Phase</w:t>
-      </w:r>
-      <w:bookmarkEnd w:id="66"/>
-      <w:r>
-        <w:rPr>
-          <w:szCs w:val="24"/>
-        </w:rPr>
-        <w:t xml:space="preserve"> </w:t>
-      </w:r>
-    </w:p>
-    <w:p>
-      <w:pPr>
-        <w:ind w:left="1208" w:hanging="357"/>
-        <w:rPr>
-          <w:rFonts w:eastAsia="Times" w:cs="Times"/>
-          <w:szCs w:val="24"/>
-        </w:rPr>
-      </w:pPr>
-      <w:bookmarkStart w:id="67" w:name="_Toc78870235"/>
-      <w:r>
-        <w:rPr>
-          <w:szCs w:val="24"/>
-        </w:rPr>
-        <w:br w:type="page"/>
-      </w:r>
-    </w:p>
-    <w:p>
-      <w:pPr>
-        <w:pStyle w:val="berschrift2"/>
-        <w:rPr>
-          <w:szCs w:val="24"/>
-        </w:rPr>
-      </w:pPr>
-      <w:r>
-        <w:rPr>
-          <w:szCs w:val="24"/>
-        </w:rPr>
-        <w:lastRenderedPageBreak/>
-        <w:t>Testing Phase</w:t>
-      </w:r>
-      <w:bookmarkEnd w:id="64"/>
-      <w:bookmarkEnd w:id="65"/>
-      <w:bookmarkEnd w:id="67"/>
-      <w:r>
-        <w:rPr>
-          <w:szCs w:val="24"/>
-        </w:rPr>
-        <w:t xml:space="preserve"> </w:t>
-      </w:r>
-    </w:p>
     <w:tbl>
       <w:tblPr>
         <w:tblStyle w:val="Gitternetztabelle1hell"/>
-        <w:tblW w:w="9356" w:type="dxa"/>
-        <w:tblInd w:w="-5" w:type="dxa"/>
+        <w:tblpPr w:leftFromText="141" w:rightFromText="141" w:vertAnchor="text" w:horzAnchor="margin" w:tblpY="28"/>
+        <w:tblW w:w="0" w:type="auto"/>
         <w:tblLook w:val="04A0" w:firstRow="1" w:lastRow="0" w:firstColumn="1" w:lastColumn="0" w:noHBand="0" w:noVBand="1"/>
       </w:tblPr>
       <w:tblGrid>
-        <w:gridCol w:w="1289"/>
-        <w:gridCol w:w="1717"/>
-        <w:gridCol w:w="1653"/>
-        <w:gridCol w:w="2212"/>
-        <w:gridCol w:w="2485"/>
+        <w:gridCol w:w="1329"/>
+        <w:gridCol w:w="1513"/>
+        <w:gridCol w:w="1725"/>
+        <w:gridCol w:w="1823"/>
+        <w:gridCol w:w="1126"/>
+        <w:gridCol w:w="978"/>
       </w:tblGrid>
       <w:tr>
         <w:trPr>
@@ -21427,75 +21462,81 @@
         <w:tc>
           <w:tcPr>
             <w:cnfStyle w:val="001000000000" w:firstRow="0" w:lastRow="0" w:firstColumn="1" w:lastColumn="0" w:oddVBand="0" w:evenVBand="0" w:oddHBand="0" w:evenHBand="0" w:firstRowFirstColumn="0" w:firstRowLastColumn="0" w:lastRowFirstColumn="0" w:lastRowLastColumn="0"/>
-            <w:tcW w:w="1276" w:type="dxa"/>
-          </w:tcPr>
-          <w:p>
-            <w:pPr>
-              <w:ind w:firstLine="0"/>
-              <w:jc w:val="center"/>
-            </w:pPr>
-            <w:r>
-              <w:t>Corpus</w:t>
-            </w:r>
-          </w:p>
-        </w:tc>
-        <w:tc>
-          <w:tcPr>
-            <w:tcW w:w="1720" w:type="dxa"/>
-          </w:tcPr>
-          <w:p>
-            <w:pPr>
-              <w:ind w:firstLine="0"/>
-              <w:jc w:val="center"/>
+            <w:tcW w:w="1329" w:type="dxa"/>
+          </w:tcPr>
+          <w:p>
+            <w:pPr>
+              <w:ind w:firstLine="0"/>
+            </w:pPr>
+          </w:p>
+        </w:tc>
+        <w:tc>
+          <w:tcPr>
+            <w:tcW w:w="1513" w:type="dxa"/>
+          </w:tcPr>
+          <w:p>
+            <w:pPr>
+              <w:ind w:firstLine="0"/>
               <w:cnfStyle w:val="100000000000" w:firstRow="1" w:lastRow="0" w:firstColumn="0" w:lastColumn="0" w:oddVBand="0" w:evenVBand="0" w:oddHBand="0" w:evenHBand="0" w:firstRowFirstColumn="0" w:firstRowLastColumn="0" w:lastRowFirstColumn="0" w:lastRowLastColumn="0"/>
             </w:pPr>
             <w:r>
-              <w:t>Expected Feature</w:t>
-            </w:r>
-          </w:p>
-        </w:tc>
-        <w:tc>
-          <w:tcPr>
-            <w:tcW w:w="1656" w:type="dxa"/>
-          </w:tcPr>
-          <w:p>
-            <w:pPr>
-              <w:ind w:firstLine="0"/>
-              <w:jc w:val="center"/>
+              <w:t>Tokens</w:t>
+            </w:r>
+          </w:p>
+        </w:tc>
+        <w:tc>
+          <w:tcPr>
+            <w:tcW w:w="1725" w:type="dxa"/>
+          </w:tcPr>
+          <w:p>
+            <w:pPr>
+              <w:ind w:firstLine="0"/>
               <w:cnfStyle w:val="100000000000" w:firstRow="1" w:lastRow="0" w:firstColumn="0" w:lastColumn="0" w:oddVBand="0" w:evenVBand="0" w:oddHBand="0" w:evenHBand="0" w:firstRowFirstColumn="0" w:firstRowLastColumn="0" w:lastRowFirstColumn="0" w:lastRowLastColumn="0"/>
             </w:pPr>
             <w:r>
-              <w:t># Tokens</w:t>
-            </w:r>
-          </w:p>
-        </w:tc>
-        <w:tc>
-          <w:tcPr>
-            <w:tcW w:w="2215" w:type="dxa"/>
-          </w:tcPr>
-          <w:p>
-            <w:pPr>
-              <w:ind w:firstLine="0"/>
-              <w:jc w:val="center"/>
+              <w:t>Sentences</w:t>
+            </w:r>
+          </w:p>
+        </w:tc>
+        <w:tc>
+          <w:tcPr>
+            <w:tcW w:w="1823" w:type="dxa"/>
+          </w:tcPr>
+          <w:p>
+            <w:pPr>
+              <w:ind w:firstLine="0"/>
               <w:cnfStyle w:val="100000000000" w:firstRow="1" w:lastRow="0" w:firstColumn="0" w:lastColumn="0" w:oddVBand="0" w:evenVBand="0" w:oddHBand="0" w:evenHBand="0" w:firstRowFirstColumn="0" w:firstRowLastColumn="0" w:lastRowFirstColumn="0" w:lastRowLastColumn="0"/>
             </w:pPr>
             <w:r>
-              <w:t>#Sentences</w:t>
-            </w:r>
-          </w:p>
-        </w:tc>
-        <w:tc>
-          <w:tcPr>
-            <w:tcW w:w="2489" w:type="dxa"/>
-          </w:tcPr>
-          <w:p>
-            <w:pPr>
-              <w:ind w:firstLine="0"/>
-              <w:jc w:val="center"/>
+              <w:t>Documents</w:t>
+            </w:r>
+          </w:p>
+        </w:tc>
+        <w:tc>
+          <w:tcPr>
+            <w:tcW w:w="1126" w:type="dxa"/>
+          </w:tcPr>
+          <w:p>
+            <w:pPr>
+              <w:ind w:firstLine="0"/>
               <w:cnfStyle w:val="100000000000" w:firstRow="1" w:lastRow="0" w:firstColumn="0" w:lastColumn="0" w:oddVBand="0" w:evenVBand="0" w:oddHBand="0" w:evenHBand="0" w:firstRowFirstColumn="0" w:firstRowLastColumn="0" w:lastRowFirstColumn="0" w:lastRowLastColumn="0"/>
             </w:pPr>
             <w:r>
-              <w:t>#Documents</w:t>
+              <w:t>LIT</w:t>
+            </w:r>
+          </w:p>
+        </w:tc>
+        <w:tc>
+          <w:tcPr>
+            <w:tcW w:w="978" w:type="dxa"/>
+          </w:tcPr>
+          <w:p>
+            <w:pPr>
+              <w:ind w:firstLine="0"/>
+              <w:cnfStyle w:val="100000000000" w:firstRow="1" w:lastRow="0" w:firstColumn="0" w:lastColumn="0" w:oddVBand="0" w:evenVBand="0" w:oddHBand="0" w:evenHBand="0" w:firstRowFirstColumn="0" w:firstRowLastColumn="0" w:lastRowFirstColumn="0" w:lastRowLastColumn="0"/>
+            </w:pPr>
+            <w:r>
+              <w:t>ORAL</w:t>
             </w:r>
           </w:p>
         </w:tc>
@@ -21504,44 +21545,17 @@
         <w:tc>
           <w:tcPr>
             <w:cnfStyle w:val="001000000000" w:firstRow="0" w:lastRow="0" w:firstColumn="1" w:lastColumn="0" w:oddVBand="0" w:evenVBand="0" w:oddHBand="0" w:evenHBand="0" w:firstRowFirstColumn="0" w:firstRowLastColumn="0" w:lastRowFirstColumn="0" w:lastRowLastColumn="0"/>
-            <w:tcW w:w="1276" w:type="dxa"/>
-          </w:tcPr>
-          <w:p>
-            <w:pPr>
-              <w:ind w:firstLine="0"/>
-              <w:rPr>
-                <w:b w:val="0"/>
-                <w:bCs w:val="0"/>
-              </w:rPr>
-            </w:pPr>
-            <w:r>
-              <w:t xml:space="preserve">Mueller </w:t>
-            </w:r>
-          </w:p>
-          <w:p>
-            <w:pPr>
-              <w:ind w:firstLine="0"/>
-              <w:rPr>
-                <w:b w:val="0"/>
-                <w:bCs w:val="0"/>
-              </w:rPr>
-            </w:pPr>
-            <w:r>
-              <w:t>Français</w:t>
-            </w:r>
-          </w:p>
-          <w:p>
-            <w:pPr>
-              <w:ind w:firstLine="0"/>
-            </w:pPr>
-            <w:r>
-              <w:t>Parlé</w:t>
-            </w:r>
-          </w:p>
-        </w:tc>
-        <w:tc>
-          <w:tcPr>
-            <w:tcW w:w="1720" w:type="dxa"/>
+            <w:tcW w:w="1329" w:type="dxa"/>
+          </w:tcPr>
+          <w:p>
+            <w:pPr>
+              <w:ind w:firstLine="0"/>
+            </w:pPr>
+          </w:p>
+        </w:tc>
+        <w:tc>
+          <w:tcPr>
+            <w:tcW w:w="1513" w:type="dxa"/>
           </w:tcPr>
           <w:p>
             <w:pPr>
@@ -21552,7 +21566,7 @@
         </w:tc>
         <w:tc>
           <w:tcPr>
-            <w:tcW w:w="1656" w:type="dxa"/>
+            <w:tcW w:w="1725" w:type="dxa"/>
           </w:tcPr>
           <w:p>
             <w:pPr>
@@ -21563,7 +21577,7 @@
         </w:tc>
         <w:tc>
           <w:tcPr>
-            <w:tcW w:w="2215" w:type="dxa"/>
+            <w:tcW w:w="1823" w:type="dxa"/>
           </w:tcPr>
           <w:p>
             <w:pPr>
@@ -21574,7 +21588,18 @@
         </w:tc>
         <w:tc>
           <w:tcPr>
-            <w:tcW w:w="2489" w:type="dxa"/>
+            <w:tcW w:w="1126" w:type="dxa"/>
+          </w:tcPr>
+          <w:p>
+            <w:pPr>
+              <w:ind w:firstLine="0"/>
+              <w:cnfStyle w:val="000000000000" w:firstRow="0" w:lastRow="0" w:firstColumn="0" w:lastColumn="0" w:oddVBand="0" w:evenVBand="0" w:oddHBand="0" w:evenHBand="0" w:firstRowFirstColumn="0" w:firstRowLastColumn="0" w:lastRowFirstColumn="0" w:lastRowLastColumn="0"/>
+            </w:pPr>
+          </w:p>
+        </w:tc>
+        <w:tc>
+          <w:tcPr>
+            <w:tcW w:w="978" w:type="dxa"/>
           </w:tcPr>
           <w:p>
             <w:pPr>
@@ -21588,83 +21613,85 @@
         <w:tc>
           <w:tcPr>
             <w:cnfStyle w:val="001000000000" w:firstRow="0" w:lastRow="0" w:firstColumn="1" w:lastColumn="0" w:oddVBand="0" w:evenVBand="0" w:oddHBand="0" w:evenHBand="0" w:firstRowFirstColumn="0" w:firstRowLastColumn="0" w:lastRowFirstColumn="0" w:lastRowLastColumn="0"/>
-            <w:tcW w:w="1276" w:type="dxa"/>
-          </w:tcPr>
-          <w:p>
-            <w:pPr>
-              <w:ind w:firstLine="0"/>
-              <w:rPr>
-                <w:b w:val="0"/>
-                <w:bCs w:val="0"/>
-              </w:rPr>
-            </w:pPr>
-            <w:r>
-              <w:t xml:space="preserve">Mueller </w:t>
-            </w:r>
-          </w:p>
-          <w:p>
-            <w:pPr>
-              <w:ind w:firstLine="0"/>
-              <w:rPr>
-                <w:b w:val="0"/>
-                <w:bCs w:val="0"/>
-              </w:rPr>
-            </w:pPr>
-            <w:r>
-              <w:t>Français</w:t>
-            </w:r>
-          </w:p>
-          <w:p>
-            <w:pPr>
-              <w:ind w:firstLine="0"/>
-            </w:pPr>
-            <w:r>
-              <w:t>Écrit</w:t>
-            </w:r>
-          </w:p>
-        </w:tc>
-        <w:tc>
-          <w:tcPr>
-            <w:tcW w:w="1720" w:type="dxa"/>
+            <w:tcW w:w="1329" w:type="dxa"/>
+          </w:tcPr>
+          <w:p>
+            <w:pPr>
+              <w:ind w:firstLine="0"/>
+            </w:pPr>
+            <w:r>
+              <w:t>Wiki</w:t>
+            </w:r>
+          </w:p>
+        </w:tc>
+        <w:tc>
+          <w:tcPr>
+            <w:tcW w:w="1513" w:type="dxa"/>
           </w:tcPr>
           <w:p>
             <w:pPr>
               <w:ind w:firstLine="0"/>
               <w:cnfStyle w:val="000000000000" w:firstRow="0" w:lastRow="0" w:firstColumn="0" w:lastColumn="0" w:oddVBand="0" w:evenVBand="0" w:oddHBand="0" w:evenHBand="0" w:firstRowFirstColumn="0" w:firstRowLastColumn="0" w:lastRowFirstColumn="0" w:lastRowLastColumn="0"/>
             </w:pPr>
-          </w:p>
-        </w:tc>
-        <w:tc>
-          <w:tcPr>
-            <w:tcW w:w="1656" w:type="dxa"/>
+            <w:r>
+              <w:t>6766</w:t>
+            </w:r>
+          </w:p>
+        </w:tc>
+        <w:tc>
+          <w:tcPr>
+            <w:tcW w:w="1725" w:type="dxa"/>
           </w:tcPr>
           <w:p>
             <w:pPr>
               <w:ind w:firstLine="0"/>
               <w:cnfStyle w:val="000000000000" w:firstRow="0" w:lastRow="0" w:firstColumn="0" w:lastColumn="0" w:oddVBand="0" w:evenVBand="0" w:oddHBand="0" w:evenHBand="0" w:firstRowFirstColumn="0" w:firstRowLastColumn="0" w:lastRowFirstColumn="0" w:lastRowLastColumn="0"/>
             </w:pPr>
-          </w:p>
-        </w:tc>
-        <w:tc>
-          <w:tcPr>
-            <w:tcW w:w="2215" w:type="dxa"/>
+            <w:r>
+              <w:t>345</w:t>
+            </w:r>
+          </w:p>
+        </w:tc>
+        <w:tc>
+          <w:tcPr>
+            <w:tcW w:w="1823" w:type="dxa"/>
           </w:tcPr>
           <w:p>
             <w:pPr>
               <w:ind w:firstLine="0"/>
               <w:cnfStyle w:val="000000000000" w:firstRow="0" w:lastRow="0" w:firstColumn="0" w:lastColumn="0" w:oddVBand="0" w:evenVBand="0" w:oddHBand="0" w:evenHBand="0" w:firstRowFirstColumn="0" w:firstRowLastColumn="0" w:lastRowFirstColumn="0" w:lastRowLastColumn="0"/>
             </w:pPr>
-          </w:p>
-        </w:tc>
-        <w:tc>
-          <w:tcPr>
-            <w:tcW w:w="2489" w:type="dxa"/>
+            <w:r>
+              <w:t>53</w:t>
+            </w:r>
+          </w:p>
+        </w:tc>
+        <w:tc>
+          <w:tcPr>
+            <w:tcW w:w="1126" w:type="dxa"/>
           </w:tcPr>
           <w:p>
             <w:pPr>
               <w:ind w:firstLine="0"/>
               <w:cnfStyle w:val="000000000000" w:firstRow="0" w:lastRow="0" w:firstColumn="0" w:lastColumn="0" w:oddVBand="0" w:evenVBand="0" w:oddHBand="0" w:evenHBand="0" w:firstRowFirstColumn="0" w:firstRowLastColumn="0" w:lastRowFirstColumn="0" w:lastRowLastColumn="0"/>
             </w:pPr>
+            <w:r>
+              <w:t>110</w:t>
+            </w:r>
+          </w:p>
+        </w:tc>
+        <w:tc>
+          <w:tcPr>
+            <w:tcW w:w="978" w:type="dxa"/>
+          </w:tcPr>
+          <w:p>
+            <w:pPr>
+              <w:ind w:firstLine="0"/>
+              <w:cnfStyle w:val="000000000000" w:firstRow="0" w:lastRow="0" w:firstColumn="0" w:lastColumn="0" w:oddVBand="0" w:evenVBand="0" w:oddHBand="0" w:evenHBand="0" w:firstRowFirstColumn="0" w:firstRowLastColumn="0" w:lastRowFirstColumn="0" w:lastRowLastColumn="0"/>
+            </w:pPr>
+            <w:r>
+              <w:t>234</w:t>
+            </w:r>
           </w:p>
         </w:tc>
       </w:tr>
@@ -21672,181 +21699,85 @@
         <w:tc>
           <w:tcPr>
             <w:cnfStyle w:val="001000000000" w:firstRow="0" w:lastRow="0" w:firstColumn="1" w:lastColumn="0" w:oddVBand="0" w:evenVBand="0" w:oddHBand="0" w:evenHBand="0" w:firstRowFirstColumn="0" w:firstRowLastColumn="0" w:lastRowFirstColumn="0" w:lastRowLastColumn="0"/>
-            <w:tcW w:w="1276" w:type="dxa"/>
-          </w:tcPr>
-          <w:p>
-            <w:pPr>
-              <w:ind w:firstLine="0"/>
-            </w:pPr>
-            <w:proofErr w:type="spellStart"/>
-            <w:r>
-              <w:t>Ebay</w:t>
-            </w:r>
-            <w:proofErr w:type="spellEnd"/>
-          </w:p>
-        </w:tc>
-        <w:tc>
-          <w:tcPr>
-            <w:tcW w:w="1720" w:type="dxa"/>
+            <w:tcW w:w="1329" w:type="dxa"/>
+          </w:tcPr>
+          <w:p>
+            <w:pPr>
+              <w:ind w:firstLine="0"/>
+            </w:pPr>
+            <w:r>
+              <w:t>SMS</w:t>
+            </w:r>
+          </w:p>
+        </w:tc>
+        <w:tc>
+          <w:tcPr>
+            <w:tcW w:w="1513" w:type="dxa"/>
           </w:tcPr>
           <w:p>
             <w:pPr>
               <w:ind w:firstLine="0"/>
               <w:cnfStyle w:val="000000000000" w:firstRow="0" w:lastRow="0" w:firstColumn="0" w:lastColumn="0" w:oddVBand="0" w:evenVBand="0" w:oddHBand="0" w:evenHBand="0" w:firstRowFirstColumn="0" w:firstRowLastColumn="0" w:lastRowFirstColumn="0" w:lastRowLastColumn="0"/>
             </w:pPr>
-          </w:p>
-        </w:tc>
-        <w:tc>
-          <w:tcPr>
-            <w:tcW w:w="1656" w:type="dxa"/>
+            <w:r>
+              <w:t>3445</w:t>
+            </w:r>
+          </w:p>
+        </w:tc>
+        <w:tc>
+          <w:tcPr>
+            <w:tcW w:w="1725" w:type="dxa"/>
           </w:tcPr>
           <w:p>
             <w:pPr>
               <w:ind w:firstLine="0"/>
               <w:cnfStyle w:val="000000000000" w:firstRow="0" w:lastRow="0" w:firstColumn="0" w:lastColumn="0" w:oddVBand="0" w:evenVBand="0" w:oddHBand="0" w:evenHBand="0" w:firstRowFirstColumn="0" w:firstRowLastColumn="0" w:lastRowFirstColumn="0" w:lastRowLastColumn="0"/>
             </w:pPr>
-          </w:p>
-        </w:tc>
-        <w:tc>
-          <w:tcPr>
-            <w:tcW w:w="2215" w:type="dxa"/>
+            <w:r>
+              <w:t>349</w:t>
+            </w:r>
+          </w:p>
+        </w:tc>
+        <w:tc>
+          <w:tcPr>
+            <w:tcW w:w="1823" w:type="dxa"/>
           </w:tcPr>
           <w:p>
             <w:pPr>
               <w:ind w:firstLine="0"/>
               <w:cnfStyle w:val="000000000000" w:firstRow="0" w:lastRow="0" w:firstColumn="0" w:lastColumn="0" w:oddVBand="0" w:evenVBand="0" w:oddHBand="0" w:evenHBand="0" w:firstRowFirstColumn="0" w:firstRowLastColumn="0" w:lastRowFirstColumn="0" w:lastRowLastColumn="0"/>
             </w:pPr>
-          </w:p>
-        </w:tc>
-        <w:tc>
-          <w:tcPr>
-            <w:tcW w:w="2489" w:type="dxa"/>
+            <w:r>
+              <w:t>150</w:t>
+            </w:r>
+          </w:p>
+        </w:tc>
+        <w:tc>
+          <w:tcPr>
+            <w:tcW w:w="1126" w:type="dxa"/>
           </w:tcPr>
           <w:p>
             <w:pPr>
               <w:ind w:firstLine="0"/>
               <w:cnfStyle w:val="000000000000" w:firstRow="0" w:lastRow="0" w:firstColumn="0" w:lastColumn="0" w:oddVBand="0" w:evenVBand="0" w:oddHBand="0" w:evenHBand="0" w:firstRowFirstColumn="0" w:firstRowLastColumn="0" w:lastRowFirstColumn="0" w:lastRowLastColumn="0"/>
             </w:pPr>
-          </w:p>
-        </w:tc>
-      </w:tr>
-      <w:tr>
-        <w:tc>
-          <w:tcPr>
-            <w:cnfStyle w:val="001000000000" w:firstRow="0" w:lastRow="0" w:firstColumn="1" w:lastColumn="0" w:oddVBand="0" w:evenVBand="0" w:oddHBand="0" w:evenHBand="0" w:firstRowFirstColumn="0" w:firstRowLastColumn="0" w:lastRowFirstColumn="0" w:lastRowLastColumn="0"/>
-            <w:tcW w:w="1276" w:type="dxa"/>
-          </w:tcPr>
-          <w:p>
-            <w:pPr>
-              <w:ind w:firstLine="0"/>
-            </w:pPr>
-            <w:r>
-              <w:t>SMS</w:t>
-            </w:r>
-          </w:p>
-        </w:tc>
-        <w:tc>
-          <w:tcPr>
-            <w:tcW w:w="1720" w:type="dxa"/>
+            <w:r>
+              <w:t>130</w:t>
+            </w:r>
+          </w:p>
+        </w:tc>
+        <w:tc>
+          <w:tcPr>
+            <w:tcW w:w="978" w:type="dxa"/>
           </w:tcPr>
           <w:p>
             <w:pPr>
               <w:ind w:firstLine="0"/>
               <w:cnfStyle w:val="000000000000" w:firstRow="0" w:lastRow="0" w:firstColumn="0" w:lastColumn="0" w:oddVBand="0" w:evenVBand="0" w:oddHBand="0" w:evenHBand="0" w:firstRowFirstColumn="0" w:firstRowLastColumn="0" w:lastRowFirstColumn="0" w:lastRowLastColumn="0"/>
             </w:pPr>
-          </w:p>
-        </w:tc>
-        <w:tc>
-          <w:tcPr>
-            <w:tcW w:w="1656" w:type="dxa"/>
-          </w:tcPr>
-          <w:p>
-            <w:pPr>
-              <w:ind w:firstLine="0"/>
-              <w:cnfStyle w:val="000000000000" w:firstRow="0" w:lastRow="0" w:firstColumn="0" w:lastColumn="0" w:oddVBand="0" w:evenVBand="0" w:oddHBand="0" w:evenHBand="0" w:firstRowFirstColumn="0" w:firstRowLastColumn="0" w:lastRowFirstColumn="0" w:lastRowLastColumn="0"/>
-            </w:pPr>
-          </w:p>
-        </w:tc>
-        <w:tc>
-          <w:tcPr>
-            <w:tcW w:w="2215" w:type="dxa"/>
-          </w:tcPr>
-          <w:p>
-            <w:pPr>
-              <w:ind w:firstLine="0"/>
-              <w:cnfStyle w:val="000000000000" w:firstRow="0" w:lastRow="0" w:firstColumn="0" w:lastColumn="0" w:oddVBand="0" w:evenVBand="0" w:oddHBand="0" w:evenHBand="0" w:firstRowFirstColumn="0" w:firstRowLastColumn="0" w:lastRowFirstColumn="0" w:lastRowLastColumn="0"/>
-            </w:pPr>
-          </w:p>
-        </w:tc>
-        <w:tc>
-          <w:tcPr>
-            <w:tcW w:w="2489" w:type="dxa"/>
-          </w:tcPr>
-          <w:p>
-            <w:pPr>
-              <w:ind w:firstLine="0"/>
-              <w:cnfStyle w:val="000000000000" w:firstRow="0" w:lastRow="0" w:firstColumn="0" w:lastColumn="0" w:oddVBand="0" w:evenVBand="0" w:oddHBand="0" w:evenHBand="0" w:firstRowFirstColumn="0" w:firstRowLastColumn="0" w:lastRowFirstColumn="0" w:lastRowLastColumn="0"/>
-            </w:pPr>
-          </w:p>
-        </w:tc>
-      </w:tr>
-      <w:tr>
-        <w:tc>
-          <w:tcPr>
-            <w:cnfStyle w:val="001000000000" w:firstRow="0" w:lastRow="0" w:firstColumn="1" w:lastColumn="0" w:oddVBand="0" w:evenVBand="0" w:oddHBand="0" w:evenHBand="0" w:firstRowFirstColumn="0" w:firstRowLastColumn="0" w:lastRowFirstColumn="0" w:lastRowLastColumn="0"/>
-            <w:tcW w:w="1276" w:type="dxa"/>
-          </w:tcPr>
-          <w:p>
-            <w:pPr>
-              <w:ind w:firstLine="0"/>
-            </w:pPr>
-            <w:r>
-              <w:t>Wiki</w:t>
-            </w:r>
-          </w:p>
-        </w:tc>
-        <w:tc>
-          <w:tcPr>
-            <w:tcW w:w="1720" w:type="dxa"/>
-          </w:tcPr>
-          <w:p>
-            <w:pPr>
-              <w:ind w:firstLine="0"/>
-              <w:cnfStyle w:val="000000000000" w:firstRow="0" w:lastRow="0" w:firstColumn="0" w:lastColumn="0" w:oddVBand="0" w:evenVBand="0" w:oddHBand="0" w:evenHBand="0" w:firstRowFirstColumn="0" w:firstRowLastColumn="0" w:lastRowFirstColumn="0" w:lastRowLastColumn="0"/>
-            </w:pPr>
-          </w:p>
-        </w:tc>
-        <w:tc>
-          <w:tcPr>
-            <w:tcW w:w="1656" w:type="dxa"/>
-          </w:tcPr>
-          <w:p>
-            <w:pPr>
-              <w:ind w:firstLine="0"/>
-              <w:cnfStyle w:val="000000000000" w:firstRow="0" w:lastRow="0" w:firstColumn="0" w:lastColumn="0" w:oddVBand="0" w:evenVBand="0" w:oddHBand="0" w:evenHBand="0" w:firstRowFirstColumn="0" w:firstRowLastColumn="0" w:lastRowFirstColumn="0" w:lastRowLastColumn="0"/>
-            </w:pPr>
-          </w:p>
-        </w:tc>
-        <w:tc>
-          <w:tcPr>
-            <w:tcW w:w="2215" w:type="dxa"/>
-          </w:tcPr>
-          <w:p>
-            <w:pPr>
-              <w:ind w:firstLine="0"/>
-              <w:cnfStyle w:val="000000000000" w:firstRow="0" w:lastRow="0" w:firstColumn="0" w:lastColumn="0" w:oddVBand="0" w:evenVBand="0" w:oddHBand="0" w:evenHBand="0" w:firstRowFirstColumn="0" w:firstRowLastColumn="0" w:lastRowFirstColumn="0" w:lastRowLastColumn="0"/>
-            </w:pPr>
-          </w:p>
-        </w:tc>
-        <w:tc>
-          <w:tcPr>
-            <w:tcW w:w="2489" w:type="dxa"/>
-          </w:tcPr>
-          <w:p>
-            <w:pPr>
-              <w:ind w:firstLine="0"/>
-              <w:cnfStyle w:val="000000000000" w:firstRow="0" w:lastRow="0" w:firstColumn="0" w:lastColumn="0" w:oddVBand="0" w:evenVBand="0" w:oddHBand="0" w:evenHBand="0" w:firstRowFirstColumn="0" w:firstRowLastColumn="0" w:lastRowFirstColumn="0" w:lastRowLastColumn="0"/>
-            </w:pPr>
+            <w:r>
+              <w:t>218</w:t>
+            </w:r>
           </w:p>
         </w:tc>
       </w:tr>
@@ -21855,13 +21786,122 @@
       <w:pPr>
         <w:ind w:firstLine="0"/>
       </w:pPr>
-      <w:bookmarkStart w:id="68" w:name="_Toc78870236"/>
-      <w:bookmarkEnd w:id="68"/>
     </w:p>
     <w:p>
       <w:pPr>
         <w:ind w:firstLine="0"/>
       </w:pPr>
+      <w:r>
+        <w:t>It was hypothesized that Wiki documents would show the highest amount of literacy, and the lowest amount of orality</w:t>
+      </w:r>
+      <w:r>
+        <w:t xml:space="preserve">. The SMS chats would be on the opposite end. To strike a balance between the two, the eBay chat corpus was </w:t>
+      </w:r>
+      <w:r>
+        <w:t>choosing</w:t>
+      </w:r>
+      <w:r>
+        <w:t xml:space="preserve"> and being in between the two corpora </w:t>
+      </w:r>
+      <w:r>
+        <w:t xml:space="preserve">and served as a control. </w:t>
+      </w:r>
+      <w:r>
+        <w:t>In the development phase, the wiki document had a 30/60 split across all domains regarding the expected orality.  This means that 30 percent of the documents were of oral quality, whereas 60 were of literal  quality.</w:t>
+      </w:r>
+      <w:r>
+        <w:t xml:space="preserve"> The sentences that do not appear in the calculation above are missing since they were classified as being unknown. This means that it could not be determined if they were oral or literal </w:t>
+      </w:r>
+      <w:r>
+        <w:t xml:space="preserve"> </w:t>
+      </w:r>
+    </w:p>
+    <w:p>
+      <w:pPr>
+        <w:ind w:firstLine="0"/>
+      </w:pPr>
+    </w:p>
+    <w:p>
+      <w:pPr>
+        <w:ind w:firstLine="0"/>
+      </w:pPr>
+    </w:p>
+    <w:p>
+      <w:pPr>
+        <w:ind w:firstLine="0"/>
+      </w:pPr>
+    </w:p>
+    <w:p>
+      <w:pPr>
+        <w:ind w:firstLine="0"/>
+      </w:pPr>
+    </w:p>
+    <w:p>
+      <w:pPr>
+        <w:ind w:firstLine="0"/>
+      </w:pPr>
+    </w:p>
+    <w:p>
+      <w:pPr>
+        <w:ind w:firstLine="0"/>
+      </w:pPr>
+    </w:p>
+    <w:p>
+      <w:pPr>
+        <w:ind w:firstLine="0"/>
+      </w:pPr>
+    </w:p>
+    <w:p>
+      <w:pPr>
+        <w:ind w:firstLine="0"/>
+      </w:pPr>
+    </w:p>
+    <w:p>
+      <w:pPr>
+        <w:ind w:firstLine="0"/>
+      </w:pPr>
+    </w:p>
+    <w:p>
+      <w:pPr>
+        <w:ind w:firstLine="0"/>
+      </w:pPr>
+    </w:p>
+    <w:p>
+      <w:pPr>
+        <w:ind w:firstLine="0"/>
+      </w:pPr>
+    </w:p>
+    <w:p>
+      <w:pPr>
+        <w:ind w:firstLine="0"/>
+      </w:pPr>
+    </w:p>
+    <w:p>
+      <w:pPr>
+        <w:ind w:firstLine="0"/>
+      </w:pPr>
+    </w:p>
+    <w:p>
+      <w:pPr>
+        <w:ind w:firstLine="0"/>
+      </w:pPr>
+    </w:p>
+    <w:p>
+      <w:pPr>
+        <w:ind w:firstLine="0"/>
+      </w:pPr>
+    </w:p>
+    <w:p>
+      <w:pPr>
+        <w:ind w:firstLine="0"/>
+      </w:pPr>
+    </w:p>
+    <w:bookmarkEnd w:id="58"/>
+    <w:bookmarkEnd w:id="59"/>
+    <w:p>
+      <w:pPr>
+        <w:ind w:firstLine="0"/>
+      </w:pPr>
     </w:p>
     <w:p>
       <w:pPr>
@@ -21873,47 +21913,18 @@
     </w:p>
     <w:p>
       <w:pPr>
-        <w:pStyle w:val="berschrift2"/>
-      </w:pPr>
+        <w:pStyle w:val="berschrift1"/>
+      </w:pPr>
+      <w:bookmarkStart w:id="60" w:name="_Toc75691440"/>
+      <w:bookmarkStart w:id="61" w:name="_Toc75691586"/>
+      <w:bookmarkStart w:id="62" w:name="_Toc78870237"/>
       <w:r>
         <w:lastRenderedPageBreak/>
-        <w:t xml:space="preserve">Practical Application </w:t>
-      </w:r>
-    </w:p>
-    <w:p>
-      <w:pPr>
-        <w:rPr>
-          <w:rFonts w:eastAsia="Times"/>
-        </w:rPr>
-      </w:pPr>
-      <w:r>
-        <w:rPr>
-          <w:rFonts w:eastAsia="Times"/>
-        </w:rPr>
-        <w:t xml:space="preserve">The necessity and practicality of using </w:t>
-      </w:r>
-    </w:p>
-    <w:p>
-      <w:pPr>
-        <w:ind w:firstLine="0"/>
-        <w:rPr>
-          <w:rFonts w:eastAsia="Times"/>
-        </w:rPr>
-      </w:pPr>
-    </w:p>
-    <w:p>
-      <w:pPr>
-        <w:pStyle w:val="berschrift1"/>
-      </w:pPr>
-      <w:bookmarkStart w:id="69" w:name="_Toc75691440"/>
-      <w:bookmarkStart w:id="70" w:name="_Toc75691586"/>
-      <w:bookmarkStart w:id="71" w:name="_Toc78870237"/>
-      <w:r>
         <w:t>Conclusion</w:t>
       </w:r>
-      <w:bookmarkEnd w:id="69"/>
-      <w:bookmarkEnd w:id="70"/>
-      <w:bookmarkEnd w:id="71"/>
+      <w:bookmarkEnd w:id="60"/>
+      <w:bookmarkEnd w:id="61"/>
+      <w:bookmarkEnd w:id="62"/>
     </w:p>
     <w:p>
       <w:pPr>
@@ -21924,8 +21935,8 @@
           <w:szCs w:val="40"/>
         </w:rPr>
       </w:pPr>
-      <w:bookmarkStart w:id="72" w:name="_Toc75691441"/>
-      <w:bookmarkStart w:id="73" w:name="_Toc75691587"/>
+      <w:bookmarkStart w:id="63" w:name="_Toc75691441"/>
+      <w:bookmarkStart w:id="64" w:name="_Toc75691587"/>
       <w:r>
         <w:rPr>
           <w:rFonts w:eastAsia="Times" w:cs="Times"/>
@@ -21954,13 +21965,13 @@
         </w:numPr>
         <w:ind w:left="360" w:hanging="360"/>
       </w:pPr>
-      <w:bookmarkStart w:id="74" w:name="_Toc78870238"/>
+      <w:bookmarkStart w:id="65" w:name="_Toc78870238"/>
       <w:r>
         <w:t>References</w:t>
       </w:r>
-      <w:bookmarkEnd w:id="72"/>
-      <w:bookmarkEnd w:id="73"/>
-      <w:bookmarkEnd w:id="74"/>
+      <w:bookmarkEnd w:id="63"/>
+      <w:bookmarkEnd w:id="64"/>
+      <w:bookmarkEnd w:id="65"/>
       <w:r>
         <w:t xml:space="preserve"> </w:t>
       </w:r>
@@ -22817,18 +22828,18 @@
         </w:numPr>
         <w:ind w:left="360"/>
       </w:pPr>
-      <w:bookmarkStart w:id="75" w:name="_Toc75691442"/>
-      <w:bookmarkStart w:id="76" w:name="_Toc75691588"/>
-      <w:bookmarkStart w:id="77" w:name="_Toc78870239"/>
+      <w:bookmarkStart w:id="66" w:name="_Toc75691442"/>
+      <w:bookmarkStart w:id="67" w:name="_Toc75691588"/>
+      <w:bookmarkStart w:id="68" w:name="_Toc78870239"/>
       <w:r>
         <w:rPr>
           <w:szCs w:val="24"/>
         </w:rPr>
         <w:t>Eigenständigkeitserklärung</w:t>
       </w:r>
-      <w:bookmarkEnd w:id="75"/>
-      <w:bookmarkEnd w:id="76"/>
-      <w:bookmarkEnd w:id="77"/>
+      <w:bookmarkEnd w:id="66"/>
+      <w:bookmarkEnd w:id="67"/>
+      <w:bookmarkEnd w:id="68"/>
     </w:p>
     <w:p>
       <w:pPr>
@@ -23117,14 +23128,14 @@
           <w:b w:val="0"/>
         </w:rPr>
       </w:pPr>
-      <w:bookmarkStart w:id="78" w:name="_Toc78870240"/>
+      <w:bookmarkStart w:id="69" w:name="_Toc78870240"/>
       <w:r>
         <w:rPr>
           <w:b w:val="0"/>
         </w:rPr>
         <w:t>Appendix</w:t>
       </w:r>
-      <w:bookmarkEnd w:id="78"/>
+      <w:bookmarkEnd w:id="69"/>
     </w:p>
     <w:p/>
     <w:p>
@@ -23148,11 +23159,11 @@
         <w:pStyle w:val="Literaturverzeichnis1"/>
         <w:ind w:firstLine="360"/>
       </w:pPr>
-      <w:bookmarkStart w:id="79" w:name="_Toc75713102"/>
+      <w:bookmarkStart w:id="70" w:name="_Toc75713102"/>
       <w:r>
         <w:t>Oral</w:t>
       </w:r>
-      <w:bookmarkEnd w:id="79"/>
+      <w:bookmarkEnd w:id="70"/>
     </w:p>
     <w:p>
       <w:pPr>
@@ -23555,11 +23566,11 @@
         <w:pStyle w:val="Literaturverzeichnis1"/>
         <w:ind w:firstLine="360"/>
       </w:pPr>
-      <w:bookmarkStart w:id="80" w:name="_Toc75713103"/>
+      <w:bookmarkStart w:id="71" w:name="_Toc75713103"/>
       <w:r>
         <w:t>Literate</w:t>
       </w:r>
-      <w:bookmarkEnd w:id="80"/>
+      <w:bookmarkEnd w:id="71"/>
     </w:p>
     <w:p>
       <w:pPr>
@@ -28209,6 +28220,126 @@
       <w:sz w:val="20"/>
       <w:szCs w:val="20"/>
     </w:rPr>
+  </w:style>
+  <w:style w:type="table" w:styleId="EinfacheTabelle5">
+    <w:name w:val="Plain Table 5"/>
+    <w:basedOn w:val="NormaleTabelle"/>
+    <w:uiPriority w:val="45"/>
+    <w:rsid w:val="00621492"/>
+    <w:pPr>
+      <w:spacing w:line="240" w:lineRule="auto"/>
+    </w:pPr>
+    <w:tblPr>
+      <w:tblStyleRowBandSize w:val="1"/>
+      <w:tblStyleColBandSize w:val="1"/>
+    </w:tblPr>
+    <w:tblStylePr w:type="firstRow">
+      <w:rPr>
+        <w:rFonts w:asciiTheme="majorHAnsi" w:eastAsiaTheme="majorEastAsia" w:hAnsiTheme="majorHAnsi" w:cstheme="majorBidi"/>
+        <w:i/>
+        <w:iCs/>
+        <w:sz w:val="26"/>
+      </w:rPr>
+      <w:tblPr/>
+      <w:tcPr>
+        <w:tcBorders>
+          <w:bottom w:val="single" w:sz="4" w:space="0" w:color="7F7F7F" w:themeColor="text1" w:themeTint="80"/>
+        </w:tcBorders>
+        <w:shd w:val="clear" w:color="auto" w:fill="FFFFFF" w:themeFill="background1"/>
+      </w:tcPr>
+    </w:tblStylePr>
+    <w:tblStylePr w:type="lastRow">
+      <w:rPr>
+        <w:rFonts w:asciiTheme="majorHAnsi" w:eastAsiaTheme="majorEastAsia" w:hAnsiTheme="majorHAnsi" w:cstheme="majorBidi"/>
+        <w:i/>
+        <w:iCs/>
+        <w:sz w:val="26"/>
+      </w:rPr>
+      <w:tblPr/>
+      <w:tcPr>
+        <w:tcBorders>
+          <w:top w:val="single" w:sz="4" w:space="0" w:color="7F7F7F" w:themeColor="text1" w:themeTint="80"/>
+        </w:tcBorders>
+        <w:shd w:val="clear" w:color="auto" w:fill="FFFFFF" w:themeFill="background1"/>
+      </w:tcPr>
+    </w:tblStylePr>
+    <w:tblStylePr w:type="firstCol">
+      <w:pPr>
+        <w:jc w:val="right"/>
+      </w:pPr>
+      <w:rPr>
+        <w:rFonts w:asciiTheme="majorHAnsi" w:eastAsiaTheme="majorEastAsia" w:hAnsiTheme="majorHAnsi" w:cstheme="majorBidi"/>
+        <w:i/>
+        <w:iCs/>
+        <w:sz w:val="26"/>
+      </w:rPr>
+      <w:tblPr/>
+      <w:tcPr>
+        <w:tcBorders>
+          <w:right w:val="single" w:sz="4" w:space="0" w:color="7F7F7F" w:themeColor="text1" w:themeTint="80"/>
+        </w:tcBorders>
+        <w:shd w:val="clear" w:color="auto" w:fill="FFFFFF" w:themeFill="background1"/>
+      </w:tcPr>
+    </w:tblStylePr>
+    <w:tblStylePr w:type="lastCol">
+      <w:rPr>
+        <w:rFonts w:asciiTheme="majorHAnsi" w:eastAsiaTheme="majorEastAsia" w:hAnsiTheme="majorHAnsi" w:cstheme="majorBidi"/>
+        <w:i/>
+        <w:iCs/>
+        <w:sz w:val="26"/>
+      </w:rPr>
+      <w:tblPr/>
+      <w:tcPr>
+        <w:tcBorders>
+          <w:left w:val="single" w:sz="4" w:space="0" w:color="7F7F7F" w:themeColor="text1" w:themeTint="80"/>
+        </w:tcBorders>
+        <w:shd w:val="clear" w:color="auto" w:fill="FFFFFF" w:themeFill="background1"/>
+      </w:tcPr>
+    </w:tblStylePr>
+    <w:tblStylePr w:type="band1Vert">
+      <w:tblPr/>
+      <w:tcPr>
+        <w:shd w:val="clear" w:color="auto" w:fill="F2F2F2" w:themeFill="background1" w:themeFillShade="F2"/>
+      </w:tcPr>
+    </w:tblStylePr>
+    <w:tblStylePr w:type="band1Horz">
+      <w:tblPr/>
+      <w:tcPr>
+        <w:shd w:val="clear" w:color="auto" w:fill="F2F2F2" w:themeFill="background1" w:themeFillShade="F2"/>
+      </w:tcPr>
+    </w:tblStylePr>
+    <w:tblStylePr w:type="neCell">
+      <w:tblPr/>
+      <w:tcPr>
+        <w:tcBorders>
+          <w:left w:val="nil"/>
+        </w:tcBorders>
+      </w:tcPr>
+    </w:tblStylePr>
+    <w:tblStylePr w:type="nwCell">
+      <w:tblPr/>
+      <w:tcPr>
+        <w:tcBorders>
+          <w:right w:val="nil"/>
+        </w:tcBorders>
+      </w:tcPr>
+    </w:tblStylePr>
+    <w:tblStylePr w:type="seCell">
+      <w:tblPr/>
+      <w:tcPr>
+        <w:tcBorders>
+          <w:left w:val="nil"/>
+        </w:tcBorders>
+      </w:tcPr>
+    </w:tblStylePr>
+    <w:tblStylePr w:type="swCell">
+      <w:tblPr/>
+      <w:tcPr>
+        <w:tcBorders>
+          <w:right w:val="nil"/>
+        </w:tcBorders>
+      </w:tcPr>
+    </w:tblStylePr>
   </w:style>
 </w:styles>
 </file>
